--- a/trunk/doc/BRD/需求规格说明书.docx
+++ b/trunk/doc/BRD/需求规格说明书.docx
@@ -1153,6 +1153,12 @@
                 <w:rFonts w:ascii="宋体" w:hAnsi="宋体"/>
               </w:rPr>
             </w:pPr>
+            <w:r>
+              <w:rPr>
+                <w:rFonts w:ascii="宋体" w:hAnsi="宋体" w:hint="eastAsia"/>
+              </w:rPr>
+              <w:t>Km</w:t>
+            </w:r>
           </w:p>
         </w:tc>
         <w:tc>
@@ -1168,6 +1174,24 @@
                 <w:rFonts w:ascii="宋体" w:hAnsi="宋体"/>
               </w:rPr>
             </w:pPr>
+            <w:r>
+              <w:rPr>
+                <w:rFonts w:ascii="宋体" w:hAnsi="宋体" w:hint="eastAsia"/>
+              </w:rPr>
+              <w:t>2</w:t>
+            </w:r>
+            <w:r>
+              <w:rPr>
+                <w:rFonts w:ascii="宋体" w:hAnsi="宋体"/>
+              </w:rPr>
+              <w:t>022/08/1</w:t>
+            </w:r>
+            <w:r>
+              <w:rPr>
+                <w:rFonts w:ascii="宋体" w:hAnsi="宋体"/>
+              </w:rPr>
+              <w:t>5</w:t>
+            </w:r>
           </w:p>
         </w:tc>
         <w:tc>
@@ -1180,9 +1204,15 @@
               <w:spacing w:line="240" w:lineRule="atLeast"/>
               <w:jc w:val="left"/>
               <w:rPr>
-                <w:rFonts w:ascii="宋体" w:hAnsi="宋体"/>
+                <w:rFonts w:ascii="宋体" w:hAnsi="宋体" w:hint="eastAsia"/>
               </w:rPr>
             </w:pPr>
+            <w:r>
+              <w:rPr>
+                <w:rFonts w:ascii="宋体" w:hAnsi="宋体" w:hint="eastAsia"/>
+              </w:rPr>
+              <w:t>编写商家新建商品、新建多单位商品、查询商品流程图及描述。</w:t>
+            </w:r>
           </w:p>
         </w:tc>
       </w:tr>
@@ -8221,15 +8251,15 @@
       <w:pPr>
         <w:pStyle w:val="2"/>
       </w:pPr>
-      <w:bookmarkStart w:id="21" w:name="_Toc35679573"/>
-      <w:bookmarkStart w:id="22" w:name="_Toc110860868"/>
+      <w:bookmarkStart w:id="21" w:name="_Toc110860868"/>
+      <w:bookmarkStart w:id="22" w:name="_Toc35679573"/>
       <w:r>
         <w:rPr>
           <w:rFonts w:hint="eastAsia"/>
         </w:rPr>
         <w:t>产品描述</w:t>
       </w:r>
-      <w:bookmarkEnd w:id="22"/>
+      <w:bookmarkEnd w:id="21"/>
     </w:p>
     <w:p>
       <w:pPr>
@@ -8717,7 +8747,7 @@
         <w:pStyle w:val="2"/>
       </w:pPr>
       <w:bookmarkStart w:id="25" w:name="_Toc110860871"/>
-      <w:bookmarkEnd w:id="21"/>
+      <w:bookmarkEnd w:id="22"/>
       <w:r>
         <w:rPr>
           <w:rFonts w:hint="eastAsia"/>
@@ -13699,7 +13729,25 @@
                 <w:kern w:val="0"/>
                 <w:sz w:val="22"/>
               </w:rPr>
-              <w:t>创建零售单，收款方式支持现金、银行卡、微信支付</w:t>
+              <w:t>创建零售单，收款方式支持现金、银行卡</w:t>
+            </w:r>
+            <w:r>
+              <w:rPr>
+                <w:rFonts w:ascii="等线" w:eastAsia="等线" w:hAnsi="等线" w:cs="宋体" w:hint="eastAsia"/>
+                <w:color w:val="000000"/>
+                <w:kern w:val="0"/>
+                <w:sz w:val="22"/>
+              </w:rPr>
+              <w:t>（仅记账）</w:t>
+            </w:r>
+            <w:r>
+              <w:rPr>
+                <w:rFonts w:ascii="等线" w:eastAsia="等线" w:hAnsi="等线" w:cs="宋体" w:hint="eastAsia"/>
+                <w:color w:val="000000"/>
+                <w:kern w:val="0"/>
+                <w:sz w:val="22"/>
+              </w:rPr>
+              <w:t>、微信支付</w:t>
             </w:r>
           </w:p>
         </w:tc>
@@ -14252,144 +14300,6 @@
                 <w:sz w:val="22"/>
               </w:rPr>
               <w:t>调取未付款的零售单</w:t>
-            </w:r>
-          </w:p>
-        </w:tc>
-      </w:tr>
-      <w:tr>
-        <w:trPr>
-          <w:trHeight w:val="285"/>
-        </w:trPr>
-        <w:tc>
-          <w:tcPr>
-            <w:tcW w:w="2920" w:type="dxa"/>
-            <w:vMerge/>
-            <w:tcBorders>
-              <w:top w:val="nil"/>
-              <w:left w:val="single" w:sz="4" w:space="0" w:color="auto"/>
-              <w:bottom w:val="single" w:sz="4" w:space="0" w:color="auto"/>
-              <w:right w:val="single" w:sz="4" w:space="0" w:color="auto"/>
-            </w:tcBorders>
-            <w:vAlign w:val="center"/>
-            <w:hideMark/>
-          </w:tcPr>
-          <w:p>
-            <w:pPr>
-              <w:widowControl/>
-              <w:jc w:val="left"/>
-              <w:rPr>
-                <w:rFonts w:ascii="等线" w:eastAsia="等线" w:hAnsi="等线" w:cs="宋体"/>
-                <w:color w:val="000000"/>
-                <w:kern w:val="0"/>
-                <w:sz w:val="22"/>
-              </w:rPr>
-            </w:pPr>
-          </w:p>
-        </w:tc>
-        <w:tc>
-          <w:tcPr>
-            <w:tcW w:w="2220" w:type="dxa"/>
-            <w:tcBorders>
-              <w:top w:val="nil"/>
-              <w:left w:val="nil"/>
-              <w:bottom w:val="single" w:sz="4" w:space="0" w:color="auto"/>
-              <w:right w:val="single" w:sz="4" w:space="0" w:color="auto"/>
-            </w:tcBorders>
-            <w:shd w:val="clear" w:color="auto" w:fill="auto"/>
-            <w:noWrap/>
-            <w:vAlign w:val="center"/>
-            <w:hideMark/>
-          </w:tcPr>
-          <w:p>
-            <w:pPr>
-              <w:widowControl/>
-              <w:jc w:val="center"/>
-              <w:rPr>
-                <w:rFonts w:ascii="等线" w:eastAsia="等线" w:hAnsi="等线" w:cs="宋体"/>
-                <w:color w:val="000000"/>
-                <w:kern w:val="0"/>
-                <w:sz w:val="22"/>
-              </w:rPr>
-            </w:pPr>
-            <w:r>
-              <w:rPr>
-                <w:rFonts w:ascii="等线" w:eastAsia="等线" w:hAnsi="等线" w:cs="宋体" w:hint="eastAsia"/>
-                <w:color w:val="000000"/>
-                <w:kern w:val="0"/>
-                <w:sz w:val="22"/>
-              </w:rPr>
-              <w:t>报损</w:t>
-            </w:r>
-          </w:p>
-        </w:tc>
-        <w:tc>
-          <w:tcPr>
-            <w:tcW w:w="1900" w:type="dxa"/>
-            <w:tcBorders>
-              <w:top w:val="nil"/>
-              <w:left w:val="nil"/>
-              <w:bottom w:val="single" w:sz="4" w:space="0" w:color="auto"/>
-              <w:right w:val="single" w:sz="4" w:space="0" w:color="auto"/>
-            </w:tcBorders>
-            <w:shd w:val="clear" w:color="auto" w:fill="auto"/>
-            <w:noWrap/>
-            <w:vAlign w:val="center"/>
-            <w:hideMark/>
-          </w:tcPr>
-          <w:p>
-            <w:pPr>
-              <w:widowControl/>
-              <w:jc w:val="left"/>
-              <w:rPr>
-                <w:rFonts w:ascii="等线" w:eastAsia="等线" w:hAnsi="等线" w:cs="宋体"/>
-                <w:color w:val="000000"/>
-                <w:kern w:val="0"/>
-                <w:sz w:val="22"/>
-              </w:rPr>
-            </w:pPr>
-            <w:r>
-              <w:rPr>
-                <w:rFonts w:ascii="等线" w:eastAsia="等线" w:hAnsi="等线" w:cs="宋体" w:hint="eastAsia"/>
-                <w:color w:val="000000"/>
-                <w:kern w:val="0"/>
-                <w:sz w:val="22"/>
-              </w:rPr>
-              <w:t>-</w:t>
-            </w:r>
-          </w:p>
-        </w:tc>
-        <w:tc>
-          <w:tcPr>
-            <w:tcW w:w="8600" w:type="dxa"/>
-            <w:tcBorders>
-              <w:top w:val="nil"/>
-              <w:left w:val="nil"/>
-              <w:bottom w:val="single" w:sz="4" w:space="0" w:color="auto"/>
-              <w:right w:val="single" w:sz="4" w:space="0" w:color="auto"/>
-            </w:tcBorders>
-            <w:shd w:val="clear" w:color="auto" w:fill="auto"/>
-            <w:vAlign w:val="center"/>
-            <w:hideMark/>
-          </w:tcPr>
-          <w:p>
-            <w:pPr>
-              <w:widowControl/>
-              <w:jc w:val="left"/>
-              <w:rPr>
-                <w:rFonts w:ascii="等线" w:eastAsia="等线" w:hAnsi="等线" w:cs="宋体"/>
-                <w:color w:val="000000"/>
-                <w:kern w:val="0"/>
-                <w:sz w:val="22"/>
-              </w:rPr>
-            </w:pPr>
-            <w:r>
-              <w:rPr>
-                <w:rFonts w:ascii="等线" w:eastAsia="等线" w:hAnsi="等线" w:cs="宋体" w:hint="eastAsia"/>
-                <w:color w:val="000000"/>
-                <w:kern w:val="0"/>
-                <w:sz w:val="22"/>
-              </w:rPr>
-              <w:t>创建报损单</w:t>
             </w:r>
           </w:p>
         </w:tc>
@@ -18199,9 +18109,36 @@
           <w:p/>
         </w:tc>
       </w:tr>
-      <w:bookmarkEnd w:id="39"/>
     </w:tbl>
-    <w:p/>
+    <w:bookmarkEnd w:id="39"/>
+    <w:p>
+      <w:r>
+        <w:rPr>
+          <w:rFonts w:hint="eastAsia"/>
+        </w:rPr>
+        <w:t>多单位商品商品</w:t>
+      </w:r>
+      <w:r>
+        <w:rPr>
+          <w:rFonts w:hint="eastAsia"/>
+        </w:rPr>
+        <w:t>销售</w:t>
+      </w:r>
+    </w:p>
+    <w:p>
+      <w:pPr>
+        <w:rPr>
+          <w:rFonts w:hint="eastAsia"/>
+        </w:rPr>
+      </w:pPr>
+    </w:p>
+    <w:p>
+      <w:pPr>
+        <w:rPr>
+          <w:rFonts w:hint="eastAsia"/>
+        </w:rPr>
+      </w:pPr>
+    </w:p>
     <w:p>
       <w:pPr>
         <w:pStyle w:val="5"/>
@@ -18210,6 +18147,7 @@
         <w:rPr>
           <w:rFonts w:hint="eastAsia"/>
         </w:rPr>
+        <w:lastRenderedPageBreak/>
         <w:t>零售单使用优惠券</w:t>
       </w:r>
       <w:r>
@@ -23187,21 +23125,1372 @@
         <w:rPr>
           <w:rFonts w:hint="eastAsia"/>
         </w:rPr>
+        <w:lastRenderedPageBreak/>
         <w:t>商品资料</w:t>
       </w:r>
     </w:p>
     <w:p>
-      <w:r>
-        <w:rPr>
-          <w:rFonts w:hint="eastAsia"/>
-        </w:rPr>
-        <w:t>CRUD</w:t>
-      </w:r>
-      <w:r>
-        <w:rPr>
-          <w:rFonts w:hint="eastAsia"/>
-        </w:rPr>
-        <w:t>商品资料</w:t>
+      <w:pPr>
+        <w:pStyle w:val="5"/>
+        <w:rPr>
+          <w:rFonts w:hint="eastAsia"/>
+        </w:rPr>
+      </w:pPr>
+      <w:r>
+        <w:rPr>
+          <w:rFonts w:hint="eastAsia"/>
+        </w:rPr>
+        <w:t>创建商品</w:t>
+      </w:r>
+    </w:p>
+    <w:p>
+      <w:r>
+        <w:rPr>
+          <w:noProof/>
+        </w:rPr>
+        <w:drawing>
+          <wp:inline distT="0" distB="0" distL="0" distR="0" wp14:anchorId="1394ACDB" wp14:editId="042D3165">
+            <wp:extent cx="6162675" cy="2800350"/>
+            <wp:effectExtent l="0" t="0" r="9525" b="0"/>
+            <wp:docPr id="50" name="图片 50" descr="图示&#10;&#10;描述已自动生成"/>
+            <wp:cNvGraphicFramePr>
+              <a:graphicFrameLocks xmlns:a="http://schemas.openxmlformats.org/drawingml/2006/main" noChangeAspect="1"/>
+            </wp:cNvGraphicFramePr>
+            <a:graphic xmlns:a="http://schemas.openxmlformats.org/drawingml/2006/main">
+              <a:graphicData uri="http://schemas.openxmlformats.org/drawingml/2006/picture">
+                <pic:pic xmlns:pic="http://schemas.openxmlformats.org/drawingml/2006/picture">
+                  <pic:nvPicPr>
+                    <pic:cNvPr id="50" name="图片 50" descr="图示&#10;&#10;描述已自动生成"/>
+                    <pic:cNvPicPr/>
+                  </pic:nvPicPr>
+                  <pic:blipFill>
+                    <a:blip r:embed="rId42"/>
+                    <a:stretch>
+                      <a:fillRect/>
+                    </a:stretch>
+                  </pic:blipFill>
+                  <pic:spPr>
+                    <a:xfrm>
+                      <a:off x="0" y="0"/>
+                      <a:ext cx="6162675" cy="2800350"/>
+                    </a:xfrm>
+                    <a:prstGeom prst="rect">
+                      <a:avLst/>
+                    </a:prstGeom>
+                  </pic:spPr>
+                </pic:pic>
+              </a:graphicData>
+            </a:graphic>
+          </wp:inline>
+        </w:drawing>
+      </w:r>
+    </w:p>
+    <w:p>
+      <w:r>
+        <w:rPr>
+          <w:rFonts w:hint="eastAsia"/>
+        </w:rPr>
+        <w:t>商品</w:t>
+      </w:r>
+      <w:r>
+        <w:rPr>
+          <w:rFonts w:hint="eastAsia"/>
+        </w:rPr>
+        <w:t>资料</w:t>
+      </w:r>
+      <w:r>
+        <w:rPr>
+          <w:rFonts w:hint="eastAsia"/>
+        </w:rPr>
+        <w:t>字段表</w:t>
+      </w:r>
+    </w:p>
+    <w:tbl>
+      <w:tblPr>
+        <w:tblStyle w:val="BX"/>
+        <w:tblW w:w="0" w:type="auto"/>
+        <w:tblLook w:val="04A0" w:firstRow="1" w:lastRow="0" w:firstColumn="1" w:lastColumn="0" w:noHBand="0" w:noVBand="1"/>
+      </w:tblPr>
+      <w:tblGrid>
+        <w:gridCol w:w="1417"/>
+        <w:gridCol w:w="1269"/>
+        <w:gridCol w:w="9221"/>
+      </w:tblGrid>
+      <w:tr>
+        <w:trPr>
+          <w:cnfStyle w:val="100000000000" w:firstRow="1" w:lastRow="0" w:firstColumn="0" w:lastColumn="0" w:oddVBand="0" w:evenVBand="0" w:oddHBand="0" w:evenHBand="0" w:firstRowFirstColumn="0" w:firstRowLastColumn="0" w:lastRowFirstColumn="0" w:lastRowLastColumn="0"/>
+        </w:trPr>
+        <w:tc>
+          <w:tcPr>
+            <w:tcW w:w="1417" w:type="dxa"/>
+          </w:tcPr>
+          <w:p>
+            <w:r>
+              <w:rPr>
+                <w:rFonts w:hint="eastAsia"/>
+              </w:rPr>
+              <w:t>字段</w:t>
+            </w:r>
+          </w:p>
+        </w:tc>
+        <w:tc>
+          <w:tcPr>
+            <w:tcW w:w="1269" w:type="dxa"/>
+          </w:tcPr>
+          <w:p>
+            <w:pPr>
+              <w:rPr>
+                <w:rFonts w:hint="eastAsia"/>
+              </w:rPr>
+            </w:pPr>
+            <w:r>
+              <w:rPr>
+                <w:rFonts w:hint="eastAsia"/>
+              </w:rPr>
+              <w:t>类型</w:t>
+            </w:r>
+          </w:p>
+        </w:tc>
+        <w:tc>
+          <w:tcPr>
+            <w:tcW w:w="9221" w:type="dxa"/>
+          </w:tcPr>
+          <w:p>
+            <w:r>
+              <w:rPr>
+                <w:rFonts w:hint="eastAsia"/>
+              </w:rPr>
+              <w:t>说明</w:t>
+            </w:r>
+          </w:p>
+        </w:tc>
+      </w:tr>
+      <w:tr>
+        <w:tc>
+          <w:tcPr>
+            <w:tcW w:w="1417" w:type="dxa"/>
+          </w:tcPr>
+          <w:p>
+            <w:pPr>
+              <w:rPr>
+                <w:rFonts w:hint="eastAsia"/>
+              </w:rPr>
+            </w:pPr>
+            <w:r>
+              <w:rPr>
+                <w:rFonts w:hint="eastAsia"/>
+              </w:rPr>
+              <w:t>商品类型</w:t>
+            </w:r>
+          </w:p>
+        </w:tc>
+        <w:tc>
+          <w:tcPr>
+            <w:tcW w:w="1269" w:type="dxa"/>
+          </w:tcPr>
+          <w:p>
+            <w:pPr>
+              <w:rPr>
+                <w:rFonts w:hint="eastAsia"/>
+              </w:rPr>
+            </w:pPr>
+            <w:r>
+              <w:rPr>
+                <w:rFonts w:hint="eastAsia"/>
+              </w:rPr>
+              <w:t>必填</w:t>
+            </w:r>
+          </w:p>
+        </w:tc>
+        <w:tc>
+          <w:tcPr>
+            <w:tcW w:w="9221" w:type="dxa"/>
+          </w:tcPr>
+          <w:p>
+            <w:pPr>
+              <w:rPr>
+                <w:rFonts w:hint="eastAsia"/>
+              </w:rPr>
+            </w:pPr>
+            <w:r>
+              <w:rPr>
+                <w:rFonts w:hint="eastAsia"/>
+              </w:rPr>
+              <w:t>默认</w:t>
+            </w:r>
+            <w:r>
+              <w:rPr>
+                <w:rFonts w:hint="eastAsia"/>
+              </w:rPr>
+              <w:t>值</w:t>
+            </w:r>
+            <w:r>
+              <w:rPr>
+                <w:rFonts w:hint="eastAsia"/>
+              </w:rPr>
+              <w:t>为</w:t>
+            </w:r>
+            <w:r>
+              <w:rPr>
+                <w:rFonts w:hint="eastAsia"/>
+              </w:rPr>
+              <w:t>“普通商品”，另有“组合商品”、“服务商品”</w:t>
+            </w:r>
+            <w:r>
+              <w:rPr>
+                <w:rFonts w:hint="eastAsia"/>
+              </w:rPr>
+              <w:t>，共</w:t>
+            </w:r>
+            <w:r>
+              <w:rPr>
+                <w:rFonts w:hint="eastAsia"/>
+              </w:rPr>
+              <w:t>3</w:t>
+            </w:r>
+            <w:r>
+              <w:rPr>
+                <w:rFonts w:hint="eastAsia"/>
+              </w:rPr>
+              <w:t>种类型。</w:t>
+            </w:r>
+          </w:p>
+        </w:tc>
+      </w:tr>
+      <w:tr>
+        <w:tc>
+          <w:tcPr>
+            <w:tcW w:w="1417" w:type="dxa"/>
+          </w:tcPr>
+          <w:p>
+            <w:r>
+              <w:rPr>
+                <w:rFonts w:hint="eastAsia"/>
+              </w:rPr>
+              <w:t>条形码</w:t>
+            </w:r>
+          </w:p>
+        </w:tc>
+        <w:tc>
+          <w:tcPr>
+            <w:tcW w:w="1269" w:type="dxa"/>
+          </w:tcPr>
+          <w:p>
+            <w:r>
+              <w:rPr>
+                <w:rFonts w:hint="eastAsia"/>
+              </w:rPr>
+              <w:t>必填</w:t>
+            </w:r>
+          </w:p>
+        </w:tc>
+        <w:tc>
+          <w:tcPr>
+            <w:tcW w:w="9221" w:type="dxa"/>
+          </w:tcPr>
+          <w:p>
+            <w:pPr>
+              <w:rPr>
+                <w:rFonts w:hint="eastAsia"/>
+              </w:rPr>
+            </w:pPr>
+            <w:r>
+              <w:rPr>
+                <w:rFonts w:hint="eastAsia"/>
+              </w:rPr>
+              <w:t>可扫码输入。</w:t>
+            </w:r>
+            <w:r>
+              <w:t>S</w:t>
+            </w:r>
+            <w:r>
+              <w:rPr>
+                <w:rFonts w:hint="eastAsia"/>
+              </w:rPr>
+              <w:t>ystem</w:t>
+            </w:r>
+            <w:r>
+              <w:rPr>
+                <w:rFonts w:hint="eastAsia"/>
+              </w:rPr>
+              <w:t>内置标准</w:t>
+            </w:r>
+            <w:r>
+              <w:rPr>
+                <w:rFonts w:hint="eastAsia"/>
+              </w:rPr>
+              <w:t>6</w:t>
+            </w:r>
+            <w:r>
+              <w:t>9</w:t>
+            </w:r>
+            <w:r>
+              <w:rPr>
+                <w:rFonts w:hint="eastAsia"/>
+              </w:rPr>
+              <w:t>条码商品资料库，扫码输入后优先查询商品资料库，若存在同样条码的商品，则调取资料填写其他字段。</w:t>
+            </w:r>
+          </w:p>
+        </w:tc>
+      </w:tr>
+      <w:tr>
+        <w:tc>
+          <w:tcPr>
+            <w:tcW w:w="1417" w:type="dxa"/>
+          </w:tcPr>
+          <w:p>
+            <w:r>
+              <w:rPr>
+                <w:rFonts w:hint="eastAsia"/>
+              </w:rPr>
+              <w:t>品牌</w:t>
+            </w:r>
+          </w:p>
+        </w:tc>
+        <w:tc>
+          <w:tcPr>
+            <w:tcW w:w="1269" w:type="dxa"/>
+          </w:tcPr>
+          <w:p>
+            <w:r>
+              <w:rPr>
+                <w:rFonts w:hint="eastAsia"/>
+              </w:rPr>
+              <w:t>必填</w:t>
+            </w:r>
+          </w:p>
+        </w:tc>
+        <w:tc>
+          <w:tcPr>
+            <w:tcW w:w="9221" w:type="dxa"/>
+          </w:tcPr>
+          <w:p>
+            <w:pPr>
+              <w:rPr>
+                <w:rFonts w:hint="eastAsia"/>
+              </w:rPr>
+            </w:pPr>
+            <w:r>
+              <w:rPr>
+                <w:rFonts w:hint="eastAsia"/>
+              </w:rPr>
+              <w:t>默认</w:t>
+            </w:r>
+            <w:r>
+              <w:rPr>
+                <w:rFonts w:hint="eastAsia"/>
+              </w:rPr>
+              <w:t>值</w:t>
+            </w:r>
+            <w:r>
+              <w:rPr>
+                <w:rFonts w:hint="eastAsia"/>
+              </w:rPr>
+              <w:t>为“默认品牌”。</w:t>
+            </w:r>
+          </w:p>
+        </w:tc>
+      </w:tr>
+      <w:tr>
+        <w:tc>
+          <w:tcPr>
+            <w:tcW w:w="1417" w:type="dxa"/>
+          </w:tcPr>
+          <w:p>
+            <w:r>
+              <w:rPr>
+                <w:rFonts w:hint="eastAsia"/>
+              </w:rPr>
+              <w:t>名称</w:t>
+            </w:r>
+          </w:p>
+        </w:tc>
+        <w:tc>
+          <w:tcPr>
+            <w:tcW w:w="1269" w:type="dxa"/>
+          </w:tcPr>
+          <w:p>
+            <w:r>
+              <w:rPr>
+                <w:rFonts w:hint="eastAsia"/>
+              </w:rPr>
+              <w:t>必填</w:t>
+            </w:r>
+          </w:p>
+        </w:tc>
+        <w:tc>
+          <w:tcPr>
+            <w:tcW w:w="9221" w:type="dxa"/>
+          </w:tcPr>
+          <w:p/>
+        </w:tc>
+      </w:tr>
+      <w:tr>
+        <w:tc>
+          <w:tcPr>
+            <w:tcW w:w="1417" w:type="dxa"/>
+          </w:tcPr>
+          <w:p>
+            <w:r>
+              <w:rPr>
+                <w:rFonts w:hint="eastAsia"/>
+              </w:rPr>
+              <w:t>规格</w:t>
+            </w:r>
+          </w:p>
+        </w:tc>
+        <w:tc>
+          <w:tcPr>
+            <w:tcW w:w="1269" w:type="dxa"/>
+          </w:tcPr>
+          <w:p>
+            <w:r>
+              <w:rPr>
+                <w:rFonts w:hint="eastAsia"/>
+              </w:rPr>
+              <w:t>必填</w:t>
+            </w:r>
+          </w:p>
+        </w:tc>
+        <w:tc>
+          <w:tcPr>
+            <w:tcW w:w="9221" w:type="dxa"/>
+          </w:tcPr>
+          <w:p/>
+        </w:tc>
+      </w:tr>
+      <w:tr>
+        <w:tc>
+          <w:tcPr>
+            <w:tcW w:w="1417" w:type="dxa"/>
+          </w:tcPr>
+          <w:p>
+            <w:pPr>
+              <w:rPr>
+                <w:rFonts w:hint="eastAsia"/>
+              </w:rPr>
+            </w:pPr>
+            <w:r>
+              <w:rPr>
+                <w:rFonts w:hint="eastAsia"/>
+              </w:rPr>
+              <w:t>单位</w:t>
+            </w:r>
+          </w:p>
+        </w:tc>
+        <w:tc>
+          <w:tcPr>
+            <w:tcW w:w="1269" w:type="dxa"/>
+          </w:tcPr>
+          <w:p>
+            <w:r>
+              <w:rPr>
+                <w:rFonts w:hint="eastAsia"/>
+              </w:rPr>
+              <w:t>必填</w:t>
+            </w:r>
+          </w:p>
+        </w:tc>
+        <w:tc>
+          <w:tcPr>
+            <w:tcW w:w="9221" w:type="dxa"/>
+          </w:tcPr>
+          <w:p>
+            <w:r>
+              <w:rPr>
+                <w:rFonts w:hint="eastAsia"/>
+              </w:rPr>
+              <w:t>默认值为“瓶”</w:t>
+            </w:r>
+          </w:p>
+        </w:tc>
+      </w:tr>
+      <w:tr>
+        <w:tc>
+          <w:tcPr>
+            <w:tcW w:w="1417" w:type="dxa"/>
+          </w:tcPr>
+          <w:p>
+            <w:r>
+              <w:rPr>
+                <w:rFonts w:hint="eastAsia"/>
+              </w:rPr>
+              <w:t>零售价</w:t>
+            </w:r>
+          </w:p>
+        </w:tc>
+        <w:tc>
+          <w:tcPr>
+            <w:tcW w:w="1269" w:type="dxa"/>
+          </w:tcPr>
+          <w:p>
+            <w:r>
+              <w:rPr>
+                <w:rFonts w:hint="eastAsia"/>
+              </w:rPr>
+              <w:t>必填</w:t>
+            </w:r>
+          </w:p>
+        </w:tc>
+        <w:tc>
+          <w:tcPr>
+            <w:tcW w:w="9221" w:type="dxa"/>
+          </w:tcPr>
+          <w:p>
+            <w:pPr>
+              <w:rPr>
+                <w:rFonts w:hint="eastAsia"/>
+              </w:rPr>
+            </w:pPr>
+            <w:r>
+              <w:rPr>
+                <w:rFonts w:hint="eastAsia"/>
+              </w:rPr>
+              <w:t>精确到分位。</w:t>
+            </w:r>
+          </w:p>
+        </w:tc>
+      </w:tr>
+      <w:tr>
+        <w:tc>
+          <w:tcPr>
+            <w:tcW w:w="1417" w:type="dxa"/>
+          </w:tcPr>
+          <w:p>
+            <w:r>
+              <w:rPr>
+                <w:rFonts w:hint="eastAsia"/>
+              </w:rPr>
+              <w:t>分类</w:t>
+            </w:r>
+          </w:p>
+        </w:tc>
+        <w:tc>
+          <w:tcPr>
+            <w:tcW w:w="1269" w:type="dxa"/>
+          </w:tcPr>
+          <w:p>
+            <w:r>
+              <w:rPr>
+                <w:rFonts w:hint="eastAsia"/>
+              </w:rPr>
+              <w:t>必填</w:t>
+            </w:r>
+          </w:p>
+        </w:tc>
+        <w:tc>
+          <w:tcPr>
+            <w:tcW w:w="9221" w:type="dxa"/>
+          </w:tcPr>
+          <w:p>
+            <w:r>
+              <w:rPr>
+                <w:rFonts w:hint="eastAsia"/>
+              </w:rPr>
+              <w:t>默认值为“默认分类”，内置商品分类目录。</w:t>
+            </w:r>
+          </w:p>
+        </w:tc>
+      </w:tr>
+      <w:tr>
+        <w:tc>
+          <w:tcPr>
+            <w:tcW w:w="1417" w:type="dxa"/>
+          </w:tcPr>
+          <w:p>
+            <w:r>
+              <w:rPr>
+                <w:rFonts w:hint="eastAsia"/>
+              </w:rPr>
+              <w:t>保质期</w:t>
+            </w:r>
+            <w:r>
+              <w:rPr>
+                <w:rFonts w:hint="eastAsia"/>
+              </w:rPr>
+              <w:t>（天）</w:t>
+            </w:r>
+          </w:p>
+        </w:tc>
+        <w:tc>
+          <w:tcPr>
+            <w:tcW w:w="1269" w:type="dxa"/>
+          </w:tcPr>
+          <w:p>
+            <w:r>
+              <w:rPr>
+                <w:rFonts w:hint="eastAsia"/>
+              </w:rPr>
+              <w:t>必填</w:t>
+            </w:r>
+          </w:p>
+        </w:tc>
+        <w:tc>
+          <w:tcPr>
+            <w:tcW w:w="9221" w:type="dxa"/>
+          </w:tcPr>
+          <w:p/>
+        </w:tc>
+      </w:tr>
+      <w:tr>
+        <w:tc>
+          <w:tcPr>
+            <w:tcW w:w="1417" w:type="dxa"/>
+          </w:tcPr>
+          <w:p>
+            <w:r>
+              <w:rPr>
+                <w:rFonts w:hint="eastAsia"/>
+              </w:rPr>
+              <w:lastRenderedPageBreak/>
+              <w:t>供应商</w:t>
+            </w:r>
+          </w:p>
+        </w:tc>
+        <w:tc>
+          <w:tcPr>
+            <w:tcW w:w="1269" w:type="dxa"/>
+          </w:tcPr>
+          <w:p>
+            <w:pPr>
+              <w:rPr>
+                <w:rFonts w:hint="eastAsia"/>
+              </w:rPr>
+            </w:pPr>
+            <w:r>
+              <w:rPr>
+                <w:rFonts w:hint="eastAsia"/>
+              </w:rPr>
+              <w:t>依赖商品类型</w:t>
+            </w:r>
+          </w:p>
+        </w:tc>
+        <w:tc>
+          <w:tcPr>
+            <w:tcW w:w="9221" w:type="dxa"/>
+          </w:tcPr>
+          <w:p>
+            <w:pPr>
+              <w:rPr>
+                <w:rFonts w:hint="eastAsia"/>
+              </w:rPr>
+            </w:pPr>
+            <w:r>
+              <w:rPr>
+                <w:rFonts w:hint="eastAsia"/>
+              </w:rPr>
+              <w:t>普通商品为必填；服务类商品不用填；组合商品是</w:t>
+            </w:r>
+            <w:r>
+              <w:rPr>
+                <w:rFonts w:hint="eastAsia"/>
+              </w:rPr>
+              <w:t>选择已创建商品，不用填。</w:t>
+            </w:r>
+          </w:p>
+        </w:tc>
+      </w:tr>
+      <w:tr>
+        <w:tc>
+          <w:tcPr>
+            <w:tcW w:w="1417" w:type="dxa"/>
+          </w:tcPr>
+          <w:p/>
+        </w:tc>
+        <w:tc>
+          <w:tcPr>
+            <w:tcW w:w="1269" w:type="dxa"/>
+          </w:tcPr>
+          <w:p/>
+        </w:tc>
+        <w:tc>
+          <w:tcPr>
+            <w:tcW w:w="9221" w:type="dxa"/>
+          </w:tcPr>
+          <w:p/>
+        </w:tc>
+      </w:tr>
+      <w:tr>
+        <w:trPr>
+          <w:trHeight w:val="65"/>
+        </w:trPr>
+        <w:tc>
+          <w:tcPr>
+            <w:tcW w:w="1417" w:type="dxa"/>
+          </w:tcPr>
+          <w:p>
+            <w:pPr>
+              <w:rPr>
+                <w:rFonts w:hint="eastAsia"/>
+              </w:rPr>
+            </w:pPr>
+            <w:r>
+              <w:rPr>
+                <w:rFonts w:hint="eastAsia"/>
+              </w:rPr>
+              <w:t>简称</w:t>
+            </w:r>
+          </w:p>
+        </w:tc>
+        <w:tc>
+          <w:tcPr>
+            <w:tcW w:w="1269" w:type="dxa"/>
+          </w:tcPr>
+          <w:p>
+            <w:r>
+              <w:rPr>
+                <w:rFonts w:hint="eastAsia"/>
+              </w:rPr>
+              <w:t>非必填</w:t>
+            </w:r>
+          </w:p>
+        </w:tc>
+        <w:tc>
+          <w:tcPr>
+            <w:tcW w:w="9221" w:type="dxa"/>
+          </w:tcPr>
+          <w:p/>
+        </w:tc>
+      </w:tr>
+      <w:tr>
+        <w:tc>
+          <w:tcPr>
+            <w:tcW w:w="1417" w:type="dxa"/>
+          </w:tcPr>
+          <w:p>
+            <w:r>
+              <w:rPr>
+                <w:rFonts w:hint="eastAsia"/>
+              </w:rPr>
+              <w:t>助记码</w:t>
+            </w:r>
+          </w:p>
+        </w:tc>
+        <w:tc>
+          <w:tcPr>
+            <w:tcW w:w="1269" w:type="dxa"/>
+          </w:tcPr>
+          <w:p>
+            <w:r>
+              <w:rPr>
+                <w:rFonts w:hint="eastAsia"/>
+              </w:rPr>
+              <w:t>非必填</w:t>
+            </w:r>
+          </w:p>
+        </w:tc>
+        <w:tc>
+          <w:tcPr>
+            <w:tcW w:w="9221" w:type="dxa"/>
+          </w:tcPr>
+          <w:p/>
+        </w:tc>
+      </w:tr>
+      <w:tr>
+        <w:tc>
+          <w:tcPr>
+            <w:tcW w:w="1417" w:type="dxa"/>
+          </w:tcPr>
+          <w:p>
+            <w:pPr>
+              <w:rPr>
+                <w:rFonts w:hint="eastAsia"/>
+              </w:rPr>
+            </w:pPr>
+            <w:r>
+              <w:rPr>
+                <w:rFonts w:hint="eastAsia"/>
+              </w:rPr>
+              <w:t>退货天数（天）</w:t>
+            </w:r>
+          </w:p>
+        </w:tc>
+        <w:tc>
+          <w:tcPr>
+            <w:tcW w:w="1269" w:type="dxa"/>
+          </w:tcPr>
+          <w:p>
+            <w:pPr>
+              <w:rPr>
+                <w:rFonts w:hint="eastAsia"/>
+              </w:rPr>
+            </w:pPr>
+            <w:r>
+              <w:rPr>
+                <w:rFonts w:hint="eastAsia"/>
+              </w:rPr>
+              <w:t>非必填</w:t>
+            </w:r>
+          </w:p>
+        </w:tc>
+        <w:tc>
+          <w:tcPr>
+            <w:tcW w:w="9221" w:type="dxa"/>
+          </w:tcPr>
+          <w:p/>
+        </w:tc>
+      </w:tr>
+      <w:tr>
+        <w:tc>
+          <w:tcPr>
+            <w:tcW w:w="1417" w:type="dxa"/>
+          </w:tcPr>
+          <w:p>
+            <w:r>
+              <w:rPr>
+                <w:rFonts w:hint="eastAsia"/>
+              </w:rPr>
+              <w:t>备注</w:t>
+            </w:r>
+          </w:p>
+          <w:p>
+            <w:pPr>
+              <w:rPr>
+                <w:rFonts w:hint="eastAsia"/>
+              </w:rPr>
+            </w:pPr>
+          </w:p>
+        </w:tc>
+        <w:tc>
+          <w:tcPr>
+            <w:tcW w:w="1269" w:type="dxa"/>
+          </w:tcPr>
+          <w:p>
+            <w:pPr>
+              <w:rPr>
+                <w:rFonts w:hint="eastAsia"/>
+              </w:rPr>
+            </w:pPr>
+            <w:r>
+              <w:rPr>
+                <w:rFonts w:hint="eastAsia"/>
+              </w:rPr>
+              <w:t>非必填</w:t>
+            </w:r>
+          </w:p>
+        </w:tc>
+        <w:tc>
+          <w:tcPr>
+            <w:tcW w:w="9221" w:type="dxa"/>
+          </w:tcPr>
+          <w:p/>
+        </w:tc>
+      </w:tr>
+      <w:tr>
+        <w:tc>
+          <w:tcPr>
+            <w:tcW w:w="1417" w:type="dxa"/>
+          </w:tcPr>
+          <w:p>
+            <w:pPr>
+              <w:rPr>
+                <w:rFonts w:hint="eastAsia"/>
+              </w:rPr>
+            </w:pPr>
+            <w:r>
+              <w:rPr>
+                <w:rFonts w:hint="eastAsia"/>
+              </w:rPr>
+              <w:t>图片</w:t>
+            </w:r>
+          </w:p>
+        </w:tc>
+        <w:tc>
+          <w:tcPr>
+            <w:tcW w:w="1269" w:type="dxa"/>
+          </w:tcPr>
+          <w:p>
+            <w:pPr>
+              <w:rPr>
+                <w:rFonts w:hint="eastAsia"/>
+              </w:rPr>
+            </w:pPr>
+            <w:r>
+              <w:rPr>
+                <w:rFonts w:hint="eastAsia"/>
+              </w:rPr>
+              <w:t>非必填</w:t>
+            </w:r>
+          </w:p>
+        </w:tc>
+        <w:tc>
+          <w:tcPr>
+            <w:tcW w:w="9221" w:type="dxa"/>
+          </w:tcPr>
+          <w:p>
+            <w:r>
+              <w:rPr>
+                <w:rFonts w:hint="eastAsia"/>
+              </w:rPr>
+              <w:t>最大</w:t>
+            </w:r>
+            <w:r>
+              <w:rPr>
+                <w:rFonts w:hint="eastAsia"/>
+              </w:rPr>
+              <w:t>1</w:t>
+            </w:r>
+            <w:r>
+              <w:t>00</w:t>
+            </w:r>
+            <w:r>
+              <w:rPr>
+                <w:rFonts w:hint="eastAsia"/>
+              </w:rPr>
+              <w:t>k</w:t>
+            </w:r>
+            <w:r>
+              <w:rPr>
+                <w:rFonts w:hint="eastAsia"/>
+              </w:rPr>
+              <w:t>的</w:t>
+            </w:r>
+            <w:r>
+              <w:rPr>
+                <w:rFonts w:hint="eastAsia"/>
+              </w:rPr>
+              <w:t>jpg</w:t>
+            </w:r>
+            <w:r>
+              <w:rPr>
+                <w:rFonts w:hint="eastAsia"/>
+              </w:rPr>
+              <w:t>、</w:t>
+            </w:r>
+            <w:r>
+              <w:rPr>
+                <w:rFonts w:hint="eastAsia"/>
+              </w:rPr>
+              <w:t>PNG</w:t>
+            </w:r>
+            <w:r>
+              <w:rPr>
+                <w:rFonts w:hint="eastAsia"/>
+              </w:rPr>
+              <w:t>、</w:t>
+            </w:r>
+            <w:r>
+              <w:rPr>
+                <w:rFonts w:hint="eastAsia"/>
+              </w:rPr>
+              <w:t>jpeg</w:t>
+            </w:r>
+            <w:r>
+              <w:rPr>
+                <w:rFonts w:hint="eastAsia"/>
+              </w:rPr>
+              <w:t>格式图片</w:t>
+            </w:r>
+            <w:r>
+              <w:rPr>
+                <w:rFonts w:hint="eastAsia"/>
+              </w:rPr>
+              <w:t>1</w:t>
+            </w:r>
+            <w:r>
+              <w:rPr>
+                <w:rFonts w:hint="eastAsia"/>
+              </w:rPr>
+              <w:t>张。</w:t>
+            </w:r>
+          </w:p>
+        </w:tc>
+      </w:tr>
+      <w:tr>
+        <w:tc>
+          <w:tcPr>
+            <w:tcW w:w="1417" w:type="dxa"/>
+          </w:tcPr>
+          <w:p>
+            <w:pPr>
+              <w:rPr>
+                <w:rFonts w:hint="eastAsia"/>
+              </w:rPr>
+            </w:pPr>
+            <w:r>
+              <w:rPr>
+                <w:rFonts w:hint="eastAsia"/>
+              </w:rPr>
+              <w:t>自定义属性</w:t>
+            </w:r>
+            <w:r>
+              <w:rPr>
+                <w:rFonts w:hint="eastAsia"/>
+              </w:rPr>
+              <w:t>1</w:t>
+            </w:r>
+            <w:r>
+              <w:t>-4</w:t>
+            </w:r>
+          </w:p>
+        </w:tc>
+        <w:tc>
+          <w:tcPr>
+            <w:tcW w:w="1269" w:type="dxa"/>
+          </w:tcPr>
+          <w:p>
+            <w:pPr>
+              <w:rPr>
+                <w:rFonts w:hint="eastAsia"/>
+              </w:rPr>
+            </w:pPr>
+          </w:p>
+        </w:tc>
+        <w:tc>
+          <w:tcPr>
+            <w:tcW w:w="9221" w:type="dxa"/>
+          </w:tcPr>
+          <w:p/>
+        </w:tc>
+      </w:tr>
+      <w:tr>
+        <w:tc>
+          <w:tcPr>
+            <w:tcW w:w="1417" w:type="dxa"/>
+          </w:tcPr>
+          <w:p>
+            <w:pPr>
+              <w:rPr>
+                <w:rFonts w:hint="eastAsia"/>
+              </w:rPr>
+            </w:pPr>
+          </w:p>
+        </w:tc>
+        <w:tc>
+          <w:tcPr>
+            <w:tcW w:w="1269" w:type="dxa"/>
+          </w:tcPr>
+          <w:p>
+            <w:pPr>
+              <w:rPr>
+                <w:rFonts w:hint="eastAsia"/>
+              </w:rPr>
+            </w:pPr>
+          </w:p>
+        </w:tc>
+        <w:tc>
+          <w:tcPr>
+            <w:tcW w:w="9221" w:type="dxa"/>
+          </w:tcPr>
+          <w:p/>
+        </w:tc>
+      </w:tr>
+      <w:tr>
+        <w:tc>
+          <w:tcPr>
+            <w:tcW w:w="1417" w:type="dxa"/>
+          </w:tcPr>
+          <w:p>
+            <w:pPr>
+              <w:rPr>
+                <w:rFonts w:hint="eastAsia"/>
+              </w:rPr>
+            </w:pPr>
+          </w:p>
+        </w:tc>
+        <w:tc>
+          <w:tcPr>
+            <w:tcW w:w="1269" w:type="dxa"/>
+          </w:tcPr>
+          <w:p>
+            <w:pPr>
+              <w:rPr>
+                <w:rFonts w:hint="eastAsia"/>
+              </w:rPr>
+            </w:pPr>
+          </w:p>
+        </w:tc>
+        <w:tc>
+          <w:tcPr>
+            <w:tcW w:w="9221" w:type="dxa"/>
+          </w:tcPr>
+          <w:p/>
+        </w:tc>
+      </w:tr>
+    </w:tbl>
+    <w:p>
+      <w:pPr>
+        <w:rPr>
+          <w:rFonts w:hint="eastAsia"/>
+        </w:rPr>
+      </w:pPr>
+    </w:p>
+    <w:p>
+      <w:pPr>
+        <w:pStyle w:val="5"/>
+      </w:pPr>
+      <w:r>
+        <w:rPr>
+          <w:rFonts w:hint="eastAsia"/>
+        </w:rPr>
+        <w:t>创建</w:t>
+      </w:r>
+      <w:r>
+        <w:rPr>
+          <w:rFonts w:hint="eastAsia"/>
+        </w:rPr>
+        <w:t>多单位商品</w:t>
+      </w:r>
+    </w:p>
+    <w:p>
+      <w:r>
+        <w:rPr>
+          <w:rFonts w:hint="eastAsia"/>
+        </w:rPr>
+        <w:t>同</w:t>
+      </w:r>
+      <w:r>
+        <w:rPr>
+          <w:rFonts w:hint="eastAsia"/>
+        </w:rPr>
+        <w:t>1</w:t>
+      </w:r>
+      <w:r>
+        <w:rPr>
+          <w:rFonts w:hint="eastAsia"/>
+        </w:rPr>
+        <w:t>商品</w:t>
+      </w:r>
+      <w:r>
+        <w:rPr>
+          <w:rFonts w:hint="eastAsia"/>
+        </w:rPr>
+        <w:t>存在多种售卖单位的，商家可录入条码、名称、零售价</w:t>
+      </w:r>
+      <w:r>
+        <w:rPr>
+          <w:rFonts w:hint="eastAsia"/>
+        </w:rPr>
+        <w:t>，最多可添加</w:t>
+      </w:r>
+      <w:r>
+        <w:rPr>
+          <w:rFonts w:hint="eastAsia"/>
+        </w:rPr>
+        <w:t>5</w:t>
+      </w:r>
+      <w:r>
+        <w:rPr>
+          <w:rFonts w:hint="eastAsia"/>
+        </w:rPr>
+        <w:t>个副单位。</w:t>
+      </w:r>
+    </w:p>
+    <w:p>
+      <w:pPr>
+        <w:rPr>
+          <w:rFonts w:hint="eastAsia"/>
+        </w:rPr>
+      </w:pPr>
+      <w:r>
+        <w:rPr>
+          <w:noProof/>
+        </w:rPr>
+        <w:drawing>
+          <wp:inline distT="0" distB="0" distL="0" distR="0" wp14:anchorId="7680620C" wp14:editId="363E5F85">
+            <wp:extent cx="8105775" cy="2667000"/>
+            <wp:effectExtent l="0" t="0" r="9525" b="0"/>
+            <wp:docPr id="51" name="图片 51" descr="图示&#10;&#10;描述已自动生成"/>
+            <wp:cNvGraphicFramePr>
+              <a:graphicFrameLocks xmlns:a="http://schemas.openxmlformats.org/drawingml/2006/main" noChangeAspect="1"/>
+            </wp:cNvGraphicFramePr>
+            <a:graphic xmlns:a="http://schemas.openxmlformats.org/drawingml/2006/main">
+              <a:graphicData uri="http://schemas.openxmlformats.org/drawingml/2006/picture">
+                <pic:pic xmlns:pic="http://schemas.openxmlformats.org/drawingml/2006/picture">
+                  <pic:nvPicPr>
+                    <pic:cNvPr id="51" name="图片 51" descr="图示&#10;&#10;描述已自动生成"/>
+                    <pic:cNvPicPr/>
+                  </pic:nvPicPr>
+                  <pic:blipFill>
+                    <a:blip r:embed="rId43"/>
+                    <a:stretch>
+                      <a:fillRect/>
+                    </a:stretch>
+                  </pic:blipFill>
+                  <pic:spPr>
+                    <a:xfrm>
+                      <a:off x="0" y="0"/>
+                      <a:ext cx="8105775" cy="2667000"/>
+                    </a:xfrm>
+                    <a:prstGeom prst="rect">
+                      <a:avLst/>
+                    </a:prstGeom>
+                  </pic:spPr>
+                </pic:pic>
+              </a:graphicData>
+            </a:graphic>
+          </wp:inline>
+        </w:drawing>
+      </w:r>
+    </w:p>
+    <w:p>
+      <w:pPr>
+        <w:pStyle w:val="5"/>
+      </w:pPr>
+      <w:r>
+        <w:rPr>
+          <w:rFonts w:hint="eastAsia"/>
+        </w:rPr>
+        <w:lastRenderedPageBreak/>
+        <w:t>查询商品</w:t>
+      </w:r>
+    </w:p>
+    <w:p>
+      <w:pPr>
+        <w:rPr>
+          <w:rFonts w:hint="eastAsia"/>
+        </w:rPr>
+      </w:pPr>
+      <w:r>
+        <w:rPr>
+          <w:noProof/>
+        </w:rPr>
+        <w:drawing>
+          <wp:inline distT="0" distB="0" distL="0" distR="0" wp14:anchorId="5614C766" wp14:editId="763274DC">
+            <wp:extent cx="5372100" cy="1562100"/>
+            <wp:effectExtent l="0" t="0" r="0" b="0"/>
+            <wp:docPr id="52" name="图片 52"/>
+            <wp:cNvGraphicFramePr>
+              <a:graphicFrameLocks xmlns:a="http://schemas.openxmlformats.org/drawingml/2006/main" noChangeAspect="1"/>
+            </wp:cNvGraphicFramePr>
+            <a:graphic xmlns:a="http://schemas.openxmlformats.org/drawingml/2006/main">
+              <a:graphicData uri="http://schemas.openxmlformats.org/drawingml/2006/picture">
+                <pic:pic xmlns:pic="http://schemas.openxmlformats.org/drawingml/2006/picture">
+                  <pic:nvPicPr>
+                    <pic:cNvPr id="1" name=""/>
+                    <pic:cNvPicPr/>
+                  </pic:nvPicPr>
+                  <pic:blipFill>
+                    <a:blip r:embed="rId44"/>
+                    <a:stretch>
+                      <a:fillRect/>
+                    </a:stretch>
+                  </pic:blipFill>
+                  <pic:spPr>
+                    <a:xfrm>
+                      <a:off x="0" y="0"/>
+                      <a:ext cx="5372100" cy="1562100"/>
+                    </a:xfrm>
+                    <a:prstGeom prst="rect">
+                      <a:avLst/>
+                    </a:prstGeom>
+                  </pic:spPr>
+                </pic:pic>
+              </a:graphicData>
+            </a:graphic>
+          </wp:inline>
+        </w:drawing>
+      </w:r>
+    </w:p>
+    <w:p>
+      <w:pPr>
+        <w:pStyle w:val="5"/>
+      </w:pPr>
+      <w:r>
+        <w:rPr>
+          <w:rFonts w:hint="eastAsia"/>
+        </w:rPr>
+        <w:t>修改商品</w:t>
+      </w:r>
+    </w:p>
+    <w:p>
+      <w:pPr>
+        <w:pStyle w:val="5"/>
+      </w:pPr>
+      <w:r>
+        <w:rPr>
+          <w:rFonts w:hint="eastAsia"/>
+        </w:rPr>
+        <w:t>删除商品</w:t>
+      </w:r>
+    </w:p>
+    <w:p>
+      <w:r>
+        <w:rPr>
+          <w:rFonts w:hint="eastAsia"/>
+        </w:rPr>
+        <w:t>说明不能删除的情况</w:t>
+      </w:r>
+    </w:p>
+    <w:p>
+      <w:pPr>
+        <w:rPr>
+          <w:rFonts w:hint="eastAsia"/>
+        </w:rPr>
+      </w:pPr>
+    </w:p>
+    <w:p>
+      <w:pPr>
+        <w:pStyle w:val="4"/>
+      </w:pPr>
+      <w:r>
+        <w:rPr>
+          <w:rFonts w:hint="eastAsia"/>
+        </w:rPr>
+        <w:t>其他商品资料</w:t>
+      </w:r>
+    </w:p>
+    <w:p>
+      <w:r>
+        <w:rPr>
+          <w:rFonts w:hint="eastAsia"/>
+        </w:rPr>
+        <w:t>商品分类</w:t>
+      </w:r>
+    </w:p>
+    <w:p>
+      <w:pPr>
+        <w:rPr>
+          <w:rFonts w:hint="eastAsia"/>
+        </w:rPr>
+      </w:pPr>
+      <w:r>
+        <w:rPr>
+          <w:rFonts w:hint="eastAsia"/>
+        </w:rPr>
+        <w:t>商品单位</w:t>
+      </w:r>
+    </w:p>
+    <w:p>
+      <w:r>
+        <w:rPr>
+          <w:rFonts w:hint="eastAsia"/>
+        </w:rPr>
+        <w:t>供应商</w:t>
+      </w:r>
+    </w:p>
+    <w:p>
+      <w:r>
+        <w:rPr>
+          <w:rFonts w:hint="eastAsia"/>
+        </w:rPr>
+        <w:t>商品品牌</w:t>
+      </w:r>
+    </w:p>
+    <w:p>
+      <w:pPr>
+        <w:pStyle w:val="4"/>
+        <w:rPr>
+          <w:rFonts w:hint="eastAsia"/>
+        </w:rPr>
+      </w:pPr>
+      <w:r>
+        <w:rPr>
+          <w:rFonts w:hint="eastAsia"/>
+        </w:rPr>
+        <w:lastRenderedPageBreak/>
+        <w:t>查询商品资料修改记录</w:t>
+      </w:r>
+    </w:p>
+    <w:p>
+      <w:pPr>
+        <w:pStyle w:val="4"/>
+      </w:pPr>
+      <w:r>
+        <w:rPr>
+          <w:rFonts w:hint="eastAsia"/>
+        </w:rPr>
+        <w:t>导入商品资料</w:t>
       </w:r>
     </w:p>
     <w:p>
@@ -24447,7 +25736,7 @@
                     <pic:cNvPicPr/>
                   </pic:nvPicPr>
                   <pic:blipFill>
-                    <a:blip r:embed="rId42"/>
+                    <a:blip r:embed="rId45"/>
                     <a:stretch>
                       <a:fillRect/>
                     </a:stretch>
@@ -24496,7 +25785,7 @@
                     <pic:cNvPicPr/>
                   </pic:nvPicPr>
                   <pic:blipFill>
-                    <a:blip r:embed="rId43"/>
+                    <a:blip r:embed="rId46"/>
                     <a:stretch>
                       <a:fillRect/>
                     </a:stretch>
@@ -24541,7 +25830,7 @@
                     <pic:cNvPicPr/>
                   </pic:nvPicPr>
                   <pic:blipFill>
-                    <a:blip r:embed="rId44"/>
+                    <a:blip r:embed="rId47"/>
                     <a:stretch>
                       <a:fillRect/>
                     </a:stretch>
@@ -24567,9 +25856,9 @@
       <w:pPr>
         <w:pStyle w:val="3"/>
       </w:pPr>
-      <w:bookmarkStart w:id="57" w:name="_Toc45634423"/>
-      <w:bookmarkStart w:id="58" w:name="_Toc46394498"/>
-      <w:bookmarkStart w:id="59" w:name="_Toc110860902"/>
+      <w:bookmarkStart w:id="57" w:name="_Toc110860902"/>
+      <w:bookmarkStart w:id="58" w:name="_Toc45634423"/>
+      <w:bookmarkStart w:id="59" w:name="_Toc46394498"/>
       <w:r>
         <w:rPr>
           <w:rFonts w:hint="eastAsia"/>
@@ -24577,38 +25866,38 @@
         <w:lastRenderedPageBreak/>
         <w:t>功能需求</w:t>
       </w:r>
+      <w:bookmarkEnd w:id="57"/>
+    </w:p>
+    <w:p>
+      <w:pPr>
+        <w:pStyle w:val="4"/>
+      </w:pPr>
+      <w:r>
+        <w:rPr>
+          <w:rFonts w:hint="eastAsia"/>
+        </w:rPr>
+        <w:t>业务流程</w:t>
+      </w:r>
+      <w:r>
+        <w:rPr>
+          <w:rFonts w:hint="eastAsia"/>
+        </w:rPr>
+        <w:t>1</w:t>
+      </w:r>
+      <w:r>
+        <w:rPr>
+          <w:rFonts w:hint="eastAsia"/>
+        </w:rPr>
+        <w:t>：</w:t>
+      </w:r>
+      <w:bookmarkEnd w:id="58"/>
+      <w:r>
+        <w:rPr>
+          <w:rFonts w:hint="eastAsia"/>
+        </w:rPr>
+        <w:t>商家管理网店商品</w:t>
+      </w:r>
       <w:bookmarkEnd w:id="59"/>
-    </w:p>
-    <w:p>
-      <w:pPr>
-        <w:pStyle w:val="4"/>
-      </w:pPr>
-      <w:r>
-        <w:rPr>
-          <w:rFonts w:hint="eastAsia"/>
-        </w:rPr>
-        <w:t>业务流程</w:t>
-      </w:r>
-      <w:r>
-        <w:rPr>
-          <w:rFonts w:hint="eastAsia"/>
-        </w:rPr>
-        <w:t>1</w:t>
-      </w:r>
-      <w:r>
-        <w:rPr>
-          <w:rFonts w:hint="eastAsia"/>
-        </w:rPr>
-        <w:t>：</w:t>
-      </w:r>
-      <w:bookmarkEnd w:id="57"/>
-      <w:r>
-        <w:rPr>
-          <w:rFonts w:hint="eastAsia"/>
-        </w:rPr>
-        <w:t>商家管理网店商品</w:t>
-      </w:r>
-      <w:bookmarkEnd w:id="58"/>
     </w:p>
     <w:p>
       <w:pPr>
@@ -24634,7 +25923,7 @@
                     <pic:cNvPicPr/>
                   </pic:nvPicPr>
                   <pic:blipFill>
-                    <a:blip r:embed="rId45"/>
+                    <a:blip r:embed="rId48"/>
                     <a:stretch>
                       <a:fillRect/>
                     </a:stretch>
@@ -24681,7 +25970,7 @@
                     <pic:cNvPicPr/>
                   </pic:nvPicPr>
                   <pic:blipFill>
-                    <a:blip r:embed="rId46"/>
+                    <a:blip r:embed="rId49"/>
                     <a:stretch>
                       <a:fillRect/>
                     </a:stretch>
@@ -24749,7 +26038,7 @@
                     <pic:cNvPicPr/>
                   </pic:nvPicPr>
                   <pic:blipFill>
-                    <a:blip r:embed="rId47"/>
+                    <a:blip r:embed="rId50"/>
                     <a:stretch>
                       <a:fillRect/>
                     </a:stretch>
@@ -24815,7 +26104,7 @@
                     <pic:cNvPicPr/>
                   </pic:nvPicPr>
                   <pic:blipFill>
-                    <a:blip r:embed="rId48"/>
+                    <a:blip r:embed="rId51"/>
                     <a:stretch>
                       <a:fillRect/>
                     </a:stretch>
@@ -35673,7 +36962,7 @@
     <w:uiPriority w:val="9"/>
     <w:unhideWhenUsed/>
     <w:qFormat/>
-    <w:rsid w:val="00083086"/>
+    <w:rsid w:val="00E17638"/>
     <w:pPr>
       <w:keepNext/>
       <w:keepLines/>
@@ -36267,7 +37556,7 @@
     <w:basedOn w:val="a0"/>
     <w:link w:val="6"/>
     <w:uiPriority w:val="9"/>
-    <w:rsid w:val="00083086"/>
+    <w:rsid w:val="00E17638"/>
     <w:rPr>
       <w:rFonts w:asciiTheme="majorHAnsi" w:eastAsiaTheme="majorEastAsia" w:hAnsiTheme="majorHAnsi" w:cstheme="majorBidi"/>
       <w:b/>

--- a/trunk/doc/BRD/需求规格说明书.docx
+++ b/trunk/doc/BRD/需求规格说明书.docx
@@ -1204,14 +1204,133 @@
               <w:spacing w:line="240" w:lineRule="atLeast"/>
               <w:jc w:val="left"/>
               <w:rPr>
+                <w:rFonts w:ascii="宋体" w:hAnsi="宋体"/>
+              </w:rPr>
+            </w:pPr>
+            <w:r>
+              <w:rPr>
                 <w:rFonts w:ascii="宋体" w:hAnsi="宋体" w:hint="eastAsia"/>
               </w:rPr>
+              <w:t>编写商家</w:t>
+            </w:r>
+            <w:r>
+              <w:rPr>
+                <w:rFonts w:ascii="宋体" w:hAnsi="宋体" w:hint="eastAsia"/>
+              </w:rPr>
+              <w:t>新增</w:t>
+            </w:r>
+            <w:r>
+              <w:rPr>
+                <w:rFonts w:ascii="宋体" w:hAnsi="宋体" w:hint="eastAsia"/>
+              </w:rPr>
+              <w:t>商品、</w:t>
+            </w:r>
+            <w:r>
+              <w:rPr>
+                <w:rFonts w:ascii="宋体" w:hAnsi="宋体" w:hint="eastAsia"/>
+              </w:rPr>
+              <w:t>新增</w:t>
+            </w:r>
+            <w:r>
+              <w:rPr>
+                <w:rFonts w:ascii="宋体" w:hAnsi="宋体" w:hint="eastAsia"/>
+              </w:rPr>
+              <w:t>多单位商品、查询商品流程图及描述。</w:t>
+            </w:r>
+          </w:p>
+        </w:tc>
+      </w:tr>
+      <w:tr>
+        <w:tc>
+          <w:tcPr>
+            <w:tcW w:w="1462" w:type="dxa"/>
+            <w:vAlign w:val="center"/>
+          </w:tcPr>
+          <w:p>
+            <w:pPr>
+              <w:spacing w:line="240" w:lineRule="atLeast"/>
+              <w:jc w:val="left"/>
+              <w:rPr>
+                <w:rFonts w:ascii="宋体" w:hAnsi="宋体"/>
+              </w:rPr>
             </w:pPr>
             <w:r>
               <w:rPr>
                 <w:rFonts w:ascii="宋体" w:hAnsi="宋体" w:hint="eastAsia"/>
               </w:rPr>
-              <w:t>编写商家新建商品、新建多单位商品、查询商品流程图及描述。</w:t>
+              <w:t>Kim</w:t>
+            </w:r>
+          </w:p>
+        </w:tc>
+        <w:tc>
+          <w:tcPr>
+            <w:tcW w:w="1982" w:type="dxa"/>
+            <w:vAlign w:val="center"/>
+          </w:tcPr>
+          <w:p>
+            <w:pPr>
+              <w:spacing w:line="240" w:lineRule="atLeast"/>
+              <w:jc w:val="left"/>
+              <w:rPr>
+                <w:rFonts w:ascii="宋体" w:hAnsi="宋体"/>
+              </w:rPr>
+            </w:pPr>
+            <w:r>
+              <w:rPr>
+                <w:rFonts w:ascii="宋体" w:hAnsi="宋体" w:hint="eastAsia"/>
+              </w:rPr>
+              <w:t>2</w:t>
+            </w:r>
+            <w:r>
+              <w:rPr>
+                <w:rFonts w:ascii="宋体" w:hAnsi="宋体"/>
+              </w:rPr>
+              <w:t>022/08/16</w:t>
+            </w:r>
+          </w:p>
+        </w:tc>
+        <w:tc>
+          <w:tcPr>
+            <w:tcW w:w="10585" w:type="dxa"/>
+            <w:vAlign w:val="center"/>
+          </w:tcPr>
+          <w:p>
+            <w:pPr>
+              <w:spacing w:line="240" w:lineRule="atLeast"/>
+              <w:jc w:val="left"/>
+              <w:rPr>
+                <w:rFonts w:ascii="宋体" w:hAnsi="宋体"/>
+              </w:rPr>
+            </w:pPr>
+            <w:r>
+              <w:rPr>
+                <w:rFonts w:ascii="宋体" w:hAnsi="宋体" w:hint="eastAsia"/>
+              </w:rPr>
+              <w:t>编写商品相关的分类、单位、供应商、品牌</w:t>
+            </w:r>
+            <w:r>
+              <w:rPr>
+                <w:rFonts w:ascii="宋体" w:hAnsi="宋体" w:hint="eastAsia"/>
+              </w:rPr>
+              <w:t>的</w:t>
+            </w:r>
+            <w:r>
+              <w:rPr>
+                <w:rFonts w:ascii="宋体" w:hAnsi="宋体" w:hint="eastAsia"/>
+              </w:rPr>
+              <w:t>CRUD</w:t>
+            </w:r>
+            <w:r>
+              <w:rPr>
+                <w:rFonts w:ascii="宋体" w:hAnsi="宋体" w:hint="eastAsia"/>
+              </w:rPr>
+              <w:t>流程图及描述</w:t>
+            </w:r>
+            <w:r>
+              <w:rPr>
+                <w:rFonts w:ascii="宋体" w:hAnsi="宋体" w:hint="eastAsia"/>
+              </w:rPr>
+              <w:t>。</w:t>
             </w:r>
           </w:p>
         </w:tc>
@@ -9960,7 +10079,16 @@
                 <w:kern w:val="0"/>
                 <w:sz w:val="22"/>
               </w:rPr>
-              <w:t>新建、删除采购订单</w:t>
+              <w:t>新增</w:t>
+            </w:r>
+            <w:r>
+              <w:rPr>
+                <w:rFonts w:ascii="等线" w:eastAsia="等线" w:hAnsi="等线" w:cs="宋体" w:hint="eastAsia"/>
+                <w:color w:val="000000"/>
+                <w:kern w:val="0"/>
+                <w:sz w:val="22"/>
+              </w:rPr>
+              <w:t>、删除采购订单</w:t>
             </w:r>
           </w:p>
         </w:tc>
@@ -10088,7 +10216,16 @@
                 <w:kern w:val="0"/>
                 <w:sz w:val="22"/>
               </w:rPr>
-              <w:t>新建、删除采购退货单</w:t>
+              <w:t>新增</w:t>
+            </w:r>
+            <w:r>
+              <w:rPr>
+                <w:rFonts w:ascii="等线" w:eastAsia="等线" w:hAnsi="等线" w:cs="宋体" w:hint="eastAsia"/>
+                <w:color w:val="000000"/>
+                <w:kern w:val="0"/>
+                <w:sz w:val="22"/>
+              </w:rPr>
+              <w:t>、删除采购退货单</w:t>
             </w:r>
           </w:p>
         </w:tc>
@@ -10344,7 +10481,16 @@
                 <w:kern w:val="0"/>
                 <w:sz w:val="22"/>
               </w:rPr>
-              <w:t>新建、删除验收入库单，可引用采购订单</w:t>
+              <w:t>新增</w:t>
+            </w:r>
+            <w:r>
+              <w:rPr>
+                <w:rFonts w:ascii="等线" w:eastAsia="等线" w:hAnsi="等线" w:cs="宋体" w:hint="eastAsia"/>
+                <w:color w:val="000000"/>
+                <w:kern w:val="0"/>
+                <w:sz w:val="22"/>
+              </w:rPr>
+              <w:t>、删除验收入库单，可引用采购订单</w:t>
             </w:r>
           </w:p>
         </w:tc>
@@ -10472,7 +10618,16 @@
                 <w:kern w:val="0"/>
                 <w:sz w:val="22"/>
               </w:rPr>
-              <w:t>新建、删除盘点单</w:t>
+              <w:t>新增</w:t>
+            </w:r>
+            <w:r>
+              <w:rPr>
+                <w:rFonts w:ascii="等线" w:eastAsia="等线" w:hAnsi="等线" w:cs="宋体" w:hint="eastAsia"/>
+                <w:color w:val="000000"/>
+                <w:kern w:val="0"/>
+                <w:sz w:val="22"/>
+              </w:rPr>
+              <w:t>、删除盘点单</w:t>
             </w:r>
           </w:p>
         </w:tc>
@@ -11539,7 +11694,16 @@
                 <w:kern w:val="0"/>
                 <w:sz w:val="22"/>
               </w:rPr>
-              <w:t>新建、修改、删除商品档案</w:t>
+              <w:t>新增</w:t>
+            </w:r>
+            <w:r>
+              <w:rPr>
+                <w:rFonts w:ascii="等线" w:eastAsia="等线" w:hAnsi="等线" w:cs="宋体" w:hint="eastAsia"/>
+                <w:color w:val="000000"/>
+                <w:kern w:val="0"/>
+                <w:sz w:val="22"/>
+              </w:rPr>
+              <w:t>、修改、删除商品档案</w:t>
             </w:r>
           </w:p>
         </w:tc>
@@ -12051,7 +12215,16 @@
                 <w:kern w:val="0"/>
                 <w:sz w:val="22"/>
               </w:rPr>
-              <w:t>新建、修改员工信息</w:t>
+              <w:t>新增</w:t>
+            </w:r>
+            <w:r>
+              <w:rPr>
+                <w:rFonts w:ascii="等线" w:eastAsia="等线" w:hAnsi="等线" w:cs="宋体" w:hint="eastAsia"/>
+                <w:color w:val="000000"/>
+                <w:kern w:val="0"/>
+                <w:sz w:val="22"/>
+              </w:rPr>
+              <w:t>、修改员工信息</w:t>
             </w:r>
           </w:p>
         </w:tc>
@@ -14585,7 +14758,16 @@
                 <w:kern w:val="0"/>
                 <w:sz w:val="22"/>
               </w:rPr>
-              <w:t>新建门店</w:t>
+              <w:t>新增</w:t>
+            </w:r>
+            <w:r>
+              <w:rPr>
+                <w:rFonts w:ascii="等线" w:eastAsia="等线" w:hAnsi="等线" w:cs="宋体" w:hint="eastAsia"/>
+                <w:color w:val="000000"/>
+                <w:kern w:val="0"/>
+                <w:sz w:val="22"/>
+              </w:rPr>
+              <w:t>门店</w:t>
             </w:r>
           </w:p>
         </w:tc>
@@ -18112,11 +18294,14 @@
     </w:tbl>
     <w:bookmarkEnd w:id="39"/>
     <w:p>
-      <w:r>
-        <w:rPr>
-          <w:rFonts w:hint="eastAsia"/>
-        </w:rPr>
-        <w:t>多单位商品商品</w:t>
+      <w:pPr>
+        <w:pStyle w:val="6"/>
+      </w:pPr>
+      <w:r>
+        <w:rPr>
+          <w:rFonts w:hint="eastAsia"/>
+        </w:rPr>
+        <w:t>多单位商品</w:t>
       </w:r>
       <w:r>
         <w:rPr>
@@ -18126,19 +18311,51 @@
       </w:r>
     </w:p>
     <w:p>
-      <w:pPr>
-        <w:rPr>
-          <w:rFonts w:hint="eastAsia"/>
-        </w:rPr>
-      </w:pPr>
-    </w:p>
-    <w:p>
-      <w:pPr>
-        <w:rPr>
-          <w:rFonts w:hint="eastAsia"/>
-        </w:rPr>
-      </w:pPr>
-    </w:p>
+      <w:r>
+        <w:rPr>
+          <w:rFonts w:hint="eastAsia"/>
+        </w:rPr>
+        <w:t>1</w:t>
+      </w:r>
+      <w:r>
+        <w:rPr>
+          <w:rFonts w:hint="eastAsia"/>
+        </w:rPr>
+        <w:t>个单位对应</w:t>
+      </w:r>
+      <w:r>
+        <w:rPr>
+          <w:rFonts w:hint="eastAsia"/>
+        </w:rPr>
+        <w:t>1</w:t>
+      </w:r>
+      <w:r>
+        <w:rPr>
+          <w:rFonts w:hint="eastAsia"/>
+        </w:rPr>
+        <w:t>个条码的，直接扫码即可添加商品。</w:t>
+      </w:r>
+    </w:p>
+    <w:p>
+      <w:pPr>
+        <w:pStyle w:val="6"/>
+      </w:pPr>
+      <w:r>
+        <w:rPr>
+          <w:rFonts w:hint="eastAsia"/>
+        </w:rPr>
+        <w:t>同条码商品销售</w:t>
+      </w:r>
+    </w:p>
+    <w:p>
+      <w:r>
+        <w:rPr>
+          <w:rFonts w:hint="eastAsia"/>
+        </w:rPr>
+        <w:t>扫码后手工选择对应商品即可。</w:t>
+      </w:r>
+    </w:p>
+    <w:p/>
     <w:p>
       <w:pPr>
         <w:pStyle w:val="5"/>
@@ -19181,28 +19398,28 @@
         <w:rPr>
           <w:rFonts w:hint="eastAsia"/>
         </w:rPr>
+        <w:t>挂单列表</w:t>
+      </w:r>
+      <w:r>
+        <w:rPr>
+          <w:rFonts w:hint="eastAsia"/>
+        </w:rPr>
+        <w:t>/</w:t>
+      </w:r>
+      <w:r>
+        <w:rPr>
+          <w:rFonts w:hint="eastAsia"/>
+        </w:rPr>
+        <w:t>界面有关闭按钮，用来返回收银界面。</w:t>
+      </w:r>
+    </w:p>
+    <w:p/>
+    <w:p>
+      <w:r>
+        <w:rPr>
+          <w:rFonts w:hint="eastAsia"/>
+        </w:rPr>
         <w:lastRenderedPageBreak/>
-        <w:t>挂单列表</w:t>
-      </w:r>
-      <w:r>
-        <w:rPr>
-          <w:rFonts w:hint="eastAsia"/>
-        </w:rPr>
-        <w:t>/</w:t>
-      </w:r>
-      <w:r>
-        <w:rPr>
-          <w:rFonts w:hint="eastAsia"/>
-        </w:rPr>
-        <w:t>界面有关闭按钮，用来返回收银界面。</w:t>
-      </w:r>
-    </w:p>
-    <w:p/>
-    <w:p>
-      <w:r>
-        <w:rPr>
-          <w:rFonts w:hint="eastAsia"/>
-        </w:rPr>
         <w:t>取单界面示意图</w:t>
       </w:r>
     </w:p>
@@ -23132,9 +23349,6 @@
     <w:p>
       <w:pPr>
         <w:pStyle w:val="5"/>
-        <w:rPr>
-          <w:rFonts w:hint="eastAsia"/>
-        </w:rPr>
       </w:pPr>
       <w:r>
         <w:rPr>
@@ -23238,11 +23452,6 @@
             <w:tcW w:w="1269" w:type="dxa"/>
           </w:tcPr>
           <w:p>
-            <w:pPr>
-              <w:rPr>
-                <w:rFonts w:hint="eastAsia"/>
-              </w:rPr>
-            </w:pPr>
             <w:r>
               <w:rPr>
                 <w:rFonts w:hint="eastAsia"/>
@@ -23271,11 +23480,6 @@
             <w:tcW w:w="1417" w:type="dxa"/>
           </w:tcPr>
           <w:p>
-            <w:pPr>
-              <w:rPr>
-                <w:rFonts w:hint="eastAsia"/>
-              </w:rPr>
-            </w:pPr>
             <w:r>
               <w:rPr>
                 <w:rFonts w:hint="eastAsia"/>
@@ -23289,11 +23493,6 @@
             <w:tcW w:w="1269" w:type="dxa"/>
           </w:tcPr>
           <w:p>
-            <w:pPr>
-              <w:rPr>
-                <w:rFonts w:hint="eastAsia"/>
-              </w:rPr>
-            </w:pPr>
             <w:r>
               <w:rPr>
                 <w:rFonts w:hint="eastAsia"/>
@@ -23307,28 +23506,17 @@
             <w:tcW w:w="9221" w:type="dxa"/>
           </w:tcPr>
           <w:p>
-            <w:pPr>
+            <w:r>
               <w:rPr>
                 <w:rFonts w:hint="eastAsia"/>
               </w:rPr>
-            </w:pPr>
+              <w:t>默认</w:t>
+            </w:r>
             <w:r>
               <w:rPr>
                 <w:rFonts w:hint="eastAsia"/>
               </w:rPr>
-              <w:t>默认</w:t>
-            </w:r>
-            <w:r>
-              <w:rPr>
-                <w:rFonts w:hint="eastAsia"/>
-              </w:rPr>
-              <w:t>值</w:t>
-            </w:r>
-            <w:r>
-              <w:rPr>
-                <w:rFonts w:hint="eastAsia"/>
-              </w:rPr>
-              <w:t>为</w:t>
+              <w:t>值为</w:t>
             </w:r>
             <w:r>
               <w:rPr>
@@ -23389,11 +23577,6 @@
             <w:tcW w:w="9221" w:type="dxa"/>
           </w:tcPr>
           <w:p>
-            <w:pPr>
-              <w:rPr>
-                <w:rFonts w:hint="eastAsia"/>
-              </w:rPr>
-            </w:pPr>
             <w:r>
               <w:rPr>
                 <w:rFonts w:hint="eastAsia"/>
@@ -23465,11 +23648,6 @@
             <w:tcW w:w="9221" w:type="dxa"/>
           </w:tcPr>
           <w:p>
-            <w:pPr>
-              <w:rPr>
-                <w:rFonts w:hint="eastAsia"/>
-              </w:rPr>
-            </w:pPr>
             <w:r>
               <w:rPr>
                 <w:rFonts w:hint="eastAsia"/>
@@ -23565,11 +23743,6 @@
             <w:tcW w:w="1417" w:type="dxa"/>
           </w:tcPr>
           <w:p>
-            <w:pPr>
-              <w:rPr>
-                <w:rFonts w:hint="eastAsia"/>
-              </w:rPr>
-            </w:pPr>
             <w:r>
               <w:rPr>
                 <w:rFonts w:hint="eastAsia"/>
@@ -23637,11 +23810,6 @@
             <w:tcW w:w="9221" w:type="dxa"/>
           </w:tcPr>
           <w:p>
-            <w:pPr>
-              <w:rPr>
-                <w:rFonts w:hint="eastAsia"/>
-              </w:rPr>
-            </w:pPr>
             <w:r>
               <w:rPr>
                 <w:rFonts w:hint="eastAsia"/>
@@ -23752,11 +23920,6 @@
             <w:tcW w:w="1269" w:type="dxa"/>
           </w:tcPr>
           <w:p>
-            <w:pPr>
-              <w:rPr>
-                <w:rFonts w:hint="eastAsia"/>
-              </w:rPr>
-            </w:pPr>
             <w:r>
               <w:rPr>
                 <w:rFonts w:hint="eastAsia"/>
@@ -23770,11 +23933,6 @@
             <w:tcW w:w="9221" w:type="dxa"/>
           </w:tcPr>
           <w:p>
-            <w:pPr>
-              <w:rPr>
-                <w:rFonts w:hint="eastAsia"/>
-              </w:rPr>
-            </w:pPr>
             <w:r>
               <w:rPr>
                 <w:rFonts w:hint="eastAsia"/>
@@ -23819,11 +23977,6 @@
             <w:tcW w:w="1417" w:type="dxa"/>
           </w:tcPr>
           <w:p>
-            <w:pPr>
-              <w:rPr>
-                <w:rFonts w:hint="eastAsia"/>
-              </w:rPr>
-            </w:pPr>
             <w:r>
               <w:rPr>
                 <w:rFonts w:hint="eastAsia"/>
@@ -23892,11 +24045,6 @@
             <w:tcW w:w="1417" w:type="dxa"/>
           </w:tcPr>
           <w:p>
-            <w:pPr>
-              <w:rPr>
-                <w:rFonts w:hint="eastAsia"/>
-              </w:rPr>
-            </w:pPr>
             <w:r>
               <w:rPr>
                 <w:rFonts w:hint="eastAsia"/>
@@ -23910,11 +24058,6 @@
             <w:tcW w:w="1269" w:type="dxa"/>
           </w:tcPr>
           <w:p>
-            <w:pPr>
-              <w:rPr>
-                <w:rFonts w:hint="eastAsia"/>
-              </w:rPr>
-            </w:pPr>
             <w:r>
               <w:rPr>
                 <w:rFonts w:hint="eastAsia"/>
@@ -23943,24 +24086,13 @@
               <w:t>备注</w:t>
             </w:r>
           </w:p>
-          <w:p>
-            <w:pPr>
-              <w:rPr>
-                <w:rFonts w:hint="eastAsia"/>
-              </w:rPr>
-            </w:pPr>
-          </w:p>
+          <w:p/>
         </w:tc>
         <w:tc>
           <w:tcPr>
             <w:tcW w:w="1269" w:type="dxa"/>
           </w:tcPr>
           <w:p>
-            <w:pPr>
-              <w:rPr>
-                <w:rFonts w:hint="eastAsia"/>
-              </w:rPr>
-            </w:pPr>
             <w:r>
               <w:rPr>
                 <w:rFonts w:hint="eastAsia"/>
@@ -23982,11 +24114,6 @@
             <w:tcW w:w="1417" w:type="dxa"/>
           </w:tcPr>
           <w:p>
-            <w:pPr>
-              <w:rPr>
-                <w:rFonts w:hint="eastAsia"/>
-              </w:rPr>
-            </w:pPr>
             <w:r>
               <w:rPr>
                 <w:rFonts w:hint="eastAsia"/>
@@ -24000,11 +24127,6 @@
             <w:tcW w:w="1269" w:type="dxa"/>
           </w:tcPr>
           <w:p>
-            <w:pPr>
-              <w:rPr>
-                <w:rFonts w:hint="eastAsia"/>
-              </w:rPr>
-            </w:pPr>
             <w:r>
               <w:rPr>
                 <w:rFonts w:hint="eastAsia"/>
@@ -24102,11 +24224,6 @@
             <w:tcW w:w="1417" w:type="dxa"/>
           </w:tcPr>
           <w:p>
-            <w:pPr>
-              <w:rPr>
-                <w:rFonts w:hint="eastAsia"/>
-              </w:rPr>
-            </w:pPr>
             <w:r>
               <w:rPr>
                 <w:rFonts w:hint="eastAsia"/>
@@ -24128,13 +24245,7 @@
           <w:tcPr>
             <w:tcW w:w="1269" w:type="dxa"/>
           </w:tcPr>
-          <w:p>
-            <w:pPr>
-              <w:rPr>
-                <w:rFonts w:hint="eastAsia"/>
-              </w:rPr>
-            </w:pPr>
-          </w:p>
+          <w:p/>
         </w:tc>
         <w:tc>
           <w:tcPr>
@@ -24148,25 +24259,13 @@
           <w:tcPr>
             <w:tcW w:w="1417" w:type="dxa"/>
           </w:tcPr>
-          <w:p>
-            <w:pPr>
-              <w:rPr>
-                <w:rFonts w:hint="eastAsia"/>
-              </w:rPr>
-            </w:pPr>
-          </w:p>
+          <w:p/>
         </w:tc>
         <w:tc>
           <w:tcPr>
             <w:tcW w:w="1269" w:type="dxa"/>
           </w:tcPr>
-          <w:p>
-            <w:pPr>
-              <w:rPr>
-                <w:rFonts w:hint="eastAsia"/>
-              </w:rPr>
-            </w:pPr>
-          </w:p>
+          <w:p/>
         </w:tc>
         <w:tc>
           <w:tcPr>
@@ -24180,25 +24279,13 @@
           <w:tcPr>
             <w:tcW w:w="1417" w:type="dxa"/>
           </w:tcPr>
-          <w:p>
-            <w:pPr>
-              <w:rPr>
-                <w:rFonts w:hint="eastAsia"/>
-              </w:rPr>
-            </w:pPr>
-          </w:p>
+          <w:p/>
         </w:tc>
         <w:tc>
           <w:tcPr>
             <w:tcW w:w="1269" w:type="dxa"/>
           </w:tcPr>
-          <w:p>
-            <w:pPr>
-              <w:rPr>
-                <w:rFonts w:hint="eastAsia"/>
-              </w:rPr>
-            </w:pPr>
-          </w:p>
+          <w:p/>
         </w:tc>
         <w:tc>
           <w:tcPr>
@@ -24208,13 +24295,7 @@
         </w:tc>
       </w:tr>
     </w:tbl>
-    <w:p>
-      <w:pPr>
-        <w:rPr>
-          <w:rFonts w:hint="eastAsia"/>
-        </w:rPr>
-      </w:pPr>
-    </w:p>
+    <w:p/>
     <w:p>
       <w:pPr>
         <w:pStyle w:val="5"/>
@@ -24277,11 +24358,6 @@
       </w:r>
     </w:p>
     <w:p>
-      <w:pPr>
-        <w:rPr>
-          <w:rFonts w:hint="eastAsia"/>
-        </w:rPr>
-      </w:pPr>
       <w:r>
         <w:rPr>
           <w:noProof/>
@@ -24336,11 +24412,6 @@
       </w:r>
     </w:p>
     <w:p>
-      <w:pPr>
-        <w:rPr>
-          <w:rFonts w:hint="eastAsia"/>
-        </w:rPr>
-      </w:pPr>
       <w:r>
         <w:rPr>
           <w:noProof/>
@@ -24394,6 +24465,48 @@
       </w:r>
     </w:p>
     <w:p>
+      <w:r>
+        <w:rPr>
+          <w:noProof/>
+        </w:rPr>
+        <w:drawing>
+          <wp:inline distT="0" distB="0" distL="0" distR="0" wp14:anchorId="17B27505" wp14:editId="34401244">
+            <wp:extent cx="6391275" cy="2590800"/>
+            <wp:effectExtent l="0" t="0" r="9525" b="0"/>
+            <wp:docPr id="53" name="图片 53" descr="图示&#10;&#10;描述已自动生成"/>
+            <wp:cNvGraphicFramePr>
+              <a:graphicFrameLocks xmlns:a="http://schemas.openxmlformats.org/drawingml/2006/main" noChangeAspect="1"/>
+            </wp:cNvGraphicFramePr>
+            <a:graphic xmlns:a="http://schemas.openxmlformats.org/drawingml/2006/main">
+              <a:graphicData uri="http://schemas.openxmlformats.org/drawingml/2006/picture">
+                <pic:pic xmlns:pic="http://schemas.openxmlformats.org/drawingml/2006/picture">
+                  <pic:nvPicPr>
+                    <pic:cNvPr id="53" name="图片 53" descr="图示&#10;&#10;描述已自动生成"/>
+                    <pic:cNvPicPr/>
+                  </pic:nvPicPr>
+                  <pic:blipFill>
+                    <a:blip r:embed="rId45"/>
+                    <a:stretch>
+                      <a:fillRect/>
+                    </a:stretch>
+                  </pic:blipFill>
+                  <pic:spPr>
+                    <a:xfrm>
+                      <a:off x="0" y="0"/>
+                      <a:ext cx="6391275" cy="2590800"/>
+                    </a:xfrm>
+                    <a:prstGeom prst="rect">
+                      <a:avLst/>
+                    </a:prstGeom>
+                  </pic:spPr>
+                </pic:pic>
+              </a:graphicData>
+            </a:graphic>
+          </wp:inline>
+        </w:drawing>
+      </w:r>
+    </w:p>
+    <w:p>
       <w:pPr>
         <w:pStyle w:val="5"/>
       </w:pPr>
@@ -24401,23 +24514,51 @@
         <w:rPr>
           <w:rFonts w:hint="eastAsia"/>
         </w:rPr>
+        <w:lastRenderedPageBreak/>
         <w:t>删除商品</w:t>
       </w:r>
     </w:p>
     <w:p>
       <w:r>
         <w:rPr>
-          <w:rFonts w:hint="eastAsia"/>
-        </w:rPr>
-        <w:t>说明不能删除的情况</w:t>
-      </w:r>
-    </w:p>
-    <w:p>
-      <w:pPr>
-        <w:rPr>
-          <w:rFonts w:hint="eastAsia"/>
-        </w:rPr>
-      </w:pPr>
+          <w:noProof/>
+        </w:rPr>
+        <w:drawing>
+          <wp:inline distT="0" distB="0" distL="0" distR="0" wp14:anchorId="0DC2CC8E" wp14:editId="052E259A">
+            <wp:extent cx="6115050" cy="3629025"/>
+            <wp:effectExtent l="0" t="0" r="0" b="9525"/>
+            <wp:docPr id="54" name="图片 54"/>
+            <wp:cNvGraphicFramePr>
+              <a:graphicFrameLocks xmlns:a="http://schemas.openxmlformats.org/drawingml/2006/main" noChangeAspect="1"/>
+            </wp:cNvGraphicFramePr>
+            <a:graphic xmlns:a="http://schemas.openxmlformats.org/drawingml/2006/main">
+              <a:graphicData uri="http://schemas.openxmlformats.org/drawingml/2006/picture">
+                <pic:pic xmlns:pic="http://schemas.openxmlformats.org/drawingml/2006/picture">
+                  <pic:nvPicPr>
+                    <pic:cNvPr id="1" name=""/>
+                    <pic:cNvPicPr/>
+                  </pic:nvPicPr>
+                  <pic:blipFill>
+                    <a:blip r:embed="rId46"/>
+                    <a:stretch>
+                      <a:fillRect/>
+                    </a:stretch>
+                  </pic:blipFill>
+                  <pic:spPr>
+                    <a:xfrm>
+                      <a:off x="0" y="0"/>
+                      <a:ext cx="6115050" cy="3629025"/>
+                    </a:xfrm>
+                    <a:prstGeom prst="rect">
+                      <a:avLst/>
+                    </a:prstGeom>
+                  </pic:spPr>
+                </pic:pic>
+              </a:graphicData>
+            </a:graphic>
+          </wp:inline>
+        </w:drawing>
+      </w:r>
     </w:p>
     <w:p>
       <w:pPr>
@@ -24431,6 +24572,9 @@
       </w:r>
     </w:p>
     <w:p>
+      <w:pPr>
+        <w:pStyle w:val="5"/>
+      </w:pPr>
       <w:r>
         <w:rPr>
           <w:rFonts w:hint="eastAsia"/>
@@ -24439,10 +24583,267 @@
       </w:r>
     </w:p>
     <w:p>
-      <w:pPr>
-        <w:rPr>
-          <w:rFonts w:hint="eastAsia"/>
-        </w:rPr>
+      <w:r>
+        <w:rPr>
+          <w:rFonts w:hint="eastAsia"/>
+        </w:rPr>
+        <w:t>采用二级分类</w:t>
+      </w:r>
+      <w:r>
+        <w:rPr>
+          <w:rFonts w:hint="eastAsia"/>
+        </w:rPr>
+        <w:t>（大类、小类）</w:t>
+      </w:r>
+      <w:r>
+        <w:rPr>
+          <w:rFonts w:hint="eastAsia"/>
+        </w:rPr>
+        <w:t>，每级最大</w:t>
+      </w:r>
+      <w:r>
+        <w:rPr>
+          <w:rFonts w:hint="eastAsia"/>
+        </w:rPr>
+        <w:t>9</w:t>
+      </w:r>
+      <w:r>
+        <w:t>9</w:t>
+      </w:r>
+      <w:r>
+        <w:rPr>
+          <w:rFonts w:hint="eastAsia"/>
+        </w:rPr>
+        <w:t>个</w:t>
+      </w:r>
+      <w:r>
+        <w:rPr>
+          <w:rFonts w:hint="eastAsia"/>
+        </w:rPr>
+        <w:t>，默认包含小型社区超市的二级分类模板。</w:t>
+      </w:r>
+    </w:p>
+    <w:p>
+      <w:pPr>
+        <w:pStyle w:val="6"/>
+      </w:pPr>
+      <w:r>
+        <w:rPr>
+          <w:rFonts w:hint="eastAsia"/>
+        </w:rPr>
+        <w:t>查询分类</w:t>
+      </w:r>
+    </w:p>
+    <w:p>
+      <w:r>
+        <w:rPr>
+          <w:rFonts w:hint="eastAsia"/>
+        </w:rPr>
+        <w:t>已内置</w:t>
+      </w:r>
+      <w:r>
+        <w:rPr>
+          <w:rFonts w:hint="eastAsia"/>
+        </w:rPr>
+        <w:t>1</w:t>
+      </w:r>
+      <w:r>
+        <w:rPr>
+          <w:rFonts w:hint="eastAsia"/>
+        </w:rPr>
+        <w:t>个大小类模板，商家进入分类界面时，</w:t>
+      </w:r>
+      <w:r>
+        <w:rPr>
+          <w:rFonts w:hint="eastAsia"/>
+        </w:rPr>
+        <w:t>system</w:t>
+      </w:r>
+      <w:r>
+        <w:rPr>
+          <w:rFonts w:hint="eastAsia"/>
+        </w:rPr>
+        <w:t>自动列出该分类；</w:t>
+      </w:r>
+    </w:p>
+    <w:p>
+      <w:r>
+        <w:rPr>
+          <w:rFonts w:hint="eastAsia"/>
+        </w:rPr>
+        <w:t>仅支持鼠标点击的方式进行查询，如查询大类所包含的小类。</w:t>
+      </w:r>
+    </w:p>
+    <w:p>
+      <w:pPr>
+        <w:pStyle w:val="6"/>
+      </w:pPr>
+      <w:r>
+        <w:rPr>
+          <w:rFonts w:hint="eastAsia"/>
+        </w:rPr>
+        <w:lastRenderedPageBreak/>
+        <w:t>新增</w:t>
+      </w:r>
+      <w:r>
+        <w:rPr>
+          <w:rFonts w:hint="eastAsia"/>
+        </w:rPr>
+        <w:t>分类</w:t>
+      </w:r>
+    </w:p>
+    <w:p>
+      <w:r>
+        <w:rPr>
+          <w:noProof/>
+        </w:rPr>
+        <w:drawing>
+          <wp:inline distT="0" distB="0" distL="0" distR="0" wp14:anchorId="481907D8" wp14:editId="54EFBECE">
+            <wp:extent cx="5981700" cy="2152445"/>
+            <wp:effectExtent l="0" t="0" r="0" b="635"/>
+            <wp:docPr id="55" name="图片 55" descr="图示&#10;&#10;描述已自动生成"/>
+            <wp:cNvGraphicFramePr>
+              <a:graphicFrameLocks xmlns:a="http://schemas.openxmlformats.org/drawingml/2006/main" noChangeAspect="1"/>
+            </wp:cNvGraphicFramePr>
+            <a:graphic xmlns:a="http://schemas.openxmlformats.org/drawingml/2006/main">
+              <a:graphicData uri="http://schemas.openxmlformats.org/drawingml/2006/picture">
+                <pic:pic xmlns:pic="http://schemas.openxmlformats.org/drawingml/2006/picture">
+                  <pic:nvPicPr>
+                    <pic:cNvPr id="55" name="图片 55" descr="图示&#10;&#10;描述已自动生成"/>
+                    <pic:cNvPicPr/>
+                  </pic:nvPicPr>
+                  <pic:blipFill>
+                    <a:blip r:embed="rId47"/>
+                    <a:stretch>
+                      <a:fillRect/>
+                    </a:stretch>
+                  </pic:blipFill>
+                  <pic:spPr>
+                    <a:xfrm>
+                      <a:off x="0" y="0"/>
+                      <a:ext cx="5986926" cy="2154325"/>
+                    </a:xfrm>
+                    <a:prstGeom prst="rect">
+                      <a:avLst/>
+                    </a:prstGeom>
+                  </pic:spPr>
+                </pic:pic>
+              </a:graphicData>
+            </a:graphic>
+          </wp:inline>
+        </w:drawing>
+      </w:r>
+    </w:p>
+    <w:p>
+      <w:pPr>
+        <w:pStyle w:val="6"/>
+      </w:pPr>
+      <w:r>
+        <w:rPr>
+          <w:rFonts w:hint="eastAsia"/>
+        </w:rPr>
+        <w:t>修改分类</w:t>
+      </w:r>
+    </w:p>
+    <w:p>
+      <w:r>
+        <w:rPr>
+          <w:noProof/>
+        </w:rPr>
+        <w:drawing>
+          <wp:inline distT="0" distB="0" distL="0" distR="0" wp14:anchorId="1BBCF207" wp14:editId="7B2996BA">
+            <wp:extent cx="5467350" cy="2910612"/>
+            <wp:effectExtent l="0" t="0" r="0" b="4445"/>
+            <wp:docPr id="56" name="图片 56" descr="图示&#10;&#10;描述已自动生成"/>
+            <wp:cNvGraphicFramePr>
+              <a:graphicFrameLocks xmlns:a="http://schemas.openxmlformats.org/drawingml/2006/main" noChangeAspect="1"/>
+            </wp:cNvGraphicFramePr>
+            <a:graphic xmlns:a="http://schemas.openxmlformats.org/drawingml/2006/main">
+              <a:graphicData uri="http://schemas.openxmlformats.org/drawingml/2006/picture">
+                <pic:pic xmlns:pic="http://schemas.openxmlformats.org/drawingml/2006/picture">
+                  <pic:nvPicPr>
+                    <pic:cNvPr id="56" name="图片 56" descr="图示&#10;&#10;描述已自动生成"/>
+                    <pic:cNvPicPr/>
+                  </pic:nvPicPr>
+                  <pic:blipFill>
+                    <a:blip r:embed="rId48"/>
+                    <a:stretch>
+                      <a:fillRect/>
+                    </a:stretch>
+                  </pic:blipFill>
+                  <pic:spPr>
+                    <a:xfrm>
+                      <a:off x="0" y="0"/>
+                      <a:ext cx="5474220" cy="2914270"/>
+                    </a:xfrm>
+                    <a:prstGeom prst="rect">
+                      <a:avLst/>
+                    </a:prstGeom>
+                  </pic:spPr>
+                </pic:pic>
+              </a:graphicData>
+            </a:graphic>
+          </wp:inline>
+        </w:drawing>
+      </w:r>
+    </w:p>
+    <w:p>
+      <w:pPr>
+        <w:pStyle w:val="6"/>
+      </w:pPr>
+      <w:r>
+        <w:rPr>
+          <w:rFonts w:hint="eastAsia"/>
+        </w:rPr>
+        <w:lastRenderedPageBreak/>
+        <w:t>删除分类</w:t>
+      </w:r>
+    </w:p>
+    <w:p>
+      <w:r>
+        <w:rPr>
+          <w:noProof/>
+        </w:rPr>
+        <w:drawing>
+          <wp:inline distT="0" distB="0" distL="0" distR="0" wp14:anchorId="3E653EEA" wp14:editId="4D2B5BDE">
+            <wp:extent cx="5667375" cy="2990850"/>
+            <wp:effectExtent l="0" t="0" r="9525" b="0"/>
+            <wp:docPr id="57" name="图片 57"/>
+            <wp:cNvGraphicFramePr>
+              <a:graphicFrameLocks xmlns:a="http://schemas.openxmlformats.org/drawingml/2006/main" noChangeAspect="1"/>
+            </wp:cNvGraphicFramePr>
+            <a:graphic xmlns:a="http://schemas.openxmlformats.org/drawingml/2006/main">
+              <a:graphicData uri="http://schemas.openxmlformats.org/drawingml/2006/picture">
+                <pic:pic xmlns:pic="http://schemas.openxmlformats.org/drawingml/2006/picture">
+                  <pic:nvPicPr>
+                    <pic:cNvPr id="1" name=""/>
+                    <pic:cNvPicPr/>
+                  </pic:nvPicPr>
+                  <pic:blipFill>
+                    <a:blip r:embed="rId49"/>
+                    <a:stretch>
+                      <a:fillRect/>
+                    </a:stretch>
+                  </pic:blipFill>
+                  <pic:spPr>
+                    <a:xfrm>
+                      <a:off x="0" y="0"/>
+                      <a:ext cx="5667375" cy="2990850"/>
+                    </a:xfrm>
+                    <a:prstGeom prst="rect">
+                      <a:avLst/>
+                    </a:prstGeom>
+                  </pic:spPr>
+                </pic:pic>
+              </a:graphicData>
+            </a:graphic>
+          </wp:inline>
+        </w:drawing>
+      </w:r>
+    </w:p>
+    <w:p>
+      <w:pPr>
+        <w:pStyle w:val="5"/>
       </w:pPr>
       <w:r>
         <w:rPr>
@@ -24452,6 +24853,198 @@
       </w:r>
     </w:p>
     <w:p>
+      <w:pPr>
+        <w:pStyle w:val="6"/>
+      </w:pPr>
+      <w:r>
+        <w:rPr>
+          <w:rFonts w:hint="eastAsia"/>
+        </w:rPr>
+        <w:t>查询单位</w:t>
+      </w:r>
+    </w:p>
+    <w:p>
+      <w:r>
+        <w:t>S</w:t>
+      </w:r>
+      <w:r>
+        <w:rPr>
+          <w:rFonts w:hint="eastAsia"/>
+        </w:rPr>
+        <w:t>ystem</w:t>
+      </w:r>
+      <w:r>
+        <w:rPr>
+          <w:rFonts w:hint="eastAsia"/>
+        </w:rPr>
+        <w:t>内置常见单位，用户进入商品相关界面后，列出单位列表。</w:t>
+      </w:r>
+    </w:p>
+    <w:p>
+      <w:pPr>
+        <w:pStyle w:val="6"/>
+      </w:pPr>
+      <w:r>
+        <w:rPr>
+          <w:rFonts w:hint="eastAsia"/>
+        </w:rPr>
+        <w:lastRenderedPageBreak/>
+        <w:t>新增单位</w:t>
+      </w:r>
+    </w:p>
+    <w:p>
+      <w:r>
+        <w:rPr>
+          <w:noProof/>
+        </w:rPr>
+        <w:drawing>
+          <wp:inline distT="0" distB="0" distL="0" distR="0" wp14:anchorId="19EE01DE" wp14:editId="5ACA60F6">
+            <wp:extent cx="9401175" cy="3048000"/>
+            <wp:effectExtent l="0" t="0" r="9525" b="0"/>
+            <wp:docPr id="58" name="图片 58" descr="图示&#10;&#10;描述已自动生成"/>
+            <wp:cNvGraphicFramePr>
+              <a:graphicFrameLocks xmlns:a="http://schemas.openxmlformats.org/drawingml/2006/main" noChangeAspect="1"/>
+            </wp:cNvGraphicFramePr>
+            <a:graphic xmlns:a="http://schemas.openxmlformats.org/drawingml/2006/main">
+              <a:graphicData uri="http://schemas.openxmlformats.org/drawingml/2006/picture">
+                <pic:pic xmlns:pic="http://schemas.openxmlformats.org/drawingml/2006/picture">
+                  <pic:nvPicPr>
+                    <pic:cNvPr id="58" name="图片 58" descr="图示&#10;&#10;描述已自动生成"/>
+                    <pic:cNvPicPr/>
+                  </pic:nvPicPr>
+                  <pic:blipFill>
+                    <a:blip r:embed="rId50"/>
+                    <a:stretch>
+                      <a:fillRect/>
+                    </a:stretch>
+                  </pic:blipFill>
+                  <pic:spPr>
+                    <a:xfrm>
+                      <a:off x="0" y="0"/>
+                      <a:ext cx="9401175" cy="3048000"/>
+                    </a:xfrm>
+                    <a:prstGeom prst="rect">
+                      <a:avLst/>
+                    </a:prstGeom>
+                  </pic:spPr>
+                </pic:pic>
+              </a:graphicData>
+            </a:graphic>
+          </wp:inline>
+        </w:drawing>
+      </w:r>
+    </w:p>
+    <w:p>
+      <w:pPr>
+        <w:pStyle w:val="6"/>
+      </w:pPr>
+      <w:r>
+        <w:rPr>
+          <w:rFonts w:hint="eastAsia"/>
+        </w:rPr>
+        <w:t>修改单位</w:t>
+      </w:r>
+    </w:p>
+    <w:p>
+      <w:r>
+        <w:rPr>
+          <w:noProof/>
+        </w:rPr>
+        <w:drawing>
+          <wp:inline distT="0" distB="0" distL="0" distR="0" wp14:anchorId="0D2868DF" wp14:editId="624BE716">
+            <wp:extent cx="8705850" cy="2571750"/>
+            <wp:effectExtent l="0" t="0" r="0" b="0"/>
+            <wp:docPr id="59" name="图片 59" descr="图示&#10;&#10;描述已自动生成"/>
+            <wp:cNvGraphicFramePr>
+              <a:graphicFrameLocks xmlns:a="http://schemas.openxmlformats.org/drawingml/2006/main" noChangeAspect="1"/>
+            </wp:cNvGraphicFramePr>
+            <a:graphic xmlns:a="http://schemas.openxmlformats.org/drawingml/2006/main">
+              <a:graphicData uri="http://schemas.openxmlformats.org/drawingml/2006/picture">
+                <pic:pic xmlns:pic="http://schemas.openxmlformats.org/drawingml/2006/picture">
+                  <pic:nvPicPr>
+                    <pic:cNvPr id="59" name="图片 59" descr="图示&#10;&#10;描述已自动生成"/>
+                    <pic:cNvPicPr/>
+                  </pic:nvPicPr>
+                  <pic:blipFill>
+                    <a:blip r:embed="rId51"/>
+                    <a:stretch>
+                      <a:fillRect/>
+                    </a:stretch>
+                  </pic:blipFill>
+                  <pic:spPr>
+                    <a:xfrm>
+                      <a:off x="0" y="0"/>
+                      <a:ext cx="8705850" cy="2571750"/>
+                    </a:xfrm>
+                    <a:prstGeom prst="rect">
+                      <a:avLst/>
+                    </a:prstGeom>
+                  </pic:spPr>
+                </pic:pic>
+              </a:graphicData>
+            </a:graphic>
+          </wp:inline>
+        </w:drawing>
+      </w:r>
+    </w:p>
+    <w:p>
+      <w:pPr>
+        <w:pStyle w:val="6"/>
+      </w:pPr>
+      <w:r>
+        <w:rPr>
+          <w:rFonts w:hint="eastAsia"/>
+        </w:rPr>
+        <w:lastRenderedPageBreak/>
+        <w:t>删除单位</w:t>
+      </w:r>
+    </w:p>
+    <w:p>
+      <w:r>
+        <w:rPr>
+          <w:noProof/>
+        </w:rPr>
+        <w:drawing>
+          <wp:inline distT="0" distB="0" distL="0" distR="0" wp14:anchorId="4460DF5C" wp14:editId="5365AD74">
+            <wp:extent cx="8324850" cy="3343275"/>
+            <wp:effectExtent l="0" t="0" r="0" b="9525"/>
+            <wp:docPr id="61" name="图片 61" descr="图示&#10;&#10;描述已自动生成"/>
+            <wp:cNvGraphicFramePr>
+              <a:graphicFrameLocks xmlns:a="http://schemas.openxmlformats.org/drawingml/2006/main" noChangeAspect="1"/>
+            </wp:cNvGraphicFramePr>
+            <a:graphic xmlns:a="http://schemas.openxmlformats.org/drawingml/2006/main">
+              <a:graphicData uri="http://schemas.openxmlformats.org/drawingml/2006/picture">
+                <pic:pic xmlns:pic="http://schemas.openxmlformats.org/drawingml/2006/picture">
+                  <pic:nvPicPr>
+                    <pic:cNvPr id="61" name="图片 61" descr="图示&#10;&#10;描述已自动生成"/>
+                    <pic:cNvPicPr/>
+                  </pic:nvPicPr>
+                  <pic:blipFill>
+                    <a:blip r:embed="rId52"/>
+                    <a:stretch>
+                      <a:fillRect/>
+                    </a:stretch>
+                  </pic:blipFill>
+                  <pic:spPr>
+                    <a:xfrm>
+                      <a:off x="0" y="0"/>
+                      <a:ext cx="8324850" cy="3343275"/>
+                    </a:xfrm>
+                    <a:prstGeom prst="rect">
+                      <a:avLst/>
+                    </a:prstGeom>
+                  </pic:spPr>
+                </pic:pic>
+              </a:graphicData>
+            </a:graphic>
+          </wp:inline>
+        </w:drawing>
+      </w:r>
+    </w:p>
+    <w:p>
+      <w:pPr>
+        <w:pStyle w:val="5"/>
+      </w:pPr>
       <w:r>
         <w:rPr>
           <w:rFonts w:hint="eastAsia"/>
@@ -24460,6 +25053,417 @@
       </w:r>
     </w:p>
     <w:p>
+      <w:pPr>
+        <w:pStyle w:val="6"/>
+      </w:pPr>
+      <w:r>
+        <w:rPr>
+          <w:rFonts w:hint="eastAsia"/>
+        </w:rPr>
+        <w:t>查询区域</w:t>
+      </w:r>
+    </w:p>
+    <w:p>
+      <w:r>
+        <w:t>S</w:t>
+      </w:r>
+      <w:r>
+        <w:rPr>
+          <w:rFonts w:hint="eastAsia"/>
+        </w:rPr>
+        <w:t>ystem</w:t>
+      </w:r>
+      <w:r>
+        <w:rPr>
+          <w:rFonts w:hint="eastAsia"/>
+        </w:rPr>
+        <w:t>内置“默认区域”值，该值不能被删除。</w:t>
+      </w:r>
+    </w:p>
+    <w:p>
+      <w:pPr>
+        <w:pStyle w:val="6"/>
+      </w:pPr>
+      <w:r>
+        <w:rPr>
+          <w:rFonts w:hint="eastAsia"/>
+        </w:rPr>
+        <w:lastRenderedPageBreak/>
+        <w:t>新增区域</w:t>
+      </w:r>
+    </w:p>
+    <w:p>
+      <w:r>
+        <w:rPr>
+          <w:noProof/>
+        </w:rPr>
+        <w:drawing>
+          <wp:inline distT="0" distB="0" distL="0" distR="0" wp14:anchorId="03075FA1" wp14:editId="4CEC6068">
+            <wp:extent cx="7648575" cy="3162300"/>
+            <wp:effectExtent l="0" t="0" r="9525" b="0"/>
+            <wp:docPr id="62" name="图片 62"/>
+            <wp:cNvGraphicFramePr>
+              <a:graphicFrameLocks xmlns:a="http://schemas.openxmlformats.org/drawingml/2006/main" noChangeAspect="1"/>
+            </wp:cNvGraphicFramePr>
+            <a:graphic xmlns:a="http://schemas.openxmlformats.org/drawingml/2006/main">
+              <a:graphicData uri="http://schemas.openxmlformats.org/drawingml/2006/picture">
+                <pic:pic xmlns:pic="http://schemas.openxmlformats.org/drawingml/2006/picture">
+                  <pic:nvPicPr>
+                    <pic:cNvPr id="1" name=""/>
+                    <pic:cNvPicPr/>
+                  </pic:nvPicPr>
+                  <pic:blipFill>
+                    <a:blip r:embed="rId53"/>
+                    <a:stretch>
+                      <a:fillRect/>
+                    </a:stretch>
+                  </pic:blipFill>
+                  <pic:spPr>
+                    <a:xfrm>
+                      <a:off x="0" y="0"/>
+                      <a:ext cx="7648575" cy="3162300"/>
+                    </a:xfrm>
+                    <a:prstGeom prst="rect">
+                      <a:avLst/>
+                    </a:prstGeom>
+                  </pic:spPr>
+                </pic:pic>
+              </a:graphicData>
+            </a:graphic>
+          </wp:inline>
+        </w:drawing>
+      </w:r>
+    </w:p>
+    <w:p>
+      <w:pPr>
+        <w:pStyle w:val="6"/>
+      </w:pPr>
+      <w:r>
+        <w:rPr>
+          <w:rFonts w:hint="eastAsia"/>
+        </w:rPr>
+        <w:t>修改区域</w:t>
+      </w:r>
+    </w:p>
+    <w:p>
+      <w:r>
+        <w:rPr>
+          <w:noProof/>
+        </w:rPr>
+        <w:drawing>
+          <wp:inline distT="0" distB="0" distL="0" distR="0" wp14:anchorId="008FB1BC" wp14:editId="23A21F36">
+            <wp:extent cx="8553450" cy="2400300"/>
+            <wp:effectExtent l="0" t="0" r="0" b="0"/>
+            <wp:docPr id="63" name="图片 63" descr="图示&#10;&#10;描述已自动生成"/>
+            <wp:cNvGraphicFramePr>
+              <a:graphicFrameLocks xmlns:a="http://schemas.openxmlformats.org/drawingml/2006/main" noChangeAspect="1"/>
+            </wp:cNvGraphicFramePr>
+            <a:graphic xmlns:a="http://schemas.openxmlformats.org/drawingml/2006/main">
+              <a:graphicData uri="http://schemas.openxmlformats.org/drawingml/2006/picture">
+                <pic:pic xmlns:pic="http://schemas.openxmlformats.org/drawingml/2006/picture">
+                  <pic:nvPicPr>
+                    <pic:cNvPr id="63" name="图片 63" descr="图示&#10;&#10;描述已自动生成"/>
+                    <pic:cNvPicPr/>
+                  </pic:nvPicPr>
+                  <pic:blipFill>
+                    <a:blip r:embed="rId54"/>
+                    <a:stretch>
+                      <a:fillRect/>
+                    </a:stretch>
+                  </pic:blipFill>
+                  <pic:spPr>
+                    <a:xfrm>
+                      <a:off x="0" y="0"/>
+                      <a:ext cx="8553450" cy="2400300"/>
+                    </a:xfrm>
+                    <a:prstGeom prst="rect">
+                      <a:avLst/>
+                    </a:prstGeom>
+                  </pic:spPr>
+                </pic:pic>
+              </a:graphicData>
+            </a:graphic>
+          </wp:inline>
+        </w:drawing>
+      </w:r>
+    </w:p>
+    <w:p>
+      <w:pPr>
+        <w:pStyle w:val="6"/>
+      </w:pPr>
+      <w:r>
+        <w:rPr>
+          <w:rFonts w:hint="eastAsia"/>
+        </w:rPr>
+        <w:lastRenderedPageBreak/>
+        <w:t>删除区域</w:t>
+      </w:r>
+    </w:p>
+    <w:p>
+      <w:r>
+        <w:rPr>
+          <w:noProof/>
+        </w:rPr>
+        <w:drawing>
+          <wp:inline distT="0" distB="0" distL="0" distR="0" wp14:anchorId="1D9BA553" wp14:editId="77222F86">
+            <wp:extent cx="8058150" cy="3295650"/>
+            <wp:effectExtent l="0" t="0" r="0" b="0"/>
+            <wp:docPr id="64" name="图片 64" descr="图示&#10;&#10;描述已自动生成"/>
+            <wp:cNvGraphicFramePr>
+              <a:graphicFrameLocks xmlns:a="http://schemas.openxmlformats.org/drawingml/2006/main" noChangeAspect="1"/>
+            </wp:cNvGraphicFramePr>
+            <a:graphic xmlns:a="http://schemas.openxmlformats.org/drawingml/2006/main">
+              <a:graphicData uri="http://schemas.openxmlformats.org/drawingml/2006/picture">
+                <pic:pic xmlns:pic="http://schemas.openxmlformats.org/drawingml/2006/picture">
+                  <pic:nvPicPr>
+                    <pic:cNvPr id="64" name="图片 64" descr="图示&#10;&#10;描述已自动生成"/>
+                    <pic:cNvPicPr/>
+                  </pic:nvPicPr>
+                  <pic:blipFill>
+                    <a:blip r:embed="rId55"/>
+                    <a:stretch>
+                      <a:fillRect/>
+                    </a:stretch>
+                  </pic:blipFill>
+                  <pic:spPr>
+                    <a:xfrm>
+                      <a:off x="0" y="0"/>
+                      <a:ext cx="8058150" cy="3295650"/>
+                    </a:xfrm>
+                    <a:prstGeom prst="rect">
+                      <a:avLst/>
+                    </a:prstGeom>
+                  </pic:spPr>
+                </pic:pic>
+              </a:graphicData>
+            </a:graphic>
+          </wp:inline>
+        </w:drawing>
+      </w:r>
+    </w:p>
+    <w:p>
+      <w:pPr>
+        <w:pStyle w:val="6"/>
+      </w:pPr>
+      <w:r>
+        <w:rPr>
+          <w:rFonts w:hint="eastAsia"/>
+        </w:rPr>
+        <w:t>查询供应商</w:t>
+      </w:r>
+    </w:p>
+    <w:p>
+      <w:r>
+        <w:rPr>
+          <w:rFonts w:hint="eastAsia"/>
+        </w:rPr>
+        <w:t>2</w:t>
+      </w:r>
+      <w:r>
+        <w:rPr>
+          <w:rFonts w:hint="eastAsia"/>
+        </w:rPr>
+        <w:t>种查询方式：</w:t>
+      </w:r>
+    </w:p>
+    <w:p>
+      <w:pPr>
+        <w:pStyle w:val="ac"/>
+        <w:numPr>
+          <w:ilvl w:val="0"/>
+          <w:numId w:val="22"/>
+        </w:numPr>
+        <w:ind w:firstLineChars="0"/>
+      </w:pPr>
+      <w:r>
+        <w:rPr>
+          <w:rFonts w:hint="eastAsia"/>
+        </w:rPr>
+        <w:t>搜索查询，支持供应商名称、联系人或联系方式。</w:t>
+      </w:r>
+    </w:p>
+    <w:p>
+      <w:pPr>
+        <w:pStyle w:val="ac"/>
+        <w:numPr>
+          <w:ilvl w:val="0"/>
+          <w:numId w:val="22"/>
+        </w:numPr>
+        <w:ind w:firstLineChars="0"/>
+      </w:pPr>
+      <w:r>
+        <w:rPr>
+          <w:rFonts w:hint="eastAsia"/>
+        </w:rPr>
+        <w:t>区域列表，点击对应区域后，列出该区域所有供应商。</w:t>
+      </w:r>
+    </w:p>
+    <w:p>
+      <w:pPr>
+        <w:pStyle w:val="6"/>
+      </w:pPr>
+      <w:r>
+        <w:rPr>
+          <w:rFonts w:hint="eastAsia"/>
+        </w:rPr>
+        <w:lastRenderedPageBreak/>
+        <w:t>新增供应商</w:t>
+      </w:r>
+    </w:p>
+    <w:p>
+      <w:r>
+        <w:rPr>
+          <w:noProof/>
+        </w:rPr>
+        <w:drawing>
+          <wp:inline distT="0" distB="0" distL="0" distR="0" wp14:anchorId="2D68EBDB" wp14:editId="2D2D00A9">
+            <wp:extent cx="8058150" cy="3638550"/>
+            <wp:effectExtent l="0" t="0" r="0" b="0"/>
+            <wp:docPr id="65" name="图片 65" descr="图示&#10;&#10;描述已自动生成"/>
+            <wp:cNvGraphicFramePr>
+              <a:graphicFrameLocks xmlns:a="http://schemas.openxmlformats.org/drawingml/2006/main" noChangeAspect="1"/>
+            </wp:cNvGraphicFramePr>
+            <a:graphic xmlns:a="http://schemas.openxmlformats.org/drawingml/2006/main">
+              <a:graphicData uri="http://schemas.openxmlformats.org/drawingml/2006/picture">
+                <pic:pic xmlns:pic="http://schemas.openxmlformats.org/drawingml/2006/picture">
+                  <pic:nvPicPr>
+                    <pic:cNvPr id="65" name="图片 65" descr="图示&#10;&#10;描述已自动生成"/>
+                    <pic:cNvPicPr/>
+                  </pic:nvPicPr>
+                  <pic:blipFill>
+                    <a:blip r:embed="rId56"/>
+                    <a:stretch>
+                      <a:fillRect/>
+                    </a:stretch>
+                  </pic:blipFill>
+                  <pic:spPr>
+                    <a:xfrm>
+                      <a:off x="0" y="0"/>
+                      <a:ext cx="8058150" cy="3638550"/>
+                    </a:xfrm>
+                    <a:prstGeom prst="rect">
+                      <a:avLst/>
+                    </a:prstGeom>
+                  </pic:spPr>
+                </pic:pic>
+              </a:graphicData>
+            </a:graphic>
+          </wp:inline>
+        </w:drawing>
+      </w:r>
+    </w:p>
+    <w:p>
+      <w:pPr>
+        <w:pStyle w:val="6"/>
+      </w:pPr>
+      <w:r>
+        <w:rPr>
+          <w:rFonts w:hint="eastAsia"/>
+        </w:rPr>
+        <w:lastRenderedPageBreak/>
+        <w:t>修改供应商</w:t>
+      </w:r>
+    </w:p>
+    <w:p>
+      <w:r>
+        <w:rPr>
+          <w:noProof/>
+        </w:rPr>
+        <w:drawing>
+          <wp:inline distT="0" distB="0" distL="0" distR="0" wp14:anchorId="54C727F5" wp14:editId="7754D577">
+            <wp:extent cx="7658100" cy="3829050"/>
+            <wp:effectExtent l="0" t="0" r="0" b="0"/>
+            <wp:docPr id="66" name="图片 66" descr="图示&#10;&#10;描述已自动生成"/>
+            <wp:cNvGraphicFramePr>
+              <a:graphicFrameLocks xmlns:a="http://schemas.openxmlformats.org/drawingml/2006/main" noChangeAspect="1"/>
+            </wp:cNvGraphicFramePr>
+            <a:graphic xmlns:a="http://schemas.openxmlformats.org/drawingml/2006/main">
+              <a:graphicData uri="http://schemas.openxmlformats.org/drawingml/2006/picture">
+                <pic:pic xmlns:pic="http://schemas.openxmlformats.org/drawingml/2006/picture">
+                  <pic:nvPicPr>
+                    <pic:cNvPr id="66" name="图片 66" descr="图示&#10;&#10;描述已自动生成"/>
+                    <pic:cNvPicPr/>
+                  </pic:nvPicPr>
+                  <pic:blipFill>
+                    <a:blip r:embed="rId57"/>
+                    <a:stretch>
+                      <a:fillRect/>
+                    </a:stretch>
+                  </pic:blipFill>
+                  <pic:spPr>
+                    <a:xfrm>
+                      <a:off x="0" y="0"/>
+                      <a:ext cx="7658100" cy="3829050"/>
+                    </a:xfrm>
+                    <a:prstGeom prst="rect">
+                      <a:avLst/>
+                    </a:prstGeom>
+                  </pic:spPr>
+                </pic:pic>
+              </a:graphicData>
+            </a:graphic>
+          </wp:inline>
+        </w:drawing>
+      </w:r>
+    </w:p>
+    <w:p>
+      <w:pPr>
+        <w:pStyle w:val="6"/>
+      </w:pPr>
+      <w:r>
+        <w:rPr>
+          <w:rFonts w:hint="eastAsia"/>
+        </w:rPr>
+        <w:lastRenderedPageBreak/>
+        <w:t>删除供应商</w:t>
+      </w:r>
+    </w:p>
+    <w:p>
+      <w:r>
+        <w:rPr>
+          <w:noProof/>
+        </w:rPr>
+        <w:drawing>
+          <wp:inline distT="0" distB="0" distL="0" distR="0" wp14:anchorId="4F157E4F" wp14:editId="069B6F6D">
+            <wp:extent cx="7943850" cy="3038475"/>
+            <wp:effectExtent l="0" t="0" r="0" b="9525"/>
+            <wp:docPr id="67" name="图片 67" descr="图示&#10;&#10;描述已自动生成"/>
+            <wp:cNvGraphicFramePr>
+              <a:graphicFrameLocks xmlns:a="http://schemas.openxmlformats.org/drawingml/2006/main" noChangeAspect="1"/>
+            </wp:cNvGraphicFramePr>
+            <a:graphic xmlns:a="http://schemas.openxmlformats.org/drawingml/2006/main">
+              <a:graphicData uri="http://schemas.openxmlformats.org/drawingml/2006/picture">
+                <pic:pic xmlns:pic="http://schemas.openxmlformats.org/drawingml/2006/picture">
+                  <pic:nvPicPr>
+                    <pic:cNvPr id="67" name="图片 67" descr="图示&#10;&#10;描述已自动生成"/>
+                    <pic:cNvPicPr/>
+                  </pic:nvPicPr>
+                  <pic:blipFill>
+                    <a:blip r:embed="rId58"/>
+                    <a:stretch>
+                      <a:fillRect/>
+                    </a:stretch>
+                  </pic:blipFill>
+                  <pic:spPr>
+                    <a:xfrm>
+                      <a:off x="0" y="0"/>
+                      <a:ext cx="7943850" cy="3038475"/>
+                    </a:xfrm>
+                    <a:prstGeom prst="rect">
+                      <a:avLst/>
+                    </a:prstGeom>
+                  </pic:spPr>
+                </pic:pic>
+              </a:graphicData>
+            </a:graphic>
+          </wp:inline>
+        </w:drawing>
+      </w:r>
+    </w:p>
+    <w:p>
+      <w:pPr>
+        <w:pStyle w:val="5"/>
+      </w:pPr>
       <w:r>
         <w:rPr>
           <w:rFonts w:hint="eastAsia"/>
@@ -24469,16 +25473,232 @@
     </w:p>
     <w:p>
       <w:pPr>
+        <w:pStyle w:val="6"/>
+      </w:pPr>
+      <w:r>
+        <w:rPr>
+          <w:rFonts w:hint="eastAsia"/>
+        </w:rPr>
+        <w:t>查询品牌</w:t>
+      </w:r>
+    </w:p>
+    <w:p>
+      <w:r>
+        <w:rPr>
+          <w:rFonts w:hint="eastAsia"/>
+        </w:rPr>
+        <w:t>商家进入商品相关界面后，即列出品牌列表；</w:t>
+      </w:r>
+    </w:p>
+    <w:p>
+      <w:pPr>
+        <w:rPr>
+          <w:rFonts w:hint="eastAsia"/>
+        </w:rPr>
+      </w:pPr>
+      <w:r>
+        <w:rPr>
+          <w:rFonts w:hint="eastAsia"/>
+        </w:rPr>
+        <w:t>内置“默认品牌”值，该值不能被删除。</w:t>
+      </w:r>
+    </w:p>
+    <w:p>
+      <w:pPr>
+        <w:pStyle w:val="6"/>
+      </w:pPr>
+      <w:r>
+        <w:rPr>
+          <w:rFonts w:hint="eastAsia"/>
+        </w:rPr>
+        <w:lastRenderedPageBreak/>
+        <w:t>新增品牌</w:t>
+      </w:r>
+    </w:p>
+    <w:p>
+      <w:pPr>
+        <w:rPr>
+          <w:rFonts w:hint="eastAsia"/>
+        </w:rPr>
+      </w:pPr>
+      <w:r>
+        <w:rPr>
+          <w:noProof/>
+        </w:rPr>
+        <w:drawing>
+          <wp:inline distT="0" distB="0" distL="0" distR="0" wp14:anchorId="5850F310" wp14:editId="34898A66">
+            <wp:extent cx="7829550" cy="4067175"/>
+            <wp:effectExtent l="0" t="0" r="0" b="9525"/>
+            <wp:docPr id="60" name="图片 60"/>
+            <wp:cNvGraphicFramePr>
+              <a:graphicFrameLocks xmlns:a="http://schemas.openxmlformats.org/drawingml/2006/main" noChangeAspect="1"/>
+            </wp:cNvGraphicFramePr>
+            <a:graphic xmlns:a="http://schemas.openxmlformats.org/drawingml/2006/main">
+              <a:graphicData uri="http://schemas.openxmlformats.org/drawingml/2006/picture">
+                <pic:pic xmlns:pic="http://schemas.openxmlformats.org/drawingml/2006/picture">
+                  <pic:nvPicPr>
+                    <pic:cNvPr id="1" name=""/>
+                    <pic:cNvPicPr/>
+                  </pic:nvPicPr>
+                  <pic:blipFill>
+                    <a:blip r:embed="rId59"/>
+                    <a:stretch>
+                      <a:fillRect/>
+                    </a:stretch>
+                  </pic:blipFill>
+                  <pic:spPr>
+                    <a:xfrm>
+                      <a:off x="0" y="0"/>
+                      <a:ext cx="7829550" cy="4067175"/>
+                    </a:xfrm>
+                    <a:prstGeom prst="rect">
+                      <a:avLst/>
+                    </a:prstGeom>
+                  </pic:spPr>
+                </pic:pic>
+              </a:graphicData>
+            </a:graphic>
+          </wp:inline>
+        </w:drawing>
+      </w:r>
+    </w:p>
+    <w:p>
+      <w:pPr>
+        <w:pStyle w:val="6"/>
+      </w:pPr>
+      <w:r>
+        <w:rPr>
+          <w:rFonts w:hint="eastAsia"/>
+        </w:rPr>
+        <w:lastRenderedPageBreak/>
+        <w:t>修改品牌</w:t>
+      </w:r>
+    </w:p>
+    <w:p>
+      <w:pPr>
+        <w:rPr>
+          <w:rFonts w:hint="eastAsia"/>
+        </w:rPr>
+      </w:pPr>
+      <w:r>
+        <w:rPr>
+          <w:noProof/>
+        </w:rPr>
+        <w:drawing>
+          <wp:inline distT="0" distB="0" distL="0" distR="0" wp14:anchorId="351680F8" wp14:editId="3B5E7D44">
+            <wp:extent cx="8372475" cy="2209800"/>
+            <wp:effectExtent l="0" t="0" r="9525" b="0"/>
+            <wp:docPr id="68" name="图片 68"/>
+            <wp:cNvGraphicFramePr>
+              <a:graphicFrameLocks xmlns:a="http://schemas.openxmlformats.org/drawingml/2006/main" noChangeAspect="1"/>
+            </wp:cNvGraphicFramePr>
+            <a:graphic xmlns:a="http://schemas.openxmlformats.org/drawingml/2006/main">
+              <a:graphicData uri="http://schemas.openxmlformats.org/drawingml/2006/picture">
+                <pic:pic xmlns:pic="http://schemas.openxmlformats.org/drawingml/2006/picture">
+                  <pic:nvPicPr>
+                    <pic:cNvPr id="1" name=""/>
+                    <pic:cNvPicPr/>
+                  </pic:nvPicPr>
+                  <pic:blipFill>
+                    <a:blip r:embed="rId60"/>
+                    <a:stretch>
+                      <a:fillRect/>
+                    </a:stretch>
+                  </pic:blipFill>
+                  <pic:spPr>
+                    <a:xfrm>
+                      <a:off x="0" y="0"/>
+                      <a:ext cx="8372475" cy="2209800"/>
+                    </a:xfrm>
+                    <a:prstGeom prst="rect">
+                      <a:avLst/>
+                    </a:prstGeom>
+                  </pic:spPr>
+                </pic:pic>
+              </a:graphicData>
+            </a:graphic>
+          </wp:inline>
+        </w:drawing>
+      </w:r>
+    </w:p>
+    <w:p>
+      <w:pPr>
+        <w:pStyle w:val="6"/>
+      </w:pPr>
+      <w:r>
+        <w:rPr>
+          <w:rFonts w:hint="eastAsia"/>
+        </w:rPr>
+        <w:t>删除品牌</w:t>
+      </w:r>
+    </w:p>
+    <w:p>
+      <w:pPr>
+        <w:rPr>
+          <w:rFonts w:hint="eastAsia"/>
+        </w:rPr>
+      </w:pPr>
+      <w:r>
+        <w:rPr>
+          <w:noProof/>
+        </w:rPr>
+        <w:drawing>
+          <wp:inline distT="0" distB="0" distL="0" distR="0" wp14:anchorId="21D962F0" wp14:editId="2BB55899">
+            <wp:extent cx="7019925" cy="3067050"/>
+            <wp:effectExtent l="0" t="0" r="9525" b="0"/>
+            <wp:docPr id="69" name="图片 69"/>
+            <wp:cNvGraphicFramePr>
+              <a:graphicFrameLocks xmlns:a="http://schemas.openxmlformats.org/drawingml/2006/main" noChangeAspect="1"/>
+            </wp:cNvGraphicFramePr>
+            <a:graphic xmlns:a="http://schemas.openxmlformats.org/drawingml/2006/main">
+              <a:graphicData uri="http://schemas.openxmlformats.org/drawingml/2006/picture">
+                <pic:pic xmlns:pic="http://schemas.openxmlformats.org/drawingml/2006/picture">
+                  <pic:nvPicPr>
+                    <pic:cNvPr id="1" name=""/>
+                    <pic:cNvPicPr/>
+                  </pic:nvPicPr>
+                  <pic:blipFill>
+                    <a:blip r:embed="rId61"/>
+                    <a:stretch>
+                      <a:fillRect/>
+                    </a:stretch>
+                  </pic:blipFill>
+                  <pic:spPr>
+                    <a:xfrm>
+                      <a:off x="0" y="0"/>
+                      <a:ext cx="7019925" cy="3067050"/>
+                    </a:xfrm>
+                    <a:prstGeom prst="rect">
+                      <a:avLst/>
+                    </a:prstGeom>
+                  </pic:spPr>
+                </pic:pic>
+              </a:graphicData>
+            </a:graphic>
+          </wp:inline>
+        </w:drawing>
+      </w:r>
+    </w:p>
+    <w:p>
+      <w:pPr>
+        <w:pStyle w:val="5"/>
+      </w:pPr>
+      <w:r>
+        <w:rPr>
+          <w:rFonts w:hint="eastAsia"/>
+        </w:rPr>
+        <w:lastRenderedPageBreak/>
+        <w:t>自定义属性</w:t>
+      </w:r>
+    </w:p>
+    <w:p>
+      <w:pPr>
         <w:pStyle w:val="4"/>
-        <w:rPr>
-          <w:rFonts w:hint="eastAsia"/>
-        </w:rPr>
-      </w:pPr>
-      <w:r>
-        <w:rPr>
-          <w:rFonts w:hint="eastAsia"/>
-        </w:rPr>
-        <w:lastRenderedPageBreak/>
+      </w:pPr>
+      <w:r>
+        <w:rPr>
+          <w:rFonts w:hint="eastAsia"/>
+        </w:rPr>
         <w:t>查询商品资料修改记录</w:t>
       </w:r>
     </w:p>
@@ -25736,7 +26956,7 @@
                     <pic:cNvPicPr/>
                   </pic:nvPicPr>
                   <pic:blipFill>
-                    <a:blip r:embed="rId45"/>
+                    <a:blip r:embed="rId62"/>
                     <a:stretch>
                       <a:fillRect/>
                     </a:stretch>
@@ -25785,7 +27005,7 @@
                     <pic:cNvPicPr/>
                   </pic:nvPicPr>
                   <pic:blipFill>
-                    <a:blip r:embed="rId46"/>
+                    <a:blip r:embed="rId63"/>
                     <a:stretch>
                       <a:fillRect/>
                     </a:stretch>
@@ -25830,7 +27050,7 @@
                     <pic:cNvPicPr/>
                   </pic:nvPicPr>
                   <pic:blipFill>
-                    <a:blip r:embed="rId47"/>
+                    <a:blip r:embed="rId64"/>
                     <a:stretch>
                       <a:fillRect/>
                     </a:stretch>
@@ -25923,7 +27143,7 @@
                     <pic:cNvPicPr/>
                   </pic:nvPicPr>
                   <pic:blipFill>
-                    <a:blip r:embed="rId48"/>
+                    <a:blip r:embed="rId65"/>
                     <a:stretch>
                       <a:fillRect/>
                     </a:stretch>
@@ -25970,7 +27190,7 @@
                     <pic:cNvPicPr/>
                   </pic:nvPicPr>
                   <pic:blipFill>
-                    <a:blip r:embed="rId49"/>
+                    <a:blip r:embed="rId66"/>
                     <a:stretch>
                       <a:fillRect/>
                     </a:stretch>
@@ -26038,7 +27258,7 @@
                     <pic:cNvPicPr/>
                   </pic:nvPicPr>
                   <pic:blipFill>
-                    <a:blip r:embed="rId50"/>
+                    <a:blip r:embed="rId67"/>
                     <a:stretch>
                       <a:fillRect/>
                     </a:stretch>
@@ -26104,7 +27324,7 @@
                     <pic:cNvPicPr/>
                   </pic:nvPicPr>
                   <pic:blipFill>
-                    <a:blip r:embed="rId51"/>
+                    <a:blip r:embed="rId68"/>
                     <a:stretch>
                       <a:fillRect/>
                     </a:stretch>
@@ -35405,6 +36625,95 @@
     </w:lvl>
   </w:abstractNum>
   <w:abstractNum w:abstractNumId="11" w15:restartNumberingAfterBreak="0">
+    <w:nsid w:val="46EC1B77"/>
+    <w:multiLevelType w:val="hybridMultilevel"/>
+    <w:tmpl w:val="72C465EE"/>
+    <w:lvl w:ilvl="0" w:tplc="A74ECA74">
+      <w:start w:val="1"/>
+      <w:numFmt w:val="decimal"/>
+      <w:lvlText w:val="%1."/>
+      <w:lvlJc w:val="left"/>
+      <w:pPr>
+        <w:ind w:left="360" w:hanging="360"/>
+      </w:pPr>
+      <w:rPr>
+        <w:rFonts w:hint="default"/>
+      </w:rPr>
+    </w:lvl>
+    <w:lvl w:ilvl="1" w:tplc="04090019" w:tentative="1">
+      <w:start w:val="1"/>
+      <w:numFmt w:val="lowerLetter"/>
+      <w:lvlText w:val="%2)"/>
+      <w:lvlJc w:val="left"/>
+      <w:pPr>
+        <w:ind w:left="840" w:hanging="420"/>
+      </w:pPr>
+    </w:lvl>
+    <w:lvl w:ilvl="2" w:tplc="0409001B" w:tentative="1">
+      <w:start w:val="1"/>
+      <w:numFmt w:val="lowerRoman"/>
+      <w:lvlText w:val="%3."/>
+      <w:lvlJc w:val="right"/>
+      <w:pPr>
+        <w:ind w:left="1260" w:hanging="420"/>
+      </w:pPr>
+    </w:lvl>
+    <w:lvl w:ilvl="3" w:tplc="0409000F" w:tentative="1">
+      <w:start w:val="1"/>
+      <w:numFmt w:val="decimal"/>
+      <w:lvlText w:val="%4."/>
+      <w:lvlJc w:val="left"/>
+      <w:pPr>
+        <w:ind w:left="1680" w:hanging="420"/>
+      </w:pPr>
+    </w:lvl>
+    <w:lvl w:ilvl="4" w:tplc="04090019" w:tentative="1">
+      <w:start w:val="1"/>
+      <w:numFmt w:val="lowerLetter"/>
+      <w:lvlText w:val="%5)"/>
+      <w:lvlJc w:val="left"/>
+      <w:pPr>
+        <w:ind w:left="2100" w:hanging="420"/>
+      </w:pPr>
+    </w:lvl>
+    <w:lvl w:ilvl="5" w:tplc="0409001B" w:tentative="1">
+      <w:start w:val="1"/>
+      <w:numFmt w:val="lowerRoman"/>
+      <w:lvlText w:val="%6."/>
+      <w:lvlJc w:val="right"/>
+      <w:pPr>
+        <w:ind w:left="2520" w:hanging="420"/>
+      </w:pPr>
+    </w:lvl>
+    <w:lvl w:ilvl="6" w:tplc="0409000F" w:tentative="1">
+      <w:start w:val="1"/>
+      <w:numFmt w:val="decimal"/>
+      <w:lvlText w:val="%7."/>
+      <w:lvlJc w:val="left"/>
+      <w:pPr>
+        <w:ind w:left="2940" w:hanging="420"/>
+      </w:pPr>
+    </w:lvl>
+    <w:lvl w:ilvl="7" w:tplc="04090019" w:tentative="1">
+      <w:start w:val="1"/>
+      <w:numFmt w:val="lowerLetter"/>
+      <w:lvlText w:val="%8)"/>
+      <w:lvlJc w:val="left"/>
+      <w:pPr>
+        <w:ind w:left="3360" w:hanging="420"/>
+      </w:pPr>
+    </w:lvl>
+    <w:lvl w:ilvl="8" w:tplc="0409001B" w:tentative="1">
+      <w:start w:val="1"/>
+      <w:numFmt w:val="lowerRoman"/>
+      <w:lvlText w:val="%9."/>
+      <w:lvlJc w:val="right"/>
+      <w:pPr>
+        <w:ind w:left="3780" w:hanging="420"/>
+      </w:pPr>
+    </w:lvl>
+  </w:abstractNum>
+  <w:abstractNum w:abstractNumId="12" w15:restartNumberingAfterBreak="0">
     <w:nsid w:val="53F639BF"/>
     <w:multiLevelType w:val="hybridMultilevel"/>
     <w:tmpl w:val="2F3A3B22"/>
@@ -35490,7 +36799,7 @@
       </w:pPr>
     </w:lvl>
   </w:abstractNum>
-  <w:abstractNum w:abstractNumId="12" w15:restartNumberingAfterBreak="0">
+  <w:abstractNum w:abstractNumId="13" w15:restartNumberingAfterBreak="0">
     <w:nsid w:val="584C19FF"/>
     <w:multiLevelType w:val="multilevel"/>
     <w:tmpl w:val="584C19FF"/>
@@ -35576,7 +36885,7 @@
       </w:pPr>
     </w:lvl>
   </w:abstractNum>
-  <w:abstractNum w:abstractNumId="13" w15:restartNumberingAfterBreak="0">
+  <w:abstractNum w:abstractNumId="14" w15:restartNumberingAfterBreak="0">
     <w:nsid w:val="58504018"/>
     <w:multiLevelType w:val="hybridMultilevel"/>
     <w:tmpl w:val="1A2A3288"/>
@@ -35689,7 +36998,7 @@
       </w:rPr>
     </w:lvl>
   </w:abstractNum>
-  <w:abstractNum w:abstractNumId="14" w15:restartNumberingAfterBreak="0">
+  <w:abstractNum w:abstractNumId="15" w15:restartNumberingAfterBreak="0">
     <w:nsid w:val="5BFF0F13"/>
     <w:multiLevelType w:val="hybridMultilevel"/>
     <w:tmpl w:val="04267E4A"/>
@@ -35775,7 +37084,7 @@
       </w:pPr>
     </w:lvl>
   </w:abstractNum>
-  <w:abstractNum w:abstractNumId="15" w15:restartNumberingAfterBreak="0">
+  <w:abstractNum w:abstractNumId="16" w15:restartNumberingAfterBreak="0">
     <w:nsid w:val="5F3B1D33"/>
     <w:multiLevelType w:val="hybridMultilevel"/>
     <w:tmpl w:val="DC88F47E"/>
@@ -35861,7 +37170,7 @@
       </w:pPr>
     </w:lvl>
   </w:abstractNum>
-  <w:abstractNum w:abstractNumId="16" w15:restartNumberingAfterBreak="0">
+  <w:abstractNum w:abstractNumId="17" w15:restartNumberingAfterBreak="0">
     <w:nsid w:val="61833539"/>
     <w:multiLevelType w:val="hybridMultilevel"/>
     <w:tmpl w:val="2C90EC3E"/>
@@ -35947,7 +37256,7 @@
       </w:pPr>
     </w:lvl>
   </w:abstractNum>
-  <w:abstractNum w:abstractNumId="17" w15:restartNumberingAfterBreak="0">
+  <w:abstractNum w:abstractNumId="18" w15:restartNumberingAfterBreak="0">
     <w:nsid w:val="66092286"/>
     <w:multiLevelType w:val="hybridMultilevel"/>
     <w:tmpl w:val="50EE207C"/>
@@ -36060,7 +37369,7 @@
       </w:rPr>
     </w:lvl>
   </w:abstractNum>
-  <w:abstractNum w:abstractNumId="18" w15:restartNumberingAfterBreak="0">
+  <w:abstractNum w:abstractNumId="19" w15:restartNumberingAfterBreak="0">
     <w:nsid w:val="6B1E1E27"/>
     <w:multiLevelType w:val="hybridMultilevel"/>
     <w:tmpl w:val="F23A34CE"/>
@@ -36146,7 +37455,7 @@
       </w:pPr>
     </w:lvl>
   </w:abstractNum>
-  <w:abstractNum w:abstractNumId="19" w15:restartNumberingAfterBreak="0">
+  <w:abstractNum w:abstractNumId="20" w15:restartNumberingAfterBreak="0">
     <w:nsid w:val="6C890BE7"/>
     <w:multiLevelType w:val="hybridMultilevel"/>
     <w:tmpl w:val="B1803232"/>
@@ -36232,7 +37541,7 @@
       </w:pPr>
     </w:lvl>
   </w:abstractNum>
-  <w:abstractNum w:abstractNumId="20" w15:restartNumberingAfterBreak="0">
+  <w:abstractNum w:abstractNumId="21" w15:restartNumberingAfterBreak="0">
     <w:nsid w:val="7C4F320F"/>
     <w:multiLevelType w:val="hybridMultilevel"/>
     <w:tmpl w:val="5538D912"/>
@@ -36319,7 +37628,7 @@
     </w:lvl>
   </w:abstractNum>
   <w:num w:numId="1" w16cid:durableId="1538589512">
-    <w:abstractNumId w:val="12"/>
+    <w:abstractNumId w:val="13"/>
     <w:lvlOverride w:ilvl="0">
       <w:startOverride w:val="1"/>
     </w:lvlOverride>
@@ -36355,7 +37664,7 @@
     <w:abstractNumId w:val="5"/>
   </w:num>
   <w:num w:numId="4" w16cid:durableId="250089718">
-    <w:abstractNumId w:val="19"/>
+    <w:abstractNumId w:val="20"/>
   </w:num>
   <w:num w:numId="5" w16cid:durableId="1088234357">
     <w:abstractNumId w:val="0"/>
@@ -36364,10 +37673,10 @@
     <w:abstractNumId w:val="8"/>
   </w:num>
   <w:num w:numId="7" w16cid:durableId="890264740">
-    <w:abstractNumId w:val="14"/>
+    <w:abstractNumId w:val="15"/>
   </w:num>
   <w:num w:numId="8" w16cid:durableId="385883869">
-    <w:abstractNumId w:val="13"/>
+    <w:abstractNumId w:val="14"/>
   </w:num>
   <w:num w:numId="9" w16cid:durableId="132060790">
     <w:abstractNumId w:val="7"/>
@@ -36379,13 +37688,13 @@
     <w:abstractNumId w:val="1"/>
   </w:num>
   <w:num w:numId="12" w16cid:durableId="2076467487">
-    <w:abstractNumId w:val="15"/>
+    <w:abstractNumId w:val="16"/>
   </w:num>
   <w:num w:numId="13" w16cid:durableId="1353996289">
-    <w:abstractNumId w:val="17"/>
+    <w:abstractNumId w:val="18"/>
   </w:num>
   <w:num w:numId="14" w16cid:durableId="1177814955">
-    <w:abstractNumId w:val="16"/>
+    <w:abstractNumId w:val="17"/>
   </w:num>
   <w:num w:numId="15" w16cid:durableId="910820168">
     <w:abstractNumId w:val="10"/>
@@ -36394,19 +37703,22 @@
     <w:abstractNumId w:val="3"/>
   </w:num>
   <w:num w:numId="17" w16cid:durableId="1891110158">
-    <w:abstractNumId w:val="20"/>
+    <w:abstractNumId w:val="21"/>
   </w:num>
   <w:num w:numId="18" w16cid:durableId="360135491">
     <w:abstractNumId w:val="9"/>
   </w:num>
   <w:num w:numId="19" w16cid:durableId="486869307">
-    <w:abstractNumId w:val="11"/>
+    <w:abstractNumId w:val="12"/>
   </w:num>
   <w:num w:numId="20" w16cid:durableId="744492489">
     <w:abstractNumId w:val="4"/>
   </w:num>
   <w:num w:numId="21" w16cid:durableId="1361198383">
-    <w:abstractNumId w:val="18"/>
+    <w:abstractNumId w:val="19"/>
+  </w:num>
+  <w:num w:numId="22" w16cid:durableId="1730573658">
+    <w:abstractNumId w:val="11"/>
   </w:num>
 </w:numbering>
 </file>
@@ -36962,11 +38274,11 @@
     <w:uiPriority w:val="9"/>
     <w:unhideWhenUsed/>
     <w:qFormat/>
-    <w:rsid w:val="00E17638"/>
+    <w:rsid w:val="004235DF"/>
     <w:pPr>
       <w:keepNext/>
       <w:keepLines/>
-      <w:spacing w:before="240" w:after="64" w:line="320" w:lineRule="auto"/>
+      <w:spacing w:line="320" w:lineRule="auto"/>
       <w:outlineLvl w:val="5"/>
     </w:pPr>
     <w:rPr>
@@ -37556,7 +38868,7 @@
     <w:basedOn w:val="a0"/>
     <w:link w:val="6"/>
     <w:uiPriority w:val="9"/>
-    <w:rsid w:val="00E17638"/>
+    <w:rsid w:val="004235DF"/>
     <w:rPr>
       <w:rFonts w:asciiTheme="majorHAnsi" w:eastAsiaTheme="majorEastAsia" w:hAnsiTheme="majorHAnsi" w:cstheme="majorBidi"/>
       <w:b/>

--- a/trunk/doc/BRD/需求规格说明书.docx
+++ b/trunk/doc/BRD/需求规格说明书.docx
@@ -1312,19 +1312,102 @@
               <w:rPr>
                 <w:rFonts w:ascii="宋体" w:hAnsi="宋体" w:hint="eastAsia"/>
               </w:rPr>
-              <w:t>的</w:t>
+              <w:t>的CRUD流程图及描述</w:t>
             </w:r>
             <w:r>
               <w:rPr>
                 <w:rFonts w:ascii="宋体" w:hAnsi="宋体" w:hint="eastAsia"/>
               </w:rPr>
-              <w:t>CRUD</w:t>
-            </w:r>
-            <w:r>
+              <w:t>。</w:t>
+            </w:r>
+          </w:p>
+        </w:tc>
+      </w:tr>
+      <w:tr>
+        <w:tc>
+          <w:tcPr>
+            <w:tcW w:w="1462" w:type="dxa"/>
+            <w:vAlign w:val="center"/>
+          </w:tcPr>
+          <w:p>
+            <w:pPr>
+              <w:spacing w:line="240" w:lineRule="atLeast"/>
+              <w:jc w:val="left"/>
               <w:rPr>
                 <w:rFonts w:ascii="宋体" w:hAnsi="宋体" w:hint="eastAsia"/>
               </w:rPr>
-              <w:t>流程图及描述</w:t>
+            </w:pPr>
+            <w:r>
+              <w:rPr>
+                <w:rFonts w:ascii="宋体" w:hAnsi="宋体" w:hint="eastAsia"/>
+              </w:rPr>
+              <w:t>Kim</w:t>
+            </w:r>
+          </w:p>
+        </w:tc>
+        <w:tc>
+          <w:tcPr>
+            <w:tcW w:w="1982" w:type="dxa"/>
+            <w:vAlign w:val="center"/>
+          </w:tcPr>
+          <w:p>
+            <w:pPr>
+              <w:spacing w:line="240" w:lineRule="atLeast"/>
+              <w:jc w:val="left"/>
+              <w:rPr>
+                <w:rFonts w:ascii="宋体" w:hAnsi="宋体" w:hint="eastAsia"/>
+              </w:rPr>
+            </w:pPr>
+            <w:r>
+              <w:rPr>
+                <w:rFonts w:ascii="宋体" w:hAnsi="宋体" w:hint="eastAsia"/>
+              </w:rPr>
+              <w:t>2</w:t>
+            </w:r>
+            <w:r>
+              <w:rPr>
+                <w:rFonts w:ascii="宋体" w:hAnsi="宋体"/>
+              </w:rPr>
+              <w:t>022/08</w:t>
+            </w:r>
+            <w:r>
+              <w:rPr>
+                <w:rFonts w:ascii="宋体" w:hAnsi="宋体" w:hint="eastAsia"/>
+              </w:rPr>
+              <w:t>/</w:t>
+            </w:r>
+            <w:r>
+              <w:rPr>
+                <w:rFonts w:ascii="宋体" w:hAnsi="宋体"/>
+              </w:rPr>
+              <w:t>17</w:t>
+            </w:r>
+          </w:p>
+        </w:tc>
+        <w:tc>
+          <w:tcPr>
+            <w:tcW w:w="10585" w:type="dxa"/>
+            <w:vAlign w:val="center"/>
+          </w:tcPr>
+          <w:p>
+            <w:pPr>
+              <w:spacing w:line="240" w:lineRule="atLeast"/>
+              <w:jc w:val="left"/>
+              <w:rPr>
+                <w:rFonts w:ascii="宋体" w:hAnsi="宋体" w:hint="eastAsia"/>
+              </w:rPr>
+            </w:pPr>
+            <w:r>
+              <w:rPr>
+                <w:rFonts w:ascii="宋体" w:hAnsi="宋体" w:hint="eastAsia"/>
+              </w:rPr>
+              <w:t>编写“自定义属性字段设置”的查询及修改流程；增加供应商字段表；重构商品档案CRUD流程图，添加提示说明</w:t>
+            </w:r>
+            <w:r>
+              <w:rPr>
+                <w:rFonts w:ascii="宋体" w:hAnsi="宋体" w:hint="eastAsia"/>
+              </w:rPr>
+              <w:t>，新增商品多单位、期初录入、上传图片流程图</w:t>
             </w:r>
             <w:r>
               <w:rPr>
@@ -23343,7 +23426,13 @@
           <w:rFonts w:hint="eastAsia"/>
         </w:rPr>
         <w:lastRenderedPageBreak/>
-        <w:t>商品资料</w:t>
+        <w:t>商品</w:t>
+      </w:r>
+      <w:r>
+        <w:rPr>
+          <w:rFonts w:hint="eastAsia"/>
+        </w:rPr>
+        <w:t>档案</w:t>
       </w:r>
     </w:p>
     <w:p>
@@ -23363,10 +23452,10 @@
           <w:noProof/>
         </w:rPr>
         <w:drawing>
-          <wp:inline distT="0" distB="0" distL="0" distR="0" wp14:anchorId="1394ACDB" wp14:editId="042D3165">
-            <wp:extent cx="6162675" cy="2800350"/>
-            <wp:effectExtent l="0" t="0" r="9525" b="0"/>
-            <wp:docPr id="50" name="图片 50" descr="图示&#10;&#10;描述已自动生成"/>
+          <wp:inline distT="0" distB="0" distL="0" distR="0" wp14:anchorId="6503B921" wp14:editId="5AE211D6">
+            <wp:extent cx="8667750" cy="3343275"/>
+            <wp:effectExtent l="0" t="0" r="0" b="9525"/>
+            <wp:docPr id="72" name="图片 72" descr="图示&#10;&#10;描述已自动生成"/>
             <wp:cNvGraphicFramePr>
               <a:graphicFrameLocks xmlns:a="http://schemas.openxmlformats.org/drawingml/2006/main" noChangeAspect="1"/>
             </wp:cNvGraphicFramePr>
@@ -23374,7 +23463,7 @@
               <a:graphicData uri="http://schemas.openxmlformats.org/drawingml/2006/picture">
                 <pic:pic xmlns:pic="http://schemas.openxmlformats.org/drawingml/2006/picture">
                   <pic:nvPicPr>
-                    <pic:cNvPr id="50" name="图片 50" descr="图示&#10;&#10;描述已自动生成"/>
+                    <pic:cNvPr id="72" name="图片 72" descr="图示&#10;&#10;描述已自动生成"/>
                     <pic:cNvPicPr/>
                   </pic:nvPicPr>
                   <pic:blipFill>
@@ -23386,7 +23475,7 @@
                   <pic:spPr>
                     <a:xfrm>
                       <a:off x="0" y="0"/>
-                      <a:ext cx="6162675" cy="2800350"/>
+                      <a:ext cx="8667750" cy="3343275"/>
                     </a:xfrm>
                     <a:prstGeom prst="rect">
                       <a:avLst/>
@@ -23427,6 +23516,7 @@
       </w:tblPr>
       <w:tblGrid>
         <w:gridCol w:w="1417"/>
+        <w:gridCol w:w="1417"/>
         <w:gridCol w:w="1269"/>
         <w:gridCol w:w="9221"/>
       </w:tblGrid>
@@ -23439,6 +23529,24 @@
             <w:tcW w:w="1417" w:type="dxa"/>
           </w:tcPr>
           <w:p>
+            <w:pPr>
+              <w:rPr>
+                <w:rFonts w:hint="eastAsia"/>
+              </w:rPr>
+            </w:pPr>
+            <w:r>
+              <w:rPr>
+                <w:rFonts w:hint="eastAsia"/>
+              </w:rPr>
+              <w:t>区域</w:t>
+            </w:r>
+          </w:p>
+        </w:tc>
+        <w:tc>
+          <w:tcPr>
+            <w:tcW w:w="1417" w:type="dxa"/>
+          </w:tcPr>
+          <w:p>
             <w:r>
               <w:rPr>
                 <w:rFonts w:hint="eastAsia"/>
@@ -23480,11 +23588,36 @@
             <w:tcW w:w="1417" w:type="dxa"/>
           </w:tcPr>
           <w:p>
-            <w:r>
+            <w:pPr>
               <w:rPr>
                 <w:rFonts w:hint="eastAsia"/>
               </w:rPr>
-              <w:t>商品类型</w:t>
+            </w:pPr>
+            <w:r>
+              <w:rPr>
+                <w:rFonts w:hint="eastAsia"/>
+              </w:rPr>
+              <w:t>图片上传区</w:t>
+            </w:r>
+          </w:p>
+        </w:tc>
+        <w:tc>
+          <w:tcPr>
+            <w:tcW w:w="1417" w:type="dxa"/>
+          </w:tcPr>
+          <w:p>
+            <w:pPr>
+              <w:rPr>
+                <w:rFonts w:hint="eastAsia"/>
+                <w:highlight w:val="yellow"/>
+              </w:rPr>
+            </w:pPr>
+            <w:r>
+              <w:rPr>
+                <w:rFonts w:hint="eastAsia"/>
+                <w:highlight w:val="yellow"/>
+              </w:rPr>
+              <w:t>图片</w:t>
             </w:r>
           </w:p>
         </w:tc>
@@ -23493,11 +23626,18 @@
             <w:tcW w:w="1269" w:type="dxa"/>
           </w:tcPr>
           <w:p>
-            <w:r>
+            <w:pPr>
               <w:rPr>
                 <w:rFonts w:hint="eastAsia"/>
-              </w:rPr>
-              <w:t>必填</w:t>
+                <w:highlight w:val="yellow"/>
+              </w:rPr>
+            </w:pPr>
+            <w:r>
+              <w:rPr>
+                <w:rFonts w:hint="eastAsia"/>
+                <w:highlight w:val="yellow"/>
+              </w:rPr>
+              <w:t>非必填</w:t>
             </w:r>
           </w:p>
         </w:tc>
@@ -23506,41 +23646,101 @@
             <w:tcW w:w="9221" w:type="dxa"/>
           </w:tcPr>
           <w:p>
-            <w:r>
+            <w:pPr>
               <w:rPr>
                 <w:rFonts w:hint="eastAsia"/>
-              </w:rPr>
-              <w:t>默认</w:t>
-            </w:r>
+                <w:highlight w:val="yellow"/>
+              </w:rPr>
+            </w:pPr>
             <w:r>
               <w:rPr>
                 <w:rFonts w:hint="eastAsia"/>
-              </w:rPr>
-              <w:t>值为</w:t>
+                <w:highlight w:val="yellow"/>
+              </w:rPr>
+              <w:t>最大</w:t>
             </w:r>
             <w:r>
               <w:rPr>
                 <w:rFonts w:hint="eastAsia"/>
-              </w:rPr>
-              <w:t>“普通商品”，另有“组合商品”、“服务商品”</w:t>
+                <w:highlight w:val="yellow"/>
+              </w:rPr>
+              <w:t>1</w:t>
+            </w:r>
+            <w:r>
+              <w:rPr>
+                <w:highlight w:val="yellow"/>
+              </w:rPr>
+              <w:t>00</w:t>
             </w:r>
             <w:r>
               <w:rPr>
                 <w:rFonts w:hint="eastAsia"/>
-              </w:rPr>
-              <w:t>，共</w:t>
+                <w:highlight w:val="yellow"/>
+              </w:rPr>
+              <w:t>k</w:t>
             </w:r>
             <w:r>
               <w:rPr>
                 <w:rFonts w:hint="eastAsia"/>
-              </w:rPr>
-              <w:t>3</w:t>
+                <w:highlight w:val="yellow"/>
+              </w:rPr>
+              <w:t>的</w:t>
             </w:r>
             <w:r>
               <w:rPr>
                 <w:rFonts w:hint="eastAsia"/>
-              </w:rPr>
-              <w:t>种类型。</w:t>
+                <w:highlight w:val="yellow"/>
+              </w:rPr>
+              <w:t>jpg</w:t>
+            </w:r>
+            <w:r>
+              <w:rPr>
+                <w:rFonts w:hint="eastAsia"/>
+                <w:highlight w:val="yellow"/>
+              </w:rPr>
+              <w:t>、</w:t>
+            </w:r>
+            <w:r>
+              <w:rPr>
+                <w:rFonts w:hint="eastAsia"/>
+                <w:highlight w:val="yellow"/>
+              </w:rPr>
+              <w:t>PNG</w:t>
+            </w:r>
+            <w:r>
+              <w:rPr>
+                <w:rFonts w:hint="eastAsia"/>
+                <w:highlight w:val="yellow"/>
+              </w:rPr>
+              <w:t>、</w:t>
+            </w:r>
+            <w:r>
+              <w:rPr>
+                <w:rFonts w:hint="eastAsia"/>
+                <w:highlight w:val="yellow"/>
+              </w:rPr>
+              <w:t>jpeg</w:t>
+            </w:r>
+            <w:r>
+              <w:rPr>
+                <w:rFonts w:hint="eastAsia"/>
+                <w:highlight w:val="yellow"/>
+              </w:rPr>
+              <w:t>格式图片</w:t>
+            </w:r>
+            <w:r>
+              <w:rPr>
+                <w:rFonts w:hint="eastAsia"/>
+                <w:highlight w:val="yellow"/>
+              </w:rPr>
+              <w:t>1</w:t>
+            </w:r>
+            <w:r>
+              <w:rPr>
+                <w:rFonts w:hint="eastAsia"/>
+                <w:highlight w:val="yellow"/>
+              </w:rPr>
+              <w:t>张。</w:t>
             </w:r>
           </w:p>
         </w:tc>
@@ -23551,69 +23751,30 @@
             <w:tcW w:w="1417" w:type="dxa"/>
           </w:tcPr>
           <w:p>
-            <w:r>
+            <w:pPr>
               <w:rPr>
                 <w:rFonts w:hint="eastAsia"/>
               </w:rPr>
-              <w:t>条形码</w:t>
-            </w:r>
-          </w:p>
+            </w:pPr>
+          </w:p>
+        </w:tc>
+        <w:tc>
+          <w:tcPr>
+            <w:tcW w:w="1417" w:type="dxa"/>
+          </w:tcPr>
+          <w:p/>
         </w:tc>
         <w:tc>
           <w:tcPr>
             <w:tcW w:w="1269" w:type="dxa"/>
           </w:tcPr>
-          <w:p>
-            <w:r>
-              <w:rPr>
-                <w:rFonts w:hint="eastAsia"/>
-              </w:rPr>
-              <w:t>必填</w:t>
-            </w:r>
-          </w:p>
+          <w:p/>
         </w:tc>
         <w:tc>
           <w:tcPr>
             <w:tcW w:w="9221" w:type="dxa"/>
           </w:tcPr>
-          <w:p>
-            <w:r>
-              <w:rPr>
-                <w:rFonts w:hint="eastAsia"/>
-              </w:rPr>
-              <w:t>可扫码输入。</w:t>
-            </w:r>
-            <w:r>
-              <w:t>S</w:t>
-            </w:r>
-            <w:r>
-              <w:rPr>
-                <w:rFonts w:hint="eastAsia"/>
-              </w:rPr>
-              <w:t>ystem</w:t>
-            </w:r>
-            <w:r>
-              <w:rPr>
-                <w:rFonts w:hint="eastAsia"/>
-              </w:rPr>
-              <w:t>内置标准</w:t>
-            </w:r>
-            <w:r>
-              <w:rPr>
-                <w:rFonts w:hint="eastAsia"/>
-              </w:rPr>
-              <w:t>6</w:t>
-            </w:r>
-            <w:r>
-              <w:t>9</w:t>
-            </w:r>
-            <w:r>
-              <w:rPr>
-                <w:rFonts w:hint="eastAsia"/>
-              </w:rPr>
-              <w:t>条码商品资料库，扫码输入后优先查询商品资料库，若存在同样条码的商品，则调取资料填写其他字段。</w:t>
-            </w:r>
-          </w:p>
+          <w:p/>
         </w:tc>
       </w:tr>
       <w:tr>
@@ -23622,11 +23783,37 @@
             <w:tcW w:w="1417" w:type="dxa"/>
           </w:tcPr>
           <w:p>
-            <w:r>
+            <w:pPr>
               <w:rPr>
                 <w:rFonts w:hint="eastAsia"/>
               </w:rPr>
-              <w:t>品牌</w:t>
+            </w:pPr>
+            <w:r>
+              <w:rPr>
+                <w:rFonts w:hint="eastAsia"/>
+              </w:rPr>
+              <w:t>基本信息区</w:t>
+            </w:r>
+          </w:p>
+        </w:tc>
+        <w:tc>
+          <w:tcPr>
+            <w:tcW w:w="1417" w:type="dxa"/>
+          </w:tcPr>
+          <w:p>
+            <w:pPr>
+              <w:rPr>
+                <w:b/>
+                <w:bCs/>
+              </w:rPr>
+            </w:pPr>
+            <w:r>
+              <w:rPr>
+                <w:rFonts w:hint="eastAsia"/>
+                <w:b/>
+                <w:bCs/>
+              </w:rPr>
+              <w:t>条形码</w:t>
             </w:r>
           </w:p>
         </w:tc>
@@ -23635,9 +23822,17 @@
             <w:tcW w:w="1269" w:type="dxa"/>
           </w:tcPr>
           <w:p>
+            <w:pPr>
+              <w:rPr>
+                <w:b/>
+                <w:bCs/>
+              </w:rPr>
+            </w:pPr>
             <w:r>
               <w:rPr>
                 <w:rFonts w:hint="eastAsia"/>
+                <w:b/>
+                <w:bCs/>
               </w:rPr>
               <w:t>必填</w:t>
             </w:r>
@@ -23648,23 +23843,65 @@
             <w:tcW w:w="9221" w:type="dxa"/>
           </w:tcPr>
           <w:p>
+            <w:pPr>
+              <w:rPr>
+                <w:b/>
+                <w:bCs/>
+              </w:rPr>
+            </w:pPr>
             <w:r>
               <w:rPr>
                 <w:rFonts w:hint="eastAsia"/>
-              </w:rPr>
-              <w:t>默认</w:t>
+                <w:b/>
+                <w:bCs/>
+              </w:rPr>
+              <w:t>可扫码输入。</w:t>
+            </w:r>
+            <w:r>
+              <w:rPr>
+                <w:b/>
+                <w:bCs/>
+              </w:rPr>
+              <w:t>S</w:t>
             </w:r>
             <w:r>
               <w:rPr>
                 <w:rFonts w:hint="eastAsia"/>
-              </w:rPr>
-              <w:t>值</w:t>
+                <w:b/>
+                <w:bCs/>
+              </w:rPr>
+              <w:t>ystem</w:t>
             </w:r>
             <w:r>
               <w:rPr>
                 <w:rFonts w:hint="eastAsia"/>
-              </w:rPr>
-              <w:t>为“默认品牌”。</w:t>
+                <w:b/>
+                <w:bCs/>
+              </w:rPr>
+              <w:t>内置标准</w:t>
+            </w:r>
+            <w:r>
+              <w:rPr>
+                <w:rFonts w:hint="eastAsia"/>
+                <w:b/>
+                <w:bCs/>
+              </w:rPr>
+              <w:t>6</w:t>
+            </w:r>
+            <w:r>
+              <w:rPr>
+                <w:b/>
+                <w:bCs/>
+              </w:rPr>
+              <w:t>9</w:t>
+            </w:r>
+            <w:r>
+              <w:rPr>
+                <w:rFonts w:hint="eastAsia"/>
+                <w:b/>
+                <w:bCs/>
+              </w:rPr>
+              <w:t>条码商品资料库，扫码输入后优先查询商品资料库，若存在同样条码的商品，则调取资料填写其他字段。</w:t>
             </w:r>
           </w:p>
         </w:tc>
@@ -23675,11 +23912,31 @@
             <w:tcW w:w="1417" w:type="dxa"/>
           </w:tcPr>
           <w:p>
-            <w:r>
+            <w:pPr>
               <w:rPr>
                 <w:rFonts w:hint="eastAsia"/>
               </w:rPr>
-              <w:t>名称</w:t>
+            </w:pPr>
+          </w:p>
+        </w:tc>
+        <w:tc>
+          <w:tcPr>
+            <w:tcW w:w="1417" w:type="dxa"/>
+          </w:tcPr>
+          <w:p>
+            <w:pPr>
+              <w:rPr>
+                <w:b/>
+                <w:bCs/>
+              </w:rPr>
+            </w:pPr>
+            <w:r>
+              <w:rPr>
+                <w:rFonts w:hint="eastAsia"/>
+                <w:b/>
+                <w:bCs/>
+              </w:rPr>
+              <w:t>品牌</w:t>
             </w:r>
           </w:p>
         </w:tc>
@@ -23688,9 +23945,17 @@
             <w:tcW w:w="1269" w:type="dxa"/>
           </w:tcPr>
           <w:p>
+            <w:pPr>
+              <w:rPr>
+                <w:b/>
+                <w:bCs/>
+              </w:rPr>
+            </w:pPr>
             <w:r>
               <w:rPr>
                 <w:rFonts w:hint="eastAsia"/>
+                <w:b/>
+                <w:bCs/>
               </w:rPr>
               <w:t>必填</w:t>
             </w:r>
@@ -23700,7 +23965,22 @@
           <w:tcPr>
             <w:tcW w:w="9221" w:type="dxa"/>
           </w:tcPr>
-          <w:p/>
+          <w:p>
+            <w:pPr>
+              <w:rPr>
+                <w:b/>
+                <w:bCs/>
+              </w:rPr>
+            </w:pPr>
+            <w:r>
+              <w:rPr>
+                <w:rFonts w:hint="eastAsia"/>
+                <w:b/>
+                <w:bCs/>
+              </w:rPr>
+              <w:t>默认值为“默认品牌”。</w:t>
+            </w:r>
+          </w:p>
         </w:tc>
       </w:tr>
       <w:tr>
@@ -23709,11 +23989,31 @@
             <w:tcW w:w="1417" w:type="dxa"/>
           </w:tcPr>
           <w:p>
-            <w:r>
+            <w:pPr>
               <w:rPr>
                 <w:rFonts w:hint="eastAsia"/>
               </w:rPr>
-              <w:t>规格</w:t>
+            </w:pPr>
+          </w:p>
+        </w:tc>
+        <w:tc>
+          <w:tcPr>
+            <w:tcW w:w="1417" w:type="dxa"/>
+          </w:tcPr>
+          <w:p>
+            <w:pPr>
+              <w:rPr>
+                <w:b/>
+                <w:bCs/>
+              </w:rPr>
+            </w:pPr>
+            <w:r>
+              <w:rPr>
+                <w:rFonts w:hint="eastAsia"/>
+                <w:b/>
+                <w:bCs/>
+              </w:rPr>
+              <w:t>名称</w:t>
             </w:r>
           </w:p>
         </w:tc>
@@ -23722,9 +24022,17 @@
             <w:tcW w:w="1269" w:type="dxa"/>
           </w:tcPr>
           <w:p>
+            <w:pPr>
+              <w:rPr>
+                <w:b/>
+                <w:bCs/>
+              </w:rPr>
+            </w:pPr>
             <w:r>
               <w:rPr>
                 <w:rFonts w:hint="eastAsia"/>
+                <w:b/>
+                <w:bCs/>
               </w:rPr>
               <w:t>必填</w:t>
             </w:r>
@@ -23734,7 +24042,14 @@
           <w:tcPr>
             <w:tcW w:w="9221" w:type="dxa"/>
           </w:tcPr>
-          <w:p/>
+          <w:p>
+            <w:pPr>
+              <w:rPr>
+                <w:b/>
+                <w:bCs/>
+              </w:rPr>
+            </w:pPr>
+          </w:p>
         </w:tc>
       </w:tr>
       <w:tr>
@@ -23743,11 +24058,31 @@
             <w:tcW w:w="1417" w:type="dxa"/>
           </w:tcPr>
           <w:p>
-            <w:r>
+            <w:pPr>
               <w:rPr>
                 <w:rFonts w:hint="eastAsia"/>
               </w:rPr>
-              <w:t>单位</w:t>
+            </w:pPr>
+          </w:p>
+        </w:tc>
+        <w:tc>
+          <w:tcPr>
+            <w:tcW w:w="1417" w:type="dxa"/>
+          </w:tcPr>
+          <w:p>
+            <w:pPr>
+              <w:rPr>
+                <w:b/>
+                <w:bCs/>
+              </w:rPr>
+            </w:pPr>
+            <w:r>
+              <w:rPr>
+                <w:rFonts w:hint="eastAsia"/>
+                <w:b/>
+                <w:bCs/>
+              </w:rPr>
+              <w:t>规格</w:t>
             </w:r>
           </w:p>
         </w:tc>
@@ -23756,9 +24091,17 @@
             <w:tcW w:w="1269" w:type="dxa"/>
           </w:tcPr>
           <w:p>
+            <w:pPr>
+              <w:rPr>
+                <w:b/>
+                <w:bCs/>
+              </w:rPr>
+            </w:pPr>
             <w:r>
               <w:rPr>
                 <w:rFonts w:hint="eastAsia"/>
+                <w:b/>
+                <w:bCs/>
               </w:rPr>
               <w:t>必填</w:t>
             </w:r>
@@ -23769,12 +24112,12 @@
             <w:tcW w:w="9221" w:type="dxa"/>
           </w:tcPr>
           <w:p>
-            <w:r>
-              <w:rPr>
-                <w:rFonts w:hint="eastAsia"/>
-              </w:rPr>
-              <w:t>默认值为“瓶”</w:t>
-            </w:r>
+            <w:pPr>
+              <w:rPr>
+                <w:b/>
+                <w:bCs/>
+              </w:rPr>
+            </w:pPr>
           </w:p>
         </w:tc>
       </w:tr>
@@ -23784,11 +24127,31 @@
             <w:tcW w:w="1417" w:type="dxa"/>
           </w:tcPr>
           <w:p>
-            <w:r>
+            <w:pPr>
               <w:rPr>
                 <w:rFonts w:hint="eastAsia"/>
               </w:rPr>
-              <w:t>零售价</w:t>
+            </w:pPr>
+          </w:p>
+        </w:tc>
+        <w:tc>
+          <w:tcPr>
+            <w:tcW w:w="1417" w:type="dxa"/>
+          </w:tcPr>
+          <w:p>
+            <w:pPr>
+              <w:rPr>
+                <w:b/>
+                <w:bCs/>
+              </w:rPr>
+            </w:pPr>
+            <w:r>
+              <w:rPr>
+                <w:rFonts w:hint="eastAsia"/>
+                <w:b/>
+                <w:bCs/>
+              </w:rPr>
+              <w:t>单位</w:t>
             </w:r>
           </w:p>
         </w:tc>
@@ -23797,9 +24160,17 @@
             <w:tcW w:w="1269" w:type="dxa"/>
           </w:tcPr>
           <w:p>
+            <w:pPr>
+              <w:rPr>
+                <w:b/>
+                <w:bCs/>
+              </w:rPr>
+            </w:pPr>
             <w:r>
               <w:rPr>
                 <w:rFonts w:hint="eastAsia"/>
+                <w:b/>
+                <w:bCs/>
               </w:rPr>
               <w:t>必填</w:t>
             </w:r>
@@ -23810,11 +24181,27 @@
             <w:tcW w:w="9221" w:type="dxa"/>
           </w:tcPr>
           <w:p>
+            <w:pPr>
+              <w:rPr>
+                <w:b/>
+                <w:bCs/>
+              </w:rPr>
+            </w:pPr>
             <w:r>
               <w:rPr>
                 <w:rFonts w:hint="eastAsia"/>
-              </w:rPr>
-              <w:t>精确到分位。</w:t>
+                <w:b/>
+                <w:bCs/>
+              </w:rPr>
+              <w:t>默认值为“瓶”</w:t>
+            </w:r>
+            <w:r>
+              <w:rPr>
+                <w:rFonts w:hint="eastAsia"/>
+                <w:b/>
+                <w:bCs/>
+              </w:rPr>
+              <w:t>，此单位即基本单位。</w:t>
             </w:r>
           </w:p>
         </w:tc>
@@ -23825,11 +24212,30 @@
             <w:tcW w:w="1417" w:type="dxa"/>
           </w:tcPr>
           <w:p>
-            <w:r>
+            <w:pPr>
               <w:rPr>
                 <w:rFonts w:hint="eastAsia"/>
               </w:rPr>
-              <w:t>分类</w:t>
+            </w:pPr>
+          </w:p>
+        </w:tc>
+        <w:tc>
+          <w:tcPr>
+            <w:tcW w:w="1417" w:type="dxa"/>
+          </w:tcPr>
+          <w:p>
+            <w:pPr>
+              <w:rPr>
+                <w:rFonts w:hint="eastAsia"/>
+                <w:highlight w:val="yellow"/>
+              </w:rPr>
+            </w:pPr>
+            <w:r>
+              <w:rPr>
+                <w:rFonts w:hint="eastAsia"/>
+                <w:highlight w:val="yellow"/>
+              </w:rPr>
+              <w:t>多单位</w:t>
             </w:r>
           </w:p>
         </w:tc>
@@ -23838,11 +24244,18 @@
             <w:tcW w:w="1269" w:type="dxa"/>
           </w:tcPr>
           <w:p>
-            <w:r>
+            <w:pPr>
               <w:rPr>
                 <w:rFonts w:hint="eastAsia"/>
-              </w:rPr>
-              <w:t>必填</w:t>
+                <w:highlight w:val="yellow"/>
+              </w:rPr>
+            </w:pPr>
+            <w:r>
+              <w:rPr>
+                <w:rFonts w:hint="eastAsia"/>
+                <w:highlight w:val="yellow"/>
+              </w:rPr>
+              <w:t>选项</w:t>
             </w:r>
           </w:p>
         </w:tc>
@@ -23851,11 +24264,46 @@
             <w:tcW w:w="9221" w:type="dxa"/>
           </w:tcPr>
           <w:p>
-            <w:r>
+            <w:pPr>
               <w:rPr>
                 <w:rFonts w:hint="eastAsia"/>
-              </w:rPr>
-              <w:t>默认值为“默认分类”，内置商品分类目录。</w:t>
+                <w:highlight w:val="yellow"/>
+              </w:rPr>
+            </w:pPr>
+            <w:r>
+              <w:rPr>
+                <w:rFonts w:hint="eastAsia"/>
+                <w:highlight w:val="yellow"/>
+              </w:rPr>
+              <w:t>勾选后，进入多单位输入流程</w:t>
+            </w:r>
+            <w:r>
+              <w:rPr>
+                <w:rFonts w:hint="eastAsia"/>
+                <w:highlight w:val="yellow"/>
+              </w:rPr>
+              <w:t>，此流程涉及副单位与基本单位之间的转换</w:t>
+            </w:r>
+            <w:r>
+              <w:rPr>
+                <w:rFonts w:hint="eastAsia"/>
+                <w:highlight w:val="yellow"/>
+              </w:rPr>
+              <w:t>，最多支持</w:t>
+            </w:r>
+            <w:r>
+              <w:rPr>
+                <w:rFonts w:hint="eastAsia"/>
+                <w:highlight w:val="yellow"/>
+              </w:rPr>
+              <w:t>5</w:t>
+            </w:r>
+            <w:r>
+              <w:rPr>
+                <w:rFonts w:hint="eastAsia"/>
+                <w:highlight w:val="yellow"/>
+              </w:rPr>
+              <w:t>个副单位</w:t>
             </w:r>
           </w:p>
         </w:tc>
@@ -23866,17 +24314,23 @@
             <w:tcW w:w="1417" w:type="dxa"/>
           </w:tcPr>
           <w:p>
-            <w:r>
+            <w:pPr>
               <w:rPr>
                 <w:rFonts w:hint="eastAsia"/>
               </w:rPr>
-              <w:t>保质期</w:t>
-            </w:r>
+            </w:pPr>
+          </w:p>
+        </w:tc>
+        <w:tc>
+          <w:tcPr>
+            <w:tcW w:w="1417" w:type="dxa"/>
+          </w:tcPr>
+          <w:p>
             <w:r>
               <w:rPr>
                 <w:rFonts w:hint="eastAsia"/>
               </w:rPr>
-              <w:t>（天）</w:t>
+              <w:t>零售价</w:t>
             </w:r>
           </w:p>
         </w:tc>
@@ -23897,7 +24351,14 @@
           <w:tcPr>
             <w:tcW w:w="9221" w:type="dxa"/>
           </w:tcPr>
-          <w:p/>
+          <w:p>
+            <w:r>
+              <w:rPr>
+                <w:rFonts w:hint="eastAsia"/>
+              </w:rPr>
+              <w:t>精确到分位。</w:t>
+            </w:r>
+          </w:p>
         </w:tc>
       </w:tr>
       <w:tr>
@@ -23906,12 +24367,23 @@
             <w:tcW w:w="1417" w:type="dxa"/>
           </w:tcPr>
           <w:p>
-            <w:r>
+            <w:pPr>
               <w:rPr>
                 <w:rFonts w:hint="eastAsia"/>
               </w:rPr>
-              <w:lastRenderedPageBreak/>
-              <w:t>供应商</w:t>
+            </w:pPr>
+          </w:p>
+        </w:tc>
+        <w:tc>
+          <w:tcPr>
+            <w:tcW w:w="1417" w:type="dxa"/>
+          </w:tcPr>
+          <w:p>
+            <w:r>
+              <w:rPr>
+                <w:rFonts w:hint="eastAsia"/>
+              </w:rPr>
+              <w:t>分类</w:t>
             </w:r>
           </w:p>
         </w:tc>
@@ -23924,7 +24396,7 @@
               <w:rPr>
                 <w:rFonts w:hint="eastAsia"/>
               </w:rPr>
-              <w:t>依赖商品类型</w:t>
+              <w:t>必填</w:t>
             </w:r>
           </w:p>
         </w:tc>
@@ -23937,13 +24409,7 @@
               <w:rPr>
                 <w:rFonts w:hint="eastAsia"/>
               </w:rPr>
-              <w:t>普通商品为必填；服务类商品不用填；组合商品是</w:t>
-            </w:r>
-            <w:r>
-              <w:rPr>
-                <w:rFonts w:hint="eastAsia"/>
-              </w:rPr>
-              <w:t>选择已创建商品，不用填。</w:t>
+              <w:t>默认值为“默认分类”，内置商品分类目录。</w:t>
             </w:r>
           </w:p>
         </w:tc>
@@ -23953,6 +24419,18 @@
           <w:tcPr>
             <w:tcW w:w="1417" w:type="dxa"/>
           </w:tcPr>
+          <w:p>
+            <w:pPr>
+              <w:rPr>
+                <w:rFonts w:hint="eastAsia"/>
+              </w:rPr>
+            </w:pPr>
+          </w:p>
+        </w:tc>
+        <w:tc>
+          <w:tcPr>
+            <w:tcW w:w="1417" w:type="dxa"/>
+          </w:tcPr>
           <w:p/>
         </w:tc>
         <w:tc>
@@ -23966,6 +24444,355 @@
             <w:tcW w:w="9221" w:type="dxa"/>
           </w:tcPr>
           <w:p/>
+        </w:tc>
+      </w:tr>
+      <w:tr>
+        <w:tc>
+          <w:tcPr>
+            <w:tcW w:w="1417" w:type="dxa"/>
+          </w:tcPr>
+          <w:p>
+            <w:pPr>
+              <w:rPr>
+                <w:rFonts w:hint="eastAsia"/>
+              </w:rPr>
+            </w:pPr>
+          </w:p>
+        </w:tc>
+        <w:tc>
+          <w:tcPr>
+            <w:tcW w:w="1417" w:type="dxa"/>
+          </w:tcPr>
+          <w:p>
+            <w:r>
+              <w:rPr>
+                <w:rFonts w:hint="eastAsia"/>
+              </w:rPr>
+              <w:t>供应商</w:t>
+            </w:r>
+          </w:p>
+        </w:tc>
+        <w:tc>
+          <w:tcPr>
+            <w:tcW w:w="1269" w:type="dxa"/>
+          </w:tcPr>
+          <w:p>
+            <w:r>
+              <w:rPr>
+                <w:rFonts w:hint="eastAsia"/>
+              </w:rPr>
+              <w:t>依赖商品类型</w:t>
+            </w:r>
+          </w:p>
+        </w:tc>
+        <w:tc>
+          <w:tcPr>
+            <w:tcW w:w="9221" w:type="dxa"/>
+          </w:tcPr>
+          <w:p>
+            <w:r>
+              <w:rPr>
+                <w:rFonts w:hint="eastAsia"/>
+              </w:rPr>
+              <w:t>普通商品为必填；服务类商品不用填；组合商品是选择已创建商品，不用填。</w:t>
+            </w:r>
+          </w:p>
+        </w:tc>
+      </w:tr>
+      <w:tr>
+        <w:tc>
+          <w:tcPr>
+            <w:tcW w:w="1417" w:type="dxa"/>
+          </w:tcPr>
+          <w:p>
+            <w:pPr>
+              <w:rPr>
+                <w:rFonts w:hint="eastAsia"/>
+              </w:rPr>
+            </w:pPr>
+          </w:p>
+        </w:tc>
+        <w:tc>
+          <w:tcPr>
+            <w:tcW w:w="1417" w:type="dxa"/>
+          </w:tcPr>
+          <w:p>
+            <w:pPr>
+              <w:rPr>
+                <w:rFonts w:hint="eastAsia"/>
+              </w:rPr>
+            </w:pPr>
+            <w:r>
+              <w:rPr>
+                <w:rFonts w:hint="eastAsia"/>
+              </w:rPr>
+              <w:t>其他</w:t>
+            </w:r>
+            <w:r>
+              <w:rPr>
+                <w:rFonts w:hint="eastAsia"/>
+              </w:rPr>
+              <w:t>供应商</w:t>
+            </w:r>
+          </w:p>
+        </w:tc>
+        <w:tc>
+          <w:tcPr>
+            <w:tcW w:w="1269" w:type="dxa"/>
+          </w:tcPr>
+          <w:p>
+            <w:pPr>
+              <w:rPr>
+                <w:rFonts w:hint="eastAsia"/>
+              </w:rPr>
+            </w:pPr>
+            <w:r>
+              <w:rPr>
+                <w:rFonts w:hint="eastAsia"/>
+              </w:rPr>
+              <w:t>选填</w:t>
+            </w:r>
+          </w:p>
+        </w:tc>
+        <w:tc>
+          <w:tcPr>
+            <w:tcW w:w="9221" w:type="dxa"/>
+          </w:tcPr>
+          <w:p>
+            <w:pPr>
+              <w:rPr>
+                <w:rFonts w:hint="eastAsia"/>
+              </w:rPr>
+            </w:pPr>
+            <w:r>
+              <w:rPr>
+                <w:rFonts w:hint="eastAsia"/>
+              </w:rPr>
+              <w:t>同</w:t>
+            </w:r>
+            <w:r>
+              <w:rPr>
+                <w:rFonts w:hint="eastAsia"/>
+              </w:rPr>
+              <w:t>1</w:t>
+            </w:r>
+            <w:r>
+              <w:rPr>
+                <w:rFonts w:hint="eastAsia"/>
+              </w:rPr>
+              <w:t>商品可由多家供应商供应。</w:t>
+            </w:r>
+          </w:p>
+        </w:tc>
+      </w:tr>
+      <w:tr>
+        <w:tc>
+          <w:tcPr>
+            <w:tcW w:w="1417" w:type="dxa"/>
+          </w:tcPr>
+          <w:p>
+            <w:pPr>
+              <w:rPr>
+                <w:rFonts w:hint="eastAsia"/>
+              </w:rPr>
+            </w:pPr>
+          </w:p>
+        </w:tc>
+        <w:tc>
+          <w:tcPr>
+            <w:tcW w:w="1417" w:type="dxa"/>
+          </w:tcPr>
+          <w:p>
+            <w:pPr>
+              <w:rPr>
+                <w:rFonts w:hint="eastAsia"/>
+              </w:rPr>
+            </w:pPr>
+          </w:p>
+        </w:tc>
+        <w:tc>
+          <w:tcPr>
+            <w:tcW w:w="1269" w:type="dxa"/>
+          </w:tcPr>
+          <w:p>
+            <w:pPr>
+              <w:rPr>
+                <w:rFonts w:hint="eastAsia"/>
+              </w:rPr>
+            </w:pPr>
+          </w:p>
+        </w:tc>
+        <w:tc>
+          <w:tcPr>
+            <w:tcW w:w="9221" w:type="dxa"/>
+          </w:tcPr>
+          <w:p>
+            <w:pPr>
+              <w:rPr>
+                <w:rFonts w:hint="eastAsia"/>
+              </w:rPr>
+            </w:pPr>
+          </w:p>
+        </w:tc>
+      </w:tr>
+      <w:tr>
+        <w:tc>
+          <w:tcPr>
+            <w:tcW w:w="1417" w:type="dxa"/>
+          </w:tcPr>
+          <w:p>
+            <w:r>
+              <w:rPr>
+                <w:rFonts w:hint="eastAsia"/>
+              </w:rPr>
+              <w:t>其他信息区</w:t>
+            </w:r>
+          </w:p>
+        </w:tc>
+        <w:tc>
+          <w:tcPr>
+            <w:tcW w:w="1417" w:type="dxa"/>
+          </w:tcPr>
+          <w:p>
+            <w:pPr>
+              <w:rPr>
+                <w:b/>
+                <w:bCs/>
+              </w:rPr>
+            </w:pPr>
+            <w:r>
+              <w:rPr>
+                <w:rFonts w:hint="eastAsia"/>
+                <w:b/>
+                <w:bCs/>
+              </w:rPr>
+              <w:t>商品类型</w:t>
+            </w:r>
+          </w:p>
+        </w:tc>
+        <w:tc>
+          <w:tcPr>
+            <w:tcW w:w="1269" w:type="dxa"/>
+          </w:tcPr>
+          <w:p>
+            <w:pPr>
+              <w:rPr>
+                <w:b/>
+                <w:bCs/>
+              </w:rPr>
+            </w:pPr>
+            <w:r>
+              <w:rPr>
+                <w:rFonts w:hint="eastAsia"/>
+                <w:b/>
+                <w:bCs/>
+              </w:rPr>
+              <w:t>必填</w:t>
+            </w:r>
+          </w:p>
+        </w:tc>
+        <w:tc>
+          <w:tcPr>
+            <w:tcW w:w="9221" w:type="dxa"/>
+          </w:tcPr>
+          <w:p>
+            <w:pPr>
+              <w:rPr>
+                <w:b/>
+                <w:bCs/>
+              </w:rPr>
+            </w:pPr>
+            <w:r>
+              <w:rPr>
+                <w:rFonts w:hint="eastAsia"/>
+                <w:b/>
+                <w:bCs/>
+              </w:rPr>
+              <w:t>默认值为“普通商品”，另有“组合商品”、“服务商品”，共</w:t>
+            </w:r>
+            <w:r>
+              <w:rPr>
+                <w:rFonts w:hint="eastAsia"/>
+                <w:b/>
+                <w:bCs/>
+              </w:rPr>
+              <w:t>3</w:t>
+            </w:r>
+            <w:r>
+              <w:rPr>
+                <w:rFonts w:hint="eastAsia"/>
+                <w:b/>
+                <w:bCs/>
+              </w:rPr>
+              <w:t>种类型。</w:t>
+            </w:r>
+          </w:p>
+        </w:tc>
+      </w:tr>
+      <w:tr>
+        <w:tc>
+          <w:tcPr>
+            <w:tcW w:w="1417" w:type="dxa"/>
+          </w:tcPr>
+          <w:p/>
+        </w:tc>
+        <w:tc>
+          <w:tcPr>
+            <w:tcW w:w="1417" w:type="dxa"/>
+          </w:tcPr>
+          <w:p>
+            <w:pPr>
+              <w:rPr>
+                <w:rFonts w:hint="eastAsia"/>
+                <w:b/>
+                <w:bCs/>
+              </w:rPr>
+            </w:pPr>
+            <w:r>
+              <w:rPr>
+                <w:rFonts w:hint="eastAsia"/>
+                <w:b/>
+                <w:bCs/>
+              </w:rPr>
+              <w:t>保质期（天）</w:t>
+            </w:r>
+          </w:p>
+        </w:tc>
+        <w:tc>
+          <w:tcPr>
+            <w:tcW w:w="1269" w:type="dxa"/>
+          </w:tcPr>
+          <w:p>
+            <w:pPr>
+              <w:rPr>
+                <w:rFonts w:hint="eastAsia"/>
+                <w:b/>
+                <w:bCs/>
+              </w:rPr>
+            </w:pPr>
+            <w:r>
+              <w:rPr>
+                <w:rFonts w:hint="eastAsia"/>
+                <w:b/>
+                <w:bCs/>
+              </w:rPr>
+              <w:t>必填</w:t>
+            </w:r>
+          </w:p>
+        </w:tc>
+        <w:tc>
+          <w:tcPr>
+            <w:tcW w:w="9221" w:type="dxa"/>
+          </w:tcPr>
+          <w:p>
+            <w:pPr>
+              <w:rPr>
+                <w:rFonts w:hint="eastAsia"/>
+                <w:b/>
+                <w:bCs/>
+              </w:rPr>
+            </w:pPr>
+          </w:p>
         </w:tc>
       </w:tr>
       <w:tr>
@@ -23977,6 +24804,18 @@
             <w:tcW w:w="1417" w:type="dxa"/>
           </w:tcPr>
           <w:p>
+            <w:pPr>
+              <w:rPr>
+                <w:rFonts w:hint="eastAsia"/>
+              </w:rPr>
+            </w:pPr>
+          </w:p>
+        </w:tc>
+        <w:tc>
+          <w:tcPr>
+            <w:tcW w:w="1417" w:type="dxa"/>
+          </w:tcPr>
+          <w:p>
             <w:r>
               <w:rPr>
                 <w:rFonts w:hint="eastAsia"/>
@@ -24011,6 +24850,18 @@
             <w:tcW w:w="1417" w:type="dxa"/>
           </w:tcPr>
           <w:p>
+            <w:pPr>
+              <w:rPr>
+                <w:rFonts w:hint="eastAsia"/>
+              </w:rPr>
+            </w:pPr>
+          </w:p>
+        </w:tc>
+        <w:tc>
+          <w:tcPr>
+            <w:tcW w:w="1417" w:type="dxa"/>
+          </w:tcPr>
+          <w:p>
             <w:r>
               <w:rPr>
                 <w:rFonts w:hint="eastAsia"/>
@@ -24045,6 +24896,18 @@
             <w:tcW w:w="1417" w:type="dxa"/>
           </w:tcPr>
           <w:p>
+            <w:pPr>
+              <w:rPr>
+                <w:rFonts w:hint="eastAsia"/>
+              </w:rPr>
+            </w:pPr>
+          </w:p>
+        </w:tc>
+        <w:tc>
+          <w:tcPr>
+            <w:tcW w:w="1417" w:type="dxa"/>
+          </w:tcPr>
+          <w:p>
             <w:r>
               <w:rPr>
                 <w:rFonts w:hint="eastAsia"/>
@@ -24079,6 +24942,18 @@
             <w:tcW w:w="1417" w:type="dxa"/>
           </w:tcPr>
           <w:p>
+            <w:pPr>
+              <w:rPr>
+                <w:rFonts w:hint="eastAsia"/>
+              </w:rPr>
+            </w:pPr>
+          </w:p>
+        </w:tc>
+        <w:tc>
+          <w:tcPr>
+            <w:tcW w:w="1417" w:type="dxa"/>
+          </w:tcPr>
+          <w:p>
             <w:r>
               <w:rPr>
                 <w:rFonts w:hint="eastAsia"/>
@@ -24114,108 +24989,30 @@
             <w:tcW w:w="1417" w:type="dxa"/>
           </w:tcPr>
           <w:p>
-            <w:r>
+            <w:pPr>
               <w:rPr>
                 <w:rFonts w:hint="eastAsia"/>
               </w:rPr>
-              <w:t>图片</w:t>
-            </w:r>
-          </w:p>
+            </w:pPr>
+          </w:p>
+        </w:tc>
+        <w:tc>
+          <w:tcPr>
+            <w:tcW w:w="1417" w:type="dxa"/>
+          </w:tcPr>
+          <w:p/>
         </w:tc>
         <w:tc>
           <w:tcPr>
             <w:tcW w:w="1269" w:type="dxa"/>
           </w:tcPr>
-          <w:p>
-            <w:r>
-              <w:rPr>
-                <w:rFonts w:hint="eastAsia"/>
-              </w:rPr>
-              <w:t>非必填</w:t>
-            </w:r>
-          </w:p>
+          <w:p/>
         </w:tc>
         <w:tc>
           <w:tcPr>
             <w:tcW w:w="9221" w:type="dxa"/>
           </w:tcPr>
-          <w:p>
-            <w:r>
-              <w:rPr>
-                <w:rFonts w:hint="eastAsia"/>
-              </w:rPr>
-              <w:t>最大</w:t>
-            </w:r>
-            <w:r>
-              <w:rPr>
-                <w:rFonts w:hint="eastAsia"/>
-              </w:rPr>
-              <w:t>1</w:t>
-            </w:r>
-            <w:r>
-              <w:t>00</w:t>
-            </w:r>
-            <w:r>
-              <w:rPr>
-                <w:rFonts w:hint="eastAsia"/>
-              </w:rPr>
-              <w:t>k</w:t>
-            </w:r>
-            <w:r>
-              <w:rPr>
-                <w:rFonts w:hint="eastAsia"/>
-              </w:rPr>
-              <w:t>的</w:t>
-            </w:r>
-            <w:r>
-              <w:rPr>
-                <w:rFonts w:hint="eastAsia"/>
-              </w:rPr>
-              <w:t>jpg</w:t>
-            </w:r>
-            <w:r>
-              <w:rPr>
-                <w:rFonts w:hint="eastAsia"/>
-              </w:rPr>
-              <w:t>、</w:t>
-            </w:r>
-            <w:r>
-              <w:rPr>
-                <w:rFonts w:hint="eastAsia"/>
-              </w:rPr>
-              <w:t>PNG</w:t>
-            </w:r>
-            <w:r>
-              <w:rPr>
-                <w:rFonts w:hint="eastAsia"/>
-              </w:rPr>
-              <w:t>、</w:t>
-            </w:r>
-            <w:r>
-              <w:rPr>
-                <w:rFonts w:hint="eastAsia"/>
-              </w:rPr>
-              <w:t>jpeg</w:t>
-            </w:r>
-            <w:r>
-              <w:rPr>
-                <w:rFonts w:hint="eastAsia"/>
-              </w:rPr>
-              <w:t>格式图片</w:t>
-            </w:r>
-            <w:r>
-              <w:rPr>
-                <w:rFonts w:hint="eastAsia"/>
-              </w:rPr>
-              <w:t>1</w:t>
-            </w:r>
-            <w:r>
-              <w:rPr>
-                <w:rFonts w:hint="eastAsia"/>
-              </w:rPr>
-              <w:t>张。</w:t>
-            </w:r>
-          </w:p>
+          <w:p/>
         </w:tc>
       </w:tr>
       <w:tr>
@@ -24224,10 +25021,22 @@
             <w:tcW w:w="1417" w:type="dxa"/>
           </w:tcPr>
           <w:p>
-            <w:r>
+            <w:pPr>
               <w:rPr>
                 <w:rFonts w:hint="eastAsia"/>
               </w:rPr>
+            </w:pPr>
+          </w:p>
+        </w:tc>
+        <w:tc>
+          <w:tcPr>
+            <w:tcW w:w="1417" w:type="dxa"/>
+          </w:tcPr>
+          <w:p>
+            <w:r>
+              <w:rPr>
+                <w:rFonts w:hint="eastAsia"/>
+              </w:rPr>
               <w:t>自定义属性</w:t>
             </w:r>
             <w:r>
@@ -24245,13 +25054,39 @@
           <w:tcPr>
             <w:tcW w:w="1269" w:type="dxa"/>
           </w:tcPr>
-          <w:p/>
+          <w:p>
+            <w:r>
+              <w:rPr>
+                <w:rFonts w:hint="eastAsia"/>
+              </w:rPr>
+              <w:t>非必填</w:t>
+            </w:r>
+          </w:p>
         </w:tc>
         <w:tc>
           <w:tcPr>
             <w:tcW w:w="9221" w:type="dxa"/>
           </w:tcPr>
-          <w:p/>
+          <w:p>
+            <w:r>
+              <w:rPr>
+                <w:rFonts w:hint="eastAsia"/>
+              </w:rPr>
+              <w:t>显示的名称由“商品相关”</w:t>
+            </w:r>
+            <w:r>
+              <w:rPr>
+                <w:rFonts w:hint="eastAsia"/>
+              </w:rPr>
+              <w:t>-</w:t>
+            </w:r>
+            <w:r>
+              <w:rPr>
+                <w:rFonts w:hint="eastAsia"/>
+              </w:rPr>
+              <w:t>“自定义属性字段设置”内定义，在此处输入具体的值。</w:t>
+            </w:r>
+          </w:p>
         </w:tc>
       </w:tr>
       <w:tr>
@@ -24263,6 +25098,12 @@
         </w:tc>
         <w:tc>
           <w:tcPr>
+            <w:tcW w:w="1417" w:type="dxa"/>
+          </w:tcPr>
+          <w:p/>
+        </w:tc>
+        <w:tc>
+          <w:tcPr>
             <w:tcW w:w="1269" w:type="dxa"/>
           </w:tcPr>
           <w:p/>
@@ -24279,13 +25120,319 @@
           <w:tcPr>
             <w:tcW w:w="1417" w:type="dxa"/>
           </w:tcPr>
+          <w:p>
+            <w:pPr>
+              <w:rPr>
+                <w:rFonts w:hint="eastAsia"/>
+              </w:rPr>
+            </w:pPr>
+            <w:r>
+              <w:rPr>
+                <w:rFonts w:hint="eastAsia"/>
+              </w:rPr>
+              <w:t>期初信息区</w:t>
+            </w:r>
+          </w:p>
+        </w:tc>
+        <w:tc>
+          <w:tcPr>
+            <w:tcW w:w="1417" w:type="dxa"/>
+          </w:tcPr>
+          <w:p>
+            <w:pPr>
+              <w:rPr>
+                <w:rFonts w:hint="eastAsia"/>
+              </w:rPr>
+            </w:pPr>
+            <w:r>
+              <w:rPr>
+                <w:rFonts w:hint="eastAsia"/>
+              </w:rPr>
+              <w:t>默认仓库</w:t>
+            </w:r>
+          </w:p>
+        </w:tc>
+        <w:tc>
+          <w:tcPr>
+            <w:tcW w:w="1269" w:type="dxa"/>
+          </w:tcPr>
+          <w:p>
+            <w:pPr>
+              <w:rPr>
+                <w:rFonts w:hint="eastAsia"/>
+              </w:rPr>
+            </w:pPr>
+            <w:r>
+              <w:t>S</w:t>
+            </w:r>
+            <w:r>
+              <w:rPr>
+                <w:rFonts w:hint="eastAsia"/>
+              </w:rPr>
+              <w:t>ystem</w:t>
+            </w:r>
+            <w:r>
+              <w:rPr>
+                <w:rFonts w:hint="eastAsia"/>
+              </w:rPr>
+              <w:t>字段</w:t>
+            </w:r>
+          </w:p>
+        </w:tc>
+        <w:tc>
+          <w:tcPr>
+            <w:tcW w:w="9221" w:type="dxa"/>
+          </w:tcPr>
+          <w:p>
+            <w:pPr>
+              <w:rPr>
+                <w:rFonts w:hint="eastAsia"/>
+              </w:rPr>
+            </w:pPr>
+            <w:r>
+              <w:rPr>
+                <w:rFonts w:hint="eastAsia"/>
+              </w:rPr>
+              <w:t>由</w:t>
+            </w:r>
+            <w:r>
+              <w:rPr>
+                <w:rFonts w:hint="eastAsia"/>
+              </w:rPr>
+              <w:t>system</w:t>
+            </w:r>
+            <w:r>
+              <w:rPr>
+                <w:rFonts w:hint="eastAsia"/>
+              </w:rPr>
+              <w:t>定义，</w:t>
+            </w:r>
+            <w:r>
+              <w:rPr>
+                <w:rFonts w:hint="eastAsia"/>
+              </w:rPr>
+              <w:t>1</w:t>
+            </w:r>
+            <w:r>
+              <w:rPr>
+                <w:rFonts w:hint="eastAsia"/>
+              </w:rPr>
+              <w:t>门店</w:t>
+            </w:r>
+            <w:r>
+              <w:rPr>
+                <w:rFonts w:hint="eastAsia"/>
+              </w:rPr>
+              <w:t>=1</w:t>
+            </w:r>
+            <w:r>
+              <w:rPr>
+                <w:rFonts w:hint="eastAsia"/>
+              </w:rPr>
+              <w:t>仓库</w:t>
+            </w:r>
+          </w:p>
+        </w:tc>
+      </w:tr>
+      <w:tr>
+        <w:tc>
+          <w:tcPr>
+            <w:tcW w:w="1417" w:type="dxa"/>
+          </w:tcPr>
+          <w:p>
+            <w:pPr>
+              <w:rPr>
+                <w:rFonts w:hint="eastAsia"/>
+              </w:rPr>
+            </w:pPr>
+          </w:p>
+        </w:tc>
+        <w:tc>
+          <w:tcPr>
+            <w:tcW w:w="1417" w:type="dxa"/>
+          </w:tcPr>
+          <w:p>
+            <w:pPr>
+              <w:rPr>
+                <w:rFonts w:hint="eastAsia"/>
+              </w:rPr>
+            </w:pPr>
+            <w:r>
+              <w:rPr>
+                <w:rFonts w:hint="eastAsia"/>
+              </w:rPr>
+              <w:t>数量</w:t>
+            </w:r>
+          </w:p>
+        </w:tc>
+        <w:tc>
+          <w:tcPr>
+            <w:tcW w:w="1269" w:type="dxa"/>
+          </w:tcPr>
+          <w:p>
+            <w:pPr>
+              <w:rPr>
+                <w:rFonts w:hint="eastAsia"/>
+              </w:rPr>
+            </w:pPr>
+          </w:p>
+        </w:tc>
+        <w:tc>
+          <w:tcPr>
+            <w:tcW w:w="9221" w:type="dxa"/>
+          </w:tcPr>
+          <w:p>
+            <w:r>
+              <w:rPr>
+                <w:rFonts w:hint="eastAsia"/>
+              </w:rPr>
+              <w:t>基本单位的数量</w:t>
+            </w:r>
+          </w:p>
+        </w:tc>
+      </w:tr>
+      <w:tr>
+        <w:tc>
+          <w:tcPr>
+            <w:tcW w:w="1417" w:type="dxa"/>
+          </w:tcPr>
+          <w:p>
+            <w:pPr>
+              <w:rPr>
+                <w:rFonts w:hint="eastAsia"/>
+              </w:rPr>
+            </w:pPr>
+          </w:p>
+        </w:tc>
+        <w:tc>
+          <w:tcPr>
+            <w:tcW w:w="1417" w:type="dxa"/>
+          </w:tcPr>
+          <w:p>
+            <w:pPr>
+              <w:rPr>
+                <w:rFonts w:hint="eastAsia"/>
+              </w:rPr>
+            </w:pPr>
+            <w:r>
+              <w:rPr>
+                <w:rFonts w:hint="eastAsia"/>
+              </w:rPr>
+              <w:t>成本价</w:t>
+            </w:r>
+          </w:p>
+        </w:tc>
+        <w:tc>
+          <w:tcPr>
+            <w:tcW w:w="1269" w:type="dxa"/>
+          </w:tcPr>
+          <w:p>
+            <w:pPr>
+              <w:rPr>
+                <w:rFonts w:hint="eastAsia"/>
+              </w:rPr>
+            </w:pPr>
+          </w:p>
+        </w:tc>
+        <w:tc>
+          <w:tcPr>
+            <w:tcW w:w="9221" w:type="dxa"/>
+          </w:tcPr>
           <w:p/>
         </w:tc>
+      </w:tr>
+      <w:tr>
+        <w:tc>
+          <w:tcPr>
+            <w:tcW w:w="1417" w:type="dxa"/>
+          </w:tcPr>
+          <w:p>
+            <w:pPr>
+              <w:rPr>
+                <w:rFonts w:hint="eastAsia"/>
+              </w:rPr>
+            </w:pPr>
+          </w:p>
+        </w:tc>
+        <w:tc>
+          <w:tcPr>
+            <w:tcW w:w="1417" w:type="dxa"/>
+          </w:tcPr>
+          <w:p>
+            <w:pPr>
+              <w:rPr>
+                <w:rFonts w:hint="eastAsia"/>
+              </w:rPr>
+            </w:pPr>
+            <w:r>
+              <w:rPr>
+                <w:rFonts w:hint="eastAsia"/>
+              </w:rPr>
+              <w:t>金额</w:t>
+            </w:r>
+          </w:p>
+        </w:tc>
         <w:tc>
           <w:tcPr>
             <w:tcW w:w="1269" w:type="dxa"/>
           </w:tcPr>
+          <w:p>
+            <w:pPr>
+              <w:rPr>
+                <w:rFonts w:hint="eastAsia"/>
+              </w:rPr>
+            </w:pPr>
+          </w:p>
+        </w:tc>
+        <w:tc>
+          <w:tcPr>
+            <w:tcW w:w="9221" w:type="dxa"/>
+          </w:tcPr>
           <w:p/>
+        </w:tc>
+      </w:tr>
+      <w:tr>
+        <w:tc>
+          <w:tcPr>
+            <w:tcW w:w="1417" w:type="dxa"/>
+          </w:tcPr>
+          <w:p>
+            <w:pPr>
+              <w:rPr>
+                <w:rFonts w:hint="eastAsia"/>
+              </w:rPr>
+            </w:pPr>
+          </w:p>
+        </w:tc>
+        <w:tc>
+          <w:tcPr>
+            <w:tcW w:w="1417" w:type="dxa"/>
+          </w:tcPr>
+          <w:p>
+            <w:pPr>
+              <w:rPr>
+                <w:rFonts w:hint="eastAsia"/>
+              </w:rPr>
+            </w:pPr>
+            <w:r>
+              <w:rPr>
+                <w:rFonts w:hint="eastAsia"/>
+              </w:rPr>
+              <w:t>备注</w:t>
+            </w:r>
+          </w:p>
+        </w:tc>
+        <w:tc>
+          <w:tcPr>
+            <w:tcW w:w="1269" w:type="dxa"/>
+          </w:tcPr>
+          <w:p>
+            <w:pPr>
+              <w:rPr>
+                <w:rFonts w:hint="eastAsia"/>
+              </w:rPr>
+            </w:pPr>
+          </w:p>
         </w:tc>
         <w:tc>
           <w:tcPr>
@@ -24296,109 +25443,6 @@
       </w:tr>
     </w:tbl>
     <w:p/>
-    <w:p>
-      <w:pPr>
-        <w:pStyle w:val="5"/>
-      </w:pPr>
-      <w:r>
-        <w:rPr>
-          <w:rFonts w:hint="eastAsia"/>
-        </w:rPr>
-        <w:t>创建</w:t>
-      </w:r>
-      <w:r>
-        <w:rPr>
-          <w:rFonts w:hint="eastAsia"/>
-        </w:rPr>
-        <w:t>多单位商品</w:t>
-      </w:r>
-    </w:p>
-    <w:p>
-      <w:r>
-        <w:rPr>
-          <w:rFonts w:hint="eastAsia"/>
-        </w:rPr>
-        <w:t>同</w:t>
-      </w:r>
-      <w:r>
-        <w:rPr>
-          <w:rFonts w:hint="eastAsia"/>
-        </w:rPr>
-        <w:t>1</w:t>
-      </w:r>
-      <w:r>
-        <w:rPr>
-          <w:rFonts w:hint="eastAsia"/>
-        </w:rPr>
-        <w:t>商品</w:t>
-      </w:r>
-      <w:r>
-        <w:rPr>
-          <w:rFonts w:hint="eastAsia"/>
-        </w:rPr>
-        <w:t>存在多种售卖单位的，商家可录入条码、名称、零售价</w:t>
-      </w:r>
-      <w:r>
-        <w:rPr>
-          <w:rFonts w:hint="eastAsia"/>
-        </w:rPr>
-        <w:t>，最多可添加</w:t>
-      </w:r>
-      <w:r>
-        <w:rPr>
-          <w:rFonts w:hint="eastAsia"/>
-        </w:rPr>
-        <w:t>5</w:t>
-      </w:r>
-      <w:r>
-        <w:rPr>
-          <w:rFonts w:hint="eastAsia"/>
-        </w:rPr>
-        <w:t>个副单位。</w:t>
-      </w:r>
-    </w:p>
-    <w:p>
-      <w:r>
-        <w:rPr>
-          <w:noProof/>
-        </w:rPr>
-        <w:drawing>
-          <wp:inline distT="0" distB="0" distL="0" distR="0" wp14:anchorId="7680620C" wp14:editId="363E5F85">
-            <wp:extent cx="8105775" cy="2667000"/>
-            <wp:effectExtent l="0" t="0" r="9525" b="0"/>
-            <wp:docPr id="51" name="图片 51" descr="图示&#10;&#10;描述已自动生成"/>
-            <wp:cNvGraphicFramePr>
-              <a:graphicFrameLocks xmlns:a="http://schemas.openxmlformats.org/drawingml/2006/main" noChangeAspect="1"/>
-            </wp:cNvGraphicFramePr>
-            <a:graphic xmlns:a="http://schemas.openxmlformats.org/drawingml/2006/main">
-              <a:graphicData uri="http://schemas.openxmlformats.org/drawingml/2006/picture">
-                <pic:pic xmlns:pic="http://schemas.openxmlformats.org/drawingml/2006/picture">
-                  <pic:nvPicPr>
-                    <pic:cNvPr id="51" name="图片 51" descr="图示&#10;&#10;描述已自动生成"/>
-                    <pic:cNvPicPr/>
-                  </pic:nvPicPr>
-                  <pic:blipFill>
-                    <a:blip r:embed="rId43"/>
-                    <a:stretch>
-                      <a:fillRect/>
-                    </a:stretch>
-                  </pic:blipFill>
-                  <pic:spPr>
-                    <a:xfrm>
-                      <a:off x="0" y="0"/>
-                      <a:ext cx="8105775" cy="2667000"/>
-                    </a:xfrm>
-                    <a:prstGeom prst="rect">
-                      <a:avLst/>
-                    </a:prstGeom>
-                  </pic:spPr>
-                </pic:pic>
-              </a:graphicData>
-            </a:graphic>
-          </wp:inline>
-        </w:drawing>
-      </w:r>
-    </w:p>
     <w:p>
       <w:pPr>
         <w:pStyle w:val="5"/>
@@ -24432,7 +25476,7 @@
                     <pic:cNvPicPr/>
                   </pic:nvPicPr>
                   <pic:blipFill>
-                    <a:blip r:embed="rId44"/>
+                    <a:blip r:embed="rId43"/>
                     <a:stretch>
                       <a:fillRect/>
                     </a:stretch>
@@ -24485,7 +25529,7 @@
                     <pic:cNvPicPr/>
                   </pic:nvPicPr>
                   <pic:blipFill>
-                    <a:blip r:embed="rId45"/>
+                    <a:blip r:embed="rId44"/>
                     <a:stretch>
                       <a:fillRect/>
                     </a:stretch>
@@ -24528,6 +25572,199 @@
             <wp:extent cx="6115050" cy="3629025"/>
             <wp:effectExtent l="0" t="0" r="0" b="9525"/>
             <wp:docPr id="54" name="图片 54"/>
+            <wp:cNvGraphicFramePr>
+              <a:graphicFrameLocks xmlns:a="http://schemas.openxmlformats.org/drawingml/2006/main" noChangeAspect="1"/>
+            </wp:cNvGraphicFramePr>
+            <a:graphic xmlns:a="http://schemas.openxmlformats.org/drawingml/2006/main">
+              <a:graphicData uri="http://schemas.openxmlformats.org/drawingml/2006/picture">
+                <pic:pic xmlns:pic="http://schemas.openxmlformats.org/drawingml/2006/picture">
+                  <pic:nvPicPr>
+                    <pic:cNvPr id="1" name=""/>
+                    <pic:cNvPicPr/>
+                  </pic:nvPicPr>
+                  <pic:blipFill>
+                    <a:blip r:embed="rId45"/>
+                    <a:stretch>
+                      <a:fillRect/>
+                    </a:stretch>
+                  </pic:blipFill>
+                  <pic:spPr>
+                    <a:xfrm>
+                      <a:off x="0" y="0"/>
+                      <a:ext cx="6115050" cy="3629025"/>
+                    </a:xfrm>
+                    <a:prstGeom prst="rect">
+                      <a:avLst/>
+                    </a:prstGeom>
+                  </pic:spPr>
+                </pic:pic>
+              </a:graphicData>
+            </a:graphic>
+          </wp:inline>
+        </w:drawing>
+      </w:r>
+    </w:p>
+    <w:p>
+      <w:pPr>
+        <w:pStyle w:val="5"/>
+        <w:rPr>
+          <w:rFonts w:hint="eastAsia"/>
+        </w:rPr>
+      </w:pPr>
+      <w:r>
+        <w:rPr>
+          <w:rFonts w:hint="eastAsia"/>
+        </w:rPr>
+        <w:t>商品档案其他操作</w:t>
+      </w:r>
+    </w:p>
+    <w:p>
+      <w:pPr>
+        <w:pStyle w:val="6"/>
+      </w:pPr>
+      <w:r>
+        <w:rPr>
+          <w:rFonts w:hint="eastAsia"/>
+        </w:rPr>
+        <w:t>多单位商品</w:t>
+      </w:r>
+    </w:p>
+    <w:p>
+      <w:r>
+        <w:rPr>
+          <w:rFonts w:hint="eastAsia"/>
+        </w:rPr>
+        <w:t>同</w:t>
+      </w:r>
+      <w:r>
+        <w:rPr>
+          <w:rFonts w:hint="eastAsia"/>
+        </w:rPr>
+        <w:t>1</w:t>
+      </w:r>
+      <w:r>
+        <w:rPr>
+          <w:rFonts w:hint="eastAsia"/>
+        </w:rPr>
+        <w:t>商品存在多种售卖单位的，商家可录入条码、名称、零售价</w:t>
+      </w:r>
+      <w:r>
+        <w:rPr>
+          <w:rFonts w:hint="eastAsia"/>
+        </w:rPr>
+        <w:t>，即带有</w:t>
+      </w:r>
+      <w:r>
+        <w:rPr>
+          <w:rFonts w:hint="eastAsia"/>
+        </w:rPr>
+        <w:t>1</w:t>
+      </w:r>
+      <w:r>
+        <w:rPr>
+          <w:rFonts w:hint="eastAsia"/>
+        </w:rPr>
+        <w:t>个或至</w:t>
+      </w:r>
+      <w:r>
+        <w:rPr>
+          <w:rFonts w:hint="eastAsia"/>
+        </w:rPr>
+        <w:t>5</w:t>
+      </w:r>
+      <w:r>
+        <w:rPr>
+          <w:rFonts w:hint="eastAsia"/>
+        </w:rPr>
+        <w:t>个副单位的商品</w:t>
+      </w:r>
+      <w:r>
+        <w:rPr>
+          <w:rFonts w:hint="eastAsia"/>
+        </w:rPr>
+        <w:t>。</w:t>
+      </w:r>
+    </w:p>
+    <w:p>
+      <w:pPr>
+        <w:rPr>
+          <w:b/>
+          <w:bCs/>
+        </w:rPr>
+      </w:pPr>
+      <w:r>
+        <w:rPr>
+          <w:rFonts w:hint="eastAsia"/>
+          <w:b/>
+          <w:bCs/>
+        </w:rPr>
+        <w:t>查询</w:t>
+      </w:r>
+      <w:r>
+        <w:rPr>
+          <w:rFonts w:hint="eastAsia"/>
+          <w:b/>
+          <w:bCs/>
+        </w:rPr>
+        <w:t>副单位</w:t>
+      </w:r>
+    </w:p>
+    <w:p>
+      <w:r>
+        <w:rPr>
+          <w:rFonts w:hint="eastAsia"/>
+        </w:rPr>
+        <w:t>当商家查询出商品时，该商品是多单位的，同时显示副单位相关的</w:t>
+      </w:r>
+      <w:r>
+        <w:rPr>
+          <w:rFonts w:hint="eastAsia"/>
+        </w:rPr>
+        <w:t>零售价、条形码和商品名称</w:t>
+      </w:r>
+      <w:r>
+        <w:rPr>
+          <w:rFonts w:hint="eastAsia"/>
+        </w:rPr>
+        <w:t>。</w:t>
+      </w:r>
+    </w:p>
+    <w:p>
+      <w:pPr>
+        <w:rPr>
+          <w:rFonts w:hint="eastAsia"/>
+          <w:b/>
+          <w:bCs/>
+        </w:rPr>
+      </w:pPr>
+      <w:r>
+        <w:rPr>
+          <w:rFonts w:hint="eastAsia"/>
+          <w:b/>
+          <w:bCs/>
+        </w:rPr>
+        <w:t>新增</w:t>
+      </w:r>
+      <w:r>
+        <w:rPr>
+          <w:rFonts w:hint="eastAsia"/>
+          <w:b/>
+          <w:bCs/>
+        </w:rPr>
+        <w:t>副单位</w:t>
+      </w:r>
+    </w:p>
+    <w:p>
+      <w:r>
+        <w:rPr>
+          <w:noProof/>
+        </w:rPr>
+        <w:lastRenderedPageBreak/>
+        <w:drawing>
+          <wp:inline distT="0" distB="0" distL="0" distR="0" wp14:anchorId="508A1CFF" wp14:editId="0E1FA560">
+            <wp:extent cx="9777730" cy="4544695"/>
+            <wp:effectExtent l="0" t="0" r="0" b="8255"/>
+            <wp:docPr id="74" name="图片 74"/>
             <wp:cNvGraphicFramePr>
               <a:graphicFrameLocks xmlns:a="http://schemas.openxmlformats.org/drawingml/2006/main" noChangeAspect="1"/>
             </wp:cNvGraphicFramePr>
@@ -24547,7 +25784,7 @@
                   <pic:spPr>
                     <a:xfrm>
                       <a:off x="0" y="0"/>
-                      <a:ext cx="6115050" cy="3629025"/>
+                      <a:ext cx="9777730" cy="4544695"/>
                     </a:xfrm>
                     <a:prstGeom prst="rect">
                       <a:avLst/>
@@ -24562,6 +25799,130 @@
     </w:p>
     <w:p>
       <w:pPr>
+        <w:rPr>
+          <w:b/>
+          <w:bCs/>
+        </w:rPr>
+      </w:pPr>
+      <w:r>
+        <w:rPr>
+          <w:rFonts w:hint="eastAsia"/>
+          <w:b/>
+          <w:bCs/>
+        </w:rPr>
+        <w:t>修改</w:t>
+      </w:r>
+      <w:r>
+        <w:rPr>
+          <w:rFonts w:hint="eastAsia"/>
+          <w:b/>
+          <w:bCs/>
+        </w:rPr>
+        <w:t>副单位</w:t>
+      </w:r>
+    </w:p>
+    <w:p>
+      <w:pPr>
+        <w:rPr>
+          <w:rFonts w:hint="eastAsia"/>
+          <w:b/>
+          <w:bCs/>
+        </w:rPr>
+      </w:pPr>
+    </w:p>
+    <w:p>
+      <w:pPr>
+        <w:rPr>
+          <w:rFonts w:hint="eastAsia"/>
+          <w:b/>
+          <w:bCs/>
+        </w:rPr>
+      </w:pPr>
+      <w:r>
+        <w:rPr>
+          <w:rFonts w:hint="eastAsia"/>
+          <w:b/>
+          <w:bCs/>
+        </w:rPr>
+        <w:t>删除副单位</w:t>
+      </w:r>
+    </w:p>
+    <w:p>
+      <w:pPr>
+        <w:rPr>
+          <w:rFonts w:hint="eastAsia"/>
+        </w:rPr>
+      </w:pPr>
+    </w:p>
+    <w:p>
+      <w:pPr>
+        <w:pStyle w:val="6"/>
+      </w:pPr>
+      <w:r>
+        <w:rPr>
+          <w:rFonts w:hint="eastAsia"/>
+        </w:rPr>
+        <w:t>商品档案</w:t>
+      </w:r>
+      <w:r>
+        <w:rPr>
+          <w:rFonts w:hint="eastAsia"/>
+        </w:rPr>
+        <w:t>的</w:t>
+      </w:r>
+      <w:r>
+        <w:rPr>
+          <w:rFonts w:hint="eastAsia"/>
+        </w:rPr>
+        <w:t>图片</w:t>
+      </w:r>
+    </w:p>
+    <w:p>
+      <w:pPr>
+        <w:rPr>
+          <w:rFonts w:hint="eastAsia"/>
+        </w:rPr>
+      </w:pPr>
+    </w:p>
+    <w:p>
+      <w:pPr>
+        <w:pStyle w:val="6"/>
+      </w:pPr>
+      <w:r>
+        <w:rPr>
+          <w:rFonts w:hint="eastAsia"/>
+        </w:rPr>
+        <w:t>商品档案</w:t>
+      </w:r>
+      <w:r>
+        <w:rPr>
+          <w:rFonts w:hint="eastAsia"/>
+        </w:rPr>
+        <w:t>的</w:t>
+      </w:r>
+      <w:r>
+        <w:rPr>
+          <w:rFonts w:hint="eastAsia"/>
+        </w:rPr>
+        <w:t>期初信息</w:t>
+      </w:r>
+    </w:p>
+    <w:p>
+      <w:pPr>
+        <w:rPr>
+          <w:rFonts w:hint="eastAsia"/>
+        </w:rPr>
+      </w:pPr>
+      <w:r>
+        <w:rPr>
+          <w:rFonts w:hint="eastAsia"/>
+        </w:rPr>
+        <w:t>期初库存是指在启用本软件前仓库中已有的商品库存，录入期初库存可使后续成本价、毛利、毛利率等值的计算更准确。</w:t>
+      </w:r>
+    </w:p>
+    <w:p/>
+    <w:p>
+      <w:pPr>
         <w:pStyle w:val="4"/>
       </w:pPr>
       <w:r>
@@ -24682,7 +26043,6 @@
         <w:rPr>
           <w:rFonts w:hint="eastAsia"/>
         </w:rPr>
-        <w:lastRenderedPageBreak/>
         <w:t>新增</w:t>
       </w:r>
       <w:r>
@@ -24742,6 +26102,7 @@
         <w:rPr>
           <w:rFonts w:hint="eastAsia"/>
         </w:rPr>
+        <w:lastRenderedPageBreak/>
         <w:t>修改分类</w:t>
       </w:r>
     </w:p>
@@ -25353,6 +26714,316 @@
       </w:r>
     </w:p>
     <w:p>
+      <w:r>
+        <w:rPr>
+          <w:rFonts w:hint="eastAsia"/>
+        </w:rPr>
+        <w:t>供应商字段表</w:t>
+      </w:r>
+    </w:p>
+    <w:tbl>
+      <w:tblPr>
+        <w:tblStyle w:val="BX"/>
+        <w:tblW w:w="0" w:type="auto"/>
+        <w:tblLook w:val="04A0" w:firstRow="1" w:lastRow="0" w:firstColumn="1" w:lastColumn="0" w:noHBand="0" w:noVBand="1"/>
+      </w:tblPr>
+      <w:tblGrid>
+        <w:gridCol w:w="1417"/>
+        <w:gridCol w:w="1269"/>
+        <w:gridCol w:w="9221"/>
+      </w:tblGrid>
+      <w:tr>
+        <w:trPr>
+          <w:cnfStyle w:val="100000000000" w:firstRow="1" w:lastRow="0" w:firstColumn="0" w:lastColumn="0" w:oddVBand="0" w:evenVBand="0" w:oddHBand="0" w:evenHBand="0" w:firstRowFirstColumn="0" w:firstRowLastColumn="0" w:lastRowFirstColumn="0" w:lastRowLastColumn="0"/>
+        </w:trPr>
+        <w:tc>
+          <w:tcPr>
+            <w:tcW w:w="1417" w:type="dxa"/>
+          </w:tcPr>
+          <w:p>
+            <w:r>
+              <w:rPr>
+                <w:rFonts w:hint="eastAsia"/>
+              </w:rPr>
+              <w:t>字段</w:t>
+            </w:r>
+          </w:p>
+        </w:tc>
+        <w:tc>
+          <w:tcPr>
+            <w:tcW w:w="1269" w:type="dxa"/>
+          </w:tcPr>
+          <w:p>
+            <w:r>
+              <w:rPr>
+                <w:rFonts w:hint="eastAsia"/>
+              </w:rPr>
+              <w:t>类型</w:t>
+            </w:r>
+          </w:p>
+        </w:tc>
+        <w:tc>
+          <w:tcPr>
+            <w:tcW w:w="9221" w:type="dxa"/>
+          </w:tcPr>
+          <w:p>
+            <w:r>
+              <w:rPr>
+                <w:rFonts w:hint="eastAsia"/>
+              </w:rPr>
+              <w:t>说明</w:t>
+            </w:r>
+          </w:p>
+        </w:tc>
+      </w:tr>
+      <w:tr>
+        <w:tc>
+          <w:tcPr>
+            <w:tcW w:w="1417" w:type="dxa"/>
+          </w:tcPr>
+          <w:p>
+            <w:r>
+              <w:rPr>
+                <w:rFonts w:hint="eastAsia"/>
+              </w:rPr>
+              <w:t>名称</w:t>
+            </w:r>
+          </w:p>
+        </w:tc>
+        <w:tc>
+          <w:tcPr>
+            <w:tcW w:w="1269" w:type="dxa"/>
+          </w:tcPr>
+          <w:p>
+            <w:r>
+              <w:rPr>
+                <w:rFonts w:hint="eastAsia"/>
+              </w:rPr>
+              <w:t>必填</w:t>
+            </w:r>
+          </w:p>
+        </w:tc>
+        <w:tc>
+          <w:tcPr>
+            <w:tcW w:w="9221" w:type="dxa"/>
+          </w:tcPr>
+          <w:p>
+            <w:pPr>
+              <w:rPr>
+                <w:rFonts w:hint="eastAsia"/>
+              </w:rPr>
+            </w:pPr>
+            <w:r>
+              <w:rPr>
+                <w:rFonts w:hint="eastAsia"/>
+              </w:rPr>
+              <w:t>供应商名称，如公司名、店铺名，填入文本。</w:t>
+            </w:r>
+          </w:p>
+        </w:tc>
+      </w:tr>
+      <w:tr>
+        <w:tc>
+          <w:tcPr>
+            <w:tcW w:w="1417" w:type="dxa"/>
+          </w:tcPr>
+          <w:p>
+            <w:r>
+              <w:rPr>
+                <w:rFonts w:hint="eastAsia"/>
+              </w:rPr>
+              <w:t>联系人</w:t>
+            </w:r>
+          </w:p>
+        </w:tc>
+        <w:tc>
+          <w:tcPr>
+            <w:tcW w:w="1269" w:type="dxa"/>
+          </w:tcPr>
+          <w:p>
+            <w:r>
+              <w:rPr>
+                <w:rFonts w:hint="eastAsia"/>
+              </w:rPr>
+              <w:t>非必填</w:t>
+            </w:r>
+          </w:p>
+        </w:tc>
+        <w:tc>
+          <w:tcPr>
+            <w:tcW w:w="9221" w:type="dxa"/>
+          </w:tcPr>
+          <w:p>
+            <w:pPr>
+              <w:rPr>
+                <w:rFonts w:hint="eastAsia"/>
+              </w:rPr>
+            </w:pPr>
+            <w:r>
+              <w:rPr>
+                <w:rFonts w:hint="eastAsia"/>
+              </w:rPr>
+              <w:t>供应商代表的姓名。</w:t>
+            </w:r>
+          </w:p>
+        </w:tc>
+      </w:tr>
+      <w:tr>
+        <w:tc>
+          <w:tcPr>
+            <w:tcW w:w="1417" w:type="dxa"/>
+          </w:tcPr>
+          <w:p>
+            <w:r>
+              <w:rPr>
+                <w:rFonts w:hint="eastAsia"/>
+              </w:rPr>
+              <w:t>区域</w:t>
+            </w:r>
+          </w:p>
+        </w:tc>
+        <w:tc>
+          <w:tcPr>
+            <w:tcW w:w="1269" w:type="dxa"/>
+          </w:tcPr>
+          <w:p>
+            <w:r>
+              <w:rPr>
+                <w:rFonts w:hint="eastAsia"/>
+              </w:rPr>
+              <w:t>选项，非必填</w:t>
+            </w:r>
+          </w:p>
+        </w:tc>
+        <w:tc>
+          <w:tcPr>
+            <w:tcW w:w="9221" w:type="dxa"/>
+          </w:tcPr>
+          <w:p>
+            <w:pPr>
+              <w:rPr>
+                <w:rFonts w:hint="eastAsia"/>
+              </w:rPr>
+            </w:pPr>
+            <w:r>
+              <w:rPr>
+                <w:rFonts w:hint="eastAsia"/>
+              </w:rPr>
+              <w:t>默认“默认区域”，商家可从区域列表当中选择。</w:t>
+            </w:r>
+          </w:p>
+        </w:tc>
+      </w:tr>
+      <w:tr>
+        <w:tc>
+          <w:tcPr>
+            <w:tcW w:w="1417" w:type="dxa"/>
+          </w:tcPr>
+          <w:p>
+            <w:r>
+              <w:rPr>
+                <w:rFonts w:hint="eastAsia"/>
+              </w:rPr>
+              <w:t>地址</w:t>
+            </w:r>
+          </w:p>
+        </w:tc>
+        <w:tc>
+          <w:tcPr>
+            <w:tcW w:w="1269" w:type="dxa"/>
+          </w:tcPr>
+          <w:p>
+            <w:pPr>
+              <w:rPr>
+                <w:rFonts w:hint="eastAsia"/>
+              </w:rPr>
+            </w:pPr>
+            <w:r>
+              <w:rPr>
+                <w:rFonts w:hint="eastAsia"/>
+              </w:rPr>
+              <w:t>非必填</w:t>
+            </w:r>
+          </w:p>
+        </w:tc>
+        <w:tc>
+          <w:tcPr>
+            <w:tcW w:w="9221" w:type="dxa"/>
+          </w:tcPr>
+          <w:p>
+            <w:r>
+              <w:rPr>
+                <w:rFonts w:hint="eastAsia"/>
+              </w:rPr>
+              <w:t>文本即可。</w:t>
+            </w:r>
+          </w:p>
+        </w:tc>
+      </w:tr>
+      <w:tr>
+        <w:tc>
+          <w:tcPr>
+            <w:tcW w:w="1417" w:type="dxa"/>
+          </w:tcPr>
+          <w:p>
+            <w:r>
+              <w:rPr>
+                <w:rFonts w:hint="eastAsia"/>
+              </w:rPr>
+              <w:t>电话</w:t>
+            </w:r>
+          </w:p>
+        </w:tc>
+        <w:tc>
+          <w:tcPr>
+            <w:tcW w:w="1269" w:type="dxa"/>
+          </w:tcPr>
+          <w:p>
+            <w:r>
+              <w:rPr>
+                <w:rFonts w:hint="eastAsia"/>
+              </w:rPr>
+              <w:t>非必填</w:t>
+            </w:r>
+          </w:p>
+        </w:tc>
+        <w:tc>
+          <w:tcPr>
+            <w:tcW w:w="9221" w:type="dxa"/>
+          </w:tcPr>
+          <w:p>
+            <w:pPr>
+              <w:rPr>
+                <w:rFonts w:hint="eastAsia"/>
+              </w:rPr>
+            </w:pPr>
+            <w:r>
+              <w:rPr>
+                <w:rFonts w:hint="eastAsia"/>
+              </w:rPr>
+              <w:t>手机号码或固定电话，支持</w:t>
+            </w:r>
+            <w:r>
+              <w:rPr>
+                <w:rFonts w:hint="eastAsia"/>
+              </w:rPr>
+              <w:t>0</w:t>
+            </w:r>
+            <w:r>
+              <w:t>20-38880846</w:t>
+            </w:r>
+          </w:p>
+        </w:tc>
+      </w:tr>
+    </w:tbl>
+    <w:p>
+      <w:pPr>
+        <w:rPr>
+          <w:rFonts w:hint="eastAsia"/>
+        </w:rPr>
+      </w:pPr>
+    </w:p>
+    <w:p>
       <w:pPr>
         <w:pStyle w:val="6"/>
       </w:pPr>
@@ -25491,11 +27162,6 @@
       </w:r>
     </w:p>
     <w:p>
-      <w:pPr>
-        <w:rPr>
-          <w:rFonts w:hint="eastAsia"/>
-        </w:rPr>
-      </w:pPr>
       <w:r>
         <w:rPr>
           <w:rFonts w:hint="eastAsia"/>
@@ -25516,11 +27182,6 @@
       </w:r>
     </w:p>
     <w:p>
-      <w:pPr>
-        <w:rPr>
-          <w:rFonts w:hint="eastAsia"/>
-        </w:rPr>
-      </w:pPr>
       <w:r>
         <w:rPr>
           <w:noProof/>
@@ -25575,11 +27236,6 @@
       </w:r>
     </w:p>
     <w:p>
-      <w:pPr>
-        <w:rPr>
-          <w:rFonts w:hint="eastAsia"/>
-        </w:rPr>
-      </w:pPr>
       <w:r>
         <w:rPr>
           <w:noProof/>
@@ -25633,11 +27289,6 @@
       </w:r>
     </w:p>
     <w:p>
-      <w:pPr>
-        <w:rPr>
-          <w:rFonts w:hint="eastAsia"/>
-        </w:rPr>
-      </w:pPr>
       <w:r>
         <w:rPr>
           <w:noProof/>
@@ -25690,6 +27341,114 @@
         <w:lastRenderedPageBreak/>
         <w:t>自定义属性</w:t>
       </w:r>
+      <w:r>
+        <w:rPr>
+          <w:rFonts w:hint="eastAsia"/>
+        </w:rPr>
+        <w:t>字段设置</w:t>
+      </w:r>
+    </w:p>
+    <w:p>
+      <w:r>
+        <w:rPr>
+          <w:rFonts w:hint="eastAsia"/>
+        </w:rPr>
+        <w:t>定义商品档案“自定义属性”的字段，仅支持查询及修改</w:t>
+      </w:r>
+    </w:p>
+    <w:p>
+      <w:pPr>
+        <w:pStyle w:val="6"/>
+      </w:pPr>
+      <w:r>
+        <w:rPr>
+          <w:rFonts w:hint="eastAsia"/>
+        </w:rPr>
+        <w:t>查询自定义属性字段</w:t>
+      </w:r>
+    </w:p>
+    <w:p>
+      <w:pPr>
+        <w:rPr>
+          <w:rFonts w:hint="eastAsia"/>
+        </w:rPr>
+      </w:pPr>
+      <w:r>
+        <w:rPr>
+          <w:rFonts w:hint="eastAsia"/>
+        </w:rPr>
+        <w:t>商家进入“商品相关”界面，</w:t>
+      </w:r>
+      <w:r>
+        <w:rPr>
+          <w:rFonts w:hint="eastAsia"/>
+        </w:rPr>
+        <w:t>system</w:t>
+      </w:r>
+      <w:r>
+        <w:rPr>
+          <w:rFonts w:hint="eastAsia"/>
+        </w:rPr>
+        <w:t>列出字段列表。</w:t>
+      </w:r>
+    </w:p>
+    <w:p>
+      <w:pPr>
+        <w:pStyle w:val="6"/>
+      </w:pPr>
+      <w:r>
+        <w:rPr>
+          <w:rFonts w:hint="eastAsia"/>
+        </w:rPr>
+        <w:t>修改自定义属性字段</w:t>
+      </w:r>
+    </w:p>
+    <w:p>
+      <w:pPr>
+        <w:rPr>
+          <w:rFonts w:hint="eastAsia"/>
+        </w:rPr>
+      </w:pPr>
+      <w:r>
+        <w:rPr>
+          <w:noProof/>
+        </w:rPr>
+        <w:drawing>
+          <wp:inline distT="0" distB="0" distL="0" distR="0" wp14:anchorId="03E6678D" wp14:editId="391F3356">
+            <wp:extent cx="8991600" cy="2505075"/>
+            <wp:effectExtent l="0" t="0" r="0" b="9525"/>
+            <wp:docPr id="70" name="图片 70"/>
+            <wp:cNvGraphicFramePr>
+              <a:graphicFrameLocks xmlns:a="http://schemas.openxmlformats.org/drawingml/2006/main" noChangeAspect="1"/>
+            </wp:cNvGraphicFramePr>
+            <a:graphic xmlns:a="http://schemas.openxmlformats.org/drawingml/2006/main">
+              <a:graphicData uri="http://schemas.openxmlformats.org/drawingml/2006/picture">
+                <pic:pic xmlns:pic="http://schemas.openxmlformats.org/drawingml/2006/picture">
+                  <pic:nvPicPr>
+                    <pic:cNvPr id="1" name=""/>
+                    <pic:cNvPicPr/>
+                  </pic:nvPicPr>
+                  <pic:blipFill>
+                    <a:blip r:embed="rId62"/>
+                    <a:stretch>
+                      <a:fillRect/>
+                    </a:stretch>
+                  </pic:blipFill>
+                  <pic:spPr>
+                    <a:xfrm>
+                      <a:off x="0" y="0"/>
+                      <a:ext cx="8991600" cy="2505075"/>
+                    </a:xfrm>
+                    <a:prstGeom prst="rect">
+                      <a:avLst/>
+                    </a:prstGeom>
+                  </pic:spPr>
+                </pic:pic>
+              </a:graphicData>
+            </a:graphic>
+          </wp:inline>
+        </w:drawing>
+      </w:r>
     </w:p>
     <w:p>
       <w:pPr>
@@ -25733,6 +27492,7 @@
         <w:rPr>
           <w:rFonts w:hint="eastAsia"/>
         </w:rPr>
+        <w:lastRenderedPageBreak/>
         <w:t>商品库存管理</w:t>
       </w:r>
     </w:p>
@@ -25762,7 +27522,6 @@
         <w:rPr>
           <w:rFonts w:hint="eastAsia"/>
         </w:rPr>
-        <w:lastRenderedPageBreak/>
         <w:t>会员</w:t>
       </w:r>
     </w:p>
@@ -25987,6 +27746,7 @@
           <w:rFonts w:ascii="宋体" w:hAnsi="宋体" w:hint="eastAsia"/>
           <w:szCs w:val="21"/>
         </w:rPr>
+        <w:lastRenderedPageBreak/>
         <w:t>登录按钮</w:t>
       </w:r>
     </w:p>
@@ -26128,385 +27888,384 @@
         <w:rPr>
           <w:rFonts w:hint="eastAsia"/>
         </w:rPr>
+        <w:t>后台</w:t>
+      </w:r>
+      <w:r>
+        <w:rPr>
+          <w:rFonts w:hint="eastAsia"/>
+        </w:rPr>
+        <w:t>界面概述</w:t>
+      </w:r>
+    </w:p>
+    <w:p/>
+    <w:p>
+      <w:pPr>
+        <w:pStyle w:val="3"/>
+      </w:pPr>
+      <w:bookmarkStart w:id="47" w:name="_Toc110860892"/>
+      <w:r>
+        <w:t>外部接口需求</w:t>
+      </w:r>
+      <w:bookmarkEnd w:id="47"/>
+      <w:r>
+        <w:t xml:space="preserve"> </w:t>
+      </w:r>
+    </w:p>
+    <w:p>
+      <w:pPr>
+        <w:pStyle w:val="4"/>
+      </w:pPr>
+      <w:r>
+        <w:t>用户接口</w:t>
+      </w:r>
+    </w:p>
+    <w:p>
+      <w:pPr>
+        <w:pStyle w:val="4"/>
+      </w:pPr>
+      <w:r>
+        <w:t>硬件接口</w:t>
+      </w:r>
+    </w:p>
+    <w:p>
+      <w:r>
+        <w:rPr>
+          <w:rFonts w:hint="eastAsia"/>
+        </w:rPr>
+        <w:t>使用商米</w:t>
+      </w:r>
+      <w:r>
+        <w:rPr>
+          <w:rFonts w:hint="eastAsia"/>
+        </w:rPr>
+        <w:t>T</w:t>
+      </w:r>
+      <w:r>
+        <w:t>1/</w:t>
+      </w:r>
+      <w:r>
+        <w:rPr>
+          <w:rFonts w:hint="eastAsia"/>
+        </w:rPr>
+        <w:t>D</w:t>
+      </w:r>
+      <w:r>
+        <w:t>1/</w:t>
+      </w:r>
+      <w:r>
+        <w:rPr>
+          <w:rFonts w:hint="eastAsia"/>
+        </w:rPr>
+        <w:t>T</w:t>
+      </w:r>
+      <w:r>
+        <w:t>1</w:t>
+      </w:r>
+      <w:r>
+        <w:rPr>
+          <w:rFonts w:hint="eastAsia"/>
+        </w:rPr>
+        <w:t>Mini</w:t>
+      </w:r>
+      <w:r>
+        <w:rPr>
+          <w:rFonts w:hint="eastAsia"/>
+        </w:rPr>
+        <w:t>。</w:t>
+      </w:r>
+    </w:p>
+    <w:p>
+      <w:r>
+        <w:rPr>
+          <w:rFonts w:hint="eastAsia"/>
+        </w:rPr>
+        <w:t>外接键盘。</w:t>
+      </w:r>
+    </w:p>
+    <w:p>
+      <w:pPr>
+        <w:pStyle w:val="4"/>
+      </w:pPr>
+      <w:r>
+        <w:t>软件接口</w:t>
+      </w:r>
+    </w:p>
+    <w:p>
+      <w:pPr>
+        <w:pStyle w:val="4"/>
+      </w:pPr>
+      <w:r>
+        <w:t>通信接口</w:t>
+      </w:r>
+    </w:p>
+    <w:p>
+      <w:pPr>
+        <w:rPr>
+          <w:rFonts w:ascii="宋体" w:hAnsi="宋体"/>
+          <w:szCs w:val="21"/>
+        </w:rPr>
+      </w:pPr>
+    </w:p>
+    <w:p>
+      <w:pPr>
+        <w:pStyle w:val="3"/>
+      </w:pPr>
+      <w:bookmarkStart w:id="48" w:name="_Toc110860893"/>
+      <w:r>
         <w:lastRenderedPageBreak/>
-        <w:t>后台</w:t>
-      </w:r>
-      <w:r>
-        <w:rPr>
-          <w:rFonts w:hint="eastAsia"/>
-        </w:rPr>
-        <w:t>界面概述</w:t>
+        <w:t>性能需求</w:t>
+      </w:r>
+      <w:bookmarkEnd w:id="48"/>
+      <w:r>
+        <w:t xml:space="preserve"> </w:t>
+      </w:r>
+    </w:p>
+    <w:p>
+      <w:pPr>
+        <w:pStyle w:val="4"/>
+      </w:pPr>
+      <w:r>
+        <w:t>精度需求</w:t>
+      </w:r>
+    </w:p>
+    <w:p>
+      <w:pPr>
+        <w:rPr>
+          <w:rFonts w:ascii="宋体" w:hAnsi="宋体"/>
+          <w:szCs w:val="21"/>
+        </w:rPr>
+      </w:pPr>
+      <w:r>
+        <w:rPr>
+          <w:rFonts w:ascii="宋体" w:hAnsi="宋体" w:hint="eastAsia"/>
+          <w:szCs w:val="21"/>
+        </w:rPr>
+        <w:t>如价格保留2位小数。</w:t>
+      </w:r>
+    </w:p>
+    <w:p>
+      <w:pPr>
+        <w:pStyle w:val="3"/>
+      </w:pPr>
+      <w:bookmarkStart w:id="49" w:name="_Toc110860894"/>
+      <w:r>
+        <w:t>属性</w:t>
+      </w:r>
+      <w:bookmarkEnd w:id="49"/>
+      <w:r>
+        <w:t xml:space="preserve"> </w:t>
+      </w:r>
+    </w:p>
+    <w:p>
+      <w:pPr>
+        <w:pStyle w:val="4"/>
+      </w:pPr>
+      <w:r>
+        <w:t>可用性</w:t>
+      </w:r>
+    </w:p>
+    <w:p>
+      <w:pPr>
+        <w:pStyle w:val="4"/>
+      </w:pPr>
+      <w:r>
+        <w:t>可维护性</w:t>
+      </w:r>
+    </w:p>
+    <w:p>
+      <w:pPr>
+        <w:pStyle w:val="2"/>
+      </w:pPr>
+      <w:bookmarkStart w:id="50" w:name="_Toc110860895"/>
+      <w:r>
+        <w:rPr>
+          <w:rFonts w:hint="eastAsia"/>
+        </w:rPr>
+        <w:t>顾客小程序</w:t>
+      </w:r>
+      <w:r>
+        <w:rPr>
+          <w:rFonts w:hint="eastAsia"/>
+        </w:rPr>
+        <w:t>CMP</w:t>
+      </w:r>
+      <w:r>
+        <w:rPr>
+          <w:rFonts w:hint="eastAsia"/>
+        </w:rPr>
+        <w:t>（</w:t>
+      </w:r>
+      <w:r>
+        <w:rPr>
+          <w:rFonts w:hint="eastAsia"/>
+        </w:rPr>
+        <w:t>Customer</w:t>
+      </w:r>
+      <w:r>
+        <w:t xml:space="preserve"> </w:t>
+      </w:r>
+      <w:r>
+        <w:rPr>
+          <w:rFonts w:hint="eastAsia"/>
+        </w:rPr>
+        <w:t>Mini-Program</w:t>
+      </w:r>
+      <w:r>
+        <w:rPr>
+          <w:rFonts w:hint="eastAsia"/>
+        </w:rPr>
+        <w:t>）</w:t>
+      </w:r>
+      <w:bookmarkEnd w:id="50"/>
+    </w:p>
+    <w:p>
+      <w:pPr>
+        <w:pStyle w:val="3"/>
+      </w:pPr>
+      <w:bookmarkStart w:id="51" w:name="_Toc110860896"/>
+      <w:r>
+        <w:t>功能需求</w:t>
+      </w:r>
+      <w:bookmarkEnd w:id="51"/>
+    </w:p>
+    <w:p>
+      <w:pPr>
+        <w:pStyle w:val="4"/>
+      </w:pPr>
+      <w:r>
+        <w:t>界面设计</w:t>
+      </w:r>
+    </w:p>
+    <w:p>
+      <w:r>
+        <w:rPr>
+          <w:rFonts w:hint="eastAsia"/>
+        </w:rPr>
+        <w:t>可以给出参考界面，或描述一下界面上必须有什么要素，不一定需要画出界面。</w:t>
+      </w:r>
+    </w:p>
+    <w:p>
+      <w:r>
+        <w:rPr>
+          <w:rFonts w:hint="eastAsia"/>
+        </w:rPr>
+        <w:t>或规划必须有什么类型的界面，不必给出细节。</w:t>
       </w:r>
     </w:p>
     <w:p/>
     <w:p>
       <w:pPr>
+        <w:rPr>
+          <w:rFonts w:ascii="宋体" w:hAnsi="宋体"/>
+          <w:szCs w:val="21"/>
+        </w:rPr>
+      </w:pPr>
+      <w:r>
+        <w:rPr>
+          <w:rFonts w:ascii="宋体" w:hAnsi="宋体"/>
+          <w:szCs w:val="21"/>
+        </w:rPr>
+        <w:t>•开始界面</w:t>
+      </w:r>
+    </w:p>
+    <w:p>
+      <w:pPr>
+        <w:rPr>
+          <w:rFonts w:ascii="宋体" w:hAnsi="宋体"/>
+          <w:szCs w:val="21"/>
+        </w:rPr>
+      </w:pPr>
+      <w:r>
+        <w:rPr>
+          <w:rFonts w:ascii="宋体" w:hAnsi="宋体" w:hint="eastAsia"/>
+          <w:szCs w:val="21"/>
+        </w:rPr>
+        <w:t>•关卡选择界面</w:t>
+      </w:r>
+    </w:p>
+    <w:p>
+      <w:pPr>
+        <w:rPr>
+          <w:rFonts w:ascii="宋体" w:hAnsi="宋体"/>
+          <w:szCs w:val="21"/>
+        </w:rPr>
+      </w:pPr>
+      <w:r>
+        <w:rPr>
+          <w:rFonts w:ascii="宋体" w:hAnsi="宋体" w:hint="eastAsia"/>
+          <w:szCs w:val="21"/>
+        </w:rPr>
+        <w:t>•游戏界面</w:t>
+      </w:r>
+    </w:p>
+    <w:p>
+      <w:pPr>
+        <w:rPr>
+          <w:rFonts w:ascii="宋体" w:hAnsi="宋体"/>
+          <w:szCs w:val="21"/>
+        </w:rPr>
+      </w:pPr>
+      <w:r>
+        <w:rPr>
+          <w:rFonts w:ascii="宋体" w:hAnsi="宋体" w:hint="eastAsia"/>
+          <w:szCs w:val="21"/>
+        </w:rPr>
+        <w:t>•通关界面</w:t>
+      </w:r>
+    </w:p>
+    <w:p>
+      <w:pPr>
+        <w:rPr>
+          <w:rFonts w:ascii="宋体" w:hAnsi="宋体"/>
+          <w:szCs w:val="21"/>
+        </w:rPr>
+      </w:pPr>
+      <w:r>
+        <w:rPr>
+          <w:rFonts w:ascii="宋体" w:hAnsi="宋体" w:hint="eastAsia"/>
+          <w:szCs w:val="21"/>
+        </w:rPr>
+        <w:t>•关于界面</w:t>
+      </w:r>
+    </w:p>
+    <w:p>
+      <w:pPr>
+        <w:rPr>
+          <w:rFonts w:ascii="宋体" w:hAnsi="宋体"/>
+          <w:szCs w:val="21"/>
+        </w:rPr>
+      </w:pPr>
+      <w:r>
+        <w:rPr>
+          <w:rFonts w:ascii="宋体" w:hAnsi="宋体" w:hint="eastAsia"/>
+          <w:szCs w:val="21"/>
+        </w:rPr>
+        <w:lastRenderedPageBreak/>
+        <w:t>•退出界面</w:t>
+      </w:r>
+    </w:p>
+    <w:p>
+      <w:pPr>
+        <w:rPr>
+          <w:rFonts w:ascii="宋体" w:hAnsi="宋体"/>
+          <w:szCs w:val="21"/>
+        </w:rPr>
+      </w:pPr>
+    </w:p>
+    <w:p>
+      <w:pPr>
+        <w:rPr>
+          <w:rFonts w:ascii="宋体" w:hAnsi="宋体"/>
+          <w:szCs w:val="21"/>
+        </w:rPr>
+      </w:pPr>
+    </w:p>
+    <w:p>
+      <w:pPr>
         <w:pStyle w:val="3"/>
       </w:pPr>
-      <w:bookmarkStart w:id="47" w:name="_Toc110860892"/>
-      <w:r>
-        <w:t>外部接口需求</w:t>
-      </w:r>
-      <w:bookmarkEnd w:id="47"/>
-      <w:r>
-        <w:t xml:space="preserve"> </w:t>
-      </w:r>
-    </w:p>
-    <w:p>
-      <w:pPr>
-        <w:pStyle w:val="4"/>
-      </w:pPr>
-      <w:r>
-        <w:t>用户接口</w:t>
-      </w:r>
-    </w:p>
-    <w:p>
-      <w:pPr>
-        <w:pStyle w:val="4"/>
-      </w:pPr>
-      <w:r>
-        <w:t>硬件接口</w:t>
-      </w:r>
-    </w:p>
-    <w:p>
-      <w:r>
-        <w:rPr>
-          <w:rFonts w:hint="eastAsia"/>
-        </w:rPr>
-        <w:t>使用商米</w:t>
-      </w:r>
-      <w:r>
-        <w:rPr>
-          <w:rFonts w:hint="eastAsia"/>
-        </w:rPr>
-        <w:t>T</w:t>
-      </w:r>
-      <w:r>
-        <w:t>1/</w:t>
-      </w:r>
-      <w:r>
-        <w:rPr>
-          <w:rFonts w:hint="eastAsia"/>
-        </w:rPr>
-        <w:t>D</w:t>
-      </w:r>
-      <w:r>
-        <w:t>1/</w:t>
-      </w:r>
-      <w:r>
-        <w:rPr>
-          <w:rFonts w:hint="eastAsia"/>
-        </w:rPr>
-        <w:t>T</w:t>
-      </w:r>
-      <w:r>
-        <w:t>1</w:t>
-      </w:r>
-      <w:r>
-        <w:rPr>
-          <w:rFonts w:hint="eastAsia"/>
-        </w:rPr>
-        <w:t>Mini</w:t>
-      </w:r>
-      <w:r>
-        <w:rPr>
-          <w:rFonts w:hint="eastAsia"/>
-        </w:rPr>
-        <w:t>。</w:t>
-      </w:r>
-    </w:p>
-    <w:p>
-      <w:r>
-        <w:rPr>
-          <w:rFonts w:hint="eastAsia"/>
-        </w:rPr>
-        <w:t>外接键盘。</w:t>
-      </w:r>
-    </w:p>
-    <w:p>
-      <w:pPr>
-        <w:pStyle w:val="4"/>
-      </w:pPr>
-      <w:r>
-        <w:t>软件接口</w:t>
-      </w:r>
-    </w:p>
-    <w:p>
-      <w:pPr>
-        <w:pStyle w:val="4"/>
-      </w:pPr>
-      <w:r>
-        <w:t>通信接口</w:t>
-      </w:r>
-    </w:p>
-    <w:p>
-      <w:pPr>
-        <w:rPr>
-          <w:rFonts w:ascii="宋体" w:hAnsi="宋体"/>
-          <w:szCs w:val="21"/>
-        </w:rPr>
-      </w:pPr>
-    </w:p>
-    <w:p>
-      <w:pPr>
-        <w:pStyle w:val="3"/>
-      </w:pPr>
-      <w:bookmarkStart w:id="48" w:name="_Toc110860893"/>
-      <w:r>
-        <w:t>性能需求</w:t>
-      </w:r>
-      <w:bookmarkEnd w:id="48"/>
-      <w:r>
-        <w:t xml:space="preserve"> </w:t>
-      </w:r>
-    </w:p>
-    <w:p>
-      <w:pPr>
-        <w:pStyle w:val="4"/>
-      </w:pPr>
-      <w:r>
-        <w:t>精度需求</w:t>
-      </w:r>
-    </w:p>
-    <w:p>
-      <w:pPr>
-        <w:rPr>
-          <w:rFonts w:ascii="宋体" w:hAnsi="宋体"/>
-          <w:szCs w:val="21"/>
-        </w:rPr>
-      </w:pPr>
-      <w:r>
-        <w:rPr>
-          <w:rFonts w:ascii="宋体" w:hAnsi="宋体" w:hint="eastAsia"/>
-          <w:szCs w:val="21"/>
-        </w:rPr>
-        <w:t>如价格保留2位小数。</w:t>
-      </w:r>
-    </w:p>
-    <w:p>
-      <w:pPr>
-        <w:pStyle w:val="3"/>
-      </w:pPr>
-      <w:bookmarkStart w:id="49" w:name="_Toc110860894"/>
-      <w:r>
-        <w:lastRenderedPageBreak/>
-        <w:t>属性</w:t>
-      </w:r>
-      <w:bookmarkEnd w:id="49"/>
-      <w:r>
-        <w:t xml:space="preserve"> </w:t>
-      </w:r>
-    </w:p>
-    <w:p>
-      <w:pPr>
-        <w:pStyle w:val="4"/>
-      </w:pPr>
-      <w:r>
-        <w:t>可用性</w:t>
-      </w:r>
-    </w:p>
-    <w:p>
-      <w:pPr>
-        <w:pStyle w:val="4"/>
-      </w:pPr>
-      <w:r>
-        <w:t>可维护性</w:t>
-      </w:r>
-    </w:p>
-    <w:p>
-      <w:pPr>
-        <w:pStyle w:val="2"/>
-      </w:pPr>
-      <w:bookmarkStart w:id="50" w:name="_Toc110860895"/>
-      <w:r>
-        <w:rPr>
-          <w:rFonts w:hint="eastAsia"/>
-        </w:rPr>
-        <w:t>顾客小程序</w:t>
-      </w:r>
-      <w:r>
-        <w:rPr>
-          <w:rFonts w:hint="eastAsia"/>
-        </w:rPr>
-        <w:t>CMP</w:t>
-      </w:r>
-      <w:r>
-        <w:rPr>
-          <w:rFonts w:hint="eastAsia"/>
-        </w:rPr>
-        <w:t>（</w:t>
-      </w:r>
-      <w:r>
-        <w:rPr>
-          <w:rFonts w:hint="eastAsia"/>
-        </w:rPr>
-        <w:t>Customer</w:t>
-      </w:r>
-      <w:r>
-        <w:t xml:space="preserve"> </w:t>
-      </w:r>
-      <w:r>
-        <w:rPr>
-          <w:rFonts w:hint="eastAsia"/>
-        </w:rPr>
-        <w:t>Mini-Program</w:t>
-      </w:r>
-      <w:r>
-        <w:rPr>
-          <w:rFonts w:hint="eastAsia"/>
-        </w:rPr>
-        <w:t>）</w:t>
-      </w:r>
-      <w:bookmarkEnd w:id="50"/>
-    </w:p>
-    <w:p>
-      <w:pPr>
-        <w:pStyle w:val="3"/>
-      </w:pPr>
-      <w:bookmarkStart w:id="51" w:name="_Toc110860896"/>
-      <w:r>
-        <w:t>功能需求</w:t>
-      </w:r>
-      <w:bookmarkEnd w:id="51"/>
-    </w:p>
-    <w:p>
-      <w:pPr>
-        <w:pStyle w:val="4"/>
-      </w:pPr>
-      <w:r>
-        <w:t>界面设计</w:t>
-      </w:r>
-    </w:p>
-    <w:p>
-      <w:r>
-        <w:rPr>
-          <w:rFonts w:hint="eastAsia"/>
-        </w:rPr>
-        <w:t>可以给出参考界面，或描述一下界面上必须有什么要素，不一定需要画出界面。</w:t>
-      </w:r>
-    </w:p>
-    <w:p>
-      <w:r>
-        <w:rPr>
-          <w:rFonts w:hint="eastAsia"/>
-        </w:rPr>
-        <w:t>或规划必须有什么类型的界面，不必给出细节。</w:t>
-      </w:r>
-    </w:p>
-    <w:p/>
-    <w:p>
-      <w:pPr>
-        <w:rPr>
-          <w:rFonts w:ascii="宋体" w:hAnsi="宋体"/>
-          <w:szCs w:val="21"/>
-        </w:rPr>
-      </w:pPr>
-      <w:r>
-        <w:rPr>
-          <w:rFonts w:ascii="宋体" w:hAnsi="宋体"/>
-          <w:szCs w:val="21"/>
-        </w:rPr>
-        <w:t>•开始界面</w:t>
-      </w:r>
-    </w:p>
-    <w:p>
-      <w:pPr>
-        <w:rPr>
-          <w:rFonts w:ascii="宋体" w:hAnsi="宋体"/>
-          <w:szCs w:val="21"/>
-        </w:rPr>
-      </w:pPr>
-      <w:r>
-        <w:rPr>
-          <w:rFonts w:ascii="宋体" w:hAnsi="宋体" w:hint="eastAsia"/>
-          <w:szCs w:val="21"/>
-        </w:rPr>
-        <w:t>•关卡选择界面</w:t>
-      </w:r>
-    </w:p>
-    <w:p>
-      <w:pPr>
-        <w:rPr>
-          <w:rFonts w:ascii="宋体" w:hAnsi="宋体"/>
-          <w:szCs w:val="21"/>
-        </w:rPr>
-      </w:pPr>
-      <w:r>
-        <w:rPr>
-          <w:rFonts w:ascii="宋体" w:hAnsi="宋体" w:hint="eastAsia"/>
-          <w:szCs w:val="21"/>
-        </w:rPr>
-        <w:t>•游戏界面</w:t>
-      </w:r>
-    </w:p>
-    <w:p>
-      <w:pPr>
-        <w:rPr>
-          <w:rFonts w:ascii="宋体" w:hAnsi="宋体"/>
-          <w:szCs w:val="21"/>
-        </w:rPr>
-      </w:pPr>
-      <w:r>
-        <w:rPr>
-          <w:rFonts w:ascii="宋体" w:hAnsi="宋体" w:hint="eastAsia"/>
-          <w:szCs w:val="21"/>
-        </w:rPr>
-        <w:t>•通关界面</w:t>
-      </w:r>
-    </w:p>
-    <w:p>
-      <w:pPr>
-        <w:rPr>
-          <w:rFonts w:ascii="宋体" w:hAnsi="宋体"/>
-          <w:szCs w:val="21"/>
-        </w:rPr>
-      </w:pPr>
-      <w:r>
-        <w:rPr>
-          <w:rFonts w:ascii="宋体" w:hAnsi="宋体" w:hint="eastAsia"/>
-          <w:szCs w:val="21"/>
-        </w:rPr>
-        <w:t>•关于界面</w:t>
-      </w:r>
-    </w:p>
-    <w:p>
-      <w:pPr>
-        <w:rPr>
-          <w:rFonts w:ascii="宋体" w:hAnsi="宋体"/>
-          <w:szCs w:val="21"/>
-        </w:rPr>
-      </w:pPr>
-      <w:r>
-        <w:rPr>
-          <w:rFonts w:ascii="宋体" w:hAnsi="宋体" w:hint="eastAsia"/>
-          <w:szCs w:val="21"/>
-        </w:rPr>
-        <w:t>•退出界面</w:t>
-      </w:r>
-    </w:p>
-    <w:p>
-      <w:pPr>
-        <w:rPr>
-          <w:rFonts w:ascii="宋体" w:hAnsi="宋体"/>
-          <w:szCs w:val="21"/>
-        </w:rPr>
-      </w:pPr>
-    </w:p>
-    <w:p>
-      <w:pPr>
-        <w:rPr>
-          <w:rFonts w:ascii="宋体" w:hAnsi="宋体"/>
-          <w:szCs w:val="21"/>
-        </w:rPr>
-      </w:pPr>
-    </w:p>
-    <w:p>
-      <w:pPr>
-        <w:pStyle w:val="3"/>
-      </w:pPr>
       <w:bookmarkStart w:id="52" w:name="_Toc110860897"/>
       <w:r>
-        <w:lastRenderedPageBreak/>
         <w:t>外部接口需求</w:t>
       </w:r>
       <w:bookmarkEnd w:id="52"/>
@@ -26956,7 +28715,7 @@
                     <pic:cNvPicPr/>
                   </pic:nvPicPr>
                   <pic:blipFill>
-                    <a:blip r:embed="rId62"/>
+                    <a:blip r:embed="rId63"/>
                     <a:stretch>
                       <a:fillRect/>
                     </a:stretch>
@@ -27005,7 +28764,7 @@
                     <pic:cNvPicPr/>
                   </pic:nvPicPr>
                   <pic:blipFill>
-                    <a:blip r:embed="rId63"/>
+                    <a:blip r:embed="rId64"/>
                     <a:stretch>
                       <a:fillRect/>
                     </a:stretch>
@@ -27050,7 +28809,7 @@
                     <pic:cNvPicPr/>
                   </pic:nvPicPr>
                   <pic:blipFill>
-                    <a:blip r:embed="rId64"/>
+                    <a:blip r:embed="rId65"/>
                     <a:stretch>
                       <a:fillRect/>
                     </a:stretch>
@@ -27143,7 +28902,7 @@
                     <pic:cNvPicPr/>
                   </pic:nvPicPr>
                   <pic:blipFill>
-                    <a:blip r:embed="rId65"/>
+                    <a:blip r:embed="rId66"/>
                     <a:stretch>
                       <a:fillRect/>
                     </a:stretch>
@@ -27190,7 +28949,7 @@
                     <pic:cNvPicPr/>
                   </pic:nvPicPr>
                   <pic:blipFill>
-                    <a:blip r:embed="rId66"/>
+                    <a:blip r:embed="rId67"/>
                     <a:stretch>
                       <a:fillRect/>
                     </a:stretch>
@@ -27258,7 +29017,7 @@
                     <pic:cNvPicPr/>
                   </pic:nvPicPr>
                   <pic:blipFill>
-                    <a:blip r:embed="rId67"/>
+                    <a:blip r:embed="rId68"/>
                     <a:stretch>
                       <a:fillRect/>
                     </a:stretch>
@@ -27324,7 +29083,7 @@
                     <pic:cNvPicPr/>
                   </pic:nvPicPr>
                   <pic:blipFill>
-                    <a:blip r:embed="rId68"/>
+                    <a:blip r:embed="rId69"/>
                     <a:stretch>
                       <a:fillRect/>
                     </a:stretch>

--- a/trunk/doc/BRD/需求规格说明书.docx
+++ b/trunk/doc/BRD/需求规格说明书.docx
@@ -1334,7 +1334,7 @@
               <w:spacing w:line="240" w:lineRule="atLeast"/>
               <w:jc w:val="left"/>
               <w:rPr>
-                <w:rFonts w:ascii="宋体" w:hAnsi="宋体" w:hint="eastAsia"/>
+                <w:rFonts w:ascii="宋体" w:hAnsi="宋体"/>
               </w:rPr>
             </w:pPr>
             <w:r>
@@ -1355,7 +1355,7 @@
               <w:spacing w:line="240" w:lineRule="atLeast"/>
               <w:jc w:val="left"/>
               <w:rPr>
-                <w:rFonts w:ascii="宋体" w:hAnsi="宋体" w:hint="eastAsia"/>
+                <w:rFonts w:ascii="宋体" w:hAnsi="宋体"/>
               </w:rPr>
             </w:pPr>
             <w:r>
@@ -1394,20 +1394,169 @@
               <w:spacing w:line="240" w:lineRule="atLeast"/>
               <w:jc w:val="left"/>
               <w:rPr>
+                <w:rFonts w:ascii="宋体" w:hAnsi="宋体"/>
+              </w:rPr>
+            </w:pPr>
+            <w:r>
+              <w:rPr>
                 <w:rFonts w:ascii="宋体" w:hAnsi="宋体" w:hint="eastAsia"/>
               </w:rPr>
+              <w:t>编写“自定义属性字段设置”的查询及修改流程；增加供应商字段表；重构</w:t>
+            </w:r>
+            <w:r>
+              <w:rPr>
+                <w:rFonts w:ascii="宋体" w:hAnsi="宋体" w:hint="eastAsia"/>
+              </w:rPr>
+              <w:t>新增</w:t>
+            </w:r>
+            <w:r>
+              <w:rPr>
+                <w:rFonts w:ascii="宋体" w:hAnsi="宋体" w:hint="eastAsia"/>
+              </w:rPr>
+              <w:t>商品档案流程图，添加提示说明</w:t>
+            </w:r>
+            <w:r>
+              <w:rPr>
+                <w:rFonts w:ascii="宋体" w:hAnsi="宋体" w:hint="eastAsia"/>
+              </w:rPr>
+              <w:t>；</w:t>
+            </w:r>
+            <w:r>
+              <w:rPr>
+                <w:rFonts w:ascii="宋体" w:hAnsi="宋体" w:hint="eastAsia"/>
+              </w:rPr>
+              <w:t>新增商品多单位、期初录入、上传图片流程</w:t>
+            </w:r>
+            <w:r>
+              <w:rPr>
+                <w:rFonts w:ascii="宋体" w:hAnsi="宋体" w:hint="eastAsia"/>
+              </w:rPr>
+              <w:t>。</w:t>
+            </w:r>
+          </w:p>
+        </w:tc>
+      </w:tr>
+      <w:tr>
+        <w:tc>
+          <w:tcPr>
+            <w:tcW w:w="1462" w:type="dxa"/>
+            <w:vAlign w:val="center"/>
+          </w:tcPr>
+          <w:p>
+            <w:pPr>
+              <w:spacing w:line="240" w:lineRule="atLeast"/>
+              <w:jc w:val="left"/>
+              <w:rPr>
+                <w:rFonts w:ascii="宋体" w:hAnsi="宋体"/>
+              </w:rPr>
             </w:pPr>
             <w:r>
               <w:rPr>
                 <w:rFonts w:ascii="宋体" w:hAnsi="宋体" w:hint="eastAsia"/>
               </w:rPr>
-              <w:t>编写“自定义属性字段设置”的查询及修改流程；增加供应商字段表；重构商品档案CRUD流程图，添加提示说明</w:t>
-            </w:r>
+              <w:t>Kim</w:t>
+            </w:r>
+          </w:p>
+        </w:tc>
+        <w:tc>
+          <w:tcPr>
+            <w:tcW w:w="1982" w:type="dxa"/>
+            <w:vAlign w:val="center"/>
+          </w:tcPr>
+          <w:p>
+            <w:pPr>
+              <w:spacing w:line="240" w:lineRule="atLeast"/>
+              <w:jc w:val="left"/>
+              <w:rPr>
+                <w:rFonts w:ascii="宋体" w:hAnsi="宋体"/>
+              </w:rPr>
+            </w:pPr>
             <w:r>
               <w:rPr>
                 <w:rFonts w:ascii="宋体" w:hAnsi="宋体" w:hint="eastAsia"/>
               </w:rPr>
-              <w:t>，新增商品多单位、期初录入、上传图片流程图</w:t>
+              <w:t>2</w:t>
+            </w:r>
+            <w:r>
+              <w:rPr>
+                <w:rFonts w:ascii="宋体" w:hAnsi="宋体"/>
+              </w:rPr>
+              <w:t>022/08/18</w:t>
+            </w:r>
+          </w:p>
+        </w:tc>
+        <w:tc>
+          <w:tcPr>
+            <w:tcW w:w="10585" w:type="dxa"/>
+            <w:vAlign w:val="center"/>
+          </w:tcPr>
+          <w:p>
+            <w:pPr>
+              <w:spacing w:line="240" w:lineRule="atLeast"/>
+              <w:jc w:val="left"/>
+              <w:rPr>
+                <w:rFonts w:ascii="宋体" w:hAnsi="宋体"/>
+              </w:rPr>
+            </w:pPr>
+            <w:r>
+              <w:rPr>
+                <w:rFonts w:ascii="宋体" w:hAnsi="宋体" w:hint="eastAsia"/>
+              </w:rPr>
+              <w:t>完成多单位的修改、删除流程图，重构新增</w:t>
+            </w:r>
+            <w:r>
+              <w:rPr>
+                <w:rFonts w:ascii="宋体" w:hAnsi="宋体" w:hint="eastAsia"/>
+              </w:rPr>
+              <w:t>副单位</w:t>
+            </w:r>
+            <w:r>
+              <w:rPr>
+                <w:rFonts w:ascii="宋体" w:hAnsi="宋体" w:hint="eastAsia"/>
+              </w:rPr>
+              <w:t>流程图；完成图片上传、清空流程图；完成期初录入流程、完善相关描述说明；</w:t>
+            </w:r>
+            <w:r>
+              <w:rPr>
+                <w:rFonts w:ascii="宋体" w:hAnsi="宋体" w:hint="eastAsia"/>
+              </w:rPr>
+              <w:t>调整商家管理后台目录级别结构</w:t>
+            </w:r>
+            <w:r>
+              <w:rPr>
+                <w:rFonts w:ascii="宋体" w:hAnsi="宋体" w:hint="eastAsia"/>
+              </w:rPr>
+              <w:t>；</w:t>
+            </w:r>
+            <w:r>
+              <w:rPr>
+                <w:rFonts w:ascii="宋体" w:hAnsi="宋体" w:hint="eastAsia"/>
+              </w:rPr>
+              <w:t>使用预定义流程</w:t>
+            </w:r>
+            <w:r>
+              <w:rPr>
+                <w:rFonts w:ascii="宋体" w:hAnsi="宋体" w:hint="eastAsia"/>
+              </w:rPr>
+              <w:t>重构商品档案</w:t>
+            </w:r>
+            <w:r>
+              <w:rPr>
+                <w:rFonts w:ascii="宋体" w:hAnsi="宋体" w:hint="eastAsia"/>
+              </w:rPr>
+              <w:t>的</w:t>
+            </w:r>
+            <w:r>
+              <w:rPr>
+                <w:rFonts w:ascii="宋体" w:hAnsi="宋体" w:hint="eastAsia"/>
+              </w:rPr>
+              <w:t>查询、修改、删除流程图</w:t>
+            </w:r>
+            <w:r>
+              <w:rPr>
+                <w:rFonts w:ascii="宋体" w:hAnsi="宋体" w:hint="eastAsia"/>
+              </w:rPr>
+              <w:t>，以及多单位、商品图片、期初录入流程图</w:t>
             </w:r>
             <w:r>
               <w:rPr>
@@ -6912,7 +7061,19 @@
         <w:rPr>
           <w:rFonts w:hint="eastAsia"/>
         </w:rPr>
-        <w:t>大部分流程图绘制于功能开发后。</w:t>
+        <w:t>大部分流程图绘制于功能开发</w:t>
+      </w:r>
+      <w:r>
+        <w:rPr>
+          <w:rFonts w:hint="eastAsia"/>
+        </w:rPr>
+        <w:t>完成之</w:t>
+      </w:r>
+      <w:r>
+        <w:rPr>
+          <w:rFonts w:hint="eastAsia"/>
+        </w:rPr>
+        <w:t>后。</w:t>
       </w:r>
     </w:p>
     <w:p>
@@ -7162,14 +7323,42 @@
           <w:rFonts w:ascii="微软雅黑" w:hAnsi="微软雅黑" w:hint="eastAsia"/>
           <w:szCs w:val="21"/>
         </w:rPr>
-        <w:t>软件开发方式普遍已瀑布式开发为主</w:t>
+        <w:t>软件开发方式普遍</w:t>
       </w:r>
       <w:r>
         <w:rPr>
           <w:rFonts w:ascii="微软雅黑" w:hAnsi="微软雅黑" w:hint="eastAsia"/>
           <w:szCs w:val="21"/>
         </w:rPr>
-        <w:t>，加大软件应用层面在实施、售后的环节人力成本；</w:t>
+        <w:t>以</w:t>
+      </w:r>
+      <w:r>
+        <w:rPr>
+          <w:rFonts w:ascii="微软雅黑" w:hAnsi="微软雅黑" w:hint="eastAsia"/>
+          <w:szCs w:val="21"/>
+        </w:rPr>
+        <w:t>瀑布式开发为主</w:t>
+      </w:r>
+      <w:r>
+        <w:rPr>
+          <w:rFonts w:ascii="微软雅黑" w:hAnsi="微软雅黑" w:hint="eastAsia"/>
+          <w:szCs w:val="21"/>
+        </w:rPr>
+        <w:t>，</w:t>
+      </w:r>
+      <w:r>
+        <w:rPr>
+          <w:rFonts w:ascii="微软雅黑" w:hAnsi="微软雅黑" w:hint="eastAsia"/>
+          <w:szCs w:val="21"/>
+        </w:rPr>
+        <w:t>该方式导致</w:t>
+      </w:r>
+      <w:r>
+        <w:rPr>
+          <w:rFonts w:ascii="微软雅黑" w:hAnsi="微软雅黑" w:hint="eastAsia"/>
+          <w:szCs w:val="21"/>
+        </w:rPr>
+        <w:t>软件应用层面在实施、售后的环节人力成本；</w:t>
       </w:r>
     </w:p>
     <w:p>
@@ -23425,26 +23614,156 @@
         <w:rPr>
           <w:rFonts w:hint="eastAsia"/>
         </w:rPr>
+        <w:t>商品</w:t>
+      </w:r>
+      <w:r>
+        <w:rPr>
+          <w:rFonts w:hint="eastAsia"/>
+        </w:rPr>
+        <w:t>资料</w:t>
+      </w:r>
+    </w:p>
+    <w:p>
+      <w:pPr>
+        <w:pStyle w:val="5"/>
+      </w:pPr>
+      <w:r>
+        <w:rPr>
+          <w:rFonts w:hint="eastAsia"/>
+        </w:rPr>
+        <w:t>商品档案</w:t>
+      </w:r>
+      <w:r>
+        <w:rPr>
+          <w:rFonts w:hint="eastAsia"/>
+        </w:rPr>
+        <w:t>（列表）</w:t>
+      </w:r>
+    </w:p>
+    <w:p>
+      <w:pPr>
+        <w:pStyle w:val="6"/>
+      </w:pPr>
+      <w:r>
+        <w:rPr>
+          <w:rFonts w:hint="eastAsia"/>
+        </w:rPr>
+        <w:t>预定义流程</w:t>
+      </w:r>
+    </w:p>
+    <w:p>
+      <w:pPr>
+        <w:pStyle w:val="7"/>
+      </w:pPr>
+      <w:r>
+        <w:rPr>
+          <w:rFonts w:hint="eastAsia"/>
+        </w:rPr>
+        <w:t>档案保存流程</w:t>
+      </w:r>
+    </w:p>
+    <w:p>
+      <w:pPr>
+        <w:rPr>
+          <w:rFonts w:hint="eastAsia"/>
+        </w:rPr>
+      </w:pPr>
+      <w:r>
+        <w:rPr>
+          <w:rFonts w:hint="eastAsia"/>
+        </w:rPr>
+        <w:t>概述：用户输入数据的场景包括新增及修改，保存前需由</w:t>
+      </w:r>
+      <w:r>
+        <w:rPr>
+          <w:rFonts w:hint="eastAsia"/>
+        </w:rPr>
+        <w:t>system</w:t>
+      </w:r>
+      <w:r>
+        <w:rPr>
+          <w:rFonts w:hint="eastAsia"/>
+        </w:rPr>
+        <w:t>进行数据验证，包括必填项、唯一性</w:t>
+      </w:r>
+      <w:r>
+        <w:rPr>
+          <w:rFonts w:hint="eastAsia"/>
+        </w:rPr>
+        <w:t>2</w:t>
+      </w:r>
+      <w:r>
+        <w:rPr>
+          <w:rFonts w:hint="eastAsia"/>
+        </w:rPr>
+        <w:t>类。在商品档案内，唯一性主要表现为“商品名称”字段值唯一。</w:t>
+      </w:r>
+    </w:p>
+    <w:p>
+      <w:pPr>
+        <w:rPr>
+          <w:rFonts w:hint="eastAsia"/>
+        </w:rPr>
+      </w:pPr>
+      <w:r>
+        <w:rPr>
+          <w:noProof/>
+        </w:rPr>
         <w:lastRenderedPageBreak/>
+        <w:drawing>
+          <wp:inline distT="0" distB="0" distL="0" distR="0" wp14:anchorId="7E1C3CF9" wp14:editId="1C5C0F53">
+            <wp:extent cx="8543925" cy="5248275"/>
+            <wp:effectExtent l="0" t="0" r="9525" b="9525"/>
+            <wp:docPr id="53" name="图片 53" descr="图示&#10;&#10;描述已自动生成"/>
+            <wp:cNvGraphicFramePr>
+              <a:graphicFrameLocks xmlns:a="http://schemas.openxmlformats.org/drawingml/2006/main" noChangeAspect="1"/>
+            </wp:cNvGraphicFramePr>
+            <a:graphic xmlns:a="http://schemas.openxmlformats.org/drawingml/2006/main">
+              <a:graphicData uri="http://schemas.openxmlformats.org/drawingml/2006/picture">
+                <pic:pic xmlns:pic="http://schemas.openxmlformats.org/drawingml/2006/picture">
+                  <pic:nvPicPr>
+                    <pic:cNvPr id="53" name="图片 53" descr="图示&#10;&#10;描述已自动生成"/>
+                    <pic:cNvPicPr/>
+                  </pic:nvPicPr>
+                  <pic:blipFill>
+                    <a:blip r:embed="rId42"/>
+                    <a:stretch>
+                      <a:fillRect/>
+                    </a:stretch>
+                  </pic:blipFill>
+                  <pic:spPr>
+                    <a:xfrm>
+                      <a:off x="0" y="0"/>
+                      <a:ext cx="8543925" cy="5248275"/>
+                    </a:xfrm>
+                    <a:prstGeom prst="rect">
+                      <a:avLst/>
+                    </a:prstGeom>
+                  </pic:spPr>
+                </pic:pic>
+              </a:graphicData>
+            </a:graphic>
+          </wp:inline>
+        </w:drawing>
+      </w:r>
+    </w:p>
+    <w:p>
+      <w:pPr>
+        <w:pStyle w:val="6"/>
+      </w:pPr>
+      <w:r>
+        <w:rPr>
+          <w:rFonts w:hint="eastAsia"/>
+        </w:rPr>
+        <w:lastRenderedPageBreak/>
+        <w:t>新增</w:t>
+      </w:r>
+      <w:r>
+        <w:rPr>
+          <w:rFonts w:hint="eastAsia"/>
+        </w:rPr>
         <w:t>商品</w:t>
       </w:r>
-      <w:r>
-        <w:rPr>
-          <w:rFonts w:hint="eastAsia"/>
-        </w:rPr>
-        <w:t>档案</w:t>
-      </w:r>
-    </w:p>
-    <w:p>
-      <w:pPr>
-        <w:pStyle w:val="5"/>
-      </w:pPr>
-      <w:r>
-        <w:rPr>
-          <w:rFonts w:hint="eastAsia"/>
-        </w:rPr>
-        <w:t>创建商品</w:t>
-      </w:r>
     </w:p>
     <w:p>
       <w:r>
@@ -23452,8 +23771,8 @@
           <w:noProof/>
         </w:rPr>
         <w:drawing>
-          <wp:inline distT="0" distB="0" distL="0" distR="0" wp14:anchorId="6503B921" wp14:editId="5AE211D6">
-            <wp:extent cx="8667750" cy="3343275"/>
+          <wp:inline distT="0" distB="0" distL="0" distR="0" wp14:anchorId="6F73765F" wp14:editId="3B90FD58">
+            <wp:extent cx="8191500" cy="1552575"/>
             <wp:effectExtent l="0" t="0" r="0" b="9525"/>
             <wp:docPr id="72" name="图片 72" descr="图示&#10;&#10;描述已自动生成"/>
             <wp:cNvGraphicFramePr>
@@ -23467,7 +23786,7 @@
                     <pic:cNvPicPr/>
                   </pic:nvPicPr>
                   <pic:blipFill>
-                    <a:blip r:embed="rId42"/>
+                    <a:blip r:embed="rId43"/>
                     <a:stretch>
                       <a:fillRect/>
                     </a:stretch>
@@ -23475,7 +23794,7 @@
                   <pic:spPr>
                     <a:xfrm>
                       <a:off x="0" y="0"/>
-                      <a:ext cx="8667750" cy="3343275"/>
+                      <a:ext cx="8191500" cy="1552575"/>
                     </a:xfrm>
                     <a:prstGeom prst="rect">
                       <a:avLst/>
@@ -23529,11 +23848,6 @@
             <w:tcW w:w="1417" w:type="dxa"/>
           </w:tcPr>
           <w:p>
-            <w:pPr>
-              <w:rPr>
-                <w:rFonts w:hint="eastAsia"/>
-              </w:rPr>
-            </w:pPr>
             <w:r>
               <w:rPr>
                 <w:rFonts w:hint="eastAsia"/>
@@ -23588,11 +23902,6 @@
             <w:tcW w:w="1417" w:type="dxa"/>
           </w:tcPr>
           <w:p>
-            <w:pPr>
-              <w:rPr>
-                <w:rFonts w:hint="eastAsia"/>
-              </w:rPr>
-            </w:pPr>
             <w:r>
               <w:rPr>
                 <w:rFonts w:hint="eastAsia"/>
@@ -23608,138 +23917,135 @@
           <w:p>
             <w:pPr>
               <w:rPr>
+                <w:highlight w:val="yellow"/>
+              </w:rPr>
+            </w:pPr>
+            <w:r>
+              <w:rPr>
                 <w:rFonts w:hint="eastAsia"/>
                 <w:highlight w:val="yellow"/>
               </w:rPr>
+              <w:t>图片</w:t>
+            </w:r>
+          </w:p>
+        </w:tc>
+        <w:tc>
+          <w:tcPr>
+            <w:tcW w:w="1269" w:type="dxa"/>
+          </w:tcPr>
+          <w:p>
+            <w:pPr>
+              <w:rPr>
+                <w:highlight w:val="yellow"/>
+              </w:rPr>
             </w:pPr>
             <w:r>
               <w:rPr>
                 <w:rFonts w:hint="eastAsia"/>
                 <w:highlight w:val="yellow"/>
               </w:rPr>
-              <w:t>图片</w:t>
+              <w:t>非必填</w:t>
             </w:r>
           </w:p>
         </w:tc>
         <w:tc>
           <w:tcPr>
-            <w:tcW w:w="1269" w:type="dxa"/>
+            <w:tcW w:w="9221" w:type="dxa"/>
           </w:tcPr>
           <w:p>
             <w:pPr>
               <w:rPr>
+                <w:highlight w:val="yellow"/>
+              </w:rPr>
+            </w:pPr>
+            <w:r>
+              <w:rPr>
                 <w:rFonts w:hint="eastAsia"/>
                 <w:highlight w:val="yellow"/>
               </w:rPr>
-            </w:pPr>
+              <w:t>最大</w:t>
+            </w:r>
             <w:r>
               <w:rPr>
                 <w:rFonts w:hint="eastAsia"/>
                 <w:highlight w:val="yellow"/>
               </w:rPr>
-              <w:t>非必填</w:t>
-            </w:r>
-          </w:p>
-        </w:tc>
-        <w:tc>
-          <w:tcPr>
-            <w:tcW w:w="9221" w:type="dxa"/>
-          </w:tcPr>
-          <w:p>
-            <w:pPr>
+              <w:t>1</w:t>
+            </w:r>
+            <w:r>
+              <w:rPr>
+                <w:highlight w:val="yellow"/>
+              </w:rPr>
+              <w:t>00</w:t>
+            </w:r>
+            <w:r>
               <w:rPr>
                 <w:rFonts w:hint="eastAsia"/>
                 <w:highlight w:val="yellow"/>
               </w:rPr>
-            </w:pPr>
+              <w:t>k</w:t>
+            </w:r>
             <w:r>
               <w:rPr>
                 <w:rFonts w:hint="eastAsia"/>
                 <w:highlight w:val="yellow"/>
               </w:rPr>
-              <w:t>最大</w:t>
+              <w:t>的</w:t>
             </w:r>
             <w:r>
               <w:rPr>
                 <w:rFonts w:hint="eastAsia"/>
                 <w:highlight w:val="yellow"/>
               </w:rPr>
-              <w:t>1</w:t>
-            </w:r>
-            <w:r>
-              <w:rPr>
-                <w:highlight w:val="yellow"/>
-              </w:rPr>
-              <w:t>00</w:t>
+              <w:t>jpg</w:t>
             </w:r>
             <w:r>
               <w:rPr>
                 <w:rFonts w:hint="eastAsia"/>
                 <w:highlight w:val="yellow"/>
               </w:rPr>
-              <w:t>k</w:t>
+              <w:t>、</w:t>
             </w:r>
             <w:r>
               <w:rPr>
                 <w:rFonts w:hint="eastAsia"/>
                 <w:highlight w:val="yellow"/>
               </w:rPr>
-              <w:t>的</w:t>
+              <w:t>PNG</w:t>
             </w:r>
             <w:r>
               <w:rPr>
                 <w:rFonts w:hint="eastAsia"/>
                 <w:highlight w:val="yellow"/>
               </w:rPr>
-              <w:t>jpg</w:t>
+              <w:t>、</w:t>
             </w:r>
             <w:r>
               <w:rPr>
                 <w:rFonts w:hint="eastAsia"/>
                 <w:highlight w:val="yellow"/>
               </w:rPr>
-              <w:t>、</w:t>
+              <w:t>jpeg</w:t>
             </w:r>
             <w:r>
               <w:rPr>
                 <w:rFonts w:hint="eastAsia"/>
                 <w:highlight w:val="yellow"/>
               </w:rPr>
-              <w:t>PNG</w:t>
+              <w:t>格式图片</w:t>
             </w:r>
             <w:r>
               <w:rPr>
                 <w:rFonts w:hint="eastAsia"/>
                 <w:highlight w:val="yellow"/>
               </w:rPr>
-              <w:t>、</w:t>
+              <w:t>1</w:t>
             </w:r>
             <w:r>
               <w:rPr>
                 <w:rFonts w:hint="eastAsia"/>
                 <w:highlight w:val="yellow"/>
               </w:rPr>
-              <w:t>jpeg</w:t>
-            </w:r>
-            <w:r>
-              <w:rPr>
-                <w:rFonts w:hint="eastAsia"/>
-                <w:highlight w:val="yellow"/>
-              </w:rPr>
-              <w:t>格式图片</w:t>
-            </w:r>
-            <w:r>
-              <w:rPr>
-                <w:rFonts w:hint="eastAsia"/>
-                <w:highlight w:val="yellow"/>
-              </w:rPr>
-              <w:t>1</w:t>
-            </w:r>
-            <w:r>
-              <w:rPr>
-                <w:rFonts w:hint="eastAsia"/>
-                <w:highlight w:val="yellow"/>
-              </w:rPr>
               <w:t>张。</w:t>
             </w:r>
           </w:p>
@@ -23750,13 +24056,7 @@
           <w:tcPr>
             <w:tcW w:w="1417" w:type="dxa"/>
           </w:tcPr>
-          <w:p>
-            <w:pPr>
-              <w:rPr>
-                <w:rFonts w:hint="eastAsia"/>
-              </w:rPr>
-            </w:pPr>
-          </w:p>
+          <w:p/>
         </w:tc>
         <w:tc>
           <w:tcPr>
@@ -23783,11 +24083,6 @@
             <w:tcW w:w="1417" w:type="dxa"/>
           </w:tcPr>
           <w:p>
-            <w:pPr>
-              <w:rPr>
-                <w:rFonts w:hint="eastAsia"/>
-              </w:rPr>
-            </w:pPr>
             <w:r>
               <w:rPr>
                 <w:rFonts w:hint="eastAsia"/>
@@ -23911,13 +24206,7 @@
           <w:tcPr>
             <w:tcW w:w="1417" w:type="dxa"/>
           </w:tcPr>
-          <w:p>
-            <w:pPr>
-              <w:rPr>
-                <w:rFonts w:hint="eastAsia"/>
-              </w:rPr>
-            </w:pPr>
-          </w:p>
+          <w:p/>
         </w:tc>
         <w:tc>
           <w:tcPr>
@@ -23988,13 +24277,7 @@
           <w:tcPr>
             <w:tcW w:w="1417" w:type="dxa"/>
           </w:tcPr>
-          <w:p>
-            <w:pPr>
-              <w:rPr>
-                <w:rFonts w:hint="eastAsia"/>
-              </w:rPr>
-            </w:pPr>
-          </w:p>
+          <w:p/>
         </w:tc>
         <w:tc>
           <w:tcPr>
@@ -24057,13 +24340,7 @@
           <w:tcPr>
             <w:tcW w:w="1417" w:type="dxa"/>
           </w:tcPr>
-          <w:p>
-            <w:pPr>
-              <w:rPr>
-                <w:rFonts w:hint="eastAsia"/>
-              </w:rPr>
-            </w:pPr>
-          </w:p>
+          <w:p/>
         </w:tc>
         <w:tc>
           <w:tcPr>
@@ -24126,13 +24403,7 @@
           <w:tcPr>
             <w:tcW w:w="1417" w:type="dxa"/>
           </w:tcPr>
-          <w:p>
-            <w:pPr>
-              <w:rPr>
-                <w:rFonts w:hint="eastAsia"/>
-              </w:rPr>
-            </w:pPr>
-          </w:p>
+          <w:p/>
         </w:tc>
         <w:tc>
           <w:tcPr>
@@ -24211,98 +24482,89 @@
           <w:tcPr>
             <w:tcW w:w="1417" w:type="dxa"/>
           </w:tcPr>
+          <w:p/>
+        </w:tc>
+        <w:tc>
+          <w:tcPr>
+            <w:tcW w:w="1417" w:type="dxa"/>
+          </w:tcPr>
           <w:p>
             <w:pPr>
               <w:rPr>
+                <w:highlight w:val="yellow"/>
+              </w:rPr>
+            </w:pPr>
+            <w:r>
+              <w:rPr>
                 <w:rFonts w:hint="eastAsia"/>
-              </w:rPr>
-            </w:pPr>
+                <w:highlight w:val="yellow"/>
+              </w:rPr>
+              <w:t>多单位</w:t>
+            </w:r>
           </w:p>
         </w:tc>
         <w:tc>
           <w:tcPr>
-            <w:tcW w:w="1417" w:type="dxa"/>
+            <w:tcW w:w="1269" w:type="dxa"/>
           </w:tcPr>
           <w:p>
             <w:pPr>
               <w:rPr>
+                <w:highlight w:val="yellow"/>
+              </w:rPr>
+            </w:pPr>
+            <w:r>
+              <w:rPr>
                 <w:rFonts w:hint="eastAsia"/>
                 <w:highlight w:val="yellow"/>
               </w:rPr>
+              <w:t>选项</w:t>
+            </w:r>
+          </w:p>
+        </w:tc>
+        <w:tc>
+          <w:tcPr>
+            <w:tcW w:w="9221" w:type="dxa"/>
+          </w:tcPr>
+          <w:p>
+            <w:pPr>
+              <w:rPr>
+                <w:highlight w:val="yellow"/>
+              </w:rPr>
             </w:pPr>
             <w:r>
               <w:rPr>
                 <w:rFonts w:hint="eastAsia"/>
                 <w:highlight w:val="yellow"/>
               </w:rPr>
-              <w:t>多单位</w:t>
-            </w:r>
-          </w:p>
-        </w:tc>
-        <w:tc>
-          <w:tcPr>
-            <w:tcW w:w="1269" w:type="dxa"/>
-          </w:tcPr>
-          <w:p>
-            <w:pPr>
+              <w:t>勾选后，进入多单位输入流程</w:t>
+            </w:r>
+            <w:r>
               <w:rPr>
                 <w:rFonts w:hint="eastAsia"/>
                 <w:highlight w:val="yellow"/>
               </w:rPr>
-            </w:pPr>
+              <w:t>，此流程涉及副单位与基本单位之间的转换</w:t>
+            </w:r>
             <w:r>
               <w:rPr>
                 <w:rFonts w:hint="eastAsia"/>
                 <w:highlight w:val="yellow"/>
               </w:rPr>
-              <w:t>选项</w:t>
-            </w:r>
-          </w:p>
-        </w:tc>
-        <w:tc>
-          <w:tcPr>
-            <w:tcW w:w="9221" w:type="dxa"/>
-          </w:tcPr>
-          <w:p>
-            <w:pPr>
+              <w:t>，最多支持</w:t>
+            </w:r>
+            <w:r>
               <w:rPr>
                 <w:rFonts w:hint="eastAsia"/>
                 <w:highlight w:val="yellow"/>
               </w:rPr>
-            </w:pPr>
+              <w:t>5</w:t>
+            </w:r>
             <w:r>
               <w:rPr>
                 <w:rFonts w:hint="eastAsia"/>
                 <w:highlight w:val="yellow"/>
               </w:rPr>
-              <w:t>勾选后，进入多单位输入流程</w:t>
-            </w:r>
-            <w:r>
-              <w:rPr>
-                <w:rFonts w:hint="eastAsia"/>
-                <w:highlight w:val="yellow"/>
-              </w:rPr>
-              <w:t>，此流程涉及副单位与基本单位之间的转换</w:t>
-            </w:r>
-            <w:r>
-              <w:rPr>
-                <w:rFonts w:hint="eastAsia"/>
-                <w:highlight w:val="yellow"/>
-              </w:rPr>
-              <w:t>，最多支持</w:t>
-            </w:r>
-            <w:r>
-              <w:rPr>
-                <w:rFonts w:hint="eastAsia"/>
-                <w:highlight w:val="yellow"/>
-              </w:rPr>
-              <w:t>5</w:t>
-            </w:r>
-            <w:r>
-              <w:rPr>
-                <w:rFonts w:hint="eastAsia"/>
-                <w:highlight w:val="yellow"/>
-              </w:rPr>
               <w:t>个副单位</w:t>
             </w:r>
           </w:p>
@@ -24313,13 +24575,7 @@
           <w:tcPr>
             <w:tcW w:w="1417" w:type="dxa"/>
           </w:tcPr>
-          <w:p>
-            <w:pPr>
-              <w:rPr>
-                <w:rFonts w:hint="eastAsia"/>
-              </w:rPr>
-            </w:pPr>
-          </w:p>
+          <w:p/>
         </w:tc>
         <w:tc>
           <w:tcPr>
@@ -24366,13 +24622,7 @@
           <w:tcPr>
             <w:tcW w:w="1417" w:type="dxa"/>
           </w:tcPr>
-          <w:p>
-            <w:pPr>
-              <w:rPr>
-                <w:rFonts w:hint="eastAsia"/>
-              </w:rPr>
-            </w:pPr>
-          </w:p>
+          <w:p/>
         </w:tc>
         <w:tc>
           <w:tcPr>
@@ -24419,13 +24669,7 @@
           <w:tcPr>
             <w:tcW w:w="1417" w:type="dxa"/>
           </w:tcPr>
-          <w:p>
-            <w:pPr>
-              <w:rPr>
-                <w:rFonts w:hint="eastAsia"/>
-              </w:rPr>
-            </w:pPr>
-          </w:p>
+          <w:p/>
         </w:tc>
         <w:tc>
           <w:tcPr>
@@ -24451,13 +24695,7 @@
           <w:tcPr>
             <w:tcW w:w="1417" w:type="dxa"/>
           </w:tcPr>
-          <w:p>
-            <w:pPr>
-              <w:rPr>
-                <w:rFonts w:hint="eastAsia"/>
-              </w:rPr>
-            </w:pPr>
-          </w:p>
+          <w:p/>
         </w:tc>
         <w:tc>
           <w:tcPr>
@@ -24504,66 +24742,45 @@
           <w:tcPr>
             <w:tcW w:w="1417" w:type="dxa"/>
           </w:tcPr>
+          <w:p/>
+        </w:tc>
+        <w:tc>
+          <w:tcPr>
+            <w:tcW w:w="1417" w:type="dxa"/>
+          </w:tcPr>
           <w:p>
-            <w:pPr>
+            <w:r>
               <w:rPr>
                 <w:rFonts w:hint="eastAsia"/>
               </w:rPr>
-            </w:pPr>
+              <w:t>其他</w:t>
+            </w:r>
+            <w:r>
+              <w:rPr>
+                <w:rFonts w:hint="eastAsia"/>
+              </w:rPr>
+              <w:t>供应商</w:t>
+            </w:r>
           </w:p>
         </w:tc>
         <w:tc>
           <w:tcPr>
-            <w:tcW w:w="1417" w:type="dxa"/>
+            <w:tcW w:w="1269" w:type="dxa"/>
           </w:tcPr>
           <w:p>
-            <w:pPr>
+            <w:r>
               <w:rPr>
                 <w:rFonts w:hint="eastAsia"/>
               </w:rPr>
-            </w:pPr>
-            <w:r>
-              <w:rPr>
-                <w:rFonts w:hint="eastAsia"/>
-              </w:rPr>
-              <w:t>其他</w:t>
-            </w:r>
-            <w:r>
-              <w:rPr>
-                <w:rFonts w:hint="eastAsia"/>
-              </w:rPr>
-              <w:t>供应商</w:t>
+              <w:t>选填</w:t>
             </w:r>
           </w:p>
         </w:tc>
         <w:tc>
           <w:tcPr>
-            <w:tcW w:w="1269" w:type="dxa"/>
+            <w:tcW w:w="9221" w:type="dxa"/>
           </w:tcPr>
           <w:p>
-            <w:pPr>
-              <w:rPr>
-                <w:rFonts w:hint="eastAsia"/>
-              </w:rPr>
-            </w:pPr>
-            <w:r>
-              <w:rPr>
-                <w:rFonts w:hint="eastAsia"/>
-              </w:rPr>
-              <w:t>选填</w:t>
-            </w:r>
-          </w:p>
-        </w:tc>
-        <w:tc>
-          <w:tcPr>
-            <w:tcW w:w="9221" w:type="dxa"/>
-          </w:tcPr>
-          <w:p>
-            <w:pPr>
-              <w:rPr>
-                <w:rFonts w:hint="eastAsia"/>
-              </w:rPr>
-            </w:pPr>
             <w:r>
               <w:rPr>
                 <w:rFonts w:hint="eastAsia"/>
@@ -24590,49 +24807,25 @@
           <w:tcPr>
             <w:tcW w:w="1417" w:type="dxa"/>
           </w:tcPr>
-          <w:p>
-            <w:pPr>
-              <w:rPr>
-                <w:rFonts w:hint="eastAsia"/>
-              </w:rPr>
-            </w:pPr>
-          </w:p>
+          <w:p/>
         </w:tc>
         <w:tc>
           <w:tcPr>
             <w:tcW w:w="1417" w:type="dxa"/>
           </w:tcPr>
-          <w:p>
-            <w:pPr>
-              <w:rPr>
-                <w:rFonts w:hint="eastAsia"/>
-              </w:rPr>
-            </w:pPr>
-          </w:p>
+          <w:p/>
         </w:tc>
         <w:tc>
           <w:tcPr>
             <w:tcW w:w="1269" w:type="dxa"/>
           </w:tcPr>
-          <w:p>
-            <w:pPr>
-              <w:rPr>
-                <w:rFonts w:hint="eastAsia"/>
-              </w:rPr>
-            </w:pPr>
-          </w:p>
+          <w:p/>
         </w:tc>
         <w:tc>
           <w:tcPr>
             <w:tcW w:w="9221" w:type="dxa"/>
           </w:tcPr>
-          <w:p>
-            <w:pPr>
-              <w:rPr>
-                <w:rFonts w:hint="eastAsia"/>
-              </w:rPr>
-            </w:pPr>
-          </w:p>
+          <w:p/>
         </w:tc>
       </w:tr>
       <w:tr>
@@ -24743,10 +24936,30 @@
           <w:p>
             <w:pPr>
               <w:rPr>
+                <w:b/>
+                <w:bCs/>
+              </w:rPr>
+            </w:pPr>
+            <w:r>
+              <w:rPr>
                 <w:rFonts w:hint="eastAsia"/>
                 <w:b/>
                 <w:bCs/>
               </w:rPr>
+              <w:t>保质期（天）</w:t>
+            </w:r>
+          </w:p>
+        </w:tc>
+        <w:tc>
+          <w:tcPr>
+            <w:tcW w:w="1269" w:type="dxa"/>
+          </w:tcPr>
+          <w:p>
+            <w:pPr>
+              <w:rPr>
+                <w:b/>
+                <w:bCs/>
+              </w:rPr>
             </w:pPr>
             <w:r>
               <w:rPr>
@@ -24754,40 +24967,17 @@
                 <w:b/>
                 <w:bCs/>
               </w:rPr>
-              <w:t>保质期（天）</w:t>
+              <w:t>必填</w:t>
             </w:r>
           </w:p>
         </w:tc>
         <w:tc>
           <w:tcPr>
-            <w:tcW w:w="1269" w:type="dxa"/>
+            <w:tcW w:w="9221" w:type="dxa"/>
           </w:tcPr>
           <w:p>
             <w:pPr>
               <w:rPr>
-                <w:rFonts w:hint="eastAsia"/>
-                <w:b/>
-                <w:bCs/>
-              </w:rPr>
-            </w:pPr>
-            <w:r>
-              <w:rPr>
-                <w:rFonts w:hint="eastAsia"/>
-                <w:b/>
-                <w:bCs/>
-              </w:rPr>
-              <w:t>必填</w:t>
-            </w:r>
-          </w:p>
-        </w:tc>
-        <w:tc>
-          <w:tcPr>
-            <w:tcW w:w="9221" w:type="dxa"/>
-          </w:tcPr>
-          <w:p>
-            <w:pPr>
-              <w:rPr>
-                <w:rFonts w:hint="eastAsia"/>
                 <w:b/>
                 <w:bCs/>
               </w:rPr>
@@ -24803,45 +24993,131 @@
           <w:tcPr>
             <w:tcW w:w="1417" w:type="dxa"/>
           </w:tcPr>
+          <w:p/>
+        </w:tc>
+        <w:tc>
+          <w:tcPr>
+            <w:tcW w:w="1417" w:type="dxa"/>
+          </w:tcPr>
+          <w:p>
+            <w:r>
+              <w:rPr>
+                <w:rFonts w:hint="eastAsia"/>
+              </w:rPr>
+              <w:t>简称</w:t>
+            </w:r>
+          </w:p>
+        </w:tc>
+        <w:tc>
+          <w:tcPr>
+            <w:tcW w:w="1269" w:type="dxa"/>
+          </w:tcPr>
+          <w:p>
+            <w:r>
+              <w:rPr>
+                <w:rFonts w:hint="eastAsia"/>
+              </w:rPr>
+              <w:t>非必填</w:t>
+            </w:r>
+          </w:p>
+        </w:tc>
+        <w:tc>
+          <w:tcPr>
+            <w:tcW w:w="9221" w:type="dxa"/>
+          </w:tcPr>
+          <w:p/>
+        </w:tc>
+      </w:tr>
+      <w:tr>
+        <w:tc>
+          <w:tcPr>
+            <w:tcW w:w="1417" w:type="dxa"/>
+          </w:tcPr>
+          <w:p/>
+        </w:tc>
+        <w:tc>
+          <w:tcPr>
+            <w:tcW w:w="1417" w:type="dxa"/>
+          </w:tcPr>
+          <w:p>
+            <w:r>
+              <w:rPr>
+                <w:rFonts w:hint="eastAsia"/>
+              </w:rPr>
+              <w:t>助记码</w:t>
+            </w:r>
+          </w:p>
+        </w:tc>
+        <w:tc>
+          <w:tcPr>
+            <w:tcW w:w="1269" w:type="dxa"/>
+          </w:tcPr>
+          <w:p>
+            <w:r>
+              <w:rPr>
+                <w:rFonts w:hint="eastAsia"/>
+              </w:rPr>
+              <w:t>非必填</w:t>
+            </w:r>
+          </w:p>
+        </w:tc>
+        <w:tc>
+          <w:tcPr>
+            <w:tcW w:w="9221" w:type="dxa"/>
+          </w:tcPr>
+          <w:p/>
+        </w:tc>
+      </w:tr>
+      <w:tr>
+        <w:tc>
+          <w:tcPr>
+            <w:tcW w:w="1417" w:type="dxa"/>
+          </w:tcPr>
+          <w:p/>
+        </w:tc>
+        <w:tc>
+          <w:tcPr>
+            <w:tcW w:w="1417" w:type="dxa"/>
+          </w:tcPr>
+          <w:p>
+            <w:r>
+              <w:rPr>
+                <w:rFonts w:hint="eastAsia"/>
+              </w:rPr>
+              <w:t>退货天数（天）</w:t>
+            </w:r>
+          </w:p>
+        </w:tc>
+        <w:tc>
+          <w:tcPr>
+            <w:tcW w:w="1269" w:type="dxa"/>
+          </w:tcPr>
+          <w:p>
+            <w:r>
+              <w:rPr>
+                <w:rFonts w:hint="eastAsia"/>
+              </w:rPr>
+              <w:t>非必填</w:t>
+            </w:r>
+          </w:p>
+        </w:tc>
+        <w:tc>
+          <w:tcPr>
+            <w:tcW w:w="9221" w:type="dxa"/>
+          </w:tcPr>
           <w:p>
             <w:pPr>
               <w:rPr>
                 <w:rFonts w:hint="eastAsia"/>
               </w:rPr>
             </w:pPr>
+            <w:r>
+              <w:rPr>
+                <w:rFonts w:hint="eastAsia"/>
+              </w:rPr>
+              <w:t>该字段的值仅作查阅，与前台退货操作无关。</w:t>
+            </w:r>
           </w:p>
-        </w:tc>
-        <w:tc>
-          <w:tcPr>
-            <w:tcW w:w="1417" w:type="dxa"/>
-          </w:tcPr>
-          <w:p>
-            <w:r>
-              <w:rPr>
-                <w:rFonts w:hint="eastAsia"/>
-              </w:rPr>
-              <w:t>简称</w:t>
-            </w:r>
-          </w:p>
-        </w:tc>
-        <w:tc>
-          <w:tcPr>
-            <w:tcW w:w="1269" w:type="dxa"/>
-          </w:tcPr>
-          <w:p>
-            <w:r>
-              <w:rPr>
-                <w:rFonts w:hint="eastAsia"/>
-              </w:rPr>
-              <w:t>非必填</w:t>
-            </w:r>
-          </w:p>
-        </w:tc>
-        <w:tc>
-          <w:tcPr>
-            <w:tcW w:w="9221" w:type="dxa"/>
-          </w:tcPr>
-          <w:p/>
         </w:tc>
       </w:tr>
       <w:tr>
@@ -24849,26 +25125,21 @@
           <w:tcPr>
             <w:tcW w:w="1417" w:type="dxa"/>
           </w:tcPr>
+          <w:p/>
+        </w:tc>
+        <w:tc>
+          <w:tcPr>
+            <w:tcW w:w="1417" w:type="dxa"/>
+          </w:tcPr>
           <w:p>
-            <w:pPr>
+            <w:r>
               <w:rPr>
                 <w:rFonts w:hint="eastAsia"/>
               </w:rPr>
-            </w:pPr>
+              <w:t>备注</w:t>
+            </w:r>
           </w:p>
-        </w:tc>
-        <w:tc>
-          <w:tcPr>
-            <w:tcW w:w="1417" w:type="dxa"/>
-          </w:tcPr>
-          <w:p>
-            <w:r>
-              <w:rPr>
-                <w:rFonts w:hint="eastAsia"/>
-              </w:rPr>
-              <w:t>助记码</w:t>
-            </w:r>
-          </w:p>
+          <w:p/>
         </w:tc>
         <w:tc>
           <w:tcPr>
@@ -24895,39 +25166,19 @@
           <w:tcPr>
             <w:tcW w:w="1417" w:type="dxa"/>
           </w:tcPr>
-          <w:p>
-            <w:pPr>
-              <w:rPr>
-                <w:rFonts w:hint="eastAsia"/>
-              </w:rPr>
-            </w:pPr>
-          </w:p>
+          <w:p/>
         </w:tc>
         <w:tc>
           <w:tcPr>
             <w:tcW w:w="1417" w:type="dxa"/>
           </w:tcPr>
-          <w:p>
-            <w:r>
-              <w:rPr>
-                <w:rFonts w:hint="eastAsia"/>
-              </w:rPr>
-              <w:t>退货天数（天）</w:t>
-            </w:r>
-          </w:p>
+          <w:p/>
         </w:tc>
         <w:tc>
           <w:tcPr>
             <w:tcW w:w="1269" w:type="dxa"/>
           </w:tcPr>
-          <w:p>
-            <w:r>
-              <w:rPr>
-                <w:rFonts w:hint="eastAsia"/>
-              </w:rPr>
-              <w:t>非必填</w:t>
-            </w:r>
-          </w:p>
+          <w:p/>
         </w:tc>
         <w:tc>
           <w:tcPr>
@@ -24941,46 +25192,67 @@
           <w:tcPr>
             <w:tcW w:w="1417" w:type="dxa"/>
           </w:tcPr>
+          <w:p/>
+        </w:tc>
+        <w:tc>
+          <w:tcPr>
+            <w:tcW w:w="1417" w:type="dxa"/>
+          </w:tcPr>
           <w:p>
-            <w:pPr>
+            <w:r>
               <w:rPr>
                 <w:rFonts w:hint="eastAsia"/>
               </w:rPr>
-            </w:pPr>
+              <w:t>自定义属性</w:t>
+            </w:r>
+            <w:r>
+              <w:rPr>
+                <w:rFonts w:hint="eastAsia"/>
+              </w:rPr>
+              <w:t>1</w:t>
+            </w:r>
+            <w:r>
+              <w:t>-4</w:t>
+            </w:r>
           </w:p>
         </w:tc>
         <w:tc>
           <w:tcPr>
-            <w:tcW w:w="1417" w:type="dxa"/>
+            <w:tcW w:w="1269" w:type="dxa"/>
           </w:tcPr>
           <w:p>
             <w:r>
               <w:rPr>
                 <w:rFonts w:hint="eastAsia"/>
               </w:rPr>
-              <w:t>备注</w:t>
+              <w:t>非必填</w:t>
             </w:r>
           </w:p>
-          <w:p/>
-        </w:tc>
-        <w:tc>
-          <w:tcPr>
-            <w:tcW w:w="1269" w:type="dxa"/>
+        </w:tc>
+        <w:tc>
+          <w:tcPr>
+            <w:tcW w:w="9221" w:type="dxa"/>
           </w:tcPr>
           <w:p>
             <w:r>
               <w:rPr>
                 <w:rFonts w:hint="eastAsia"/>
               </w:rPr>
-              <w:t>非必填</w:t>
+              <w:t>显示的名称由“商品相关”</w:t>
+            </w:r>
+            <w:r>
+              <w:rPr>
+                <w:rFonts w:hint="eastAsia"/>
+              </w:rPr>
+              <w:t>-</w:t>
+            </w:r>
+            <w:r>
+              <w:rPr>
+                <w:rFonts w:hint="eastAsia"/>
+              </w:rPr>
+              <w:t>“自定义属性字段设置”内定义，在此处输入具体的值。</w:t>
             </w:r>
           </w:p>
-        </w:tc>
-        <w:tc>
-          <w:tcPr>
-            <w:tcW w:w="9221" w:type="dxa"/>
-          </w:tcPr>
-          <w:p/>
         </w:tc>
       </w:tr>
       <w:tr>
@@ -24988,13 +25260,7 @@
           <w:tcPr>
             <w:tcW w:w="1417" w:type="dxa"/>
           </w:tcPr>
-          <w:p>
-            <w:pPr>
-              <w:rPr>
-                <w:rFonts w:hint="eastAsia"/>
-              </w:rPr>
-            </w:pPr>
-          </w:p>
+          <w:p/>
         </w:tc>
         <w:tc>
           <w:tcPr>
@@ -25021,11 +25287,12 @@
             <w:tcW w:w="1417" w:type="dxa"/>
           </w:tcPr>
           <w:p>
-            <w:pPr>
+            <w:r>
               <w:rPr>
                 <w:rFonts w:hint="eastAsia"/>
               </w:rPr>
-            </w:pPr>
+              <w:t>期初信息区</w:t>
+            </w:r>
           </w:p>
         </w:tc>
         <w:tc>
@@ -25037,54 +25304,78 @@
               <w:rPr>
                 <w:rFonts w:hint="eastAsia"/>
               </w:rPr>
-              <w:t>自定义属性</w:t>
+              <w:t>默认仓库</w:t>
+            </w:r>
+          </w:p>
+        </w:tc>
+        <w:tc>
+          <w:tcPr>
+            <w:tcW w:w="1269" w:type="dxa"/>
+          </w:tcPr>
+          <w:p>
+            <w:r>
+              <w:t>S</w:t>
             </w:r>
             <w:r>
               <w:rPr>
                 <w:rFonts w:hint="eastAsia"/>
               </w:rPr>
+              <w:t>ystem</w:t>
+            </w:r>
+            <w:r>
+              <w:rPr>
+                <w:rFonts w:hint="eastAsia"/>
+              </w:rPr>
+              <w:t>字段</w:t>
+            </w:r>
+          </w:p>
+        </w:tc>
+        <w:tc>
+          <w:tcPr>
+            <w:tcW w:w="9221" w:type="dxa"/>
+          </w:tcPr>
+          <w:p>
+            <w:r>
+              <w:rPr>
+                <w:rFonts w:hint="eastAsia"/>
+              </w:rPr>
+              <w:t>由</w:t>
+            </w:r>
+            <w:r>
+              <w:rPr>
+                <w:rFonts w:hint="eastAsia"/>
+              </w:rPr>
+              <w:t>system</w:t>
+            </w:r>
+            <w:r>
+              <w:rPr>
+                <w:rFonts w:hint="eastAsia"/>
+              </w:rPr>
+              <w:t>定义，</w:t>
+            </w:r>
+            <w:r>
+              <w:rPr>
+                <w:rFonts w:hint="eastAsia"/>
+              </w:rPr>
               <w:t>1</w:t>
             </w:r>
             <w:r>
-              <w:t>-4</w:t>
-            </w:r>
-          </w:p>
-        </w:tc>
-        <w:tc>
-          <w:tcPr>
-            <w:tcW w:w="1269" w:type="dxa"/>
-          </w:tcPr>
-          <w:p>
-            <w:r>
               <w:rPr>
                 <w:rFonts w:hint="eastAsia"/>
               </w:rPr>
-              <w:t>非必填</w:t>
-            </w:r>
-          </w:p>
-        </w:tc>
-        <w:tc>
-          <w:tcPr>
-            <w:tcW w:w="9221" w:type="dxa"/>
-          </w:tcPr>
-          <w:p>
+              <w:t>门店</w:t>
+            </w:r>
             <w:r>
               <w:rPr>
                 <w:rFonts w:hint="eastAsia"/>
               </w:rPr>
-              <w:t>显示的名称由“商品相关”</w:t>
+              <w:t>=1</w:t>
             </w:r>
             <w:r>
               <w:rPr>
                 <w:rFonts w:hint="eastAsia"/>
               </w:rPr>
-              <w:t>-</w:t>
-            </w:r>
-            <w:r>
-              <w:rPr>
-                <w:rFonts w:hint="eastAsia"/>
-              </w:rPr>
-              <w:t>“自定义属性字段设置”内定义，在此处输入具体的值。</w:t>
+              <w:t>仓库</w:t>
             </w:r>
           </w:p>
         </w:tc>
@@ -25100,19 +25391,33 @@
           <w:tcPr>
             <w:tcW w:w="1417" w:type="dxa"/>
           </w:tcPr>
+          <w:p>
+            <w:r>
+              <w:rPr>
+                <w:rFonts w:hint="eastAsia"/>
+              </w:rPr>
+              <w:t>数量</w:t>
+            </w:r>
+          </w:p>
+        </w:tc>
+        <w:tc>
+          <w:tcPr>
+            <w:tcW w:w="1269" w:type="dxa"/>
+          </w:tcPr>
           <w:p/>
         </w:tc>
         <w:tc>
           <w:tcPr>
-            <w:tcW w:w="1269" w:type="dxa"/>
-          </w:tcPr>
-          <w:p/>
-        </w:tc>
-        <w:tc>
-          <w:tcPr>
             <w:tcW w:w="9221" w:type="dxa"/>
           </w:tcPr>
-          <w:p/>
+          <w:p>
+            <w:r>
+              <w:rPr>
+                <w:rFonts w:hint="eastAsia"/>
+              </w:rPr>
+              <w:t>基本单位的数量</w:t>
+            </w:r>
+          </w:p>
         </w:tc>
       </w:tr>
       <w:tr>
@@ -25120,118 +25425,32 @@
           <w:tcPr>
             <w:tcW w:w="1417" w:type="dxa"/>
           </w:tcPr>
+          <w:p/>
+        </w:tc>
+        <w:tc>
+          <w:tcPr>
+            <w:tcW w:w="1417" w:type="dxa"/>
+          </w:tcPr>
           <w:p>
-            <w:pPr>
+            <w:r>
               <w:rPr>
                 <w:rFonts w:hint="eastAsia"/>
               </w:rPr>
-            </w:pPr>
-            <w:r>
-              <w:rPr>
-                <w:rFonts w:hint="eastAsia"/>
-              </w:rPr>
-              <w:t>期初信息区</w:t>
+              <w:t>成本价</w:t>
             </w:r>
           </w:p>
         </w:tc>
         <w:tc>
           <w:tcPr>
-            <w:tcW w:w="1417" w:type="dxa"/>
-          </w:tcPr>
-          <w:p>
-            <w:pPr>
-              <w:rPr>
-                <w:rFonts w:hint="eastAsia"/>
-              </w:rPr>
-            </w:pPr>
-            <w:r>
-              <w:rPr>
-                <w:rFonts w:hint="eastAsia"/>
-              </w:rPr>
-              <w:t>默认仓库</w:t>
-            </w:r>
-          </w:p>
-        </w:tc>
-        <w:tc>
-          <w:tcPr>
             <w:tcW w:w="1269" w:type="dxa"/>
           </w:tcPr>
-          <w:p>
-            <w:pPr>
-              <w:rPr>
-                <w:rFonts w:hint="eastAsia"/>
-              </w:rPr>
-            </w:pPr>
-            <w:r>
-              <w:t>S</w:t>
-            </w:r>
-            <w:r>
-              <w:rPr>
-                <w:rFonts w:hint="eastAsia"/>
-              </w:rPr>
-              <w:t>ystem</w:t>
-            </w:r>
-            <w:r>
-              <w:rPr>
-                <w:rFonts w:hint="eastAsia"/>
-              </w:rPr>
-              <w:t>字段</w:t>
-            </w:r>
-          </w:p>
+          <w:p/>
         </w:tc>
         <w:tc>
           <w:tcPr>
             <w:tcW w:w="9221" w:type="dxa"/>
           </w:tcPr>
-          <w:p>
-            <w:pPr>
-              <w:rPr>
-                <w:rFonts w:hint="eastAsia"/>
-              </w:rPr>
-            </w:pPr>
-            <w:r>
-              <w:rPr>
-                <w:rFonts w:hint="eastAsia"/>
-              </w:rPr>
-              <w:t>由</w:t>
-            </w:r>
-            <w:r>
-              <w:rPr>
-                <w:rFonts w:hint="eastAsia"/>
-              </w:rPr>
-              <w:t>system</w:t>
-            </w:r>
-            <w:r>
-              <w:rPr>
-                <w:rFonts w:hint="eastAsia"/>
-              </w:rPr>
-              <w:t>定义，</w:t>
-            </w:r>
-            <w:r>
-              <w:rPr>
-                <w:rFonts w:hint="eastAsia"/>
-              </w:rPr>
-              <w:t>1</w:t>
-            </w:r>
-            <w:r>
-              <w:rPr>
-                <w:rFonts w:hint="eastAsia"/>
-              </w:rPr>
-              <w:t>门店</w:t>
-            </w:r>
-            <w:r>
-              <w:rPr>
-                <w:rFonts w:hint="eastAsia"/>
-              </w:rPr>
-              <w:t>=1</w:t>
-            </w:r>
-            <w:r>
-              <w:rPr>
-                <w:rFonts w:hint="eastAsia"/>
-              </w:rPr>
-              <w:t>仓库</w:t>
-            </w:r>
-          </w:p>
+          <w:p/>
         </w:tc>
       </w:tr>
       <w:tr>
@@ -25239,56 +25458,32 @@
           <w:tcPr>
             <w:tcW w:w="1417" w:type="dxa"/>
           </w:tcPr>
+          <w:p/>
+        </w:tc>
+        <w:tc>
+          <w:tcPr>
+            <w:tcW w:w="1417" w:type="dxa"/>
+          </w:tcPr>
           <w:p>
-            <w:pPr>
+            <w:r>
               <w:rPr>
                 <w:rFonts w:hint="eastAsia"/>
               </w:rPr>
-            </w:pPr>
+              <w:t>金额</w:t>
+            </w:r>
           </w:p>
         </w:tc>
         <w:tc>
           <w:tcPr>
-            <w:tcW w:w="1417" w:type="dxa"/>
-          </w:tcPr>
-          <w:p>
-            <w:pPr>
-              <w:rPr>
-                <w:rFonts w:hint="eastAsia"/>
-              </w:rPr>
-            </w:pPr>
-            <w:r>
-              <w:rPr>
-                <w:rFonts w:hint="eastAsia"/>
-              </w:rPr>
-              <w:t>数量</w:t>
-            </w:r>
-          </w:p>
-        </w:tc>
-        <w:tc>
-          <w:tcPr>
             <w:tcW w:w="1269" w:type="dxa"/>
           </w:tcPr>
-          <w:p>
-            <w:pPr>
-              <w:rPr>
-                <w:rFonts w:hint="eastAsia"/>
-              </w:rPr>
-            </w:pPr>
-          </w:p>
+          <w:p/>
         </w:tc>
         <w:tc>
           <w:tcPr>
             <w:tcW w:w="9221" w:type="dxa"/>
           </w:tcPr>
-          <w:p>
-            <w:r>
-              <w:rPr>
-                <w:rFonts w:hint="eastAsia"/>
-              </w:rPr>
-              <w:t>基本单位的数量</w:t>
-            </w:r>
-          </w:p>
+          <w:p/>
         </w:tc>
       </w:tr>
       <w:tr>
@@ -25296,143 +25491,26 @@
           <w:tcPr>
             <w:tcW w:w="1417" w:type="dxa"/>
           </w:tcPr>
+          <w:p/>
+        </w:tc>
+        <w:tc>
+          <w:tcPr>
+            <w:tcW w:w="1417" w:type="dxa"/>
+          </w:tcPr>
           <w:p>
-            <w:pPr>
+            <w:r>
               <w:rPr>
                 <w:rFonts w:hint="eastAsia"/>
               </w:rPr>
-            </w:pPr>
+              <w:t>备注</w:t>
+            </w:r>
           </w:p>
         </w:tc>
         <w:tc>
           <w:tcPr>
-            <w:tcW w:w="1417" w:type="dxa"/>
-          </w:tcPr>
-          <w:p>
-            <w:pPr>
-              <w:rPr>
-                <w:rFonts w:hint="eastAsia"/>
-              </w:rPr>
-            </w:pPr>
-            <w:r>
-              <w:rPr>
-                <w:rFonts w:hint="eastAsia"/>
-              </w:rPr>
-              <w:t>成本价</w:t>
-            </w:r>
-          </w:p>
-        </w:tc>
-        <w:tc>
-          <w:tcPr>
             <w:tcW w:w="1269" w:type="dxa"/>
           </w:tcPr>
-          <w:p>
-            <w:pPr>
-              <w:rPr>
-                <w:rFonts w:hint="eastAsia"/>
-              </w:rPr>
-            </w:pPr>
-          </w:p>
-        </w:tc>
-        <w:tc>
-          <w:tcPr>
-            <w:tcW w:w="9221" w:type="dxa"/>
-          </w:tcPr>
           <w:p/>
-        </w:tc>
-      </w:tr>
-      <w:tr>
-        <w:tc>
-          <w:tcPr>
-            <w:tcW w:w="1417" w:type="dxa"/>
-          </w:tcPr>
-          <w:p>
-            <w:pPr>
-              <w:rPr>
-                <w:rFonts w:hint="eastAsia"/>
-              </w:rPr>
-            </w:pPr>
-          </w:p>
-        </w:tc>
-        <w:tc>
-          <w:tcPr>
-            <w:tcW w:w="1417" w:type="dxa"/>
-          </w:tcPr>
-          <w:p>
-            <w:pPr>
-              <w:rPr>
-                <w:rFonts w:hint="eastAsia"/>
-              </w:rPr>
-            </w:pPr>
-            <w:r>
-              <w:rPr>
-                <w:rFonts w:hint="eastAsia"/>
-              </w:rPr>
-              <w:t>金额</w:t>
-            </w:r>
-          </w:p>
-        </w:tc>
-        <w:tc>
-          <w:tcPr>
-            <w:tcW w:w="1269" w:type="dxa"/>
-          </w:tcPr>
-          <w:p>
-            <w:pPr>
-              <w:rPr>
-                <w:rFonts w:hint="eastAsia"/>
-              </w:rPr>
-            </w:pPr>
-          </w:p>
-        </w:tc>
-        <w:tc>
-          <w:tcPr>
-            <w:tcW w:w="9221" w:type="dxa"/>
-          </w:tcPr>
-          <w:p/>
-        </w:tc>
-      </w:tr>
-      <w:tr>
-        <w:tc>
-          <w:tcPr>
-            <w:tcW w:w="1417" w:type="dxa"/>
-          </w:tcPr>
-          <w:p>
-            <w:pPr>
-              <w:rPr>
-                <w:rFonts w:hint="eastAsia"/>
-              </w:rPr>
-            </w:pPr>
-          </w:p>
-        </w:tc>
-        <w:tc>
-          <w:tcPr>
-            <w:tcW w:w="1417" w:type="dxa"/>
-          </w:tcPr>
-          <w:p>
-            <w:pPr>
-              <w:rPr>
-                <w:rFonts w:hint="eastAsia"/>
-              </w:rPr>
-            </w:pPr>
-            <w:r>
-              <w:rPr>
-                <w:rFonts w:hint="eastAsia"/>
-              </w:rPr>
-              <w:t>备注</w:t>
-            </w:r>
-          </w:p>
-        </w:tc>
-        <w:tc>
-          <w:tcPr>
-            <w:tcW w:w="1269" w:type="dxa"/>
-          </w:tcPr>
-          <w:p>
-            <w:pPr>
-              <w:rPr>
-                <w:rFonts w:hint="eastAsia"/>
-              </w:rPr>
-            </w:pPr>
-          </w:p>
         </w:tc>
         <w:tc>
           <w:tcPr>
@@ -25445,26 +25523,249 @@
     <w:p/>
     <w:p>
       <w:pPr>
-        <w:pStyle w:val="5"/>
-      </w:pPr>
-      <w:r>
-        <w:rPr>
-          <w:rFonts w:hint="eastAsia"/>
+        <w:pStyle w:val="6"/>
+      </w:pPr>
+      <w:r>
+        <w:rPr>
+          <w:rFonts w:hint="eastAsia"/>
+        </w:rPr>
+        <w:t>查询商品</w:t>
+      </w:r>
+    </w:p>
+    <w:p>
+      <w:r>
+        <w:rPr>
+          <w:rFonts w:hint="eastAsia"/>
+        </w:rPr>
+        <w:t>商家进入商品档案，即显示大类</w:t>
+      </w:r>
+      <w:r>
+        <w:rPr>
+          <w:rFonts w:hint="eastAsia"/>
+        </w:rPr>
+        <w:t>列表、商品列表、最近</w:t>
+      </w:r>
+      <w:r>
+        <w:rPr>
+          <w:rFonts w:hint="eastAsia"/>
+        </w:rPr>
+        <w:t>新增</w:t>
+      </w:r>
+      <w:r>
+        <w:rPr>
+          <w:rFonts w:hint="eastAsia"/>
+        </w:rPr>
+        <w:t>的</w:t>
+      </w:r>
+      <w:r>
+        <w:rPr>
+          <w:rFonts w:hint="eastAsia"/>
+        </w:rPr>
+        <w:t>1</w:t>
+      </w:r>
+      <w:r>
+        <w:rPr>
+          <w:rFonts w:hint="eastAsia"/>
+        </w:rPr>
+        <w:t>个商品档案；</w:t>
+      </w:r>
+      <w:r>
+        <w:rPr>
+          <w:rFonts w:hint="eastAsia"/>
+        </w:rPr>
+        <w:t>查询具体商品</w:t>
+      </w:r>
+      <w:r>
+        <w:rPr>
+          <w:rFonts w:hint="eastAsia"/>
+        </w:rPr>
+        <w:t>提供</w:t>
+      </w:r>
+      <w:r>
+        <w:rPr>
+          <w:rFonts w:hint="eastAsia"/>
+        </w:rPr>
+        <w:t>3</w:t>
+      </w:r>
+      <w:r>
+        <w:rPr>
+          <w:rFonts w:hint="eastAsia"/>
+        </w:rPr>
+        <w:t>种查询方式：</w:t>
+      </w:r>
+    </w:p>
+    <w:p>
+      <w:pPr>
+        <w:pStyle w:val="ac"/>
+        <w:numPr>
+          <w:ilvl w:val="0"/>
+          <w:numId w:val="23"/>
+        </w:numPr>
+        <w:ind w:firstLineChars="0"/>
+      </w:pPr>
+      <w:r>
+        <w:rPr>
+          <w:rFonts w:hint="eastAsia"/>
+        </w:rPr>
+        <w:t>按小类筛选，大类列表可展开至小类级别，商家点击某一小类，</w:t>
+      </w:r>
+      <w:r>
+        <w:rPr>
+          <w:rFonts w:hint="eastAsia"/>
+        </w:rPr>
+        <w:t>system</w:t>
+      </w:r>
+      <w:r>
+        <w:rPr>
+          <w:rFonts w:hint="eastAsia"/>
+        </w:rPr>
+        <w:t>即显示该小类对应的商品列表，并且显示该列表内最近创建的</w:t>
+      </w:r>
+      <w:r>
+        <w:rPr>
+          <w:rFonts w:hint="eastAsia"/>
+        </w:rPr>
+        <w:t>1</w:t>
+      </w:r>
+      <w:r>
+        <w:rPr>
+          <w:rFonts w:hint="eastAsia"/>
+        </w:rPr>
+        <w:t>个商品档案；</w:t>
+      </w:r>
+    </w:p>
+    <w:p>
+      <w:pPr>
+        <w:pStyle w:val="ac"/>
+        <w:numPr>
+          <w:ilvl w:val="0"/>
+          <w:numId w:val="23"/>
+        </w:numPr>
+        <w:ind w:firstLineChars="0"/>
+      </w:pPr>
+      <w:r>
+        <w:rPr>
+          <w:rFonts w:hint="eastAsia"/>
+        </w:rPr>
+        <w:t>按创建日期筛选，包括</w:t>
+      </w:r>
+      <w:r>
+        <w:rPr>
+          <w:rFonts w:hint="eastAsia"/>
+        </w:rPr>
+        <w:t>3</w:t>
+      </w:r>
+      <w:r>
+        <w:rPr>
+          <w:rFonts w:hint="eastAsia"/>
+        </w:rPr>
+        <w:t>项：全部、过去一周（</w:t>
+      </w:r>
+      <w:r>
+        <w:rPr>
+          <w:rFonts w:hint="eastAsia"/>
+        </w:rPr>
+        <w:t>7</w:t>
+      </w:r>
+      <w:r>
+        <w:rPr>
+          <w:rFonts w:hint="eastAsia"/>
+        </w:rPr>
+        <w:t>天）、过去一个月（</w:t>
+      </w:r>
+      <w:r>
+        <w:t>30</w:t>
+      </w:r>
+      <w:r>
+        <w:rPr>
+          <w:rFonts w:hint="eastAsia"/>
+        </w:rPr>
+        <w:t>天）</w:t>
+      </w:r>
+      <w:r>
+        <w:rPr>
+          <w:rFonts w:hint="eastAsia"/>
+        </w:rPr>
+        <w:t>；</w:t>
+      </w:r>
+    </w:p>
+    <w:p>
+      <w:pPr>
+        <w:pStyle w:val="ac"/>
+        <w:numPr>
+          <w:ilvl w:val="0"/>
+          <w:numId w:val="23"/>
+        </w:numPr>
+        <w:ind w:firstLineChars="0"/>
+      </w:pPr>
+      <w:r>
+        <w:rPr>
+          <w:rFonts w:hint="eastAsia"/>
+        </w:rPr>
+        <w:t>搜索查询</w:t>
+      </w:r>
+      <w:r>
+        <w:rPr>
+          <w:rFonts w:hint="eastAsia"/>
+        </w:rPr>
+        <w:t>，商家可输入商品名称、简称、条码</w:t>
+      </w:r>
+      <w:r>
+        <w:rPr>
+          <w:rFonts w:hint="eastAsia"/>
+        </w:rPr>
+        <w:t>3</w:t>
+      </w:r>
+      <w:r>
+        <w:rPr>
+          <w:rFonts w:hint="eastAsia"/>
+        </w:rPr>
+        <w:t>项查询。</w:t>
+      </w:r>
+    </w:p>
+    <w:p>
+      <w:r>
+        <w:rPr>
+          <w:rFonts w:hint="eastAsia"/>
+        </w:rPr>
+        <w:t>上述</w:t>
+      </w:r>
+      <w:r>
+        <w:rPr>
+          <w:rFonts w:hint="eastAsia"/>
+        </w:rPr>
+        <w:t>3</w:t>
+      </w:r>
+      <w:r>
+        <w:rPr>
+          <w:rFonts w:hint="eastAsia"/>
+        </w:rPr>
+        <w:t>种方式可相互或所有组合，实现多条件下的商品查询；如商家可查询出过去一周在衣帽鞋袜小类内创建的商品，商家可在衣帽鞋袜小类下搜索袜子，商家可在衣帽鞋袜小类下搜索过往</w:t>
+      </w:r>
+      <w:r>
+        <w:rPr>
+          <w:rFonts w:hint="eastAsia"/>
+        </w:rPr>
+        <w:t>7</w:t>
+      </w:r>
+      <w:r>
+        <w:rPr>
+          <w:rFonts w:hint="eastAsia"/>
+        </w:rPr>
+        <w:t>天内新增的袜子。</w:t>
+      </w:r>
+    </w:p>
+    <w:p>
+      <w:r>
+        <w:rPr>
+          <w:noProof/>
         </w:rPr>
         <w:lastRenderedPageBreak/>
-        <w:t>查询商品</w:t>
-      </w:r>
-    </w:p>
-    <w:p>
-      <w:r>
-        <w:rPr>
-          <w:noProof/>
-        </w:rPr>
         <w:drawing>
-          <wp:inline distT="0" distB="0" distL="0" distR="0" wp14:anchorId="5614C766" wp14:editId="763274DC">
-            <wp:extent cx="5372100" cy="1562100"/>
-            <wp:effectExtent l="0" t="0" r="0" b="0"/>
-            <wp:docPr id="52" name="图片 52"/>
+          <wp:inline distT="0" distB="0" distL="0" distR="0" wp14:anchorId="02C4CF84" wp14:editId="5359A42A">
+            <wp:extent cx="5324475" cy="2524125"/>
+            <wp:effectExtent l="0" t="0" r="9525" b="9525"/>
+            <wp:docPr id="50" name="图片 50" descr="图示&#10;&#10;描述已自动生成"/>
             <wp:cNvGraphicFramePr>
               <a:graphicFrameLocks xmlns:a="http://schemas.openxmlformats.org/drawingml/2006/main" noChangeAspect="1"/>
             </wp:cNvGraphicFramePr>
@@ -25472,60 +25773,7 @@
               <a:graphicData uri="http://schemas.openxmlformats.org/drawingml/2006/picture">
                 <pic:pic xmlns:pic="http://schemas.openxmlformats.org/drawingml/2006/picture">
                   <pic:nvPicPr>
-                    <pic:cNvPr id="1" name=""/>
-                    <pic:cNvPicPr/>
-                  </pic:nvPicPr>
-                  <pic:blipFill>
-                    <a:blip r:embed="rId43"/>
-                    <a:stretch>
-                      <a:fillRect/>
-                    </a:stretch>
-                  </pic:blipFill>
-                  <pic:spPr>
-                    <a:xfrm>
-                      <a:off x="0" y="0"/>
-                      <a:ext cx="5372100" cy="1562100"/>
-                    </a:xfrm>
-                    <a:prstGeom prst="rect">
-                      <a:avLst/>
-                    </a:prstGeom>
-                  </pic:spPr>
-                </pic:pic>
-              </a:graphicData>
-            </a:graphic>
-          </wp:inline>
-        </w:drawing>
-      </w:r>
-    </w:p>
-    <w:p>
-      <w:pPr>
-        <w:pStyle w:val="5"/>
-      </w:pPr>
-      <w:r>
-        <w:rPr>
-          <w:rFonts w:hint="eastAsia"/>
-        </w:rPr>
-        <w:t>修改商品</w:t>
-      </w:r>
-    </w:p>
-    <w:p>
-      <w:r>
-        <w:rPr>
-          <w:noProof/>
-        </w:rPr>
-        <w:drawing>
-          <wp:inline distT="0" distB="0" distL="0" distR="0" wp14:anchorId="17B27505" wp14:editId="34401244">
-            <wp:extent cx="6391275" cy="2590800"/>
-            <wp:effectExtent l="0" t="0" r="9525" b="0"/>
-            <wp:docPr id="53" name="图片 53" descr="图示&#10;&#10;描述已自动生成"/>
-            <wp:cNvGraphicFramePr>
-              <a:graphicFrameLocks xmlns:a="http://schemas.openxmlformats.org/drawingml/2006/main" noChangeAspect="1"/>
-            </wp:cNvGraphicFramePr>
-            <a:graphic xmlns:a="http://schemas.openxmlformats.org/drawingml/2006/main">
-              <a:graphicData uri="http://schemas.openxmlformats.org/drawingml/2006/picture">
-                <pic:pic xmlns:pic="http://schemas.openxmlformats.org/drawingml/2006/picture">
-                  <pic:nvPicPr>
-                    <pic:cNvPr id="53" name="图片 53" descr="图示&#10;&#10;描述已自动生成"/>
+                    <pic:cNvPr id="50" name="图片 50" descr="图示&#10;&#10;描述已自动生成"/>
                     <pic:cNvPicPr/>
                   </pic:nvPicPr>
                   <pic:blipFill>
@@ -25537,7 +25785,7 @@
                   <pic:spPr>
                     <a:xfrm>
                       <a:off x="0" y="0"/>
-                      <a:ext cx="6391275" cy="2590800"/>
+                      <a:ext cx="5324475" cy="2524125"/>
                     </a:xfrm>
                     <a:prstGeom prst="rect">
                       <a:avLst/>
@@ -25552,26 +25800,30 @@
     </w:p>
     <w:p>
       <w:pPr>
-        <w:pStyle w:val="5"/>
-      </w:pPr>
-      <w:r>
-        <w:rPr>
-          <w:rFonts w:hint="eastAsia"/>
-        </w:rPr>
-        <w:lastRenderedPageBreak/>
-        <w:t>删除商品</w:t>
-      </w:r>
-    </w:p>
-    <w:p>
-      <w:r>
+        <w:pStyle w:val="6"/>
+      </w:pPr>
+      <w:r>
+        <w:rPr>
+          <w:rFonts w:hint="eastAsia"/>
+        </w:rPr>
+        <w:t>修改商品</w:t>
+      </w:r>
+    </w:p>
+    <w:p>
+      <w:pPr>
         <w:rPr>
           <w:noProof/>
         </w:rPr>
+      </w:pPr>
+      <w:r>
+        <w:rPr>
+          <w:noProof/>
+        </w:rPr>
         <w:drawing>
-          <wp:inline distT="0" distB="0" distL="0" distR="0" wp14:anchorId="0DC2CC8E" wp14:editId="052E259A">
-            <wp:extent cx="6115050" cy="3629025"/>
-            <wp:effectExtent l="0" t="0" r="0" b="9525"/>
-            <wp:docPr id="54" name="图片 54"/>
+          <wp:inline distT="0" distB="0" distL="0" distR="0" wp14:anchorId="2C87DC06" wp14:editId="7310A4E6">
+            <wp:extent cx="6610350" cy="1333500"/>
+            <wp:effectExtent l="0" t="0" r="0" b="0"/>
+            <wp:docPr id="75" name="图片 75" descr="图示&#10;&#10;描述已自动生成"/>
             <wp:cNvGraphicFramePr>
               <a:graphicFrameLocks xmlns:a="http://schemas.openxmlformats.org/drawingml/2006/main" noChangeAspect="1"/>
             </wp:cNvGraphicFramePr>
@@ -25579,7 +25831,7 @@
               <a:graphicData uri="http://schemas.openxmlformats.org/drawingml/2006/picture">
                 <pic:pic xmlns:pic="http://schemas.openxmlformats.org/drawingml/2006/picture">
                   <pic:nvPicPr>
-                    <pic:cNvPr id="1" name=""/>
+                    <pic:cNvPr id="75" name="图片 75" descr="图示&#10;&#10;描述已自动生成"/>
                     <pic:cNvPicPr/>
                   </pic:nvPicPr>
                   <pic:blipFill>
@@ -25591,7 +25843,7 @@
                   <pic:spPr>
                     <a:xfrm>
                       <a:off x="0" y="0"/>
-                      <a:ext cx="6115050" cy="3629025"/>
+                      <a:ext cx="6610350" cy="1333500"/>
                     </a:xfrm>
                     <a:prstGeom prst="rect">
                       <a:avLst/>
@@ -25606,17 +25858,10 @@
     </w:p>
     <w:p>
       <w:pPr>
-        <w:pStyle w:val="5"/>
-        <w:rPr>
-          <w:rFonts w:hint="eastAsia"/>
-        </w:rPr>
-      </w:pPr>
-      <w:r>
-        <w:rPr>
-          <w:rFonts w:hint="eastAsia"/>
-        </w:rPr>
-        <w:t>商品档案其他操作</w:t>
-      </w:r>
+        <w:rPr>
+          <w:rFonts w:hint="eastAsia"/>
+        </w:rPr>
+      </w:pPr>
     </w:p>
     <w:p>
       <w:pPr>
@@ -25626,132 +25871,8 @@
         <w:rPr>
           <w:rFonts w:hint="eastAsia"/>
         </w:rPr>
-        <w:t>多单位商品</w:t>
-      </w:r>
-    </w:p>
-    <w:p>
-      <w:r>
-        <w:rPr>
-          <w:rFonts w:hint="eastAsia"/>
-        </w:rPr>
-        <w:t>同</w:t>
-      </w:r>
-      <w:r>
-        <w:rPr>
-          <w:rFonts w:hint="eastAsia"/>
-        </w:rPr>
-        <w:t>1</w:t>
-      </w:r>
-      <w:r>
-        <w:rPr>
-          <w:rFonts w:hint="eastAsia"/>
-        </w:rPr>
-        <w:t>商品存在多种售卖单位的，商家可录入条码、名称、零售价</w:t>
-      </w:r>
-      <w:r>
-        <w:rPr>
-          <w:rFonts w:hint="eastAsia"/>
-        </w:rPr>
-        <w:t>，即带有</w:t>
-      </w:r>
-      <w:r>
-        <w:rPr>
-          <w:rFonts w:hint="eastAsia"/>
-        </w:rPr>
-        <w:t>1</w:t>
-      </w:r>
-      <w:r>
-        <w:rPr>
-          <w:rFonts w:hint="eastAsia"/>
-        </w:rPr>
-        <w:t>个或至</w:t>
-      </w:r>
-      <w:r>
-        <w:rPr>
-          <w:rFonts w:hint="eastAsia"/>
-        </w:rPr>
-        <w:t>5</w:t>
-      </w:r>
-      <w:r>
-        <w:rPr>
-          <w:rFonts w:hint="eastAsia"/>
-        </w:rPr>
-        <w:t>个副单位的商品</w:t>
-      </w:r>
-      <w:r>
-        <w:rPr>
-          <w:rFonts w:hint="eastAsia"/>
-        </w:rPr>
-        <w:t>。</w:t>
-      </w:r>
-    </w:p>
-    <w:p>
-      <w:pPr>
-        <w:rPr>
-          <w:b/>
-          <w:bCs/>
-        </w:rPr>
-      </w:pPr>
-      <w:r>
-        <w:rPr>
-          <w:rFonts w:hint="eastAsia"/>
-          <w:b/>
-          <w:bCs/>
-        </w:rPr>
-        <w:t>查询</w:t>
-      </w:r>
-      <w:r>
-        <w:rPr>
-          <w:rFonts w:hint="eastAsia"/>
-          <w:b/>
-          <w:bCs/>
-        </w:rPr>
-        <w:t>副单位</w:t>
-      </w:r>
-    </w:p>
-    <w:p>
-      <w:r>
-        <w:rPr>
-          <w:rFonts w:hint="eastAsia"/>
-        </w:rPr>
-        <w:t>当商家查询出商品时，该商品是多单位的，同时显示副单位相关的</w:t>
-      </w:r>
-      <w:r>
-        <w:rPr>
-          <w:rFonts w:hint="eastAsia"/>
-        </w:rPr>
-        <w:t>零售价、条形码和商品名称</w:t>
-      </w:r>
-      <w:r>
-        <w:rPr>
-          <w:rFonts w:hint="eastAsia"/>
-        </w:rPr>
-        <w:t>。</w:t>
-      </w:r>
-    </w:p>
-    <w:p>
-      <w:pPr>
-        <w:rPr>
-          <w:rFonts w:hint="eastAsia"/>
-          <w:b/>
-          <w:bCs/>
-        </w:rPr>
-      </w:pPr>
-      <w:r>
-        <w:rPr>
-          <w:rFonts w:hint="eastAsia"/>
-          <w:b/>
-          <w:bCs/>
-        </w:rPr>
-        <w:t>新增</w:t>
-      </w:r>
-      <w:r>
-        <w:rPr>
-          <w:rFonts w:hint="eastAsia"/>
-          <w:b/>
-          <w:bCs/>
-        </w:rPr>
-        <w:t>副单位</w:t>
+        <w:lastRenderedPageBreak/>
+        <w:t>删除商品</w:t>
       </w:r>
     </w:p>
     <w:p>
@@ -25759,12 +25880,11 @@
         <w:rPr>
           <w:noProof/>
         </w:rPr>
-        <w:lastRenderedPageBreak/>
         <w:drawing>
-          <wp:inline distT="0" distB="0" distL="0" distR="0" wp14:anchorId="508A1CFF" wp14:editId="0E1FA560">
-            <wp:extent cx="9777730" cy="4544695"/>
-            <wp:effectExtent l="0" t="0" r="0" b="8255"/>
-            <wp:docPr id="74" name="图片 74"/>
+          <wp:inline distT="0" distB="0" distL="0" distR="0" wp14:anchorId="408BF51E" wp14:editId="54475936">
+            <wp:extent cx="7696200" cy="3981450"/>
+            <wp:effectExtent l="0" t="0" r="0" b="0"/>
+            <wp:docPr id="76" name="图片 76"/>
             <wp:cNvGraphicFramePr>
               <a:graphicFrameLocks xmlns:a="http://schemas.openxmlformats.org/drawingml/2006/main" noChangeAspect="1"/>
             </wp:cNvGraphicFramePr>
@@ -25784,7 +25904,7 @@
                   <pic:spPr>
                     <a:xfrm>
                       <a:off x="0" y="0"/>
-                      <a:ext cx="9777730" cy="4544695"/>
+                      <a:ext cx="7696200" cy="3981450"/>
                     </a:xfrm>
                     <a:prstGeom prst="rect">
                       <a:avLst/>
@@ -25796,6 +25916,119 @@
           </wp:inline>
         </w:drawing>
       </w:r>
+      <w:r>
+        <w:rPr>
+          <w:noProof/>
+        </w:rPr>
+        <w:lastRenderedPageBreak/>
+        <w:drawing>
+          <wp:inline distT="0" distB="0" distL="0" distR="0" wp14:anchorId="0DC2CC8E" wp14:editId="052E259A">
+            <wp:extent cx="6115050" cy="3629025"/>
+            <wp:effectExtent l="0" t="0" r="0" b="9525"/>
+            <wp:docPr id="54" name="图片 54"/>
+            <wp:cNvGraphicFramePr>
+              <a:graphicFrameLocks xmlns:a="http://schemas.openxmlformats.org/drawingml/2006/main" noChangeAspect="1"/>
+            </wp:cNvGraphicFramePr>
+            <a:graphic xmlns:a="http://schemas.openxmlformats.org/drawingml/2006/main">
+              <a:graphicData uri="http://schemas.openxmlformats.org/drawingml/2006/picture">
+                <pic:pic xmlns:pic="http://schemas.openxmlformats.org/drawingml/2006/picture">
+                  <pic:nvPicPr>
+                    <pic:cNvPr id="1" name=""/>
+                    <pic:cNvPicPr/>
+                  </pic:nvPicPr>
+                  <pic:blipFill>
+                    <a:blip r:embed="rId47"/>
+                    <a:stretch>
+                      <a:fillRect/>
+                    </a:stretch>
+                  </pic:blipFill>
+                  <pic:spPr>
+                    <a:xfrm>
+                      <a:off x="0" y="0"/>
+                      <a:ext cx="6115050" cy="3629025"/>
+                    </a:xfrm>
+                    <a:prstGeom prst="rect">
+                      <a:avLst/>
+                    </a:prstGeom>
+                  </pic:spPr>
+                </pic:pic>
+              </a:graphicData>
+            </a:graphic>
+          </wp:inline>
+        </w:drawing>
+      </w:r>
+    </w:p>
+    <w:p>
+      <w:pPr>
+        <w:pStyle w:val="6"/>
+      </w:pPr>
+      <w:r>
+        <w:rPr>
+          <w:rFonts w:hint="eastAsia"/>
+        </w:rPr>
+        <w:t>商品档案其他操作</w:t>
+      </w:r>
+    </w:p>
+    <w:p>
+      <w:pPr>
+        <w:pStyle w:val="7"/>
+      </w:pPr>
+      <w:r>
+        <w:rPr>
+          <w:rFonts w:hint="eastAsia"/>
+        </w:rPr>
+        <w:t>多单位商品</w:t>
+      </w:r>
+    </w:p>
+    <w:p>
+      <w:r>
+        <w:rPr>
+          <w:rFonts w:hint="eastAsia"/>
+        </w:rPr>
+        <w:t>同</w:t>
+      </w:r>
+      <w:r>
+        <w:rPr>
+          <w:rFonts w:hint="eastAsia"/>
+        </w:rPr>
+        <w:t>1</w:t>
+      </w:r>
+      <w:r>
+        <w:rPr>
+          <w:rFonts w:hint="eastAsia"/>
+        </w:rPr>
+        <w:t>商品存在多种售卖单位的，商家可录入条码、名称、零售价，即带有</w:t>
+      </w:r>
+      <w:r>
+        <w:rPr>
+          <w:rFonts w:hint="eastAsia"/>
+        </w:rPr>
+        <w:t>1</w:t>
+      </w:r>
+      <w:r>
+        <w:rPr>
+          <w:rFonts w:hint="eastAsia"/>
+        </w:rPr>
+        <w:t>个或至</w:t>
+      </w:r>
+      <w:r>
+        <w:rPr>
+          <w:rFonts w:hint="eastAsia"/>
+        </w:rPr>
+        <w:t>5</w:t>
+      </w:r>
+      <w:r>
+        <w:rPr>
+          <w:rFonts w:hint="eastAsia"/>
+        </w:rPr>
+        <w:t>个副单位的商品</w:t>
+      </w:r>
+      <w:r>
+        <w:rPr>
+          <w:rFonts w:hint="eastAsia"/>
+        </w:rPr>
+        <w:t>。</w:t>
+      </w:r>
     </w:p>
     <w:p>
       <w:pPr>
@@ -25809,40 +26042,205 @@
           <w:rFonts w:hint="eastAsia"/>
           <w:b/>
           <w:bCs/>
-        </w:rPr>
-        <w:t>修改</w:t>
+          <w:highlight w:val="yellow"/>
+        </w:rPr>
+        <w:t>查询</w:t>
       </w:r>
       <w:r>
         <w:rPr>
           <w:rFonts w:hint="eastAsia"/>
           <w:b/>
           <w:bCs/>
+          <w:highlight w:val="yellow"/>
         </w:rPr>
         <w:t>副单位</w:t>
       </w:r>
     </w:p>
     <w:p>
-      <w:pPr>
-        <w:rPr>
-          <w:rFonts w:hint="eastAsia"/>
+      <w:r>
+        <w:rPr>
+          <w:rFonts w:hint="eastAsia"/>
+        </w:rPr>
+        <w:t>当商家查询出商品时，该商品是多单位的，同时显示副单位相关的</w:t>
+      </w:r>
+      <w:r>
+        <w:rPr>
+          <w:rFonts w:hint="eastAsia"/>
+        </w:rPr>
+        <w:t>零售价、条形码和商品名称</w:t>
+      </w:r>
+      <w:r>
+        <w:rPr>
+          <w:rFonts w:hint="eastAsia"/>
+        </w:rPr>
+        <w:t>。</w:t>
+      </w:r>
+    </w:p>
+    <w:p>
+      <w:pPr>
+        <w:rPr>
           <w:b/>
           <w:bCs/>
         </w:rPr>
       </w:pPr>
-    </w:p>
-    <w:p>
-      <w:pPr>
+      <w:r>
         <w:rPr>
           <w:rFonts w:hint="eastAsia"/>
           <w:b/>
           <w:bCs/>
-        </w:rPr>
-      </w:pPr>
+          <w:highlight w:val="yellow"/>
+        </w:rPr>
+        <w:t>新增</w:t>
+      </w:r>
       <w:r>
         <w:rPr>
           <w:rFonts w:hint="eastAsia"/>
           <w:b/>
           <w:bCs/>
+          <w:highlight w:val="yellow"/>
+        </w:rPr>
+        <w:t>副单位</w:t>
+      </w:r>
+    </w:p>
+    <w:p>
+      <w:r>
+        <w:rPr>
+          <w:noProof/>
+        </w:rPr>
+        <w:lastRenderedPageBreak/>
+        <w:drawing>
+          <wp:inline distT="0" distB="0" distL="0" distR="0" wp14:anchorId="0D9166A7" wp14:editId="29FB0745">
+            <wp:extent cx="9777730" cy="2533650"/>
+            <wp:effectExtent l="0" t="0" r="0" b="0"/>
+            <wp:docPr id="77" name="图片 77"/>
+            <wp:cNvGraphicFramePr>
+              <a:graphicFrameLocks xmlns:a="http://schemas.openxmlformats.org/drawingml/2006/main" noChangeAspect="1"/>
+            </wp:cNvGraphicFramePr>
+            <a:graphic xmlns:a="http://schemas.openxmlformats.org/drawingml/2006/main">
+              <a:graphicData uri="http://schemas.openxmlformats.org/drawingml/2006/picture">
+                <pic:pic xmlns:pic="http://schemas.openxmlformats.org/drawingml/2006/picture">
+                  <pic:nvPicPr>
+                    <pic:cNvPr id="1" name=""/>
+                    <pic:cNvPicPr/>
+                  </pic:nvPicPr>
+                  <pic:blipFill>
+                    <a:blip r:embed="rId48"/>
+                    <a:stretch>
+                      <a:fillRect/>
+                    </a:stretch>
+                  </pic:blipFill>
+                  <pic:spPr>
+                    <a:xfrm>
+                      <a:off x="0" y="0"/>
+                      <a:ext cx="9777730" cy="2533650"/>
+                    </a:xfrm>
+                    <a:prstGeom prst="rect">
+                      <a:avLst/>
+                    </a:prstGeom>
+                  </pic:spPr>
+                </pic:pic>
+              </a:graphicData>
+            </a:graphic>
+          </wp:inline>
+        </w:drawing>
+      </w:r>
+    </w:p>
+    <w:p>
+      <w:pPr>
+        <w:rPr>
+          <w:b/>
+          <w:bCs/>
+        </w:rPr>
+      </w:pPr>
+      <w:r>
+        <w:rPr>
+          <w:rFonts w:hint="eastAsia"/>
+          <w:b/>
+          <w:bCs/>
+          <w:highlight w:val="yellow"/>
+        </w:rPr>
+        <w:t>修改</w:t>
+      </w:r>
+      <w:r>
+        <w:rPr>
+          <w:rFonts w:hint="eastAsia"/>
+          <w:b/>
+          <w:bCs/>
+          <w:highlight w:val="yellow"/>
+        </w:rPr>
+        <w:t>副单位</w:t>
+      </w:r>
+    </w:p>
+    <w:p>
+      <w:pPr>
+        <w:rPr>
+          <w:rFonts w:hint="eastAsia"/>
+          <w:b/>
+          <w:bCs/>
+        </w:rPr>
+      </w:pPr>
+      <w:r>
+        <w:rPr>
+          <w:noProof/>
+        </w:rPr>
+        <w:drawing>
+          <wp:inline distT="0" distB="0" distL="0" distR="0" wp14:anchorId="64D14FEF" wp14:editId="4CF45F63">
+            <wp:extent cx="6276975" cy="1285875"/>
+            <wp:effectExtent l="0" t="0" r="9525" b="9525"/>
+            <wp:docPr id="84" name="图片 84" descr="图示&#10;&#10;描述已自动生成"/>
+            <wp:cNvGraphicFramePr>
+              <a:graphicFrameLocks xmlns:a="http://schemas.openxmlformats.org/drawingml/2006/main" noChangeAspect="1"/>
+            </wp:cNvGraphicFramePr>
+            <a:graphic xmlns:a="http://schemas.openxmlformats.org/drawingml/2006/main">
+              <a:graphicData uri="http://schemas.openxmlformats.org/drawingml/2006/picture">
+                <pic:pic xmlns:pic="http://schemas.openxmlformats.org/drawingml/2006/picture">
+                  <pic:nvPicPr>
+                    <pic:cNvPr id="84" name="图片 84" descr="图示&#10;&#10;描述已自动生成"/>
+                    <pic:cNvPicPr/>
+                  </pic:nvPicPr>
+                  <pic:blipFill>
+                    <a:blip r:embed="rId49"/>
+                    <a:stretch>
+                      <a:fillRect/>
+                    </a:stretch>
+                  </pic:blipFill>
+                  <pic:spPr>
+                    <a:xfrm>
+                      <a:off x="0" y="0"/>
+                      <a:ext cx="6276975" cy="1285875"/>
+                    </a:xfrm>
+                    <a:prstGeom prst="rect">
+                      <a:avLst/>
+                    </a:prstGeom>
+                  </pic:spPr>
+                </pic:pic>
+              </a:graphicData>
+            </a:graphic>
+          </wp:inline>
+        </w:drawing>
+      </w:r>
+    </w:p>
+    <w:p>
+      <w:pPr>
+        <w:rPr>
+          <w:b/>
+          <w:bCs/>
+        </w:rPr>
+      </w:pPr>
+    </w:p>
+    <w:p>
+      <w:pPr>
+        <w:rPr>
+          <w:b/>
+          <w:bCs/>
+        </w:rPr>
+      </w:pPr>
+      <w:r>
+        <w:rPr>
+          <w:rFonts w:hint="eastAsia"/>
+          <w:b/>
+          <w:bCs/>
+          <w:highlight w:val="yellow"/>
         </w:rPr>
         <w:t>删除副单位</w:t>
       </w:r>
@@ -25851,8 +26249,330 @@
       <w:pPr>
         <w:rPr>
           <w:rFonts w:hint="eastAsia"/>
-        </w:rPr>
-      </w:pPr>
+          <w:b/>
+          <w:bCs/>
+        </w:rPr>
+      </w:pPr>
+      <w:r>
+        <w:rPr>
+          <w:noProof/>
+        </w:rPr>
+        <w:drawing>
+          <wp:inline distT="0" distB="0" distL="0" distR="0" wp14:anchorId="0C10C16B" wp14:editId="79D8DAEB">
+            <wp:extent cx="7600950" cy="1419225"/>
+            <wp:effectExtent l="0" t="0" r="0" b="9525"/>
+            <wp:docPr id="85" name="图片 85" descr="图示&#10;&#10;描述已自动生成"/>
+            <wp:cNvGraphicFramePr>
+              <a:graphicFrameLocks xmlns:a="http://schemas.openxmlformats.org/drawingml/2006/main" noChangeAspect="1"/>
+            </wp:cNvGraphicFramePr>
+            <a:graphic xmlns:a="http://schemas.openxmlformats.org/drawingml/2006/main">
+              <a:graphicData uri="http://schemas.openxmlformats.org/drawingml/2006/picture">
+                <pic:pic xmlns:pic="http://schemas.openxmlformats.org/drawingml/2006/picture">
+                  <pic:nvPicPr>
+                    <pic:cNvPr id="85" name="图片 85" descr="图示&#10;&#10;描述已自动生成"/>
+                    <pic:cNvPicPr/>
+                  </pic:nvPicPr>
+                  <pic:blipFill>
+                    <a:blip r:embed="rId50"/>
+                    <a:stretch>
+                      <a:fillRect/>
+                    </a:stretch>
+                  </pic:blipFill>
+                  <pic:spPr>
+                    <a:xfrm>
+                      <a:off x="0" y="0"/>
+                      <a:ext cx="7600950" cy="1419225"/>
+                    </a:xfrm>
+                    <a:prstGeom prst="rect">
+                      <a:avLst/>
+                    </a:prstGeom>
+                  </pic:spPr>
+                </pic:pic>
+              </a:graphicData>
+            </a:graphic>
+          </wp:inline>
+        </w:drawing>
+      </w:r>
+    </w:p>
+    <w:p/>
+    <w:p>
+      <w:pPr>
+        <w:pStyle w:val="7"/>
+      </w:pPr>
+      <w:r>
+        <w:rPr>
+          <w:rFonts w:hint="eastAsia"/>
+        </w:rPr>
+        <w:lastRenderedPageBreak/>
+        <w:t>商品档案的图片</w:t>
+      </w:r>
+    </w:p>
+    <w:p>
+      <w:pPr>
+        <w:rPr>
+          <w:b/>
+          <w:bCs/>
+        </w:rPr>
+      </w:pPr>
+      <w:r>
+        <w:rPr>
+          <w:rFonts w:hint="eastAsia"/>
+          <w:b/>
+          <w:bCs/>
+          <w:highlight w:val="yellow"/>
+        </w:rPr>
+        <w:t>上传图片</w:t>
+      </w:r>
+    </w:p>
+    <w:p>
+      <w:r>
+        <w:rPr>
+          <w:noProof/>
+        </w:rPr>
+        <w:drawing>
+          <wp:inline distT="0" distB="0" distL="0" distR="0" wp14:anchorId="5EB6B5BE" wp14:editId="226727A5">
+            <wp:extent cx="8724900" cy="1943100"/>
+            <wp:effectExtent l="0" t="0" r="0" b="0"/>
+            <wp:docPr id="86" name="图片 86" descr="图示&#10;&#10;描述已自动生成"/>
+            <wp:cNvGraphicFramePr>
+              <a:graphicFrameLocks xmlns:a="http://schemas.openxmlformats.org/drawingml/2006/main" noChangeAspect="1"/>
+            </wp:cNvGraphicFramePr>
+            <a:graphic xmlns:a="http://schemas.openxmlformats.org/drawingml/2006/main">
+              <a:graphicData uri="http://schemas.openxmlformats.org/drawingml/2006/picture">
+                <pic:pic xmlns:pic="http://schemas.openxmlformats.org/drawingml/2006/picture">
+                  <pic:nvPicPr>
+                    <pic:cNvPr id="86" name="图片 86" descr="图示&#10;&#10;描述已自动生成"/>
+                    <pic:cNvPicPr/>
+                  </pic:nvPicPr>
+                  <pic:blipFill>
+                    <a:blip r:embed="rId51"/>
+                    <a:stretch>
+                      <a:fillRect/>
+                    </a:stretch>
+                  </pic:blipFill>
+                  <pic:spPr>
+                    <a:xfrm>
+                      <a:off x="0" y="0"/>
+                      <a:ext cx="8724900" cy="1943100"/>
+                    </a:xfrm>
+                    <a:prstGeom prst="rect">
+                      <a:avLst/>
+                    </a:prstGeom>
+                  </pic:spPr>
+                </pic:pic>
+              </a:graphicData>
+            </a:graphic>
+          </wp:inline>
+        </w:drawing>
+      </w:r>
+    </w:p>
+    <w:p/>
+    <w:p>
+      <w:pPr>
+        <w:rPr>
+          <w:b/>
+          <w:bCs/>
+        </w:rPr>
+      </w:pPr>
+      <w:r>
+        <w:rPr>
+          <w:rFonts w:hint="eastAsia"/>
+          <w:b/>
+          <w:bCs/>
+          <w:highlight w:val="yellow"/>
+        </w:rPr>
+        <w:t>清空图片</w:t>
+      </w:r>
+    </w:p>
+    <w:p>
+      <w:r>
+        <w:rPr>
+          <w:noProof/>
+        </w:rPr>
+        <w:drawing>
+          <wp:inline distT="0" distB="0" distL="0" distR="0" wp14:anchorId="48BC2D99" wp14:editId="762E2DD5">
+            <wp:extent cx="8210550" cy="1438275"/>
+            <wp:effectExtent l="0" t="0" r="0" b="9525"/>
+            <wp:docPr id="87" name="图片 87"/>
+            <wp:cNvGraphicFramePr>
+              <a:graphicFrameLocks xmlns:a="http://schemas.openxmlformats.org/drawingml/2006/main" noChangeAspect="1"/>
+            </wp:cNvGraphicFramePr>
+            <a:graphic xmlns:a="http://schemas.openxmlformats.org/drawingml/2006/main">
+              <a:graphicData uri="http://schemas.openxmlformats.org/drawingml/2006/picture">
+                <pic:pic xmlns:pic="http://schemas.openxmlformats.org/drawingml/2006/picture">
+                  <pic:nvPicPr>
+                    <pic:cNvPr id="1" name=""/>
+                    <pic:cNvPicPr/>
+                  </pic:nvPicPr>
+                  <pic:blipFill>
+                    <a:blip r:embed="rId52"/>
+                    <a:stretch>
+                      <a:fillRect/>
+                    </a:stretch>
+                  </pic:blipFill>
+                  <pic:spPr>
+                    <a:xfrm>
+                      <a:off x="0" y="0"/>
+                      <a:ext cx="8210550" cy="1438275"/>
+                    </a:xfrm>
+                    <a:prstGeom prst="rect">
+                      <a:avLst/>
+                    </a:prstGeom>
+                  </pic:spPr>
+                </pic:pic>
+              </a:graphicData>
+            </a:graphic>
+          </wp:inline>
+        </w:drawing>
+      </w:r>
+    </w:p>
+    <w:p>
+      <w:pPr>
+        <w:pStyle w:val="7"/>
+      </w:pPr>
+      <w:r>
+        <w:rPr>
+          <w:rFonts w:hint="eastAsia"/>
+        </w:rPr>
+        <w:t>商品档案的期初信息</w:t>
+      </w:r>
+    </w:p>
+    <w:p>
+      <w:r>
+        <w:rPr>
+          <w:rFonts w:hint="eastAsia"/>
+        </w:rPr>
+        <w:t>期初库存是指在启用本软件前仓库中已有的商品库存，录入期初库存可使后续成本价、毛利、毛利率等值的计算更准确。</w:t>
+      </w:r>
+    </w:p>
+    <w:p>
+      <w:pPr>
+        <w:rPr>
+          <w:b/>
+          <w:bCs/>
+        </w:rPr>
+      </w:pPr>
+      <w:r>
+        <w:rPr>
+          <w:rFonts w:hint="eastAsia"/>
+          <w:b/>
+          <w:bCs/>
+          <w:highlight w:val="yellow"/>
+        </w:rPr>
+        <w:t>期初录入</w:t>
+      </w:r>
+    </w:p>
+    <w:p>
+      <w:r>
+        <w:rPr>
+          <w:rFonts w:hint="eastAsia"/>
+        </w:rPr>
+        <w:t>仅在新增商品时才能录入期初信息</w:t>
+      </w:r>
+    </w:p>
+    <w:p>
+      <w:r>
+        <w:rPr>
+          <w:rFonts w:hint="eastAsia"/>
+        </w:rPr>
+        <w:t>商家输入数量和成本价的，</w:t>
+      </w:r>
+      <w:r>
+        <w:rPr>
+          <w:rFonts w:hint="eastAsia"/>
+        </w:rPr>
+        <w:t>system</w:t>
+      </w:r>
+      <w:r>
+        <w:rPr>
+          <w:rFonts w:hint="eastAsia"/>
+        </w:rPr>
+        <w:t>自动计算金额；输入</w:t>
+      </w:r>
+      <w:r>
+        <w:rPr>
+          <w:rFonts w:hint="eastAsia"/>
+        </w:rPr>
+        <w:t>数量和金额</w:t>
+      </w:r>
+      <w:r>
+        <w:rPr>
+          <w:rFonts w:hint="eastAsia"/>
+        </w:rPr>
+        <w:t>的</w:t>
+      </w:r>
+      <w:r>
+        <w:rPr>
+          <w:rFonts w:hint="eastAsia"/>
+        </w:rPr>
+        <w:t>，</w:t>
+      </w:r>
+      <w:r>
+        <w:rPr>
+          <w:rFonts w:hint="eastAsia"/>
+        </w:rPr>
+        <w:t>system</w:t>
+      </w:r>
+      <w:r>
+        <w:rPr>
+          <w:rFonts w:hint="eastAsia"/>
+        </w:rPr>
+        <w:t>计算成本价。</w:t>
+      </w:r>
+    </w:p>
+    <w:p>
+      <w:r>
+        <w:rPr>
+          <w:noProof/>
+        </w:rPr>
+        <w:lastRenderedPageBreak/>
+        <w:drawing>
+          <wp:inline distT="0" distB="0" distL="0" distR="0" wp14:anchorId="21315973" wp14:editId="7D4147B2">
+            <wp:extent cx="7219950" cy="2047875"/>
+            <wp:effectExtent l="0" t="0" r="0" b="9525"/>
+            <wp:docPr id="88" name="图片 88" descr="图示&#10;&#10;描述已自动生成"/>
+            <wp:cNvGraphicFramePr>
+              <a:graphicFrameLocks xmlns:a="http://schemas.openxmlformats.org/drawingml/2006/main" noChangeAspect="1"/>
+            </wp:cNvGraphicFramePr>
+            <a:graphic xmlns:a="http://schemas.openxmlformats.org/drawingml/2006/main">
+              <a:graphicData uri="http://schemas.openxmlformats.org/drawingml/2006/picture">
+                <pic:pic xmlns:pic="http://schemas.openxmlformats.org/drawingml/2006/picture">
+                  <pic:nvPicPr>
+                    <pic:cNvPr id="88" name="图片 88" descr="图示&#10;&#10;描述已自动生成"/>
+                    <pic:cNvPicPr/>
+                  </pic:nvPicPr>
+                  <pic:blipFill>
+                    <a:blip r:embed="rId53"/>
+                    <a:stretch>
+                      <a:fillRect/>
+                    </a:stretch>
+                  </pic:blipFill>
+                  <pic:spPr>
+                    <a:xfrm>
+                      <a:off x="0" y="0"/>
+                      <a:ext cx="7219950" cy="2047875"/>
+                    </a:xfrm>
+                    <a:prstGeom prst="rect">
+                      <a:avLst/>
+                    </a:prstGeom>
+                  </pic:spPr>
+                </pic:pic>
+              </a:graphicData>
+            </a:graphic>
+          </wp:inline>
+        </w:drawing>
+      </w:r>
+    </w:p>
+    <w:p>
+      <w:pPr>
+        <w:pStyle w:val="5"/>
+      </w:pPr>
+      <w:r>
+        <w:rPr>
+          <w:rFonts w:hint="eastAsia"/>
+        </w:rPr>
+        <w:t>其他商品资料</w:t>
+      </w:r>
     </w:p>
     <w:p>
       <w:pPr>
@@ -25862,84 +26582,6 @@
         <w:rPr>
           <w:rFonts w:hint="eastAsia"/>
         </w:rPr>
-        <w:t>商品档案</w:t>
-      </w:r>
-      <w:r>
-        <w:rPr>
-          <w:rFonts w:hint="eastAsia"/>
-        </w:rPr>
-        <w:t>的</w:t>
-      </w:r>
-      <w:r>
-        <w:rPr>
-          <w:rFonts w:hint="eastAsia"/>
-        </w:rPr>
-        <w:t>图片</w:t>
-      </w:r>
-    </w:p>
-    <w:p>
-      <w:pPr>
-        <w:rPr>
-          <w:rFonts w:hint="eastAsia"/>
-        </w:rPr>
-      </w:pPr>
-    </w:p>
-    <w:p>
-      <w:pPr>
-        <w:pStyle w:val="6"/>
-      </w:pPr>
-      <w:r>
-        <w:rPr>
-          <w:rFonts w:hint="eastAsia"/>
-        </w:rPr>
-        <w:t>商品档案</w:t>
-      </w:r>
-      <w:r>
-        <w:rPr>
-          <w:rFonts w:hint="eastAsia"/>
-        </w:rPr>
-        <w:t>的</w:t>
-      </w:r>
-      <w:r>
-        <w:rPr>
-          <w:rFonts w:hint="eastAsia"/>
-        </w:rPr>
-        <w:t>期初信息</w:t>
-      </w:r>
-    </w:p>
-    <w:p>
-      <w:pPr>
-        <w:rPr>
-          <w:rFonts w:hint="eastAsia"/>
-        </w:rPr>
-      </w:pPr>
-      <w:r>
-        <w:rPr>
-          <w:rFonts w:hint="eastAsia"/>
-        </w:rPr>
-        <w:t>期初库存是指在启用本软件前仓库中已有的商品库存，录入期初库存可使后续成本价、毛利、毛利率等值的计算更准确。</w:t>
-      </w:r>
-    </w:p>
-    <w:p/>
-    <w:p>
-      <w:pPr>
-        <w:pStyle w:val="4"/>
-      </w:pPr>
-      <w:r>
-        <w:rPr>
-          <w:rFonts w:hint="eastAsia"/>
-        </w:rPr>
-        <w:t>其他商品资料</w:t>
-      </w:r>
-    </w:p>
-    <w:p>
-      <w:pPr>
-        <w:pStyle w:val="5"/>
-      </w:pPr>
-      <w:r>
-        <w:rPr>
-          <w:rFonts w:hint="eastAsia"/>
-        </w:rPr>
         <w:t>商品分类</w:t>
       </w:r>
     </w:p>
@@ -25986,7 +26628,7 @@
     </w:p>
     <w:p>
       <w:pPr>
-        <w:pStyle w:val="6"/>
+        <w:pStyle w:val="7"/>
       </w:pPr>
       <w:r>
         <w:rPr>
@@ -26000,7 +26642,19 @@
         <w:rPr>
           <w:rFonts w:hint="eastAsia"/>
         </w:rPr>
-        <w:t>已内置</w:t>
+        <w:t>system</w:t>
+      </w:r>
+      <w:r>
+        <w:rPr>
+          <w:rFonts w:hint="eastAsia"/>
+        </w:rPr>
+        <w:t>需</w:t>
+      </w:r>
+      <w:r>
+        <w:rPr>
+          <w:rFonts w:hint="eastAsia"/>
+        </w:rPr>
+        <w:t>内置</w:t>
       </w:r>
       <w:r>
         <w:rPr>
@@ -26024,7 +26678,13 @@
         <w:rPr>
           <w:rFonts w:hint="eastAsia"/>
         </w:rPr>
-        <w:t>自动列出该分类；</w:t>
+        <w:t>显示大类</w:t>
+      </w:r>
+      <w:r>
+        <w:rPr>
+          <w:rFonts w:hint="eastAsia"/>
+        </w:rPr>
+        <w:t>及小类列表</w:t>
       </w:r>
     </w:p>
     <w:p>
@@ -26037,12 +26697,13 @@
     </w:p>
     <w:p>
       <w:pPr>
-        <w:pStyle w:val="6"/>
-      </w:pPr>
-      <w:r>
-        <w:rPr>
-          <w:rFonts w:hint="eastAsia"/>
-        </w:rPr>
+        <w:pStyle w:val="7"/>
+      </w:pPr>
+      <w:r>
+        <w:rPr>
+          <w:rFonts w:hint="eastAsia"/>
+        </w:rPr>
+        <w:lastRenderedPageBreak/>
         <w:t>新增</w:t>
       </w:r>
       <w:r>
@@ -26073,7 +26734,7 @@
                     <pic:cNvPicPr/>
                   </pic:nvPicPr>
                   <pic:blipFill>
-                    <a:blip r:embed="rId47"/>
+                    <a:blip r:embed="rId54"/>
                     <a:stretch>
                       <a:fillRect/>
                     </a:stretch>
@@ -26096,13 +26757,12 @@
     </w:p>
     <w:p>
       <w:pPr>
-        <w:pStyle w:val="6"/>
-      </w:pPr>
-      <w:r>
-        <w:rPr>
-          <w:rFonts w:hint="eastAsia"/>
-        </w:rPr>
-        <w:lastRenderedPageBreak/>
+        <w:pStyle w:val="7"/>
+      </w:pPr>
+      <w:r>
+        <w:rPr>
+          <w:rFonts w:hint="eastAsia"/>
+        </w:rPr>
         <w:t>修改分类</w:t>
       </w:r>
     </w:p>
@@ -26127,7 +26787,7 @@
                     <pic:cNvPicPr/>
                   </pic:nvPicPr>
                   <pic:blipFill>
-                    <a:blip r:embed="rId48"/>
+                    <a:blip r:embed="rId55"/>
                     <a:stretch>
                       <a:fillRect/>
                     </a:stretch>
@@ -26150,7 +26810,7 @@
     </w:p>
     <w:p>
       <w:pPr>
-        <w:pStyle w:val="6"/>
+        <w:pStyle w:val="7"/>
       </w:pPr>
       <w:r>
         <w:rPr>
@@ -26181,7 +26841,7 @@
                     <pic:cNvPicPr/>
                   </pic:nvPicPr>
                   <pic:blipFill>
-                    <a:blip r:embed="rId49"/>
+                    <a:blip r:embed="rId56"/>
                     <a:stretch>
                       <a:fillRect/>
                     </a:stretch>
@@ -26204,7 +26864,7 @@
     </w:p>
     <w:p>
       <w:pPr>
-        <w:pStyle w:val="5"/>
+        <w:pStyle w:val="6"/>
       </w:pPr>
       <w:r>
         <w:rPr>
@@ -26215,7 +26875,7 @@
     </w:p>
     <w:p>
       <w:pPr>
-        <w:pStyle w:val="6"/>
+        <w:pStyle w:val="7"/>
       </w:pPr>
       <w:r>
         <w:rPr>
@@ -26243,7 +26903,7 @@
     </w:p>
     <w:p>
       <w:pPr>
-        <w:pStyle w:val="6"/>
+        <w:pStyle w:val="7"/>
       </w:pPr>
       <w:r>
         <w:rPr>
@@ -26274,7 +26934,7 @@
                     <pic:cNvPicPr/>
                   </pic:nvPicPr>
                   <pic:blipFill>
-                    <a:blip r:embed="rId50"/>
+                    <a:blip r:embed="rId57"/>
                     <a:stretch>
                       <a:fillRect/>
                     </a:stretch>
@@ -26297,7 +26957,7 @@
     </w:p>
     <w:p>
       <w:pPr>
-        <w:pStyle w:val="6"/>
+        <w:pStyle w:val="7"/>
       </w:pPr>
       <w:r>
         <w:rPr>
@@ -26327,7 +26987,7 @@
                     <pic:cNvPicPr/>
                   </pic:nvPicPr>
                   <pic:blipFill>
-                    <a:blip r:embed="rId51"/>
+                    <a:blip r:embed="rId58"/>
                     <a:stretch>
                       <a:fillRect/>
                     </a:stretch>
@@ -26350,7 +27010,7 @@
     </w:p>
     <w:p>
       <w:pPr>
-        <w:pStyle w:val="6"/>
+        <w:pStyle w:val="7"/>
       </w:pPr>
       <w:r>
         <w:rPr>
@@ -26381,7 +27041,7 @@
                     <pic:cNvPicPr/>
                   </pic:nvPicPr>
                   <pic:blipFill>
-                    <a:blip r:embed="rId52"/>
+                    <a:blip r:embed="rId59"/>
                     <a:stretch>
                       <a:fillRect/>
                     </a:stretch>
@@ -26404,7 +27064,7 @@
     </w:p>
     <w:p>
       <w:pPr>
-        <w:pStyle w:val="5"/>
+        <w:pStyle w:val="6"/>
       </w:pPr>
       <w:r>
         <w:rPr>
@@ -26415,7 +27075,7 @@
     </w:p>
     <w:p>
       <w:pPr>
-        <w:pStyle w:val="6"/>
+        <w:pStyle w:val="7"/>
       </w:pPr>
       <w:r>
         <w:rPr>
@@ -26443,7 +27103,7 @@
     </w:p>
     <w:p>
       <w:pPr>
-        <w:pStyle w:val="6"/>
+        <w:pStyle w:val="7"/>
       </w:pPr>
       <w:r>
         <w:rPr>
@@ -26463,788 +27123,6 @@
             <wp:extent cx="7648575" cy="3162300"/>
             <wp:effectExtent l="0" t="0" r="9525" b="0"/>
             <wp:docPr id="62" name="图片 62"/>
-            <wp:cNvGraphicFramePr>
-              <a:graphicFrameLocks xmlns:a="http://schemas.openxmlformats.org/drawingml/2006/main" noChangeAspect="1"/>
-            </wp:cNvGraphicFramePr>
-            <a:graphic xmlns:a="http://schemas.openxmlformats.org/drawingml/2006/main">
-              <a:graphicData uri="http://schemas.openxmlformats.org/drawingml/2006/picture">
-                <pic:pic xmlns:pic="http://schemas.openxmlformats.org/drawingml/2006/picture">
-                  <pic:nvPicPr>
-                    <pic:cNvPr id="1" name=""/>
-                    <pic:cNvPicPr/>
-                  </pic:nvPicPr>
-                  <pic:blipFill>
-                    <a:blip r:embed="rId53"/>
-                    <a:stretch>
-                      <a:fillRect/>
-                    </a:stretch>
-                  </pic:blipFill>
-                  <pic:spPr>
-                    <a:xfrm>
-                      <a:off x="0" y="0"/>
-                      <a:ext cx="7648575" cy="3162300"/>
-                    </a:xfrm>
-                    <a:prstGeom prst="rect">
-                      <a:avLst/>
-                    </a:prstGeom>
-                  </pic:spPr>
-                </pic:pic>
-              </a:graphicData>
-            </a:graphic>
-          </wp:inline>
-        </w:drawing>
-      </w:r>
-    </w:p>
-    <w:p>
-      <w:pPr>
-        <w:pStyle w:val="6"/>
-      </w:pPr>
-      <w:r>
-        <w:rPr>
-          <w:rFonts w:hint="eastAsia"/>
-        </w:rPr>
-        <w:t>修改区域</w:t>
-      </w:r>
-    </w:p>
-    <w:p>
-      <w:r>
-        <w:rPr>
-          <w:noProof/>
-        </w:rPr>
-        <w:drawing>
-          <wp:inline distT="0" distB="0" distL="0" distR="0" wp14:anchorId="008FB1BC" wp14:editId="23A21F36">
-            <wp:extent cx="8553450" cy="2400300"/>
-            <wp:effectExtent l="0" t="0" r="0" b="0"/>
-            <wp:docPr id="63" name="图片 63" descr="图示&#10;&#10;描述已自动生成"/>
-            <wp:cNvGraphicFramePr>
-              <a:graphicFrameLocks xmlns:a="http://schemas.openxmlformats.org/drawingml/2006/main" noChangeAspect="1"/>
-            </wp:cNvGraphicFramePr>
-            <a:graphic xmlns:a="http://schemas.openxmlformats.org/drawingml/2006/main">
-              <a:graphicData uri="http://schemas.openxmlformats.org/drawingml/2006/picture">
-                <pic:pic xmlns:pic="http://schemas.openxmlformats.org/drawingml/2006/picture">
-                  <pic:nvPicPr>
-                    <pic:cNvPr id="63" name="图片 63" descr="图示&#10;&#10;描述已自动生成"/>
-                    <pic:cNvPicPr/>
-                  </pic:nvPicPr>
-                  <pic:blipFill>
-                    <a:blip r:embed="rId54"/>
-                    <a:stretch>
-                      <a:fillRect/>
-                    </a:stretch>
-                  </pic:blipFill>
-                  <pic:spPr>
-                    <a:xfrm>
-                      <a:off x="0" y="0"/>
-                      <a:ext cx="8553450" cy="2400300"/>
-                    </a:xfrm>
-                    <a:prstGeom prst="rect">
-                      <a:avLst/>
-                    </a:prstGeom>
-                  </pic:spPr>
-                </pic:pic>
-              </a:graphicData>
-            </a:graphic>
-          </wp:inline>
-        </w:drawing>
-      </w:r>
-    </w:p>
-    <w:p>
-      <w:pPr>
-        <w:pStyle w:val="6"/>
-      </w:pPr>
-      <w:r>
-        <w:rPr>
-          <w:rFonts w:hint="eastAsia"/>
-        </w:rPr>
-        <w:lastRenderedPageBreak/>
-        <w:t>删除区域</w:t>
-      </w:r>
-    </w:p>
-    <w:p>
-      <w:r>
-        <w:rPr>
-          <w:noProof/>
-        </w:rPr>
-        <w:drawing>
-          <wp:inline distT="0" distB="0" distL="0" distR="0" wp14:anchorId="1D9BA553" wp14:editId="77222F86">
-            <wp:extent cx="8058150" cy="3295650"/>
-            <wp:effectExtent l="0" t="0" r="0" b="0"/>
-            <wp:docPr id="64" name="图片 64" descr="图示&#10;&#10;描述已自动生成"/>
-            <wp:cNvGraphicFramePr>
-              <a:graphicFrameLocks xmlns:a="http://schemas.openxmlformats.org/drawingml/2006/main" noChangeAspect="1"/>
-            </wp:cNvGraphicFramePr>
-            <a:graphic xmlns:a="http://schemas.openxmlformats.org/drawingml/2006/main">
-              <a:graphicData uri="http://schemas.openxmlformats.org/drawingml/2006/picture">
-                <pic:pic xmlns:pic="http://schemas.openxmlformats.org/drawingml/2006/picture">
-                  <pic:nvPicPr>
-                    <pic:cNvPr id="64" name="图片 64" descr="图示&#10;&#10;描述已自动生成"/>
-                    <pic:cNvPicPr/>
-                  </pic:nvPicPr>
-                  <pic:blipFill>
-                    <a:blip r:embed="rId55"/>
-                    <a:stretch>
-                      <a:fillRect/>
-                    </a:stretch>
-                  </pic:blipFill>
-                  <pic:spPr>
-                    <a:xfrm>
-                      <a:off x="0" y="0"/>
-                      <a:ext cx="8058150" cy="3295650"/>
-                    </a:xfrm>
-                    <a:prstGeom prst="rect">
-                      <a:avLst/>
-                    </a:prstGeom>
-                  </pic:spPr>
-                </pic:pic>
-              </a:graphicData>
-            </a:graphic>
-          </wp:inline>
-        </w:drawing>
-      </w:r>
-    </w:p>
-    <w:p>
-      <w:pPr>
-        <w:pStyle w:val="6"/>
-      </w:pPr>
-      <w:r>
-        <w:rPr>
-          <w:rFonts w:hint="eastAsia"/>
-        </w:rPr>
-        <w:t>查询供应商</w:t>
-      </w:r>
-    </w:p>
-    <w:p>
-      <w:r>
-        <w:rPr>
-          <w:rFonts w:hint="eastAsia"/>
-        </w:rPr>
-        <w:t>2</w:t>
-      </w:r>
-      <w:r>
-        <w:rPr>
-          <w:rFonts w:hint="eastAsia"/>
-        </w:rPr>
-        <w:t>种查询方式：</w:t>
-      </w:r>
-    </w:p>
-    <w:p>
-      <w:pPr>
-        <w:pStyle w:val="ac"/>
-        <w:numPr>
-          <w:ilvl w:val="0"/>
-          <w:numId w:val="22"/>
-        </w:numPr>
-        <w:ind w:firstLineChars="0"/>
-      </w:pPr>
-      <w:r>
-        <w:rPr>
-          <w:rFonts w:hint="eastAsia"/>
-        </w:rPr>
-        <w:t>搜索查询，支持供应商名称、联系人或联系方式。</w:t>
-      </w:r>
-    </w:p>
-    <w:p>
-      <w:pPr>
-        <w:pStyle w:val="ac"/>
-        <w:numPr>
-          <w:ilvl w:val="0"/>
-          <w:numId w:val="22"/>
-        </w:numPr>
-        <w:ind w:firstLineChars="0"/>
-      </w:pPr>
-      <w:r>
-        <w:rPr>
-          <w:rFonts w:hint="eastAsia"/>
-        </w:rPr>
-        <w:t>区域列表，点击对应区域后，列出该区域所有供应商。</w:t>
-      </w:r>
-    </w:p>
-    <w:p>
-      <w:pPr>
-        <w:pStyle w:val="6"/>
-      </w:pPr>
-      <w:r>
-        <w:rPr>
-          <w:rFonts w:hint="eastAsia"/>
-        </w:rPr>
-        <w:lastRenderedPageBreak/>
-        <w:t>新增供应商</w:t>
-      </w:r>
-    </w:p>
-    <w:p>
-      <w:r>
-        <w:rPr>
-          <w:noProof/>
-        </w:rPr>
-        <w:drawing>
-          <wp:inline distT="0" distB="0" distL="0" distR="0" wp14:anchorId="2D68EBDB" wp14:editId="2D2D00A9">
-            <wp:extent cx="8058150" cy="3638550"/>
-            <wp:effectExtent l="0" t="0" r="0" b="0"/>
-            <wp:docPr id="65" name="图片 65" descr="图示&#10;&#10;描述已自动生成"/>
-            <wp:cNvGraphicFramePr>
-              <a:graphicFrameLocks xmlns:a="http://schemas.openxmlformats.org/drawingml/2006/main" noChangeAspect="1"/>
-            </wp:cNvGraphicFramePr>
-            <a:graphic xmlns:a="http://schemas.openxmlformats.org/drawingml/2006/main">
-              <a:graphicData uri="http://schemas.openxmlformats.org/drawingml/2006/picture">
-                <pic:pic xmlns:pic="http://schemas.openxmlformats.org/drawingml/2006/picture">
-                  <pic:nvPicPr>
-                    <pic:cNvPr id="65" name="图片 65" descr="图示&#10;&#10;描述已自动生成"/>
-                    <pic:cNvPicPr/>
-                  </pic:nvPicPr>
-                  <pic:blipFill>
-                    <a:blip r:embed="rId56"/>
-                    <a:stretch>
-                      <a:fillRect/>
-                    </a:stretch>
-                  </pic:blipFill>
-                  <pic:spPr>
-                    <a:xfrm>
-                      <a:off x="0" y="0"/>
-                      <a:ext cx="8058150" cy="3638550"/>
-                    </a:xfrm>
-                    <a:prstGeom prst="rect">
-                      <a:avLst/>
-                    </a:prstGeom>
-                  </pic:spPr>
-                </pic:pic>
-              </a:graphicData>
-            </a:graphic>
-          </wp:inline>
-        </w:drawing>
-      </w:r>
-    </w:p>
-    <w:p>
-      <w:r>
-        <w:rPr>
-          <w:rFonts w:hint="eastAsia"/>
-        </w:rPr>
-        <w:t>供应商字段表</w:t>
-      </w:r>
-    </w:p>
-    <w:tbl>
-      <w:tblPr>
-        <w:tblStyle w:val="BX"/>
-        <w:tblW w:w="0" w:type="auto"/>
-        <w:tblLook w:val="04A0" w:firstRow="1" w:lastRow="0" w:firstColumn="1" w:lastColumn="0" w:noHBand="0" w:noVBand="1"/>
-      </w:tblPr>
-      <w:tblGrid>
-        <w:gridCol w:w="1417"/>
-        <w:gridCol w:w="1269"/>
-        <w:gridCol w:w="9221"/>
-      </w:tblGrid>
-      <w:tr>
-        <w:trPr>
-          <w:cnfStyle w:val="100000000000" w:firstRow="1" w:lastRow="0" w:firstColumn="0" w:lastColumn="0" w:oddVBand="0" w:evenVBand="0" w:oddHBand="0" w:evenHBand="0" w:firstRowFirstColumn="0" w:firstRowLastColumn="0" w:lastRowFirstColumn="0" w:lastRowLastColumn="0"/>
-        </w:trPr>
-        <w:tc>
-          <w:tcPr>
-            <w:tcW w:w="1417" w:type="dxa"/>
-          </w:tcPr>
-          <w:p>
-            <w:r>
-              <w:rPr>
-                <w:rFonts w:hint="eastAsia"/>
-              </w:rPr>
-              <w:t>字段</w:t>
-            </w:r>
-          </w:p>
-        </w:tc>
-        <w:tc>
-          <w:tcPr>
-            <w:tcW w:w="1269" w:type="dxa"/>
-          </w:tcPr>
-          <w:p>
-            <w:r>
-              <w:rPr>
-                <w:rFonts w:hint="eastAsia"/>
-              </w:rPr>
-              <w:t>类型</w:t>
-            </w:r>
-          </w:p>
-        </w:tc>
-        <w:tc>
-          <w:tcPr>
-            <w:tcW w:w="9221" w:type="dxa"/>
-          </w:tcPr>
-          <w:p>
-            <w:r>
-              <w:rPr>
-                <w:rFonts w:hint="eastAsia"/>
-              </w:rPr>
-              <w:t>说明</w:t>
-            </w:r>
-          </w:p>
-        </w:tc>
-      </w:tr>
-      <w:tr>
-        <w:tc>
-          <w:tcPr>
-            <w:tcW w:w="1417" w:type="dxa"/>
-          </w:tcPr>
-          <w:p>
-            <w:r>
-              <w:rPr>
-                <w:rFonts w:hint="eastAsia"/>
-              </w:rPr>
-              <w:t>名称</w:t>
-            </w:r>
-          </w:p>
-        </w:tc>
-        <w:tc>
-          <w:tcPr>
-            <w:tcW w:w="1269" w:type="dxa"/>
-          </w:tcPr>
-          <w:p>
-            <w:r>
-              <w:rPr>
-                <w:rFonts w:hint="eastAsia"/>
-              </w:rPr>
-              <w:t>必填</w:t>
-            </w:r>
-          </w:p>
-        </w:tc>
-        <w:tc>
-          <w:tcPr>
-            <w:tcW w:w="9221" w:type="dxa"/>
-          </w:tcPr>
-          <w:p>
-            <w:pPr>
-              <w:rPr>
-                <w:rFonts w:hint="eastAsia"/>
-              </w:rPr>
-            </w:pPr>
-            <w:r>
-              <w:rPr>
-                <w:rFonts w:hint="eastAsia"/>
-              </w:rPr>
-              <w:t>供应商名称，如公司名、店铺名，填入文本。</w:t>
-            </w:r>
-          </w:p>
-        </w:tc>
-      </w:tr>
-      <w:tr>
-        <w:tc>
-          <w:tcPr>
-            <w:tcW w:w="1417" w:type="dxa"/>
-          </w:tcPr>
-          <w:p>
-            <w:r>
-              <w:rPr>
-                <w:rFonts w:hint="eastAsia"/>
-              </w:rPr>
-              <w:t>联系人</w:t>
-            </w:r>
-          </w:p>
-        </w:tc>
-        <w:tc>
-          <w:tcPr>
-            <w:tcW w:w="1269" w:type="dxa"/>
-          </w:tcPr>
-          <w:p>
-            <w:r>
-              <w:rPr>
-                <w:rFonts w:hint="eastAsia"/>
-              </w:rPr>
-              <w:t>非必填</w:t>
-            </w:r>
-          </w:p>
-        </w:tc>
-        <w:tc>
-          <w:tcPr>
-            <w:tcW w:w="9221" w:type="dxa"/>
-          </w:tcPr>
-          <w:p>
-            <w:pPr>
-              <w:rPr>
-                <w:rFonts w:hint="eastAsia"/>
-              </w:rPr>
-            </w:pPr>
-            <w:r>
-              <w:rPr>
-                <w:rFonts w:hint="eastAsia"/>
-              </w:rPr>
-              <w:t>供应商代表的姓名。</w:t>
-            </w:r>
-          </w:p>
-        </w:tc>
-      </w:tr>
-      <w:tr>
-        <w:tc>
-          <w:tcPr>
-            <w:tcW w:w="1417" w:type="dxa"/>
-          </w:tcPr>
-          <w:p>
-            <w:r>
-              <w:rPr>
-                <w:rFonts w:hint="eastAsia"/>
-              </w:rPr>
-              <w:t>区域</w:t>
-            </w:r>
-          </w:p>
-        </w:tc>
-        <w:tc>
-          <w:tcPr>
-            <w:tcW w:w="1269" w:type="dxa"/>
-          </w:tcPr>
-          <w:p>
-            <w:r>
-              <w:rPr>
-                <w:rFonts w:hint="eastAsia"/>
-              </w:rPr>
-              <w:t>选项，非必填</w:t>
-            </w:r>
-          </w:p>
-        </w:tc>
-        <w:tc>
-          <w:tcPr>
-            <w:tcW w:w="9221" w:type="dxa"/>
-          </w:tcPr>
-          <w:p>
-            <w:pPr>
-              <w:rPr>
-                <w:rFonts w:hint="eastAsia"/>
-              </w:rPr>
-            </w:pPr>
-            <w:r>
-              <w:rPr>
-                <w:rFonts w:hint="eastAsia"/>
-              </w:rPr>
-              <w:t>默认“默认区域”，商家可从区域列表当中选择。</w:t>
-            </w:r>
-          </w:p>
-        </w:tc>
-      </w:tr>
-      <w:tr>
-        <w:tc>
-          <w:tcPr>
-            <w:tcW w:w="1417" w:type="dxa"/>
-          </w:tcPr>
-          <w:p>
-            <w:r>
-              <w:rPr>
-                <w:rFonts w:hint="eastAsia"/>
-              </w:rPr>
-              <w:t>地址</w:t>
-            </w:r>
-          </w:p>
-        </w:tc>
-        <w:tc>
-          <w:tcPr>
-            <w:tcW w:w="1269" w:type="dxa"/>
-          </w:tcPr>
-          <w:p>
-            <w:pPr>
-              <w:rPr>
-                <w:rFonts w:hint="eastAsia"/>
-              </w:rPr>
-            </w:pPr>
-            <w:r>
-              <w:rPr>
-                <w:rFonts w:hint="eastAsia"/>
-              </w:rPr>
-              <w:t>非必填</w:t>
-            </w:r>
-          </w:p>
-        </w:tc>
-        <w:tc>
-          <w:tcPr>
-            <w:tcW w:w="9221" w:type="dxa"/>
-          </w:tcPr>
-          <w:p>
-            <w:r>
-              <w:rPr>
-                <w:rFonts w:hint="eastAsia"/>
-              </w:rPr>
-              <w:t>文本即可。</w:t>
-            </w:r>
-          </w:p>
-        </w:tc>
-      </w:tr>
-      <w:tr>
-        <w:tc>
-          <w:tcPr>
-            <w:tcW w:w="1417" w:type="dxa"/>
-          </w:tcPr>
-          <w:p>
-            <w:r>
-              <w:rPr>
-                <w:rFonts w:hint="eastAsia"/>
-              </w:rPr>
-              <w:t>电话</w:t>
-            </w:r>
-          </w:p>
-        </w:tc>
-        <w:tc>
-          <w:tcPr>
-            <w:tcW w:w="1269" w:type="dxa"/>
-          </w:tcPr>
-          <w:p>
-            <w:r>
-              <w:rPr>
-                <w:rFonts w:hint="eastAsia"/>
-              </w:rPr>
-              <w:t>非必填</w:t>
-            </w:r>
-          </w:p>
-        </w:tc>
-        <w:tc>
-          <w:tcPr>
-            <w:tcW w:w="9221" w:type="dxa"/>
-          </w:tcPr>
-          <w:p>
-            <w:pPr>
-              <w:rPr>
-                <w:rFonts w:hint="eastAsia"/>
-              </w:rPr>
-            </w:pPr>
-            <w:r>
-              <w:rPr>
-                <w:rFonts w:hint="eastAsia"/>
-              </w:rPr>
-              <w:t>手机号码或固定电话，支持</w:t>
-            </w:r>
-            <w:r>
-              <w:rPr>
-                <w:rFonts w:hint="eastAsia"/>
-              </w:rPr>
-              <w:t>0</w:t>
-            </w:r>
-            <w:r>
-              <w:t>20-38880846</w:t>
-            </w:r>
-          </w:p>
-        </w:tc>
-      </w:tr>
-    </w:tbl>
-    <w:p>
-      <w:pPr>
-        <w:rPr>
-          <w:rFonts w:hint="eastAsia"/>
-        </w:rPr>
-      </w:pPr>
-    </w:p>
-    <w:p>
-      <w:pPr>
-        <w:pStyle w:val="6"/>
-      </w:pPr>
-      <w:r>
-        <w:rPr>
-          <w:rFonts w:hint="eastAsia"/>
-        </w:rPr>
-        <w:lastRenderedPageBreak/>
-        <w:t>修改供应商</w:t>
-      </w:r>
-    </w:p>
-    <w:p>
-      <w:r>
-        <w:rPr>
-          <w:noProof/>
-        </w:rPr>
-        <w:drawing>
-          <wp:inline distT="0" distB="0" distL="0" distR="0" wp14:anchorId="54C727F5" wp14:editId="7754D577">
-            <wp:extent cx="7658100" cy="3829050"/>
-            <wp:effectExtent l="0" t="0" r="0" b="0"/>
-            <wp:docPr id="66" name="图片 66" descr="图示&#10;&#10;描述已自动生成"/>
-            <wp:cNvGraphicFramePr>
-              <a:graphicFrameLocks xmlns:a="http://schemas.openxmlformats.org/drawingml/2006/main" noChangeAspect="1"/>
-            </wp:cNvGraphicFramePr>
-            <a:graphic xmlns:a="http://schemas.openxmlformats.org/drawingml/2006/main">
-              <a:graphicData uri="http://schemas.openxmlformats.org/drawingml/2006/picture">
-                <pic:pic xmlns:pic="http://schemas.openxmlformats.org/drawingml/2006/picture">
-                  <pic:nvPicPr>
-                    <pic:cNvPr id="66" name="图片 66" descr="图示&#10;&#10;描述已自动生成"/>
-                    <pic:cNvPicPr/>
-                  </pic:nvPicPr>
-                  <pic:blipFill>
-                    <a:blip r:embed="rId57"/>
-                    <a:stretch>
-                      <a:fillRect/>
-                    </a:stretch>
-                  </pic:blipFill>
-                  <pic:spPr>
-                    <a:xfrm>
-                      <a:off x="0" y="0"/>
-                      <a:ext cx="7658100" cy="3829050"/>
-                    </a:xfrm>
-                    <a:prstGeom prst="rect">
-                      <a:avLst/>
-                    </a:prstGeom>
-                  </pic:spPr>
-                </pic:pic>
-              </a:graphicData>
-            </a:graphic>
-          </wp:inline>
-        </w:drawing>
-      </w:r>
-    </w:p>
-    <w:p>
-      <w:pPr>
-        <w:pStyle w:val="6"/>
-      </w:pPr>
-      <w:r>
-        <w:rPr>
-          <w:rFonts w:hint="eastAsia"/>
-        </w:rPr>
-        <w:lastRenderedPageBreak/>
-        <w:t>删除供应商</w:t>
-      </w:r>
-    </w:p>
-    <w:p>
-      <w:r>
-        <w:rPr>
-          <w:noProof/>
-        </w:rPr>
-        <w:drawing>
-          <wp:inline distT="0" distB="0" distL="0" distR="0" wp14:anchorId="4F157E4F" wp14:editId="069B6F6D">
-            <wp:extent cx="7943850" cy="3038475"/>
-            <wp:effectExtent l="0" t="0" r="0" b="9525"/>
-            <wp:docPr id="67" name="图片 67" descr="图示&#10;&#10;描述已自动生成"/>
-            <wp:cNvGraphicFramePr>
-              <a:graphicFrameLocks xmlns:a="http://schemas.openxmlformats.org/drawingml/2006/main" noChangeAspect="1"/>
-            </wp:cNvGraphicFramePr>
-            <a:graphic xmlns:a="http://schemas.openxmlformats.org/drawingml/2006/main">
-              <a:graphicData uri="http://schemas.openxmlformats.org/drawingml/2006/picture">
-                <pic:pic xmlns:pic="http://schemas.openxmlformats.org/drawingml/2006/picture">
-                  <pic:nvPicPr>
-                    <pic:cNvPr id="67" name="图片 67" descr="图示&#10;&#10;描述已自动生成"/>
-                    <pic:cNvPicPr/>
-                  </pic:nvPicPr>
-                  <pic:blipFill>
-                    <a:blip r:embed="rId58"/>
-                    <a:stretch>
-                      <a:fillRect/>
-                    </a:stretch>
-                  </pic:blipFill>
-                  <pic:spPr>
-                    <a:xfrm>
-                      <a:off x="0" y="0"/>
-                      <a:ext cx="7943850" cy="3038475"/>
-                    </a:xfrm>
-                    <a:prstGeom prst="rect">
-                      <a:avLst/>
-                    </a:prstGeom>
-                  </pic:spPr>
-                </pic:pic>
-              </a:graphicData>
-            </a:graphic>
-          </wp:inline>
-        </w:drawing>
-      </w:r>
-    </w:p>
-    <w:p>
-      <w:pPr>
-        <w:pStyle w:val="5"/>
-      </w:pPr>
-      <w:r>
-        <w:rPr>
-          <w:rFonts w:hint="eastAsia"/>
-        </w:rPr>
-        <w:t>商品品牌</w:t>
-      </w:r>
-    </w:p>
-    <w:p>
-      <w:pPr>
-        <w:pStyle w:val="6"/>
-      </w:pPr>
-      <w:r>
-        <w:rPr>
-          <w:rFonts w:hint="eastAsia"/>
-        </w:rPr>
-        <w:t>查询品牌</w:t>
-      </w:r>
-    </w:p>
-    <w:p>
-      <w:r>
-        <w:rPr>
-          <w:rFonts w:hint="eastAsia"/>
-        </w:rPr>
-        <w:t>商家进入商品相关界面后，即列出品牌列表；</w:t>
-      </w:r>
-    </w:p>
-    <w:p>
-      <w:r>
-        <w:rPr>
-          <w:rFonts w:hint="eastAsia"/>
-        </w:rPr>
-        <w:t>内置“默认品牌”值，该值不能被删除。</w:t>
-      </w:r>
-    </w:p>
-    <w:p>
-      <w:pPr>
-        <w:pStyle w:val="6"/>
-      </w:pPr>
-      <w:r>
-        <w:rPr>
-          <w:rFonts w:hint="eastAsia"/>
-        </w:rPr>
-        <w:lastRenderedPageBreak/>
-        <w:t>新增品牌</w:t>
-      </w:r>
-    </w:p>
-    <w:p>
-      <w:r>
-        <w:rPr>
-          <w:noProof/>
-        </w:rPr>
-        <w:drawing>
-          <wp:inline distT="0" distB="0" distL="0" distR="0" wp14:anchorId="5850F310" wp14:editId="34898A66">
-            <wp:extent cx="7829550" cy="4067175"/>
-            <wp:effectExtent l="0" t="0" r="0" b="9525"/>
-            <wp:docPr id="60" name="图片 60"/>
-            <wp:cNvGraphicFramePr>
-              <a:graphicFrameLocks xmlns:a="http://schemas.openxmlformats.org/drawingml/2006/main" noChangeAspect="1"/>
-            </wp:cNvGraphicFramePr>
-            <a:graphic xmlns:a="http://schemas.openxmlformats.org/drawingml/2006/main">
-              <a:graphicData uri="http://schemas.openxmlformats.org/drawingml/2006/picture">
-                <pic:pic xmlns:pic="http://schemas.openxmlformats.org/drawingml/2006/picture">
-                  <pic:nvPicPr>
-                    <pic:cNvPr id="1" name=""/>
-                    <pic:cNvPicPr/>
-                  </pic:nvPicPr>
-                  <pic:blipFill>
-                    <a:blip r:embed="rId59"/>
-                    <a:stretch>
-                      <a:fillRect/>
-                    </a:stretch>
-                  </pic:blipFill>
-                  <pic:spPr>
-                    <a:xfrm>
-                      <a:off x="0" y="0"/>
-                      <a:ext cx="7829550" cy="4067175"/>
-                    </a:xfrm>
-                    <a:prstGeom prst="rect">
-                      <a:avLst/>
-                    </a:prstGeom>
-                  </pic:spPr>
-                </pic:pic>
-              </a:graphicData>
-            </a:graphic>
-          </wp:inline>
-        </w:drawing>
-      </w:r>
-    </w:p>
-    <w:p>
-      <w:pPr>
-        <w:pStyle w:val="6"/>
-      </w:pPr>
-      <w:r>
-        <w:rPr>
-          <w:rFonts w:hint="eastAsia"/>
-        </w:rPr>
-        <w:lastRenderedPageBreak/>
-        <w:t>修改品牌</w:t>
-      </w:r>
-    </w:p>
-    <w:p>
-      <w:r>
-        <w:rPr>
-          <w:noProof/>
-        </w:rPr>
-        <w:drawing>
-          <wp:inline distT="0" distB="0" distL="0" distR="0" wp14:anchorId="351680F8" wp14:editId="3B5E7D44">
-            <wp:extent cx="8372475" cy="2209800"/>
-            <wp:effectExtent l="0" t="0" r="9525" b="0"/>
-            <wp:docPr id="68" name="图片 68"/>
             <wp:cNvGraphicFramePr>
               <a:graphicFrameLocks xmlns:a="http://schemas.openxmlformats.org/drawingml/2006/main" noChangeAspect="1"/>
             </wp:cNvGraphicFramePr>
@@ -27264,6 +27142,757 @@
                   <pic:spPr>
                     <a:xfrm>
                       <a:off x="0" y="0"/>
+                      <a:ext cx="7648575" cy="3162300"/>
+                    </a:xfrm>
+                    <a:prstGeom prst="rect">
+                      <a:avLst/>
+                    </a:prstGeom>
+                  </pic:spPr>
+                </pic:pic>
+              </a:graphicData>
+            </a:graphic>
+          </wp:inline>
+        </w:drawing>
+      </w:r>
+    </w:p>
+    <w:p>
+      <w:pPr>
+        <w:pStyle w:val="7"/>
+      </w:pPr>
+      <w:r>
+        <w:rPr>
+          <w:rFonts w:hint="eastAsia"/>
+        </w:rPr>
+        <w:t>修改区域</w:t>
+      </w:r>
+    </w:p>
+    <w:p>
+      <w:r>
+        <w:rPr>
+          <w:noProof/>
+        </w:rPr>
+        <w:drawing>
+          <wp:inline distT="0" distB="0" distL="0" distR="0" wp14:anchorId="008FB1BC" wp14:editId="23A21F36">
+            <wp:extent cx="8553450" cy="2400300"/>
+            <wp:effectExtent l="0" t="0" r="0" b="0"/>
+            <wp:docPr id="63" name="图片 63" descr="图示&#10;&#10;描述已自动生成"/>
+            <wp:cNvGraphicFramePr>
+              <a:graphicFrameLocks xmlns:a="http://schemas.openxmlformats.org/drawingml/2006/main" noChangeAspect="1"/>
+            </wp:cNvGraphicFramePr>
+            <a:graphic xmlns:a="http://schemas.openxmlformats.org/drawingml/2006/main">
+              <a:graphicData uri="http://schemas.openxmlformats.org/drawingml/2006/picture">
+                <pic:pic xmlns:pic="http://schemas.openxmlformats.org/drawingml/2006/picture">
+                  <pic:nvPicPr>
+                    <pic:cNvPr id="63" name="图片 63" descr="图示&#10;&#10;描述已自动生成"/>
+                    <pic:cNvPicPr/>
+                  </pic:nvPicPr>
+                  <pic:blipFill>
+                    <a:blip r:embed="rId61"/>
+                    <a:stretch>
+                      <a:fillRect/>
+                    </a:stretch>
+                  </pic:blipFill>
+                  <pic:spPr>
+                    <a:xfrm>
+                      <a:off x="0" y="0"/>
+                      <a:ext cx="8553450" cy="2400300"/>
+                    </a:xfrm>
+                    <a:prstGeom prst="rect">
+                      <a:avLst/>
+                    </a:prstGeom>
+                  </pic:spPr>
+                </pic:pic>
+              </a:graphicData>
+            </a:graphic>
+          </wp:inline>
+        </w:drawing>
+      </w:r>
+    </w:p>
+    <w:p>
+      <w:pPr>
+        <w:pStyle w:val="7"/>
+      </w:pPr>
+      <w:r>
+        <w:rPr>
+          <w:rFonts w:hint="eastAsia"/>
+        </w:rPr>
+        <w:lastRenderedPageBreak/>
+        <w:t>删除区域</w:t>
+      </w:r>
+    </w:p>
+    <w:p>
+      <w:r>
+        <w:rPr>
+          <w:noProof/>
+        </w:rPr>
+        <w:drawing>
+          <wp:inline distT="0" distB="0" distL="0" distR="0" wp14:anchorId="1D9BA553" wp14:editId="77222F86">
+            <wp:extent cx="8058150" cy="3295650"/>
+            <wp:effectExtent l="0" t="0" r="0" b="0"/>
+            <wp:docPr id="64" name="图片 64" descr="图示&#10;&#10;描述已自动生成"/>
+            <wp:cNvGraphicFramePr>
+              <a:graphicFrameLocks xmlns:a="http://schemas.openxmlformats.org/drawingml/2006/main" noChangeAspect="1"/>
+            </wp:cNvGraphicFramePr>
+            <a:graphic xmlns:a="http://schemas.openxmlformats.org/drawingml/2006/main">
+              <a:graphicData uri="http://schemas.openxmlformats.org/drawingml/2006/picture">
+                <pic:pic xmlns:pic="http://schemas.openxmlformats.org/drawingml/2006/picture">
+                  <pic:nvPicPr>
+                    <pic:cNvPr id="64" name="图片 64" descr="图示&#10;&#10;描述已自动生成"/>
+                    <pic:cNvPicPr/>
+                  </pic:nvPicPr>
+                  <pic:blipFill>
+                    <a:blip r:embed="rId62"/>
+                    <a:stretch>
+                      <a:fillRect/>
+                    </a:stretch>
+                  </pic:blipFill>
+                  <pic:spPr>
+                    <a:xfrm>
+                      <a:off x="0" y="0"/>
+                      <a:ext cx="8058150" cy="3295650"/>
+                    </a:xfrm>
+                    <a:prstGeom prst="rect">
+                      <a:avLst/>
+                    </a:prstGeom>
+                  </pic:spPr>
+                </pic:pic>
+              </a:graphicData>
+            </a:graphic>
+          </wp:inline>
+        </w:drawing>
+      </w:r>
+    </w:p>
+    <w:p>
+      <w:pPr>
+        <w:pStyle w:val="7"/>
+      </w:pPr>
+      <w:r>
+        <w:rPr>
+          <w:rFonts w:hint="eastAsia"/>
+        </w:rPr>
+        <w:t>查询供应商</w:t>
+      </w:r>
+    </w:p>
+    <w:p>
+      <w:r>
+        <w:rPr>
+          <w:rFonts w:hint="eastAsia"/>
+        </w:rPr>
+        <w:t>2</w:t>
+      </w:r>
+      <w:r>
+        <w:rPr>
+          <w:rFonts w:hint="eastAsia"/>
+        </w:rPr>
+        <w:t>种查询方式：</w:t>
+      </w:r>
+    </w:p>
+    <w:p>
+      <w:pPr>
+        <w:pStyle w:val="ac"/>
+        <w:numPr>
+          <w:ilvl w:val="0"/>
+          <w:numId w:val="22"/>
+        </w:numPr>
+        <w:ind w:firstLineChars="0"/>
+      </w:pPr>
+      <w:r>
+        <w:rPr>
+          <w:rFonts w:hint="eastAsia"/>
+        </w:rPr>
+        <w:t>搜索查询，支持供应商名称、联系人或联系方式。</w:t>
+      </w:r>
+    </w:p>
+    <w:p>
+      <w:pPr>
+        <w:pStyle w:val="ac"/>
+        <w:numPr>
+          <w:ilvl w:val="0"/>
+          <w:numId w:val="22"/>
+        </w:numPr>
+        <w:ind w:firstLineChars="0"/>
+      </w:pPr>
+      <w:r>
+        <w:rPr>
+          <w:rFonts w:hint="eastAsia"/>
+        </w:rPr>
+        <w:t>区域列表，点击对应区域后，列出该区域所有供应商。</w:t>
+      </w:r>
+    </w:p>
+    <w:p>
+      <w:pPr>
+        <w:pStyle w:val="7"/>
+      </w:pPr>
+      <w:r>
+        <w:rPr>
+          <w:rFonts w:hint="eastAsia"/>
+        </w:rPr>
+        <w:lastRenderedPageBreak/>
+        <w:t>新增供应商</w:t>
+      </w:r>
+    </w:p>
+    <w:p>
+      <w:r>
+        <w:rPr>
+          <w:noProof/>
+        </w:rPr>
+        <w:drawing>
+          <wp:inline distT="0" distB="0" distL="0" distR="0" wp14:anchorId="2D68EBDB" wp14:editId="2D2D00A9">
+            <wp:extent cx="8058150" cy="3638550"/>
+            <wp:effectExtent l="0" t="0" r="0" b="0"/>
+            <wp:docPr id="65" name="图片 65" descr="图示&#10;&#10;描述已自动生成"/>
+            <wp:cNvGraphicFramePr>
+              <a:graphicFrameLocks xmlns:a="http://schemas.openxmlformats.org/drawingml/2006/main" noChangeAspect="1"/>
+            </wp:cNvGraphicFramePr>
+            <a:graphic xmlns:a="http://schemas.openxmlformats.org/drawingml/2006/main">
+              <a:graphicData uri="http://schemas.openxmlformats.org/drawingml/2006/picture">
+                <pic:pic xmlns:pic="http://schemas.openxmlformats.org/drawingml/2006/picture">
+                  <pic:nvPicPr>
+                    <pic:cNvPr id="65" name="图片 65" descr="图示&#10;&#10;描述已自动生成"/>
+                    <pic:cNvPicPr/>
+                  </pic:nvPicPr>
+                  <pic:blipFill>
+                    <a:blip r:embed="rId63"/>
+                    <a:stretch>
+                      <a:fillRect/>
+                    </a:stretch>
+                  </pic:blipFill>
+                  <pic:spPr>
+                    <a:xfrm>
+                      <a:off x="0" y="0"/>
+                      <a:ext cx="8058150" cy="3638550"/>
+                    </a:xfrm>
+                    <a:prstGeom prst="rect">
+                      <a:avLst/>
+                    </a:prstGeom>
+                  </pic:spPr>
+                </pic:pic>
+              </a:graphicData>
+            </a:graphic>
+          </wp:inline>
+        </w:drawing>
+      </w:r>
+    </w:p>
+    <w:p>
+      <w:r>
+        <w:rPr>
+          <w:rFonts w:hint="eastAsia"/>
+        </w:rPr>
+        <w:t>供应商字段表</w:t>
+      </w:r>
+    </w:p>
+    <w:tbl>
+      <w:tblPr>
+        <w:tblStyle w:val="BX"/>
+        <w:tblW w:w="0" w:type="auto"/>
+        <w:tblLook w:val="04A0" w:firstRow="1" w:lastRow="0" w:firstColumn="1" w:lastColumn="0" w:noHBand="0" w:noVBand="1"/>
+      </w:tblPr>
+      <w:tblGrid>
+        <w:gridCol w:w="1417"/>
+        <w:gridCol w:w="1269"/>
+        <w:gridCol w:w="9221"/>
+      </w:tblGrid>
+      <w:tr>
+        <w:trPr>
+          <w:cnfStyle w:val="100000000000" w:firstRow="1" w:lastRow="0" w:firstColumn="0" w:lastColumn="0" w:oddVBand="0" w:evenVBand="0" w:oddHBand="0" w:evenHBand="0" w:firstRowFirstColumn="0" w:firstRowLastColumn="0" w:lastRowFirstColumn="0" w:lastRowLastColumn="0"/>
+        </w:trPr>
+        <w:tc>
+          <w:tcPr>
+            <w:tcW w:w="1417" w:type="dxa"/>
+          </w:tcPr>
+          <w:p>
+            <w:r>
+              <w:rPr>
+                <w:rFonts w:hint="eastAsia"/>
+              </w:rPr>
+              <w:t>字段</w:t>
+            </w:r>
+          </w:p>
+        </w:tc>
+        <w:tc>
+          <w:tcPr>
+            <w:tcW w:w="1269" w:type="dxa"/>
+          </w:tcPr>
+          <w:p>
+            <w:r>
+              <w:rPr>
+                <w:rFonts w:hint="eastAsia"/>
+              </w:rPr>
+              <w:t>类型</w:t>
+            </w:r>
+          </w:p>
+        </w:tc>
+        <w:tc>
+          <w:tcPr>
+            <w:tcW w:w="9221" w:type="dxa"/>
+          </w:tcPr>
+          <w:p>
+            <w:r>
+              <w:rPr>
+                <w:rFonts w:hint="eastAsia"/>
+              </w:rPr>
+              <w:t>说明</w:t>
+            </w:r>
+          </w:p>
+        </w:tc>
+      </w:tr>
+      <w:tr>
+        <w:tc>
+          <w:tcPr>
+            <w:tcW w:w="1417" w:type="dxa"/>
+          </w:tcPr>
+          <w:p>
+            <w:r>
+              <w:rPr>
+                <w:rFonts w:hint="eastAsia"/>
+              </w:rPr>
+              <w:t>名称</w:t>
+            </w:r>
+          </w:p>
+        </w:tc>
+        <w:tc>
+          <w:tcPr>
+            <w:tcW w:w="1269" w:type="dxa"/>
+          </w:tcPr>
+          <w:p>
+            <w:r>
+              <w:rPr>
+                <w:rFonts w:hint="eastAsia"/>
+              </w:rPr>
+              <w:t>必填</w:t>
+            </w:r>
+          </w:p>
+        </w:tc>
+        <w:tc>
+          <w:tcPr>
+            <w:tcW w:w="9221" w:type="dxa"/>
+          </w:tcPr>
+          <w:p>
+            <w:r>
+              <w:rPr>
+                <w:rFonts w:hint="eastAsia"/>
+              </w:rPr>
+              <w:t>供应商名称，如公司名、店铺名，填入文本。</w:t>
+            </w:r>
+          </w:p>
+        </w:tc>
+      </w:tr>
+      <w:tr>
+        <w:tc>
+          <w:tcPr>
+            <w:tcW w:w="1417" w:type="dxa"/>
+          </w:tcPr>
+          <w:p>
+            <w:r>
+              <w:rPr>
+                <w:rFonts w:hint="eastAsia"/>
+              </w:rPr>
+              <w:t>联系人</w:t>
+            </w:r>
+          </w:p>
+        </w:tc>
+        <w:tc>
+          <w:tcPr>
+            <w:tcW w:w="1269" w:type="dxa"/>
+          </w:tcPr>
+          <w:p>
+            <w:r>
+              <w:rPr>
+                <w:rFonts w:hint="eastAsia"/>
+              </w:rPr>
+              <w:t>非必填</w:t>
+            </w:r>
+          </w:p>
+        </w:tc>
+        <w:tc>
+          <w:tcPr>
+            <w:tcW w:w="9221" w:type="dxa"/>
+          </w:tcPr>
+          <w:p>
+            <w:r>
+              <w:rPr>
+                <w:rFonts w:hint="eastAsia"/>
+              </w:rPr>
+              <w:t>供应商代表的姓名。</w:t>
+            </w:r>
+          </w:p>
+        </w:tc>
+      </w:tr>
+      <w:tr>
+        <w:tc>
+          <w:tcPr>
+            <w:tcW w:w="1417" w:type="dxa"/>
+          </w:tcPr>
+          <w:p>
+            <w:r>
+              <w:rPr>
+                <w:rFonts w:hint="eastAsia"/>
+              </w:rPr>
+              <w:t>区域</w:t>
+            </w:r>
+          </w:p>
+        </w:tc>
+        <w:tc>
+          <w:tcPr>
+            <w:tcW w:w="1269" w:type="dxa"/>
+          </w:tcPr>
+          <w:p>
+            <w:r>
+              <w:rPr>
+                <w:rFonts w:hint="eastAsia"/>
+              </w:rPr>
+              <w:t>选项，非必填</w:t>
+            </w:r>
+          </w:p>
+        </w:tc>
+        <w:tc>
+          <w:tcPr>
+            <w:tcW w:w="9221" w:type="dxa"/>
+          </w:tcPr>
+          <w:p>
+            <w:r>
+              <w:rPr>
+                <w:rFonts w:hint="eastAsia"/>
+              </w:rPr>
+              <w:t>默认“默认区域”，商家可从区域列表当中选择。</w:t>
+            </w:r>
+          </w:p>
+        </w:tc>
+      </w:tr>
+      <w:tr>
+        <w:tc>
+          <w:tcPr>
+            <w:tcW w:w="1417" w:type="dxa"/>
+          </w:tcPr>
+          <w:p>
+            <w:r>
+              <w:rPr>
+                <w:rFonts w:hint="eastAsia"/>
+              </w:rPr>
+              <w:t>地址</w:t>
+            </w:r>
+          </w:p>
+        </w:tc>
+        <w:tc>
+          <w:tcPr>
+            <w:tcW w:w="1269" w:type="dxa"/>
+          </w:tcPr>
+          <w:p>
+            <w:r>
+              <w:rPr>
+                <w:rFonts w:hint="eastAsia"/>
+              </w:rPr>
+              <w:t>非必填</w:t>
+            </w:r>
+          </w:p>
+        </w:tc>
+        <w:tc>
+          <w:tcPr>
+            <w:tcW w:w="9221" w:type="dxa"/>
+          </w:tcPr>
+          <w:p>
+            <w:r>
+              <w:rPr>
+                <w:rFonts w:hint="eastAsia"/>
+              </w:rPr>
+              <w:t>文本即可。</w:t>
+            </w:r>
+          </w:p>
+        </w:tc>
+      </w:tr>
+      <w:tr>
+        <w:tc>
+          <w:tcPr>
+            <w:tcW w:w="1417" w:type="dxa"/>
+          </w:tcPr>
+          <w:p>
+            <w:r>
+              <w:rPr>
+                <w:rFonts w:hint="eastAsia"/>
+              </w:rPr>
+              <w:t>电话</w:t>
+            </w:r>
+          </w:p>
+        </w:tc>
+        <w:tc>
+          <w:tcPr>
+            <w:tcW w:w="1269" w:type="dxa"/>
+          </w:tcPr>
+          <w:p>
+            <w:r>
+              <w:rPr>
+                <w:rFonts w:hint="eastAsia"/>
+              </w:rPr>
+              <w:t>非必填</w:t>
+            </w:r>
+          </w:p>
+        </w:tc>
+        <w:tc>
+          <w:tcPr>
+            <w:tcW w:w="9221" w:type="dxa"/>
+          </w:tcPr>
+          <w:p>
+            <w:r>
+              <w:rPr>
+                <w:rFonts w:hint="eastAsia"/>
+              </w:rPr>
+              <w:t>手机号码或固定电话，支持</w:t>
+            </w:r>
+            <w:r>
+              <w:rPr>
+                <w:rFonts w:hint="eastAsia"/>
+              </w:rPr>
+              <w:t>0</w:t>
+            </w:r>
+            <w:r>
+              <w:t>20-38880846</w:t>
+            </w:r>
+          </w:p>
+        </w:tc>
+      </w:tr>
+    </w:tbl>
+    <w:p/>
+    <w:p>
+      <w:pPr>
+        <w:pStyle w:val="7"/>
+      </w:pPr>
+      <w:r>
+        <w:rPr>
+          <w:rFonts w:hint="eastAsia"/>
+        </w:rPr>
+        <w:lastRenderedPageBreak/>
+        <w:t>修改供应商</w:t>
+      </w:r>
+    </w:p>
+    <w:p>
+      <w:r>
+        <w:rPr>
+          <w:noProof/>
+        </w:rPr>
+        <w:drawing>
+          <wp:inline distT="0" distB="0" distL="0" distR="0" wp14:anchorId="54C727F5" wp14:editId="7754D577">
+            <wp:extent cx="7658100" cy="3829050"/>
+            <wp:effectExtent l="0" t="0" r="0" b="0"/>
+            <wp:docPr id="66" name="图片 66" descr="图示&#10;&#10;描述已自动生成"/>
+            <wp:cNvGraphicFramePr>
+              <a:graphicFrameLocks xmlns:a="http://schemas.openxmlformats.org/drawingml/2006/main" noChangeAspect="1"/>
+            </wp:cNvGraphicFramePr>
+            <a:graphic xmlns:a="http://schemas.openxmlformats.org/drawingml/2006/main">
+              <a:graphicData uri="http://schemas.openxmlformats.org/drawingml/2006/picture">
+                <pic:pic xmlns:pic="http://schemas.openxmlformats.org/drawingml/2006/picture">
+                  <pic:nvPicPr>
+                    <pic:cNvPr id="66" name="图片 66" descr="图示&#10;&#10;描述已自动生成"/>
+                    <pic:cNvPicPr/>
+                  </pic:nvPicPr>
+                  <pic:blipFill>
+                    <a:blip r:embed="rId64"/>
+                    <a:stretch>
+                      <a:fillRect/>
+                    </a:stretch>
+                  </pic:blipFill>
+                  <pic:spPr>
+                    <a:xfrm>
+                      <a:off x="0" y="0"/>
+                      <a:ext cx="7658100" cy="3829050"/>
+                    </a:xfrm>
+                    <a:prstGeom prst="rect">
+                      <a:avLst/>
+                    </a:prstGeom>
+                  </pic:spPr>
+                </pic:pic>
+              </a:graphicData>
+            </a:graphic>
+          </wp:inline>
+        </w:drawing>
+      </w:r>
+    </w:p>
+    <w:p>
+      <w:pPr>
+        <w:pStyle w:val="7"/>
+      </w:pPr>
+      <w:r>
+        <w:rPr>
+          <w:rFonts w:hint="eastAsia"/>
+        </w:rPr>
+        <w:lastRenderedPageBreak/>
+        <w:t>删除供应商</w:t>
+      </w:r>
+    </w:p>
+    <w:p>
+      <w:r>
+        <w:rPr>
+          <w:noProof/>
+        </w:rPr>
+        <w:drawing>
+          <wp:inline distT="0" distB="0" distL="0" distR="0" wp14:anchorId="4F157E4F" wp14:editId="069B6F6D">
+            <wp:extent cx="7943850" cy="3038475"/>
+            <wp:effectExtent l="0" t="0" r="0" b="9525"/>
+            <wp:docPr id="67" name="图片 67" descr="图示&#10;&#10;描述已自动生成"/>
+            <wp:cNvGraphicFramePr>
+              <a:graphicFrameLocks xmlns:a="http://schemas.openxmlformats.org/drawingml/2006/main" noChangeAspect="1"/>
+            </wp:cNvGraphicFramePr>
+            <a:graphic xmlns:a="http://schemas.openxmlformats.org/drawingml/2006/main">
+              <a:graphicData uri="http://schemas.openxmlformats.org/drawingml/2006/picture">
+                <pic:pic xmlns:pic="http://schemas.openxmlformats.org/drawingml/2006/picture">
+                  <pic:nvPicPr>
+                    <pic:cNvPr id="67" name="图片 67" descr="图示&#10;&#10;描述已自动生成"/>
+                    <pic:cNvPicPr/>
+                  </pic:nvPicPr>
+                  <pic:blipFill>
+                    <a:blip r:embed="rId65"/>
+                    <a:stretch>
+                      <a:fillRect/>
+                    </a:stretch>
+                  </pic:blipFill>
+                  <pic:spPr>
+                    <a:xfrm>
+                      <a:off x="0" y="0"/>
+                      <a:ext cx="7943850" cy="3038475"/>
+                    </a:xfrm>
+                    <a:prstGeom prst="rect">
+                      <a:avLst/>
+                    </a:prstGeom>
+                  </pic:spPr>
+                </pic:pic>
+              </a:graphicData>
+            </a:graphic>
+          </wp:inline>
+        </w:drawing>
+      </w:r>
+    </w:p>
+    <w:p>
+      <w:pPr>
+        <w:pStyle w:val="6"/>
+      </w:pPr>
+      <w:r>
+        <w:rPr>
+          <w:rFonts w:hint="eastAsia"/>
+        </w:rPr>
+        <w:t>商品品牌</w:t>
+      </w:r>
+    </w:p>
+    <w:p>
+      <w:pPr>
+        <w:pStyle w:val="7"/>
+      </w:pPr>
+      <w:r>
+        <w:rPr>
+          <w:rFonts w:hint="eastAsia"/>
+        </w:rPr>
+        <w:t>查询品牌</w:t>
+      </w:r>
+    </w:p>
+    <w:p>
+      <w:r>
+        <w:rPr>
+          <w:rFonts w:hint="eastAsia"/>
+        </w:rPr>
+        <w:t>商家进入商品相关界面后，即列出品牌列表；</w:t>
+      </w:r>
+    </w:p>
+    <w:p>
+      <w:r>
+        <w:rPr>
+          <w:rFonts w:hint="eastAsia"/>
+        </w:rPr>
+        <w:t>内置“默认品牌”值，该值不能被删除。</w:t>
+      </w:r>
+    </w:p>
+    <w:p>
+      <w:pPr>
+        <w:pStyle w:val="7"/>
+      </w:pPr>
+      <w:r>
+        <w:rPr>
+          <w:rFonts w:hint="eastAsia"/>
+        </w:rPr>
+        <w:lastRenderedPageBreak/>
+        <w:t>新增品牌</w:t>
+      </w:r>
+    </w:p>
+    <w:p>
+      <w:r>
+        <w:rPr>
+          <w:noProof/>
+        </w:rPr>
+        <w:drawing>
+          <wp:inline distT="0" distB="0" distL="0" distR="0" wp14:anchorId="5850F310" wp14:editId="34898A66">
+            <wp:extent cx="7829550" cy="4067175"/>
+            <wp:effectExtent l="0" t="0" r="0" b="9525"/>
+            <wp:docPr id="60" name="图片 60"/>
+            <wp:cNvGraphicFramePr>
+              <a:graphicFrameLocks xmlns:a="http://schemas.openxmlformats.org/drawingml/2006/main" noChangeAspect="1"/>
+            </wp:cNvGraphicFramePr>
+            <a:graphic xmlns:a="http://schemas.openxmlformats.org/drawingml/2006/main">
+              <a:graphicData uri="http://schemas.openxmlformats.org/drawingml/2006/picture">
+                <pic:pic xmlns:pic="http://schemas.openxmlformats.org/drawingml/2006/picture">
+                  <pic:nvPicPr>
+                    <pic:cNvPr id="1" name=""/>
+                    <pic:cNvPicPr/>
+                  </pic:nvPicPr>
+                  <pic:blipFill>
+                    <a:blip r:embed="rId66"/>
+                    <a:stretch>
+                      <a:fillRect/>
+                    </a:stretch>
+                  </pic:blipFill>
+                  <pic:spPr>
+                    <a:xfrm>
+                      <a:off x="0" y="0"/>
+                      <a:ext cx="7829550" cy="4067175"/>
+                    </a:xfrm>
+                    <a:prstGeom prst="rect">
+                      <a:avLst/>
+                    </a:prstGeom>
+                  </pic:spPr>
+                </pic:pic>
+              </a:graphicData>
+            </a:graphic>
+          </wp:inline>
+        </w:drawing>
+      </w:r>
+    </w:p>
+    <w:p>
+      <w:pPr>
+        <w:pStyle w:val="7"/>
+      </w:pPr>
+      <w:r>
+        <w:rPr>
+          <w:rFonts w:hint="eastAsia"/>
+        </w:rPr>
+        <w:lastRenderedPageBreak/>
+        <w:t>修改品牌</w:t>
+      </w:r>
+    </w:p>
+    <w:p>
+      <w:r>
+        <w:rPr>
+          <w:noProof/>
+        </w:rPr>
+        <w:drawing>
+          <wp:inline distT="0" distB="0" distL="0" distR="0" wp14:anchorId="351680F8" wp14:editId="3B5E7D44">
+            <wp:extent cx="8372475" cy="2209800"/>
+            <wp:effectExtent l="0" t="0" r="9525" b="0"/>
+            <wp:docPr id="68" name="图片 68"/>
+            <wp:cNvGraphicFramePr>
+              <a:graphicFrameLocks xmlns:a="http://schemas.openxmlformats.org/drawingml/2006/main" noChangeAspect="1"/>
+            </wp:cNvGraphicFramePr>
+            <a:graphic xmlns:a="http://schemas.openxmlformats.org/drawingml/2006/main">
+              <a:graphicData uri="http://schemas.openxmlformats.org/drawingml/2006/picture">
+                <pic:pic xmlns:pic="http://schemas.openxmlformats.org/drawingml/2006/picture">
+                  <pic:nvPicPr>
+                    <pic:cNvPr id="1" name=""/>
+                    <pic:cNvPicPr/>
+                  </pic:nvPicPr>
+                  <pic:blipFill>
+                    <a:blip r:embed="rId67"/>
+                    <a:stretch>
+                      <a:fillRect/>
+                    </a:stretch>
+                  </pic:blipFill>
+                  <pic:spPr>
+                    <a:xfrm>
+                      <a:off x="0" y="0"/>
                       <a:ext cx="8372475" cy="2209800"/>
                     </a:xfrm>
                     <a:prstGeom prst="rect">
@@ -27279,7 +27908,7 @@
     </w:p>
     <w:p>
       <w:pPr>
-        <w:pStyle w:val="6"/>
+        <w:pStyle w:val="7"/>
       </w:pPr>
       <w:r>
         <w:rPr>
@@ -27309,7 +27938,7 @@
                     <pic:cNvPicPr/>
                   </pic:nvPicPr>
                   <pic:blipFill>
-                    <a:blip r:embed="rId61"/>
+                    <a:blip r:embed="rId68"/>
                     <a:stretch>
                       <a:fillRect/>
                     </a:stretch>
@@ -27332,7 +27961,7 @@
     </w:p>
     <w:p>
       <w:pPr>
-        <w:pStyle w:val="5"/>
+        <w:pStyle w:val="6"/>
       </w:pPr>
       <w:r>
         <w:rPr>
@@ -27358,7 +27987,7 @@
     </w:p>
     <w:p>
       <w:pPr>
-        <w:pStyle w:val="6"/>
+        <w:pStyle w:val="7"/>
       </w:pPr>
       <w:r>
         <w:rPr>
@@ -27368,11 +27997,6 @@
       </w:r>
     </w:p>
     <w:p>
-      <w:pPr>
-        <w:rPr>
-          <w:rFonts w:hint="eastAsia"/>
-        </w:rPr>
-      </w:pPr>
       <w:r>
         <w:rPr>
           <w:rFonts w:hint="eastAsia"/>
@@ -27394,7 +28018,7 @@
     </w:p>
     <w:p>
       <w:pPr>
-        <w:pStyle w:val="6"/>
+        <w:pStyle w:val="7"/>
       </w:pPr>
       <w:r>
         <w:rPr>
@@ -27404,11 +28028,6 @@
       </w:r>
     </w:p>
     <w:p>
-      <w:pPr>
-        <w:rPr>
-          <w:rFonts w:hint="eastAsia"/>
-        </w:rPr>
-      </w:pPr>
       <w:r>
         <w:rPr>
           <w:noProof/>
@@ -27429,7 +28048,7 @@
                     <pic:cNvPicPr/>
                   </pic:nvPicPr>
                   <pic:blipFill>
-                    <a:blip r:embed="rId62"/>
+                    <a:blip r:embed="rId69"/>
                     <a:stretch>
                       <a:fillRect/>
                     </a:stretch>
@@ -27452,7 +28071,7 @@
     </w:p>
     <w:p>
       <w:pPr>
-        <w:pStyle w:val="4"/>
+        <w:pStyle w:val="5"/>
       </w:pPr>
       <w:r>
         <w:rPr>
@@ -27463,7 +28082,7 @@
     </w:p>
     <w:p>
       <w:pPr>
-        <w:pStyle w:val="4"/>
+        <w:pStyle w:val="5"/>
       </w:pPr>
       <w:r>
         <w:rPr>
@@ -28715,7 +29334,7 @@
                     <pic:cNvPicPr/>
                   </pic:nvPicPr>
                   <pic:blipFill>
-                    <a:blip r:embed="rId63"/>
+                    <a:blip r:embed="rId70"/>
                     <a:stretch>
                       <a:fillRect/>
                     </a:stretch>
@@ -28764,7 +29383,7 @@
                     <pic:cNvPicPr/>
                   </pic:nvPicPr>
                   <pic:blipFill>
-                    <a:blip r:embed="rId64"/>
+                    <a:blip r:embed="rId71"/>
                     <a:stretch>
                       <a:fillRect/>
                     </a:stretch>
@@ -28809,7 +29428,7 @@
                     <pic:cNvPicPr/>
                   </pic:nvPicPr>
                   <pic:blipFill>
-                    <a:blip r:embed="rId65"/>
+                    <a:blip r:embed="rId72"/>
                     <a:stretch>
                       <a:fillRect/>
                     </a:stretch>
@@ -28902,7 +29521,7 @@
                     <pic:cNvPicPr/>
                   </pic:nvPicPr>
                   <pic:blipFill>
-                    <a:blip r:embed="rId66"/>
+                    <a:blip r:embed="rId73"/>
                     <a:stretch>
                       <a:fillRect/>
                     </a:stretch>
@@ -28949,7 +29568,7 @@
                     <pic:cNvPicPr/>
                   </pic:nvPicPr>
                   <pic:blipFill>
-                    <a:blip r:embed="rId67"/>
+                    <a:blip r:embed="rId74"/>
                     <a:stretch>
                       <a:fillRect/>
                     </a:stretch>
@@ -29017,7 +29636,7 @@
                     <pic:cNvPicPr/>
                   </pic:nvPicPr>
                   <pic:blipFill>
-                    <a:blip r:embed="rId68"/>
+                    <a:blip r:embed="rId75"/>
                     <a:stretch>
                       <a:fillRect/>
                     </a:stretch>
@@ -29083,7 +29702,7 @@
                     <pic:cNvPicPr/>
                   </pic:nvPicPr>
                   <pic:blipFill>
-                    <a:blip r:embed="rId69"/>
+                    <a:blip r:embed="rId76"/>
                     <a:stretch>
                       <a:fillRect/>
                     </a:stretch>
@@ -37776,11 +38395,10 @@
   <w:abstractNum w:abstractNumId="5" w15:restartNumberingAfterBreak="0">
     <w:nsid w:val="17DE5DB0"/>
     <w:multiLevelType w:val="multilevel"/>
-    <w:tmpl w:val="3A66D146"/>
+    <w:tmpl w:val="F144770A"/>
     <w:lvl w:ilvl="0">
       <w:start w:val="1"/>
       <w:numFmt w:val="decimal"/>
-      <w:pStyle w:val="1"/>
       <w:suff w:val="space"/>
       <w:lvlText w:val="%1"/>
       <w:lvlJc w:val="left"/>
@@ -37794,7 +38412,6 @@
     <w:lvl w:ilvl="1">
       <w:start w:val="1"/>
       <w:numFmt w:val="decimal"/>
-      <w:pStyle w:val="2"/>
       <w:suff w:val="space"/>
       <w:lvlText w:val="%1.%2"/>
       <w:lvlJc w:val="left"/>
@@ -37808,7 +38425,6 @@
     <w:lvl w:ilvl="2">
       <w:start w:val="1"/>
       <w:numFmt w:val="decimal"/>
-      <w:pStyle w:val="3"/>
       <w:suff w:val="space"/>
       <w:lvlText w:val="%1.%2.%3"/>
       <w:lvlJc w:val="left"/>
@@ -37822,7 +38438,6 @@
     <w:lvl w:ilvl="3">
       <w:start w:val="1"/>
       <w:numFmt w:val="decimal"/>
-      <w:pStyle w:val="4"/>
       <w:suff w:val="space"/>
       <w:lvlText w:val="%1.%2.%3.%4"/>
       <w:lvlJc w:val="left"/>
@@ -37836,7 +38451,6 @@
     <w:lvl w:ilvl="4">
       <w:start w:val="1"/>
       <w:numFmt w:val="decimal"/>
-      <w:pStyle w:val="5"/>
       <w:suff w:val="space"/>
       <w:lvlText w:val="%1.%2.%3.%4.%5"/>
       <w:lvlJc w:val="left"/>
@@ -38384,6 +38998,92 @@
     </w:lvl>
   </w:abstractNum>
   <w:abstractNum w:abstractNumId="11" w15:restartNumberingAfterBreak="0">
+    <w:nsid w:val="45952DA3"/>
+    <w:multiLevelType w:val="hybridMultilevel"/>
+    <w:tmpl w:val="FA38023C"/>
+    <w:lvl w:ilvl="0" w:tplc="04090011">
+      <w:start w:val="1"/>
+      <w:numFmt w:val="decimal"/>
+      <w:lvlText w:val="%1)"/>
+      <w:lvlJc w:val="left"/>
+      <w:pPr>
+        <w:ind w:left="420" w:hanging="420"/>
+      </w:pPr>
+    </w:lvl>
+    <w:lvl w:ilvl="1" w:tplc="04090019" w:tentative="1">
+      <w:start w:val="1"/>
+      <w:numFmt w:val="lowerLetter"/>
+      <w:lvlText w:val="%2)"/>
+      <w:lvlJc w:val="left"/>
+      <w:pPr>
+        <w:ind w:left="840" w:hanging="420"/>
+      </w:pPr>
+    </w:lvl>
+    <w:lvl w:ilvl="2" w:tplc="0409001B" w:tentative="1">
+      <w:start w:val="1"/>
+      <w:numFmt w:val="lowerRoman"/>
+      <w:lvlText w:val="%3."/>
+      <w:lvlJc w:val="right"/>
+      <w:pPr>
+        <w:ind w:left="1260" w:hanging="420"/>
+      </w:pPr>
+    </w:lvl>
+    <w:lvl w:ilvl="3" w:tplc="0409000F" w:tentative="1">
+      <w:start w:val="1"/>
+      <w:numFmt w:val="decimal"/>
+      <w:lvlText w:val="%4."/>
+      <w:lvlJc w:val="left"/>
+      <w:pPr>
+        <w:ind w:left="1680" w:hanging="420"/>
+      </w:pPr>
+    </w:lvl>
+    <w:lvl w:ilvl="4" w:tplc="04090019" w:tentative="1">
+      <w:start w:val="1"/>
+      <w:numFmt w:val="lowerLetter"/>
+      <w:lvlText w:val="%5)"/>
+      <w:lvlJc w:val="left"/>
+      <w:pPr>
+        <w:ind w:left="2100" w:hanging="420"/>
+      </w:pPr>
+    </w:lvl>
+    <w:lvl w:ilvl="5" w:tplc="0409001B" w:tentative="1">
+      <w:start w:val="1"/>
+      <w:numFmt w:val="lowerRoman"/>
+      <w:lvlText w:val="%6."/>
+      <w:lvlJc w:val="right"/>
+      <w:pPr>
+        <w:ind w:left="2520" w:hanging="420"/>
+      </w:pPr>
+    </w:lvl>
+    <w:lvl w:ilvl="6" w:tplc="0409000F" w:tentative="1">
+      <w:start w:val="1"/>
+      <w:numFmt w:val="decimal"/>
+      <w:lvlText w:val="%7."/>
+      <w:lvlJc w:val="left"/>
+      <w:pPr>
+        <w:ind w:left="2940" w:hanging="420"/>
+      </w:pPr>
+    </w:lvl>
+    <w:lvl w:ilvl="7" w:tplc="04090019" w:tentative="1">
+      <w:start w:val="1"/>
+      <w:numFmt w:val="lowerLetter"/>
+      <w:lvlText w:val="%8)"/>
+      <w:lvlJc w:val="left"/>
+      <w:pPr>
+        <w:ind w:left="3360" w:hanging="420"/>
+      </w:pPr>
+    </w:lvl>
+    <w:lvl w:ilvl="8" w:tplc="0409001B" w:tentative="1">
+      <w:start w:val="1"/>
+      <w:numFmt w:val="lowerRoman"/>
+      <w:lvlText w:val="%9."/>
+      <w:lvlJc w:val="right"/>
+      <w:pPr>
+        <w:ind w:left="3780" w:hanging="420"/>
+      </w:pPr>
+    </w:lvl>
+  </w:abstractNum>
+  <w:abstractNum w:abstractNumId="12" w15:restartNumberingAfterBreak="0">
     <w:nsid w:val="46EC1B77"/>
     <w:multiLevelType w:val="hybridMultilevel"/>
     <w:tmpl w:val="72C465EE"/>
@@ -38472,7 +39172,7 @@
       </w:pPr>
     </w:lvl>
   </w:abstractNum>
-  <w:abstractNum w:abstractNumId="12" w15:restartNumberingAfterBreak="0">
+  <w:abstractNum w:abstractNumId="13" w15:restartNumberingAfterBreak="0">
     <w:nsid w:val="53F639BF"/>
     <w:multiLevelType w:val="hybridMultilevel"/>
     <w:tmpl w:val="2F3A3B22"/>
@@ -38558,7 +39258,7 @@
       </w:pPr>
     </w:lvl>
   </w:abstractNum>
-  <w:abstractNum w:abstractNumId="13" w15:restartNumberingAfterBreak="0">
+  <w:abstractNum w:abstractNumId="14" w15:restartNumberingAfterBreak="0">
     <w:nsid w:val="584C19FF"/>
     <w:multiLevelType w:val="multilevel"/>
     <w:tmpl w:val="584C19FF"/>
@@ -38644,7 +39344,7 @@
       </w:pPr>
     </w:lvl>
   </w:abstractNum>
-  <w:abstractNum w:abstractNumId="14" w15:restartNumberingAfterBreak="0">
+  <w:abstractNum w:abstractNumId="15" w15:restartNumberingAfterBreak="0">
     <w:nsid w:val="58504018"/>
     <w:multiLevelType w:val="hybridMultilevel"/>
     <w:tmpl w:val="1A2A3288"/>
@@ -38757,7 +39457,7 @@
       </w:rPr>
     </w:lvl>
   </w:abstractNum>
-  <w:abstractNum w:abstractNumId="15" w15:restartNumberingAfterBreak="0">
+  <w:abstractNum w:abstractNumId="16" w15:restartNumberingAfterBreak="0">
     <w:nsid w:val="5BFF0F13"/>
     <w:multiLevelType w:val="hybridMultilevel"/>
     <w:tmpl w:val="04267E4A"/>
@@ -38843,7 +39543,7 @@
       </w:pPr>
     </w:lvl>
   </w:abstractNum>
-  <w:abstractNum w:abstractNumId="16" w15:restartNumberingAfterBreak="0">
+  <w:abstractNum w:abstractNumId="17" w15:restartNumberingAfterBreak="0">
     <w:nsid w:val="5F3B1D33"/>
     <w:multiLevelType w:val="hybridMultilevel"/>
     <w:tmpl w:val="DC88F47E"/>
@@ -38929,7 +39629,7 @@
       </w:pPr>
     </w:lvl>
   </w:abstractNum>
-  <w:abstractNum w:abstractNumId="17" w15:restartNumberingAfterBreak="0">
+  <w:abstractNum w:abstractNumId="18" w15:restartNumberingAfterBreak="0">
     <w:nsid w:val="61833539"/>
     <w:multiLevelType w:val="hybridMultilevel"/>
     <w:tmpl w:val="2C90EC3E"/>
@@ -39015,7 +39715,7 @@
       </w:pPr>
     </w:lvl>
   </w:abstractNum>
-  <w:abstractNum w:abstractNumId="18" w15:restartNumberingAfterBreak="0">
+  <w:abstractNum w:abstractNumId="19" w15:restartNumberingAfterBreak="0">
     <w:nsid w:val="66092286"/>
     <w:multiLevelType w:val="hybridMultilevel"/>
     <w:tmpl w:val="50EE207C"/>
@@ -39128,7 +39828,7 @@
       </w:rPr>
     </w:lvl>
   </w:abstractNum>
-  <w:abstractNum w:abstractNumId="19" w15:restartNumberingAfterBreak="0">
+  <w:abstractNum w:abstractNumId="20" w15:restartNumberingAfterBreak="0">
     <w:nsid w:val="6B1E1E27"/>
     <w:multiLevelType w:val="hybridMultilevel"/>
     <w:tmpl w:val="F23A34CE"/>
@@ -39214,7 +39914,7 @@
       </w:pPr>
     </w:lvl>
   </w:abstractNum>
-  <w:abstractNum w:abstractNumId="20" w15:restartNumberingAfterBreak="0">
+  <w:abstractNum w:abstractNumId="21" w15:restartNumberingAfterBreak="0">
     <w:nsid w:val="6C890BE7"/>
     <w:multiLevelType w:val="hybridMultilevel"/>
     <w:tmpl w:val="B1803232"/>
@@ -39300,7 +40000,129 @@
       </w:pPr>
     </w:lvl>
   </w:abstractNum>
-  <w:abstractNum w:abstractNumId="21" w15:restartNumberingAfterBreak="0">
+  <w:abstractNum w:abstractNumId="22" w15:restartNumberingAfterBreak="0">
+    <w:nsid w:val="74815A5A"/>
+    <w:multiLevelType w:val="multilevel"/>
+    <w:tmpl w:val="64301198"/>
+    <w:lvl w:ilvl="0">
+      <w:start w:val="1"/>
+      <w:numFmt w:val="decimal"/>
+      <w:pStyle w:val="1"/>
+      <w:lvlText w:val="%1"/>
+      <w:lvlJc w:val="left"/>
+      <w:pPr>
+        <w:ind w:left="432" w:hanging="432"/>
+      </w:pPr>
+      <w:rPr>
+        <w:rFonts w:hint="eastAsia"/>
+      </w:rPr>
+    </w:lvl>
+    <w:lvl w:ilvl="1">
+      <w:start w:val="1"/>
+      <w:numFmt w:val="decimal"/>
+      <w:pStyle w:val="2"/>
+      <w:lvlText w:val="%1.%2"/>
+      <w:lvlJc w:val="left"/>
+      <w:pPr>
+        <w:ind w:left="576" w:hanging="576"/>
+      </w:pPr>
+      <w:rPr>
+        <w:rFonts w:hint="eastAsia"/>
+      </w:rPr>
+    </w:lvl>
+    <w:lvl w:ilvl="2">
+      <w:start w:val="1"/>
+      <w:numFmt w:val="decimal"/>
+      <w:pStyle w:val="3"/>
+      <w:lvlText w:val="%1.%2.%3"/>
+      <w:lvlJc w:val="left"/>
+      <w:pPr>
+        <w:ind w:left="720" w:hanging="720"/>
+      </w:pPr>
+      <w:rPr>
+        <w:rFonts w:hint="eastAsia"/>
+      </w:rPr>
+    </w:lvl>
+    <w:lvl w:ilvl="3">
+      <w:start w:val="1"/>
+      <w:numFmt w:val="decimal"/>
+      <w:pStyle w:val="4"/>
+      <w:lvlText w:val="%1.%2.%3.%4"/>
+      <w:lvlJc w:val="left"/>
+      <w:pPr>
+        <w:ind w:left="864" w:hanging="864"/>
+      </w:pPr>
+      <w:rPr>
+        <w:rFonts w:hint="eastAsia"/>
+      </w:rPr>
+    </w:lvl>
+    <w:lvl w:ilvl="4">
+      <w:start w:val="1"/>
+      <w:numFmt w:val="decimal"/>
+      <w:pStyle w:val="5"/>
+      <w:lvlText w:val="%1.%2.%3.%4.%5"/>
+      <w:lvlJc w:val="left"/>
+      <w:pPr>
+        <w:ind w:left="1008" w:hanging="1008"/>
+      </w:pPr>
+      <w:rPr>
+        <w:rFonts w:hint="eastAsia"/>
+      </w:rPr>
+    </w:lvl>
+    <w:lvl w:ilvl="5">
+      <w:start w:val="1"/>
+      <w:numFmt w:val="decimal"/>
+      <w:pStyle w:val="6"/>
+      <w:lvlText w:val="%1.%2.%3.%4.%5.%6"/>
+      <w:lvlJc w:val="left"/>
+      <w:pPr>
+        <w:ind w:left="1152" w:hanging="1152"/>
+      </w:pPr>
+      <w:rPr>
+        <w:rFonts w:hint="eastAsia"/>
+      </w:rPr>
+    </w:lvl>
+    <w:lvl w:ilvl="6">
+      <w:start w:val="1"/>
+      <w:numFmt w:val="decimal"/>
+      <w:pStyle w:val="7"/>
+      <w:lvlText w:val="%1.%2.%3.%4.%5.%6.%7"/>
+      <w:lvlJc w:val="left"/>
+      <w:pPr>
+        <w:ind w:left="1296" w:hanging="1296"/>
+      </w:pPr>
+      <w:rPr>
+        <w:rFonts w:hint="eastAsia"/>
+      </w:rPr>
+    </w:lvl>
+    <w:lvl w:ilvl="7">
+      <w:start w:val="1"/>
+      <w:numFmt w:val="decimal"/>
+      <w:pStyle w:val="8"/>
+      <w:lvlText w:val="%1.%2.%3.%4.%5.%6.%7.%8"/>
+      <w:lvlJc w:val="left"/>
+      <w:pPr>
+        <w:ind w:left="1440" w:hanging="1440"/>
+      </w:pPr>
+      <w:rPr>
+        <w:rFonts w:hint="eastAsia"/>
+      </w:rPr>
+    </w:lvl>
+    <w:lvl w:ilvl="8">
+      <w:start w:val="1"/>
+      <w:numFmt w:val="decimal"/>
+      <w:pStyle w:val="9"/>
+      <w:lvlText w:val="%1.%2.%3.%4.%5.%6.%7.%8.%9"/>
+      <w:lvlJc w:val="left"/>
+      <w:pPr>
+        <w:ind w:left="1584" w:hanging="1584"/>
+      </w:pPr>
+      <w:rPr>
+        <w:rFonts w:hint="eastAsia"/>
+      </w:rPr>
+    </w:lvl>
+  </w:abstractNum>
+  <w:abstractNum w:abstractNumId="23" w15:restartNumberingAfterBreak="0">
     <w:nsid w:val="7C4F320F"/>
     <w:multiLevelType w:val="hybridMultilevel"/>
     <w:tmpl w:val="5538D912"/>
@@ -39387,7 +40209,7 @@
     </w:lvl>
   </w:abstractNum>
   <w:num w:numId="1" w16cid:durableId="1538589512">
-    <w:abstractNumId w:val="13"/>
+    <w:abstractNumId w:val="14"/>
     <w:lvlOverride w:ilvl="0">
       <w:startOverride w:val="1"/>
     </w:lvlOverride>
@@ -39423,7 +40245,7 @@
     <w:abstractNumId w:val="5"/>
   </w:num>
   <w:num w:numId="4" w16cid:durableId="250089718">
-    <w:abstractNumId w:val="20"/>
+    <w:abstractNumId w:val="21"/>
   </w:num>
   <w:num w:numId="5" w16cid:durableId="1088234357">
     <w:abstractNumId w:val="0"/>
@@ -39432,10 +40254,10 @@
     <w:abstractNumId w:val="8"/>
   </w:num>
   <w:num w:numId="7" w16cid:durableId="890264740">
-    <w:abstractNumId w:val="15"/>
+    <w:abstractNumId w:val="16"/>
   </w:num>
   <w:num w:numId="8" w16cid:durableId="385883869">
-    <w:abstractNumId w:val="14"/>
+    <w:abstractNumId w:val="15"/>
   </w:num>
   <w:num w:numId="9" w16cid:durableId="132060790">
     <w:abstractNumId w:val="7"/>
@@ -39447,13 +40269,13 @@
     <w:abstractNumId w:val="1"/>
   </w:num>
   <w:num w:numId="12" w16cid:durableId="2076467487">
-    <w:abstractNumId w:val="16"/>
+    <w:abstractNumId w:val="17"/>
   </w:num>
   <w:num w:numId="13" w16cid:durableId="1353996289">
-    <w:abstractNumId w:val="18"/>
+    <w:abstractNumId w:val="19"/>
   </w:num>
   <w:num w:numId="14" w16cid:durableId="1177814955">
-    <w:abstractNumId w:val="17"/>
+    <w:abstractNumId w:val="18"/>
   </w:num>
   <w:num w:numId="15" w16cid:durableId="910820168">
     <w:abstractNumId w:val="10"/>
@@ -39462,22 +40284,28 @@
     <w:abstractNumId w:val="3"/>
   </w:num>
   <w:num w:numId="17" w16cid:durableId="1891110158">
-    <w:abstractNumId w:val="21"/>
+    <w:abstractNumId w:val="23"/>
   </w:num>
   <w:num w:numId="18" w16cid:durableId="360135491">
     <w:abstractNumId w:val="9"/>
   </w:num>
   <w:num w:numId="19" w16cid:durableId="486869307">
-    <w:abstractNumId w:val="12"/>
+    <w:abstractNumId w:val="13"/>
   </w:num>
   <w:num w:numId="20" w16cid:durableId="744492489">
     <w:abstractNumId w:val="4"/>
   </w:num>
   <w:num w:numId="21" w16cid:durableId="1361198383">
-    <w:abstractNumId w:val="19"/>
+    <w:abstractNumId w:val="20"/>
   </w:num>
   <w:num w:numId="22" w16cid:durableId="1730573658">
+    <w:abstractNumId w:val="12"/>
+  </w:num>
+  <w:num w:numId="23" w16cid:durableId="2004122293">
     <w:abstractNumId w:val="11"/>
+  </w:num>
+  <w:num w:numId="24" w16cid:durableId="1305889576">
+    <w:abstractNumId w:val="22"/>
   </w:num>
 </w:numbering>
 </file>
@@ -39906,7 +40734,7 @@
       <w:keepNext/>
       <w:keepLines/>
       <w:numPr>
-        <w:numId w:val="3"/>
+        <w:numId w:val="24"/>
       </w:numPr>
       <w:spacing w:before="340" w:after="330" w:line="578" w:lineRule="auto"/>
       <w:outlineLvl w:val="0"/>
@@ -39933,7 +40761,7 @@
       <w:keepLines/>
       <w:numPr>
         <w:ilvl w:val="1"/>
-        <w:numId w:val="3"/>
+        <w:numId w:val="24"/>
       </w:numPr>
       <w:spacing w:before="260" w:after="260" w:line="413" w:lineRule="auto"/>
       <w:outlineLvl w:val="1"/>
@@ -39960,7 +40788,7 @@
       <w:keepLines/>
       <w:numPr>
         <w:ilvl w:val="2"/>
-        <w:numId w:val="3"/>
+        <w:numId w:val="24"/>
       </w:numPr>
       <w:spacing w:before="260" w:after="260" w:line="416" w:lineRule="auto"/>
       <w:outlineLvl w:val="2"/>
@@ -39986,10 +40814,9 @@
       <w:keepLines/>
       <w:numPr>
         <w:ilvl w:val="3"/>
-        <w:numId w:val="3"/>
+        <w:numId w:val="24"/>
       </w:numPr>
       <w:spacing w:before="280" w:after="290" w:line="372" w:lineRule="auto"/>
-      <w:ind w:left="0"/>
       <w:outlineLvl w:val="3"/>
     </w:pPr>
     <w:rPr>
@@ -40013,7 +40840,7 @@
       <w:keepLines/>
       <w:numPr>
         <w:ilvl w:val="4"/>
-        <w:numId w:val="3"/>
+        <w:numId w:val="24"/>
       </w:numPr>
       <w:spacing w:before="280" w:after="290" w:line="376" w:lineRule="atLeast"/>
       <w:outlineLvl w:val="4"/>
@@ -40037,6 +40864,10 @@
     <w:pPr>
       <w:keepNext/>
       <w:keepLines/>
+      <w:numPr>
+        <w:ilvl w:val="5"/>
+        <w:numId w:val="24"/>
+      </w:numPr>
       <w:spacing w:line="320" w:lineRule="auto"/>
       <w:outlineLvl w:val="5"/>
     </w:pPr>
@@ -40046,6 +40877,83 @@
       <w:bCs/>
       <w:sz w:val="24"/>
       <w:szCs w:val="24"/>
+    </w:rPr>
+  </w:style>
+  <w:style w:type="paragraph" w:styleId="7">
+    <w:name w:val="heading 7"/>
+    <w:basedOn w:val="a"/>
+    <w:next w:val="a"/>
+    <w:link w:val="70"/>
+    <w:uiPriority w:val="9"/>
+    <w:unhideWhenUsed/>
+    <w:qFormat/>
+    <w:rsid w:val="007057F7"/>
+    <w:pPr>
+      <w:keepNext/>
+      <w:keepLines/>
+      <w:numPr>
+        <w:ilvl w:val="6"/>
+        <w:numId w:val="24"/>
+      </w:numPr>
+      <w:spacing w:before="240" w:after="64" w:line="320" w:lineRule="auto"/>
+      <w:outlineLvl w:val="6"/>
+    </w:pPr>
+    <w:rPr>
+      <w:b/>
+      <w:bCs/>
+      <w:sz w:val="24"/>
+      <w:szCs w:val="24"/>
+    </w:rPr>
+  </w:style>
+  <w:style w:type="paragraph" w:styleId="8">
+    <w:name w:val="heading 8"/>
+    <w:basedOn w:val="a"/>
+    <w:next w:val="a"/>
+    <w:link w:val="80"/>
+    <w:uiPriority w:val="9"/>
+    <w:semiHidden/>
+    <w:unhideWhenUsed/>
+    <w:qFormat/>
+    <w:rsid w:val="007057F7"/>
+    <w:pPr>
+      <w:keepNext/>
+      <w:keepLines/>
+      <w:numPr>
+        <w:ilvl w:val="7"/>
+        <w:numId w:val="24"/>
+      </w:numPr>
+      <w:spacing w:before="240" w:after="64" w:line="320" w:lineRule="auto"/>
+      <w:outlineLvl w:val="7"/>
+    </w:pPr>
+    <w:rPr>
+      <w:rFonts w:asciiTheme="majorHAnsi" w:eastAsiaTheme="majorEastAsia" w:hAnsiTheme="majorHAnsi" w:cstheme="majorBidi"/>
+      <w:sz w:val="24"/>
+      <w:szCs w:val="24"/>
+    </w:rPr>
+  </w:style>
+  <w:style w:type="paragraph" w:styleId="9">
+    <w:name w:val="heading 9"/>
+    <w:basedOn w:val="a"/>
+    <w:next w:val="a"/>
+    <w:link w:val="90"/>
+    <w:uiPriority w:val="9"/>
+    <w:semiHidden/>
+    <w:unhideWhenUsed/>
+    <w:qFormat/>
+    <w:rsid w:val="007057F7"/>
+    <w:pPr>
+      <w:keepNext/>
+      <w:keepLines/>
+      <w:numPr>
+        <w:ilvl w:val="8"/>
+        <w:numId w:val="24"/>
+      </w:numPr>
+      <w:spacing w:before="240" w:after="64" w:line="320" w:lineRule="auto"/>
+      <w:outlineLvl w:val="8"/>
+    </w:pPr>
+    <w:rPr>
+      <w:rFonts w:asciiTheme="majorHAnsi" w:eastAsiaTheme="majorEastAsia" w:hAnsiTheme="majorHAnsi" w:cstheme="majorBidi"/>
+      <w:szCs w:val="21"/>
     </w:rPr>
   </w:style>
   <w:style w:type="character" w:default="1" w:styleId="a0">
@@ -40636,6 +41544,45 @@
       <w:szCs w:val="24"/>
     </w:rPr>
   </w:style>
+  <w:style w:type="character" w:customStyle="1" w:styleId="70">
+    <w:name w:val="标题 7 字符"/>
+    <w:basedOn w:val="a0"/>
+    <w:link w:val="7"/>
+    <w:uiPriority w:val="9"/>
+    <w:rsid w:val="007057F7"/>
+    <w:rPr>
+      <w:rFonts w:eastAsia="宋体"/>
+      <w:b/>
+      <w:bCs/>
+      <w:sz w:val="24"/>
+      <w:szCs w:val="24"/>
+    </w:rPr>
+  </w:style>
+  <w:style w:type="character" w:customStyle="1" w:styleId="80">
+    <w:name w:val="标题 8 字符"/>
+    <w:basedOn w:val="a0"/>
+    <w:link w:val="8"/>
+    <w:uiPriority w:val="9"/>
+    <w:semiHidden/>
+    <w:rsid w:val="007057F7"/>
+    <w:rPr>
+      <w:rFonts w:asciiTheme="majorHAnsi" w:eastAsiaTheme="majorEastAsia" w:hAnsiTheme="majorHAnsi" w:cstheme="majorBidi"/>
+      <w:sz w:val="24"/>
+      <w:szCs w:val="24"/>
+    </w:rPr>
+  </w:style>
+  <w:style w:type="character" w:customStyle="1" w:styleId="90">
+    <w:name w:val="标题 9 字符"/>
+    <w:basedOn w:val="a0"/>
+    <w:link w:val="9"/>
+    <w:uiPriority w:val="9"/>
+    <w:semiHidden/>
+    <w:rsid w:val="007057F7"/>
+    <w:rPr>
+      <w:rFonts w:asciiTheme="majorHAnsi" w:eastAsiaTheme="majorEastAsia" w:hAnsiTheme="majorHAnsi" w:cstheme="majorBidi"/>
+      <w:szCs w:val="21"/>
+    </w:rPr>
+  </w:style>
 </w:styles>
 </file>
 

--- a/trunk/doc/BRD/需求规格说明书.docx
+++ b/trunk/doc/BRD/需求规格说明书.docx
@@ -1526,43 +1526,114 @@
               <w:rPr>
                 <w:rFonts w:ascii="宋体" w:hAnsi="宋体" w:hint="eastAsia"/>
               </w:rPr>
-              <w:t>；</w:t>
+              <w:t>；使用预定义流程</w:t>
             </w:r>
             <w:r>
               <w:rPr>
                 <w:rFonts w:ascii="宋体" w:hAnsi="宋体" w:hint="eastAsia"/>
               </w:rPr>
-              <w:t>使用预定义流程</w:t>
+              <w:t>重构商品档案</w:t>
             </w:r>
             <w:r>
               <w:rPr>
                 <w:rFonts w:ascii="宋体" w:hAnsi="宋体" w:hint="eastAsia"/>
               </w:rPr>
-              <w:t>重构商品档案</w:t>
+              <w:t>的</w:t>
             </w:r>
             <w:r>
               <w:rPr>
                 <w:rFonts w:ascii="宋体" w:hAnsi="宋体" w:hint="eastAsia"/>
               </w:rPr>
-              <w:t>的</w:t>
+              <w:t>查询、修改、删除流程图</w:t>
             </w:r>
             <w:r>
               <w:rPr>
                 <w:rFonts w:ascii="宋体" w:hAnsi="宋体" w:hint="eastAsia"/>
               </w:rPr>
-              <w:t>查询、修改、删除流程图</w:t>
+              <w:t>，以及多单位、商品图片、期初录入流程图</w:t>
             </w:r>
             <w:r>
               <w:rPr>
                 <w:rFonts w:ascii="宋体" w:hAnsi="宋体" w:hint="eastAsia"/>
               </w:rPr>
-              <w:t>，以及多单位、商品图片、期初录入流程图</w:t>
-            </w:r>
+              <w:t>。</w:t>
+            </w:r>
+          </w:p>
+        </w:tc>
+      </w:tr>
+      <w:tr>
+        <w:tc>
+          <w:tcPr>
+            <w:tcW w:w="1462" w:type="dxa"/>
+            <w:vAlign w:val="center"/>
+          </w:tcPr>
+          <w:p>
+            <w:pPr>
+              <w:spacing w:line="240" w:lineRule="atLeast"/>
+              <w:jc w:val="left"/>
+              <w:rPr>
+                <w:rFonts w:ascii="宋体" w:hAnsi="宋体"/>
+              </w:rPr>
+            </w:pPr>
             <w:r>
               <w:rPr>
                 <w:rFonts w:ascii="宋体" w:hAnsi="宋体" w:hint="eastAsia"/>
               </w:rPr>
-              <w:t>。</w:t>
+              <w:t>Kim</w:t>
+            </w:r>
+          </w:p>
+        </w:tc>
+        <w:tc>
+          <w:tcPr>
+            <w:tcW w:w="1982" w:type="dxa"/>
+            <w:vAlign w:val="center"/>
+          </w:tcPr>
+          <w:p>
+            <w:pPr>
+              <w:spacing w:line="240" w:lineRule="atLeast"/>
+              <w:jc w:val="left"/>
+              <w:rPr>
+                <w:rFonts w:ascii="宋体" w:hAnsi="宋体"/>
+              </w:rPr>
+            </w:pPr>
+            <w:r>
+              <w:rPr>
+                <w:rFonts w:ascii="宋体" w:hAnsi="宋体" w:hint="eastAsia"/>
+              </w:rPr>
+              <w:t>2</w:t>
+            </w:r>
+            <w:r>
+              <w:rPr>
+                <w:rFonts w:ascii="宋体" w:hAnsi="宋体"/>
+              </w:rPr>
+              <w:t>022/09/</w:t>
+            </w:r>
+            <w:r>
+              <w:rPr>
+                <w:rFonts w:ascii="宋体" w:hAnsi="宋体"/>
+              </w:rPr>
+              <w:t>15</w:t>
+            </w:r>
+          </w:p>
+        </w:tc>
+        <w:tc>
+          <w:tcPr>
+            <w:tcW w:w="10585" w:type="dxa"/>
+            <w:vAlign w:val="center"/>
+          </w:tcPr>
+          <w:p>
+            <w:pPr>
+              <w:spacing w:line="240" w:lineRule="atLeast"/>
+              <w:jc w:val="left"/>
+              <w:rPr>
+                <w:rFonts w:ascii="宋体" w:hAnsi="宋体"/>
+              </w:rPr>
+            </w:pPr>
+            <w:r>
+              <w:rPr>
+                <w:rFonts w:ascii="宋体" w:hAnsi="宋体" w:hint="eastAsia"/>
+              </w:rPr>
+              <w:t>编写“满减优惠促销单”的新增流程图、信息表、终止流程图。</w:t>
             </w:r>
           </w:p>
         </w:tc>
@@ -7002,7 +7073,13 @@
         <w:rPr>
           <w:rFonts w:hint="eastAsia"/>
         </w:rPr>
-        <w:t>博昕公司为实践软件工程敏捷开发方式，打造一支</w:t>
+        <w:t>博昕团队</w:t>
+      </w:r>
+      <w:r>
+        <w:rPr>
+          <w:rFonts w:hint="eastAsia"/>
+        </w:rPr>
+        <w:t>为实践软件工程敏捷开发方式，打造一支</w:t>
       </w:r>
       <w:r>
         <w:rPr>
@@ -7032,7 +7109,19 @@
         <w:rPr>
           <w:rFonts w:hint="eastAsia"/>
         </w:rPr>
-        <w:t>，实现博昕公司交付有生命力的软件的经营宗旨</w:t>
+        <w:t>，实现</w:t>
+      </w:r>
+      <w:r>
+        <w:rPr>
+          <w:rFonts w:hint="eastAsia"/>
+        </w:rPr>
+        <w:t>博昕团队</w:t>
+      </w:r>
+      <w:r>
+        <w:rPr>
+          <w:rFonts w:hint="eastAsia"/>
+        </w:rPr>
+        <w:t>交付有生命力的软件的经营宗旨</w:t>
       </w:r>
       <w:r>
         <w:rPr>
@@ -7104,13 +7193,20 @@
           <w:rFonts w:ascii="微软雅黑" w:hAnsi="微软雅黑" w:hint="eastAsia"/>
           <w:szCs w:val="21"/>
         </w:rPr>
-        <w:t>博昕公司于</w:t>
+        <w:t>博昕团队</w:t>
       </w:r>
       <w:r>
         <w:rPr>
           <w:rFonts w:ascii="微软雅黑" w:hAnsi="微软雅黑" w:hint="eastAsia"/>
           <w:szCs w:val="21"/>
         </w:rPr>
+        <w:t>于</w:t>
+      </w:r>
+      <w:r>
+        <w:rPr>
+          <w:rFonts w:ascii="微软雅黑" w:hAnsi="微软雅黑" w:hint="eastAsia"/>
+          <w:szCs w:val="21"/>
+        </w:rPr>
         <w:t>2</w:t>
       </w:r>
       <w:r>
@@ -7197,7 +7293,7 @@
           <w:rFonts w:ascii="微软雅黑" w:hAnsi="微软雅黑" w:hint="eastAsia"/>
           <w:szCs w:val="21"/>
         </w:rPr>
-        <w:t>博昕公司</w:t>
+        <w:t>博昕团队</w:t>
       </w:r>
       <w:r>
         <w:rPr>
@@ -15967,7 +16063,13 @@
         <w:rPr>
           <w:rFonts w:hint="eastAsia"/>
         </w:rPr>
-        <w:t>博昕公司的研究分析发现，</w:t>
+        <w:t>博昕团队</w:t>
+      </w:r>
+      <w:r>
+        <w:rPr>
+          <w:rFonts w:hint="eastAsia"/>
+        </w:rPr>
+        <w:t>的研究分析发现，</w:t>
       </w:r>
       <w:r>
         <w:rPr>
@@ -23663,11 +23765,6 @@
       </w:r>
     </w:p>
     <w:p>
-      <w:pPr>
-        <w:rPr>
-          <w:rFonts w:hint="eastAsia"/>
-        </w:rPr>
-      </w:pPr>
       <w:r>
         <w:rPr>
           <w:rFonts w:hint="eastAsia"/>
@@ -23700,21 +23797,16 @@
       </w:r>
     </w:p>
     <w:p>
-      <w:pPr>
-        <w:rPr>
-          <w:rFonts w:hint="eastAsia"/>
-        </w:rPr>
-      </w:pPr>
       <w:r>
         <w:rPr>
           <w:noProof/>
         </w:rPr>
         <w:lastRenderedPageBreak/>
         <w:drawing>
-          <wp:inline distT="0" distB="0" distL="0" distR="0" wp14:anchorId="7E1C3CF9" wp14:editId="1C5C0F53">
-            <wp:extent cx="8543925" cy="5248275"/>
-            <wp:effectExtent l="0" t="0" r="9525" b="9525"/>
-            <wp:docPr id="53" name="图片 53" descr="图示&#10;&#10;描述已自动生成"/>
+          <wp:inline distT="0" distB="0" distL="0" distR="0" wp14:anchorId="54876956" wp14:editId="69E0EE11">
+            <wp:extent cx="8934450" cy="5172075"/>
+            <wp:effectExtent l="0" t="0" r="0" b="9525"/>
+            <wp:docPr id="52" name="图片 52"/>
             <wp:cNvGraphicFramePr>
               <a:graphicFrameLocks xmlns:a="http://schemas.openxmlformats.org/drawingml/2006/main" noChangeAspect="1"/>
             </wp:cNvGraphicFramePr>
@@ -23722,7 +23814,7 @@
               <a:graphicData uri="http://schemas.openxmlformats.org/drawingml/2006/picture">
                 <pic:pic xmlns:pic="http://schemas.openxmlformats.org/drawingml/2006/picture">
                   <pic:nvPicPr>
-                    <pic:cNvPr id="53" name="图片 53" descr="图示&#10;&#10;描述已自动生成"/>
+                    <pic:cNvPr id="1" name=""/>
                     <pic:cNvPicPr/>
                   </pic:nvPicPr>
                   <pic:blipFill>
@@ -23734,7 +23826,7 @@
                   <pic:spPr>
                     <a:xfrm>
                       <a:off x="0" y="0"/>
-                      <a:ext cx="8543925" cy="5248275"/>
+                      <a:ext cx="8934450" cy="5172075"/>
                     </a:xfrm>
                     <a:prstGeom prst="rect">
                       <a:avLst/>
@@ -25106,11 +25198,6 @@
             <w:tcW w:w="9221" w:type="dxa"/>
           </w:tcPr>
           <w:p>
-            <w:pPr>
-              <w:rPr>
-                <w:rFonts w:hint="eastAsia"/>
-              </w:rPr>
-            </w:pPr>
             <w:r>
               <w:rPr>
                 <w:rFonts w:hint="eastAsia"/>
@@ -25856,13 +25943,7 @@
         </w:drawing>
       </w:r>
     </w:p>
-    <w:p>
-      <w:pPr>
-        <w:rPr>
-          <w:rFonts w:hint="eastAsia"/>
-        </w:rPr>
-      </w:pPr>
-    </w:p>
+    <w:p/>
     <w:p>
       <w:pPr>
         <w:pStyle w:val="6"/>
@@ -26174,7 +26255,6 @@
     <w:p>
       <w:pPr>
         <w:rPr>
-          <w:rFonts w:hint="eastAsia"/>
           <w:b/>
           <w:bCs/>
         </w:rPr>
@@ -26248,7 +26328,6 @@
     <w:p>
       <w:pPr>
         <w:rPr>
-          <w:rFonts w:hint="eastAsia"/>
           <w:b/>
           <w:bCs/>
         </w:rPr>
@@ -28081,6 +28160,151 @@
       </w:r>
     </w:p>
     <w:p>
+      <w:r>
+        <w:t>S</w:t>
+      </w:r>
+      <w:r>
+        <w:rPr>
+          <w:rFonts w:hint="eastAsia"/>
+        </w:rPr>
+        <w:t>ystem</w:t>
+      </w:r>
+      <w:r>
+        <w:rPr>
+          <w:rFonts w:hint="eastAsia"/>
+        </w:rPr>
+        <w:t>需记录商家具体操作人对商品资料及商品库存的变动记录，最大可查询过往一年变动记录，向商家提供</w:t>
+      </w:r>
+      <w:r>
+        <w:rPr>
+          <w:rFonts w:hint="eastAsia"/>
+        </w:rPr>
+        <w:t>3</w:t>
+      </w:r>
+      <w:r>
+        <w:rPr>
+          <w:rFonts w:hint="eastAsia"/>
+        </w:rPr>
+        <w:t>种查询方式：</w:t>
+      </w:r>
+    </w:p>
+    <w:p>
+      <w:pPr>
+        <w:pStyle w:val="ac"/>
+        <w:numPr>
+          <w:ilvl w:val="0"/>
+          <w:numId w:val="25"/>
+        </w:numPr>
+        <w:ind w:firstLineChars="0"/>
+      </w:pPr>
+      <w:r>
+        <w:rPr>
+          <w:rFonts w:hint="eastAsia"/>
+        </w:rPr>
+        <w:t>按操作人查询，包括在职和离职员工；</w:t>
+      </w:r>
+    </w:p>
+    <w:p>
+      <w:pPr>
+        <w:pStyle w:val="ac"/>
+        <w:numPr>
+          <w:ilvl w:val="0"/>
+          <w:numId w:val="25"/>
+        </w:numPr>
+        <w:ind w:firstLineChars="0"/>
+      </w:pPr>
+      <w:r>
+        <w:rPr>
+          <w:rFonts w:hint="eastAsia"/>
+        </w:rPr>
+        <w:t>按修改日期查询，包括全部（一年）、今天、七天、三个月、半年共</w:t>
+      </w:r>
+      <w:r>
+        <w:rPr>
+          <w:rFonts w:hint="eastAsia"/>
+        </w:rPr>
+        <w:t>5</w:t>
+      </w:r>
+      <w:r>
+        <w:rPr>
+          <w:rFonts w:hint="eastAsia"/>
+        </w:rPr>
+        <w:t>种；</w:t>
+      </w:r>
+    </w:p>
+    <w:p>
+      <w:pPr>
+        <w:pStyle w:val="ac"/>
+        <w:numPr>
+          <w:ilvl w:val="0"/>
+          <w:numId w:val="25"/>
+        </w:numPr>
+        <w:ind w:firstLineChars="0"/>
+      </w:pPr>
+      <w:r>
+        <w:rPr>
+          <w:rFonts w:hint="eastAsia"/>
+        </w:rPr>
+        <w:t>搜索查询，输入商品名称或条形码查询。</w:t>
+      </w:r>
+    </w:p>
+    <w:p>
+      <w:r>
+        <w:rPr>
+          <w:rFonts w:hint="eastAsia"/>
+        </w:rPr>
+        <w:t>上述</w:t>
+      </w:r>
+      <w:r>
+        <w:rPr>
+          <w:rFonts w:hint="eastAsia"/>
+        </w:rPr>
+        <w:t>3</w:t>
+      </w:r>
+      <w:r>
+        <w:rPr>
+          <w:rFonts w:hint="eastAsia"/>
+        </w:rPr>
+        <w:t>种方式可形成组合查询，如商家可查员工</w:t>
+      </w:r>
+      <w:r>
+        <w:rPr>
+          <w:rFonts w:hint="eastAsia"/>
+        </w:rPr>
+        <w:t>A</w:t>
+      </w:r>
+      <w:r>
+        <w:rPr>
+          <w:rFonts w:hint="eastAsia"/>
+        </w:rPr>
+        <w:t>在过去</w:t>
+      </w:r>
+      <w:r>
+        <w:rPr>
+          <w:rFonts w:hint="eastAsia"/>
+        </w:rPr>
+        <w:t>3</w:t>
+      </w:r>
+      <w:r>
+        <w:rPr>
+          <w:rFonts w:hint="eastAsia"/>
+        </w:rPr>
+        <w:t>个月内对商品</w:t>
+      </w:r>
+      <w:r>
+        <w:rPr>
+          <w:rFonts w:hint="eastAsia"/>
+        </w:rPr>
+        <w:t>A</w:t>
+      </w:r>
+      <w:r>
+        <w:rPr>
+          <w:rFonts w:hint="eastAsia"/>
+        </w:rPr>
+        <w:t>的修改记录。</w:t>
+      </w:r>
+    </w:p>
+    <w:p>
       <w:pPr>
         <w:pStyle w:val="5"/>
       </w:pPr>
@@ -28088,8 +28312,219 @@
         <w:rPr>
           <w:rFonts w:hint="eastAsia"/>
         </w:rPr>
+        <w:lastRenderedPageBreak/>
         <w:t>导入商品资料</w:t>
       </w:r>
+      <w:r>
+        <w:rPr>
+          <w:rFonts w:hint="eastAsia"/>
+        </w:rPr>
+        <w:t>（延后细化）</w:t>
+      </w:r>
+    </w:p>
+    <w:p>
+      <w:pPr>
+        <w:pStyle w:val="6"/>
+      </w:pPr>
+      <w:r>
+        <w:rPr>
+          <w:rFonts w:hint="eastAsia"/>
+        </w:rPr>
+        <w:t>导入资料流程</w:t>
+      </w:r>
+    </w:p>
+    <w:p>
+      <w:r>
+        <w:t>1</w:t>
+      </w:r>
+      <w:r>
+        <w:t>、点击下载导入模板。</w:t>
+      </w:r>
+    </w:p>
+    <w:p>
+      <w:r>
+        <w:t>2</w:t>
+      </w:r>
+      <w:r>
+        <w:t>、填写导入模板。</w:t>
+      </w:r>
+    </w:p>
+    <w:p>
+      <w:r>
+        <w:t>3</w:t>
+      </w:r>
+      <w:r>
+        <w:t>、在导入模板内点击</w:t>
+      </w:r>
+      <w:r>
+        <w:t>“</w:t>
+      </w:r>
+      <w:r>
+        <w:t>检查格式</w:t>
+      </w:r>
+      <w:r>
+        <w:t>”</w:t>
+      </w:r>
+      <w:r>
+        <w:t>按钮。如果资料有格式错误，会弹出错误提示，格式有错的单元格会被描红并加错误批注。</w:t>
+      </w:r>
+    </w:p>
+    <w:p>
+      <w:r>
+        <w:t>4</w:t>
+      </w:r>
+      <w:r>
+        <w:t>、按照批注修改资料，去掉批注和描红。</w:t>
+      </w:r>
+    </w:p>
+    <w:p>
+      <w:r>
+        <w:t>5</w:t>
+      </w:r>
+      <w:r>
+        <w:t>、重复第</w:t>
+      </w:r>
+      <w:r>
+        <w:t>3</w:t>
+      </w:r>
+      <w:r>
+        <w:t>步到第</w:t>
+      </w:r>
+      <w:r>
+        <w:t>4</w:t>
+      </w:r>
+      <w:r>
+        <w:t>步，直到点击</w:t>
+      </w:r>
+      <w:r>
+        <w:t>“</w:t>
+      </w:r>
+      <w:r>
+        <w:t>检查格式</w:t>
+      </w:r>
+      <w:r>
+        <w:t>”</w:t>
+      </w:r>
+      <w:r>
+        <w:t>按钮没有提示错误为止。</w:t>
+      </w:r>
+    </w:p>
+    <w:p>
+      <w:r>
+        <w:t>6</w:t>
+      </w:r>
+      <w:r>
+        <w:t>、点击</w:t>
+      </w:r>
+      <w:r>
+        <w:t>“</w:t>
+      </w:r>
+      <w:r>
+        <w:t>导入文件</w:t>
+      </w:r>
+      <w:r>
+        <w:t>”</w:t>
+      </w:r>
+      <w:r>
+        <w:t>按钮，导入资料。导入的文件名必须是：博销宝资料导入模板</w:t>
+      </w:r>
+      <w:r>
+        <w:t>.xlsm</w:t>
+      </w:r>
+      <w:r>
+        <w:t>。</w:t>
+      </w:r>
+    </w:p>
+    <w:p>
+      <w:r>
+        <w:t>7</w:t>
+      </w:r>
+      <w:r>
+        <w:t>、如果发生格式错误，点击下载</w:t>
+      </w:r>
+      <w:r>
+        <w:t>“</w:t>
+      </w:r>
+      <w:r>
+        <w:t>博销宝资料导入模板</w:t>
+      </w:r>
+      <w:r>
+        <w:t>_</w:t>
+      </w:r>
+      <w:r>
+        <w:t>错误批注</w:t>
+      </w:r>
+      <w:r>
+        <w:t>.xslm”</w:t>
+      </w:r>
+      <w:r>
+        <w:t>文件。服务器会批注和描红有错的单元格。</w:t>
+      </w:r>
+    </w:p>
+    <w:p>
+      <w:r>
+        <w:t>8</w:t>
+      </w:r>
+      <w:r>
+        <w:t>、根据</w:t>
+      </w:r>
+      <w:r>
+        <w:t>“</w:t>
+      </w:r>
+      <w:r>
+        <w:t>博销宝资料导入模板</w:t>
+      </w:r>
+      <w:r>
+        <w:t>_</w:t>
+      </w:r>
+      <w:r>
+        <w:t>错误批注</w:t>
+      </w:r>
+      <w:r>
+        <w:t>.xslm”</w:t>
+      </w:r>
+      <w:r>
+        <w:t>文件中的错误批注，修改资料的格式，去掉批注和描红。</w:t>
+      </w:r>
+    </w:p>
+    <w:p>
+      <w:r>
+        <w:t>9</w:t>
+      </w:r>
+      <w:r>
+        <w:t>、重复第</w:t>
+      </w:r>
+      <w:r>
+        <w:t>6</w:t>
+      </w:r>
+      <w:r>
+        <w:t>步到第</w:t>
+      </w:r>
+      <w:r>
+        <w:t>8</w:t>
+      </w:r>
+      <w:r>
+        <w:t>步，直到没有格式问题。如果有非格式的问题，要重新导入。重新导入后，服务器会对重复的项目添加批注和描红，可以忽略这种类型的错误。</w:t>
+      </w:r>
+    </w:p>
+    <w:p>
+      <w:r>
+        <w:t>10</w:t>
+      </w:r>
+      <w:r>
+        <w:t>、导入成功。</w:t>
+      </w:r>
+    </w:p>
+    <w:p>
+      <w:pPr>
+        <w:pStyle w:val="6"/>
+      </w:pPr>
+      <w:r>
+        <w:rPr>
+          <w:rFonts w:hint="eastAsia"/>
+        </w:rPr>
+        <w:t>导入模板</w:t>
+      </w:r>
     </w:p>
     <w:p>
       <w:pPr>
@@ -28100,6 +28535,12 @@
           <w:rFonts w:hint="eastAsia"/>
         </w:rPr>
         <w:t>商品采购</w:t>
+      </w:r>
+      <w:r>
+        <w:rPr>
+          <w:rFonts w:hint="eastAsia"/>
+        </w:rPr>
+        <w:t>（延后编写）</w:t>
       </w:r>
     </w:p>
     <w:p/>
@@ -28114,6 +28555,12 @@
         <w:lastRenderedPageBreak/>
         <w:t>商品库存管理</w:t>
       </w:r>
+      <w:r>
+        <w:rPr>
+          <w:rFonts w:hint="eastAsia"/>
+        </w:rPr>
+        <w:t>（延后编写）</w:t>
+      </w:r>
     </w:p>
     <w:p>
       <w:pPr>
@@ -28132,15 +28579,1175 @@
         <w:t>促销</w:t>
       </w:r>
     </w:p>
+    <w:p>
+      <w:pPr>
+        <w:pStyle w:val="4"/>
+      </w:pPr>
+      <w:r>
+        <w:rPr>
+          <w:rFonts w:hint="eastAsia"/>
+        </w:rPr>
+        <w:t>满减优惠</w:t>
+      </w:r>
+      <w:r>
+        <w:rPr>
+          <w:rFonts w:hint="eastAsia"/>
+        </w:rPr>
+        <w:t>促销</w:t>
+      </w:r>
+    </w:p>
+    <w:p>
+      <w:pPr>
+        <w:pStyle w:val="5"/>
+      </w:pPr>
+      <w:r>
+        <w:rPr>
+          <w:rFonts w:hint="eastAsia"/>
+        </w:rPr>
+        <w:t>查询满减优惠促销单</w:t>
+      </w:r>
+    </w:p>
+    <w:p>
+      <w:r>
+        <w:rPr>
+          <w:rFonts w:hint="eastAsia"/>
+        </w:rPr>
+        <w:t>商家进入界面后，即列出最近</w:t>
+      </w:r>
+      <w:r>
+        <w:rPr>
+          <w:rFonts w:hint="eastAsia"/>
+        </w:rPr>
+        <w:t>1</w:t>
+      </w:r>
+      <w:r>
+        <w:t>0</w:t>
+      </w:r>
+      <w:r>
+        <w:rPr>
+          <w:rFonts w:hint="eastAsia"/>
+        </w:rPr>
+        <w:t>张满减优惠促销单，提供</w:t>
+      </w:r>
+      <w:r>
+        <w:rPr>
+          <w:rFonts w:hint="eastAsia"/>
+        </w:rPr>
+        <w:t>2</w:t>
+      </w:r>
+      <w:r>
+        <w:rPr>
+          <w:rFonts w:hint="eastAsia"/>
+        </w:rPr>
+        <w:t>种方式进行查询：</w:t>
+      </w:r>
+    </w:p>
+    <w:p>
+      <w:pPr>
+        <w:pStyle w:val="ac"/>
+        <w:numPr>
+          <w:ilvl w:val="0"/>
+          <w:numId w:val="26"/>
+        </w:numPr>
+        <w:ind w:firstLineChars="0"/>
+      </w:pPr>
+      <w:r>
+        <w:rPr>
+          <w:rFonts w:hint="eastAsia"/>
+        </w:rPr>
+        <w:t>活动状态选项查询，选项包括所有、未开始、进行中、已结束、已删除共</w:t>
+      </w:r>
+      <w:r>
+        <w:rPr>
+          <w:rFonts w:hint="eastAsia"/>
+        </w:rPr>
+        <w:t>5</w:t>
+      </w:r>
+      <w:r>
+        <w:rPr>
+          <w:rFonts w:hint="eastAsia"/>
+        </w:rPr>
+        <w:t>种；</w:t>
+      </w:r>
+    </w:p>
+    <w:p>
+      <w:pPr>
+        <w:pStyle w:val="ac"/>
+        <w:numPr>
+          <w:ilvl w:val="0"/>
+          <w:numId w:val="26"/>
+        </w:numPr>
+        <w:ind w:firstLineChars="0"/>
+      </w:pPr>
+      <w:r>
+        <w:rPr>
+          <w:rFonts w:hint="eastAsia"/>
+        </w:rPr>
+        <w:t>搜索查询，可输入活动名称、单号（大于</w:t>
+      </w:r>
+      <w:r>
+        <w:rPr>
+          <w:rFonts w:hint="eastAsia"/>
+        </w:rPr>
+        <w:t>1</w:t>
+      </w:r>
+      <w:r>
+        <w:t>0</w:t>
+      </w:r>
+      <w:r>
+        <w:rPr>
+          <w:rFonts w:hint="eastAsia"/>
+        </w:rPr>
+        <w:t>位）进行搜索。</w:t>
+      </w:r>
+    </w:p>
+    <w:p>
+      <w:r>
+        <w:rPr>
+          <w:rFonts w:hint="eastAsia"/>
+        </w:rPr>
+        <w:t>列表字段表</w:t>
+      </w:r>
+    </w:p>
+    <w:tbl>
+      <w:tblPr>
+        <w:tblStyle w:val="BX"/>
+        <w:tblW w:w="0" w:type="auto"/>
+        <w:tblLook w:val="04A0" w:firstRow="1" w:lastRow="0" w:firstColumn="1" w:lastColumn="0" w:noHBand="0" w:noVBand="1"/>
+      </w:tblPr>
+      <w:tblGrid>
+        <w:gridCol w:w="1417"/>
+        <w:gridCol w:w="1269"/>
+        <w:gridCol w:w="9221"/>
+      </w:tblGrid>
+      <w:tr>
+        <w:trPr>
+          <w:cnfStyle w:val="100000000000" w:firstRow="1" w:lastRow="0" w:firstColumn="0" w:lastColumn="0" w:oddVBand="0" w:evenVBand="0" w:oddHBand="0" w:evenHBand="0" w:firstRowFirstColumn="0" w:firstRowLastColumn="0" w:lastRowFirstColumn="0" w:lastRowLastColumn="0"/>
+        </w:trPr>
+        <w:tc>
+          <w:tcPr>
+            <w:tcW w:w="1417" w:type="dxa"/>
+          </w:tcPr>
+          <w:p>
+            <w:r>
+              <w:rPr>
+                <w:rFonts w:hint="eastAsia"/>
+              </w:rPr>
+              <w:t>字段</w:t>
+            </w:r>
+          </w:p>
+        </w:tc>
+        <w:tc>
+          <w:tcPr>
+            <w:tcW w:w="1269" w:type="dxa"/>
+          </w:tcPr>
+          <w:p>
+            <w:r>
+              <w:rPr>
+                <w:rFonts w:hint="eastAsia"/>
+              </w:rPr>
+              <w:t>类型</w:t>
+            </w:r>
+          </w:p>
+        </w:tc>
+        <w:tc>
+          <w:tcPr>
+            <w:tcW w:w="9221" w:type="dxa"/>
+          </w:tcPr>
+          <w:p>
+            <w:r>
+              <w:rPr>
+                <w:rFonts w:hint="eastAsia"/>
+              </w:rPr>
+              <w:t>说明</w:t>
+            </w:r>
+          </w:p>
+        </w:tc>
+      </w:tr>
+      <w:tr>
+        <w:tc>
+          <w:tcPr>
+            <w:tcW w:w="1417" w:type="dxa"/>
+          </w:tcPr>
+          <w:p>
+            <w:r>
+              <w:rPr>
+                <w:rFonts w:hint="eastAsia"/>
+              </w:rPr>
+              <w:t>单号</w:t>
+            </w:r>
+          </w:p>
+        </w:tc>
+        <w:tc>
+          <w:tcPr>
+            <w:tcW w:w="1269" w:type="dxa"/>
+          </w:tcPr>
+          <w:p/>
+        </w:tc>
+        <w:tc>
+          <w:tcPr>
+            <w:tcW w:w="9221" w:type="dxa"/>
+          </w:tcPr>
+          <w:p>
+            <w:r>
+              <w:rPr>
+                <w:rFonts w:hint="eastAsia"/>
+              </w:rPr>
+              <w:t>即优惠活动单号，以</w:t>
+            </w:r>
+            <w:r>
+              <w:rPr>
+                <w:rFonts w:hint="eastAsia"/>
+              </w:rPr>
+              <w:t>CX</w:t>
+            </w:r>
+            <w:r>
+              <w:rPr>
+                <w:rFonts w:hint="eastAsia"/>
+              </w:rPr>
+              <w:t>开头</w:t>
+            </w:r>
+          </w:p>
+        </w:tc>
+      </w:tr>
+      <w:tr>
+        <w:tc>
+          <w:tcPr>
+            <w:tcW w:w="1417" w:type="dxa"/>
+          </w:tcPr>
+          <w:p>
+            <w:r>
+              <w:rPr>
+                <w:rFonts w:hint="eastAsia"/>
+              </w:rPr>
+              <w:t>活动名称</w:t>
+            </w:r>
+          </w:p>
+        </w:tc>
+        <w:tc>
+          <w:tcPr>
+            <w:tcW w:w="1269" w:type="dxa"/>
+          </w:tcPr>
+          <w:p/>
+        </w:tc>
+        <w:tc>
+          <w:tcPr>
+            <w:tcW w:w="9221" w:type="dxa"/>
+          </w:tcPr>
+          <w:p/>
+        </w:tc>
+      </w:tr>
+      <w:tr>
+        <w:tc>
+          <w:tcPr>
+            <w:tcW w:w="1417" w:type="dxa"/>
+          </w:tcPr>
+          <w:p>
+            <w:r>
+              <w:rPr>
+                <w:rFonts w:hint="eastAsia"/>
+              </w:rPr>
+              <w:t>操作人员</w:t>
+            </w:r>
+          </w:p>
+        </w:tc>
+        <w:tc>
+          <w:tcPr>
+            <w:tcW w:w="1269" w:type="dxa"/>
+          </w:tcPr>
+          <w:p/>
+        </w:tc>
+        <w:tc>
+          <w:tcPr>
+            <w:tcW w:w="9221" w:type="dxa"/>
+          </w:tcPr>
+          <w:p/>
+        </w:tc>
+      </w:tr>
+      <w:tr>
+        <w:tc>
+          <w:tcPr>
+            <w:tcW w:w="1417" w:type="dxa"/>
+          </w:tcPr>
+          <w:p>
+            <w:r>
+              <w:rPr>
+                <w:rFonts w:hint="eastAsia"/>
+              </w:rPr>
+              <w:t>状态</w:t>
+            </w:r>
+          </w:p>
+        </w:tc>
+        <w:tc>
+          <w:tcPr>
+            <w:tcW w:w="1269" w:type="dxa"/>
+          </w:tcPr>
+          <w:p/>
+        </w:tc>
+        <w:tc>
+          <w:tcPr>
+            <w:tcW w:w="9221" w:type="dxa"/>
+          </w:tcPr>
+          <w:p>
+            <w:r>
+              <w:rPr>
+                <w:rFonts w:hint="eastAsia"/>
+              </w:rPr>
+              <w:t>包括未开始、进行中、已结束、已删除共</w:t>
+            </w:r>
+            <w:r>
+              <w:rPr>
+                <w:rFonts w:hint="eastAsia"/>
+              </w:rPr>
+              <w:t>4</w:t>
+            </w:r>
+            <w:r>
+              <w:rPr>
+                <w:rFonts w:hint="eastAsia"/>
+              </w:rPr>
+              <w:t>种状态。</w:t>
+            </w:r>
+          </w:p>
+        </w:tc>
+      </w:tr>
+      <w:tr>
+        <w:tc>
+          <w:tcPr>
+            <w:tcW w:w="1417" w:type="dxa"/>
+          </w:tcPr>
+          <w:p>
+            <w:r>
+              <w:rPr>
+                <w:rFonts w:hint="eastAsia"/>
+              </w:rPr>
+              <w:t>开始时间</w:t>
+            </w:r>
+          </w:p>
+        </w:tc>
+        <w:tc>
+          <w:tcPr>
+            <w:tcW w:w="1269" w:type="dxa"/>
+          </w:tcPr>
+          <w:p/>
+        </w:tc>
+        <w:tc>
+          <w:tcPr>
+            <w:tcW w:w="9221" w:type="dxa"/>
+          </w:tcPr>
+          <w:p>
+            <w:r>
+              <w:rPr>
+                <w:rFonts w:hint="eastAsia"/>
+              </w:rPr>
+              <w:t>包括日期与时间，精确到秒</w:t>
+            </w:r>
+          </w:p>
+        </w:tc>
+      </w:tr>
+      <w:tr>
+        <w:tc>
+          <w:tcPr>
+            <w:tcW w:w="1417" w:type="dxa"/>
+          </w:tcPr>
+          <w:p>
+            <w:r>
+              <w:rPr>
+                <w:rFonts w:hint="eastAsia"/>
+              </w:rPr>
+              <w:t>结束时间</w:t>
+            </w:r>
+          </w:p>
+        </w:tc>
+        <w:tc>
+          <w:tcPr>
+            <w:tcW w:w="1269" w:type="dxa"/>
+          </w:tcPr>
+          <w:p/>
+        </w:tc>
+        <w:tc>
+          <w:tcPr>
+            <w:tcW w:w="9221" w:type="dxa"/>
+          </w:tcPr>
+          <w:p>
+            <w:r>
+              <w:rPr>
+                <w:rFonts w:hint="eastAsia"/>
+              </w:rPr>
+              <w:t>包括日期与时间，精确到秒</w:t>
+            </w:r>
+          </w:p>
+        </w:tc>
+      </w:tr>
+      <w:tr>
+        <w:tc>
+          <w:tcPr>
+            <w:tcW w:w="1417" w:type="dxa"/>
+          </w:tcPr>
+          <w:p>
+            <w:pPr>
+              <w:rPr>
+                <w:highlight w:val="yellow"/>
+              </w:rPr>
+            </w:pPr>
+            <w:r>
+              <w:rPr>
+                <w:rFonts w:hint="eastAsia"/>
+                <w:highlight w:val="yellow"/>
+              </w:rPr>
+              <w:t>参与单数</w:t>
+            </w:r>
+          </w:p>
+        </w:tc>
+        <w:tc>
+          <w:tcPr>
+            <w:tcW w:w="1269" w:type="dxa"/>
+          </w:tcPr>
+          <w:p>
+            <w:pPr>
+              <w:rPr>
+                <w:highlight w:val="yellow"/>
+              </w:rPr>
+            </w:pPr>
+          </w:p>
+        </w:tc>
+        <w:tc>
+          <w:tcPr>
+            <w:tcW w:w="9221" w:type="dxa"/>
+          </w:tcPr>
+          <w:p>
+            <w:pPr>
+              <w:rPr>
+                <w:highlight w:val="yellow"/>
+              </w:rPr>
+            </w:pPr>
+            <w:r>
+              <w:rPr>
+                <w:rFonts w:hint="eastAsia"/>
+                <w:highlight w:val="yellow"/>
+              </w:rPr>
+              <w:t>参与到该活动的零售单总数量。</w:t>
+            </w:r>
+          </w:p>
+        </w:tc>
+      </w:tr>
+    </w:tbl>
     <w:p/>
     <w:p>
       <w:pPr>
+        <w:pStyle w:val="5"/>
+      </w:pPr>
+      <w:r>
+        <w:rPr>
+          <w:rFonts w:hint="eastAsia"/>
+        </w:rPr>
+        <w:lastRenderedPageBreak/>
+        <w:t>新增</w:t>
+      </w:r>
+      <w:r>
+        <w:rPr>
+          <w:rFonts w:hint="eastAsia"/>
+        </w:rPr>
+        <w:t>满减优惠</w:t>
+      </w:r>
+      <w:r>
+        <w:rPr>
+          <w:rFonts w:hint="eastAsia"/>
+        </w:rPr>
+        <w:t>促销</w:t>
+      </w:r>
+      <w:r>
+        <w:rPr>
+          <w:rFonts w:hint="eastAsia"/>
+        </w:rPr>
+        <w:t>单</w:t>
+      </w:r>
+    </w:p>
+    <w:p>
+      <w:r>
+        <w:rPr>
+          <w:noProof/>
+        </w:rPr>
+        <w:lastRenderedPageBreak/>
+        <w:drawing>
+          <wp:inline distT="0" distB="0" distL="0" distR="0" wp14:anchorId="6992EBAE" wp14:editId="446859C3">
+            <wp:extent cx="9037955" cy="6645910"/>
+            <wp:effectExtent l="0" t="0" r="0" b="2540"/>
+            <wp:docPr id="53" name="图片 53"/>
+            <wp:cNvGraphicFramePr>
+              <a:graphicFrameLocks xmlns:a="http://schemas.openxmlformats.org/drawingml/2006/main" noChangeAspect="1"/>
+            </wp:cNvGraphicFramePr>
+            <a:graphic xmlns:a="http://schemas.openxmlformats.org/drawingml/2006/main">
+              <a:graphicData uri="http://schemas.openxmlformats.org/drawingml/2006/picture">
+                <pic:pic xmlns:pic="http://schemas.openxmlformats.org/drawingml/2006/picture">
+                  <pic:nvPicPr>
+                    <pic:cNvPr id="1" name=""/>
+                    <pic:cNvPicPr/>
+                  </pic:nvPicPr>
+                  <pic:blipFill>
+                    <a:blip r:embed="rId70"/>
+                    <a:stretch>
+                      <a:fillRect/>
+                    </a:stretch>
+                  </pic:blipFill>
+                  <pic:spPr>
+                    <a:xfrm>
+                      <a:off x="0" y="0"/>
+                      <a:ext cx="9037955" cy="6645910"/>
+                    </a:xfrm>
+                    <a:prstGeom prst="rect">
+                      <a:avLst/>
+                    </a:prstGeom>
+                  </pic:spPr>
+                </pic:pic>
+              </a:graphicData>
+            </a:graphic>
+          </wp:inline>
+        </w:drawing>
+      </w:r>
+    </w:p>
+    <w:p>
+      <w:r>
+        <w:rPr>
+          <w:rFonts w:hint="eastAsia"/>
+        </w:rPr>
+        <w:lastRenderedPageBreak/>
+        <w:t>其他商家输入限制：</w:t>
+      </w:r>
+    </w:p>
+    <w:p>
+      <w:pPr>
+        <w:pStyle w:val="ac"/>
+        <w:numPr>
+          <w:ilvl w:val="0"/>
+          <w:numId w:val="27"/>
+        </w:numPr>
+        <w:ind w:firstLineChars="0"/>
+      </w:pPr>
+      <w:r>
+        <w:rPr>
+          <w:rFonts w:hint="eastAsia"/>
+        </w:rPr>
+        <w:t>活动开始时间在</w:t>
+      </w:r>
+      <w:r>
+        <w:rPr>
+          <w:rFonts w:hint="eastAsia"/>
+        </w:rPr>
+        <w:t>必须</w:t>
+      </w:r>
+      <w:r>
+        <w:t>24</w:t>
+      </w:r>
+      <w:r>
+        <w:rPr>
+          <w:rFonts w:hint="eastAsia"/>
+        </w:rPr>
+        <w:t>小时之后</w:t>
+      </w:r>
+      <w:r>
+        <w:rPr>
+          <w:rFonts w:hint="eastAsia"/>
+        </w:rPr>
+        <w:t>；</w:t>
+      </w:r>
+    </w:p>
+    <w:p>
+      <w:pPr>
+        <w:pStyle w:val="ac"/>
+        <w:numPr>
+          <w:ilvl w:val="0"/>
+          <w:numId w:val="27"/>
+        </w:numPr>
+        <w:ind w:firstLineChars="0"/>
+      </w:pPr>
+      <w:r>
+        <w:rPr>
+          <w:rFonts w:hint="eastAsia"/>
+        </w:rPr>
+        <w:t>所有金额等数字输入，不能为负数；</w:t>
+      </w:r>
+    </w:p>
+    <w:p>
+      <w:pPr>
+        <w:pStyle w:val="ac"/>
+        <w:numPr>
+          <w:ilvl w:val="0"/>
+          <w:numId w:val="27"/>
+        </w:numPr>
+        <w:ind w:firstLineChars="0"/>
+      </w:pPr>
+      <w:r>
+        <w:rPr>
+          <w:rFonts w:hint="eastAsia"/>
+        </w:rPr>
+        <w:t>促销单创建后，无法修改及删除，仅能终止。</w:t>
+      </w:r>
+    </w:p>
+    <w:p>
+      <w:pPr>
+        <w:pStyle w:val="6"/>
+      </w:pPr>
+      <w:r>
+        <w:rPr>
+          <w:rFonts w:hint="eastAsia"/>
+        </w:rPr>
+        <w:t>促销活动信息表</w:t>
+      </w:r>
+    </w:p>
+    <w:tbl>
+      <w:tblPr>
+        <w:tblStyle w:val="BX"/>
+        <w:tblW w:w="0" w:type="auto"/>
+        <w:tblLook w:val="04A0" w:firstRow="1" w:lastRow="0" w:firstColumn="1" w:lastColumn="0" w:noHBand="0" w:noVBand="1"/>
+      </w:tblPr>
+      <w:tblGrid>
+        <w:gridCol w:w="1417"/>
+        <w:gridCol w:w="1417"/>
+        <w:gridCol w:w="1269"/>
+        <w:gridCol w:w="9221"/>
+      </w:tblGrid>
+      <w:tr>
+        <w:trPr>
+          <w:cnfStyle w:val="100000000000" w:firstRow="1" w:lastRow="0" w:firstColumn="0" w:lastColumn="0" w:oddVBand="0" w:evenVBand="0" w:oddHBand="0" w:evenHBand="0" w:firstRowFirstColumn="0" w:firstRowLastColumn="0" w:lastRowFirstColumn="0" w:lastRowLastColumn="0"/>
+        </w:trPr>
+        <w:tc>
+          <w:tcPr>
+            <w:tcW w:w="1417" w:type="dxa"/>
+          </w:tcPr>
+          <w:p>
+            <w:r>
+              <w:rPr>
+                <w:rFonts w:hint="eastAsia"/>
+              </w:rPr>
+              <w:t>分类</w:t>
+            </w:r>
+          </w:p>
+        </w:tc>
+        <w:tc>
+          <w:tcPr>
+            <w:tcW w:w="1417" w:type="dxa"/>
+          </w:tcPr>
+          <w:p>
+            <w:r>
+              <w:rPr>
+                <w:rFonts w:hint="eastAsia"/>
+              </w:rPr>
+              <w:t>字段</w:t>
+            </w:r>
+          </w:p>
+        </w:tc>
+        <w:tc>
+          <w:tcPr>
+            <w:tcW w:w="1269" w:type="dxa"/>
+          </w:tcPr>
+          <w:p>
+            <w:r>
+              <w:rPr>
+                <w:rFonts w:hint="eastAsia"/>
+              </w:rPr>
+              <w:t>类型</w:t>
+            </w:r>
+          </w:p>
+        </w:tc>
+        <w:tc>
+          <w:tcPr>
+            <w:tcW w:w="9221" w:type="dxa"/>
+          </w:tcPr>
+          <w:p>
+            <w:r>
+              <w:rPr>
+                <w:rFonts w:hint="eastAsia"/>
+              </w:rPr>
+              <w:t>说明</w:t>
+            </w:r>
+          </w:p>
+        </w:tc>
+      </w:tr>
+      <w:tr>
+        <w:tc>
+          <w:tcPr>
+            <w:tcW w:w="1417" w:type="dxa"/>
+          </w:tcPr>
+          <w:p>
+            <w:r>
+              <w:rPr>
+                <w:rFonts w:hint="eastAsia"/>
+              </w:rPr>
+              <w:t>基本信息</w:t>
+            </w:r>
+          </w:p>
+        </w:tc>
+        <w:tc>
+          <w:tcPr>
+            <w:tcW w:w="1417" w:type="dxa"/>
+          </w:tcPr>
+          <w:p>
+            <w:r>
+              <w:rPr>
+                <w:rFonts w:hint="eastAsia"/>
+              </w:rPr>
+              <w:t>创建人</w:t>
+            </w:r>
+          </w:p>
+        </w:tc>
+        <w:tc>
+          <w:tcPr>
+            <w:tcW w:w="1269" w:type="dxa"/>
+          </w:tcPr>
+          <w:p>
+            <w:r>
+              <w:t>S</w:t>
+            </w:r>
+            <w:r>
+              <w:rPr>
+                <w:rFonts w:hint="eastAsia"/>
+              </w:rPr>
+              <w:t>ystem</w:t>
+            </w:r>
+            <w:r>
+              <w:rPr>
+                <w:rFonts w:hint="eastAsia"/>
+              </w:rPr>
+              <w:t>显示</w:t>
+            </w:r>
+          </w:p>
+        </w:tc>
+        <w:tc>
+          <w:tcPr>
+            <w:tcW w:w="9221" w:type="dxa"/>
+          </w:tcPr>
+          <w:p>
+            <w:r>
+              <w:rPr>
+                <w:rFonts w:hint="eastAsia"/>
+              </w:rPr>
+              <w:t>创建该促销单的操作人员。</w:t>
+            </w:r>
+          </w:p>
+        </w:tc>
+      </w:tr>
+      <w:tr>
+        <w:tc>
+          <w:tcPr>
+            <w:tcW w:w="1417" w:type="dxa"/>
+          </w:tcPr>
+          <w:p/>
+        </w:tc>
+        <w:tc>
+          <w:tcPr>
+            <w:tcW w:w="1417" w:type="dxa"/>
+          </w:tcPr>
+          <w:p>
+            <w:r>
+              <w:rPr>
+                <w:rFonts w:hint="eastAsia"/>
+              </w:rPr>
+              <w:t>活动名称</w:t>
+            </w:r>
+          </w:p>
+        </w:tc>
+        <w:tc>
+          <w:tcPr>
+            <w:tcW w:w="1269" w:type="dxa"/>
+          </w:tcPr>
+          <w:p>
+            <w:r>
+              <w:rPr>
+                <w:rFonts w:hint="eastAsia"/>
+              </w:rPr>
+              <w:t>必填</w:t>
+            </w:r>
+          </w:p>
+        </w:tc>
+        <w:tc>
+          <w:tcPr>
+            <w:tcW w:w="9221" w:type="dxa"/>
+          </w:tcPr>
+          <w:p>
+            <w:r>
+              <w:rPr>
+                <w:rFonts w:hint="eastAsia"/>
+              </w:rPr>
+              <w:t>为活动起名，可输入中文、英文、数字</w:t>
+            </w:r>
+          </w:p>
+        </w:tc>
+      </w:tr>
+      <w:tr>
+        <w:tc>
+          <w:tcPr>
+            <w:tcW w:w="1417" w:type="dxa"/>
+          </w:tcPr>
+          <w:p/>
+        </w:tc>
+        <w:tc>
+          <w:tcPr>
+            <w:tcW w:w="1417" w:type="dxa"/>
+          </w:tcPr>
+          <w:p>
+            <w:r>
+              <w:rPr>
+                <w:rFonts w:hint="eastAsia"/>
+              </w:rPr>
+              <w:t>活动时间</w:t>
+            </w:r>
+          </w:p>
+        </w:tc>
+        <w:tc>
+          <w:tcPr>
+            <w:tcW w:w="1269" w:type="dxa"/>
+          </w:tcPr>
+          <w:p>
+            <w:r>
+              <w:rPr>
+                <w:rFonts w:hint="eastAsia"/>
+              </w:rPr>
+              <w:t>必填</w:t>
+            </w:r>
+          </w:p>
+        </w:tc>
+        <w:tc>
+          <w:tcPr>
+            <w:tcW w:w="9221" w:type="dxa"/>
+          </w:tcPr>
+          <w:p>
+            <w:r>
+              <w:rPr>
+                <w:rFonts w:hint="eastAsia"/>
+              </w:rPr>
+              <w:t>包括起止</w:t>
+            </w:r>
+            <w:r>
+              <w:rPr>
+                <w:rFonts w:hint="eastAsia"/>
+              </w:rPr>
+              <w:t>2</w:t>
+            </w:r>
+            <w:r>
+              <w:rPr>
+                <w:rFonts w:hint="eastAsia"/>
+              </w:rPr>
+              <w:t>个时，精确到秒，且起时必须在创建时之后的</w:t>
+            </w:r>
+            <w:r>
+              <w:rPr>
+                <w:rFonts w:hint="eastAsia"/>
+              </w:rPr>
+              <w:t>2</w:t>
+            </w:r>
+            <w:r>
+              <w:t>4</w:t>
+            </w:r>
+            <w:r>
+              <w:rPr>
+                <w:rFonts w:hint="eastAsia"/>
+              </w:rPr>
+              <w:t>h</w:t>
+            </w:r>
+            <w:r>
+              <w:rPr>
+                <w:rFonts w:hint="eastAsia"/>
+              </w:rPr>
+              <w:t>后。</w:t>
+            </w:r>
+          </w:p>
+        </w:tc>
+      </w:tr>
+      <w:tr>
+        <w:tc>
+          <w:tcPr>
+            <w:tcW w:w="1417" w:type="dxa"/>
+          </w:tcPr>
+          <w:p/>
+        </w:tc>
+        <w:tc>
+          <w:tcPr>
+            <w:tcW w:w="1417" w:type="dxa"/>
+          </w:tcPr>
+          <w:p>
+            <w:pPr>
+              <w:rPr>
+                <w:rFonts w:hint="eastAsia"/>
+              </w:rPr>
+            </w:pPr>
+            <w:r>
+              <w:rPr>
+                <w:rFonts w:hint="eastAsia"/>
+              </w:rPr>
+              <w:t>优惠门槛</w:t>
+            </w:r>
+          </w:p>
+        </w:tc>
+        <w:tc>
+          <w:tcPr>
+            <w:tcW w:w="1269" w:type="dxa"/>
+          </w:tcPr>
+          <w:p>
+            <w:r>
+              <w:rPr>
+                <w:rFonts w:hint="eastAsia"/>
+              </w:rPr>
+              <w:t>必填</w:t>
+            </w:r>
+          </w:p>
+        </w:tc>
+        <w:tc>
+          <w:tcPr>
+            <w:tcW w:w="9221" w:type="dxa"/>
+          </w:tcPr>
+          <w:p>
+            <w:pPr>
+              <w:rPr>
+                <w:rFonts w:hint="eastAsia"/>
+              </w:rPr>
+            </w:pPr>
+            <w:r>
+              <w:rPr>
+                <w:rFonts w:hint="eastAsia"/>
+              </w:rPr>
+              <w:t>即消费者购买的商品总金额需达到的指定金额，才能参与该促销活动。</w:t>
+            </w:r>
+          </w:p>
+        </w:tc>
+      </w:tr>
+      <w:tr>
+        <w:tc>
+          <w:tcPr>
+            <w:tcW w:w="1417" w:type="dxa"/>
+          </w:tcPr>
+          <w:p/>
+        </w:tc>
+        <w:tc>
+          <w:tcPr>
+            <w:tcW w:w="1417" w:type="dxa"/>
+          </w:tcPr>
+          <w:p>
+            <w:r>
+              <w:rPr>
+                <w:rFonts w:hint="eastAsia"/>
+              </w:rPr>
+              <w:t>优惠内容</w:t>
+            </w:r>
+          </w:p>
+        </w:tc>
+        <w:tc>
+          <w:tcPr>
+            <w:tcW w:w="1269" w:type="dxa"/>
+          </w:tcPr>
+          <w:p>
+            <w:r>
+              <w:rPr>
+                <w:rFonts w:hint="eastAsia"/>
+              </w:rPr>
+              <w:t>必填</w:t>
+            </w:r>
+          </w:p>
+        </w:tc>
+        <w:tc>
+          <w:tcPr>
+            <w:tcW w:w="9221" w:type="dxa"/>
+          </w:tcPr>
+          <w:p>
+            <w:pPr>
+              <w:rPr>
+                <w:rFonts w:hint="eastAsia"/>
+              </w:rPr>
+            </w:pPr>
+            <w:r>
+              <w:rPr>
+                <w:rFonts w:hint="eastAsia"/>
+              </w:rPr>
+              <w:t>可选减金额和折扣；其中减金额必须小于指定金额。</w:t>
+            </w:r>
+          </w:p>
+        </w:tc>
+      </w:tr>
+      <w:tr>
+        <w:tc>
+          <w:tcPr>
+            <w:tcW w:w="1417" w:type="dxa"/>
+          </w:tcPr>
+          <w:p/>
+        </w:tc>
+        <w:tc>
+          <w:tcPr>
+            <w:tcW w:w="1417" w:type="dxa"/>
+          </w:tcPr>
+          <w:p>
+            <w:r>
+              <w:rPr>
+                <w:rFonts w:hint="eastAsia"/>
+              </w:rPr>
+              <w:t>活动商品</w:t>
+            </w:r>
+          </w:p>
+        </w:tc>
+        <w:tc>
+          <w:tcPr>
+            <w:tcW w:w="1269" w:type="dxa"/>
+          </w:tcPr>
+          <w:p>
+            <w:r>
+              <w:rPr>
+                <w:rFonts w:hint="eastAsia"/>
+              </w:rPr>
+              <w:t>必填</w:t>
+            </w:r>
+          </w:p>
+        </w:tc>
+        <w:tc>
+          <w:tcPr>
+            <w:tcW w:w="9221" w:type="dxa"/>
+          </w:tcPr>
+          <w:p>
+            <w:pPr>
+              <w:rPr>
+                <w:rFonts w:hint="eastAsia"/>
+              </w:rPr>
+            </w:pPr>
+            <w:r>
+              <w:rPr>
+                <w:rFonts w:hint="eastAsia"/>
+              </w:rPr>
+              <w:t>默认选择“全部商品”，商家选择指定商品的，可从商品档案内调取参与促销活动的商品。</w:t>
+            </w:r>
+          </w:p>
+        </w:tc>
+      </w:tr>
+      <w:tr>
+        <w:tc>
+          <w:tcPr>
+            <w:tcW w:w="1417" w:type="dxa"/>
+          </w:tcPr>
+          <w:p>
+            <w:pPr>
+              <w:rPr>
+                <w:highlight w:val="yellow"/>
+              </w:rPr>
+            </w:pPr>
+          </w:p>
+        </w:tc>
+        <w:tc>
+          <w:tcPr>
+            <w:tcW w:w="1417" w:type="dxa"/>
+          </w:tcPr>
+          <w:p>
+            <w:pPr>
+              <w:rPr>
+                <w:highlight w:val="yellow"/>
+              </w:rPr>
+            </w:pPr>
+          </w:p>
+        </w:tc>
+        <w:tc>
+          <w:tcPr>
+            <w:tcW w:w="1269" w:type="dxa"/>
+          </w:tcPr>
+          <w:p>
+            <w:pPr>
+              <w:rPr>
+                <w:highlight w:val="yellow"/>
+              </w:rPr>
+            </w:pPr>
+          </w:p>
+        </w:tc>
+        <w:tc>
+          <w:tcPr>
+            <w:tcW w:w="9221" w:type="dxa"/>
+          </w:tcPr>
+          <w:p>
+            <w:pPr>
+              <w:rPr>
+                <w:highlight w:val="yellow"/>
+              </w:rPr>
+            </w:pPr>
+          </w:p>
+        </w:tc>
+      </w:tr>
+    </w:tbl>
+    <w:p/>
+    <w:p>
+      <w:pPr>
+        <w:pStyle w:val="5"/>
+      </w:pPr>
+      <w:r>
+        <w:rPr>
+          <w:rFonts w:hint="eastAsia"/>
+        </w:rPr>
+        <w:lastRenderedPageBreak/>
+        <w:t>终止</w:t>
+      </w:r>
+      <w:r>
+        <w:rPr>
+          <w:rFonts w:hint="eastAsia"/>
+        </w:rPr>
+        <w:t>满减优惠</w:t>
+      </w:r>
+      <w:r>
+        <w:rPr>
+          <w:rFonts w:hint="eastAsia"/>
+        </w:rPr>
+        <w:t>促销</w:t>
+      </w:r>
+      <w:r>
+        <w:rPr>
+          <w:rFonts w:hint="eastAsia"/>
+        </w:rPr>
+        <w:t>单</w:t>
+      </w:r>
+    </w:p>
+    <w:p>
+      <w:r>
+        <w:rPr>
+          <w:noProof/>
+        </w:rPr>
+        <w:drawing>
+          <wp:inline distT="0" distB="0" distL="0" distR="0" wp14:anchorId="4F27B194" wp14:editId="40D44AA4">
+            <wp:extent cx="5734050" cy="2638425"/>
+            <wp:effectExtent l="0" t="0" r="0" b="9525"/>
+            <wp:docPr id="71" name="图片 71" descr="图示&#10;&#10;描述已自动生成"/>
+            <wp:cNvGraphicFramePr>
+              <a:graphicFrameLocks xmlns:a="http://schemas.openxmlformats.org/drawingml/2006/main" noChangeAspect="1"/>
+            </wp:cNvGraphicFramePr>
+            <a:graphic xmlns:a="http://schemas.openxmlformats.org/drawingml/2006/main">
+              <a:graphicData uri="http://schemas.openxmlformats.org/drawingml/2006/picture">
+                <pic:pic xmlns:pic="http://schemas.openxmlformats.org/drawingml/2006/picture">
+                  <pic:nvPicPr>
+                    <pic:cNvPr id="71" name="图片 71" descr="图示&#10;&#10;描述已自动生成"/>
+                    <pic:cNvPicPr/>
+                  </pic:nvPicPr>
+                  <pic:blipFill>
+                    <a:blip r:embed="rId71"/>
+                    <a:stretch>
+                      <a:fillRect/>
+                    </a:stretch>
+                  </pic:blipFill>
+                  <pic:spPr>
+                    <a:xfrm>
+                      <a:off x="0" y="0"/>
+                      <a:ext cx="5734050" cy="2638425"/>
+                    </a:xfrm>
+                    <a:prstGeom prst="rect">
+                      <a:avLst/>
+                    </a:prstGeom>
+                  </pic:spPr>
+                </pic:pic>
+              </a:graphicData>
+            </a:graphic>
+          </wp:inline>
+        </w:drawing>
+      </w:r>
+    </w:p>
+    <w:p/>
+    <w:p>
+      <w:pPr>
         <w:pStyle w:val="4"/>
       </w:pPr>
       <w:r>
         <w:rPr>
           <w:rFonts w:hint="eastAsia"/>
         </w:rPr>
+        <w:lastRenderedPageBreak/>
         <w:t>会员</w:t>
       </w:r>
     </w:p>
@@ -28365,7 +29972,6 @@
           <w:rFonts w:ascii="宋体" w:hAnsi="宋体" w:hint="eastAsia"/>
           <w:szCs w:val="21"/>
         </w:rPr>
-        <w:lastRenderedPageBreak/>
         <w:t>登录按钮</w:t>
       </w:r>
     </w:p>
@@ -28507,6 +30113,7 @@
         <w:rPr>
           <w:rFonts w:hint="eastAsia"/>
         </w:rPr>
+        <w:lastRenderedPageBreak/>
         <w:t>后台</w:t>
       </w:r>
       <w:r>
@@ -28631,10 +30238,46 @@
       </w:pPr>
       <w:bookmarkStart w:id="48" w:name="_Toc110860893"/>
       <w:r>
+        <w:t>性能需求</w:t>
+      </w:r>
+      <w:bookmarkEnd w:id="48"/>
+      <w:r>
+        <w:t xml:space="preserve"> </w:t>
+      </w:r>
+    </w:p>
+    <w:p>
+      <w:pPr>
+        <w:pStyle w:val="4"/>
+      </w:pPr>
+      <w:r>
+        <w:t>精度需求</w:t>
+      </w:r>
+    </w:p>
+    <w:p>
+      <w:pPr>
+        <w:rPr>
+          <w:rFonts w:ascii="宋体" w:hAnsi="宋体"/>
+          <w:szCs w:val="21"/>
+        </w:rPr>
+      </w:pPr>
+      <w:r>
+        <w:rPr>
+          <w:rFonts w:ascii="宋体" w:hAnsi="宋体" w:hint="eastAsia"/>
+          <w:szCs w:val="21"/>
+        </w:rPr>
+        <w:t>如价格保留2位小数。</w:t>
+      </w:r>
+    </w:p>
+    <w:p>
+      <w:pPr>
+        <w:pStyle w:val="3"/>
+      </w:pPr>
+      <w:bookmarkStart w:id="49" w:name="_Toc110860894"/>
+      <w:r>
         <w:lastRenderedPageBreak/>
-        <w:t>性能需求</w:t>
-      </w:r>
-      <w:bookmarkEnd w:id="48"/>
+        <w:t>属性</w:t>
+      </w:r>
+      <w:bookmarkEnd w:id="49"/>
       <w:r>
         <w:t xml:space="preserve"> </w:t>
       </w:r>
@@ -28644,7 +30287,111 @@
         <w:pStyle w:val="4"/>
       </w:pPr>
       <w:r>
-        <w:t>精度需求</w:t>
+        <w:t>可用性</w:t>
+      </w:r>
+    </w:p>
+    <w:p>
+      <w:pPr>
+        <w:pStyle w:val="4"/>
+      </w:pPr>
+      <w:r>
+        <w:t>可维护性</w:t>
+      </w:r>
+    </w:p>
+    <w:p>
+      <w:pPr>
+        <w:pStyle w:val="2"/>
+      </w:pPr>
+      <w:bookmarkStart w:id="50" w:name="_Toc110860895"/>
+      <w:r>
+        <w:rPr>
+          <w:rFonts w:hint="eastAsia"/>
+        </w:rPr>
+        <w:t>顾客小程序</w:t>
+      </w:r>
+      <w:r>
+        <w:rPr>
+          <w:rFonts w:hint="eastAsia"/>
+        </w:rPr>
+        <w:t>CMP</w:t>
+      </w:r>
+      <w:r>
+        <w:rPr>
+          <w:rFonts w:hint="eastAsia"/>
+        </w:rPr>
+        <w:t>（</w:t>
+      </w:r>
+      <w:r>
+        <w:rPr>
+          <w:rFonts w:hint="eastAsia"/>
+        </w:rPr>
+        <w:t>Customer</w:t>
+      </w:r>
+      <w:r>
+        <w:t xml:space="preserve"> </w:t>
+      </w:r>
+      <w:r>
+        <w:rPr>
+          <w:rFonts w:hint="eastAsia"/>
+        </w:rPr>
+        <w:t>Mini-Program</w:t>
+      </w:r>
+      <w:r>
+        <w:rPr>
+          <w:rFonts w:hint="eastAsia"/>
+        </w:rPr>
+        <w:t>）</w:t>
+      </w:r>
+      <w:bookmarkEnd w:id="50"/>
+    </w:p>
+    <w:p>
+      <w:pPr>
+        <w:pStyle w:val="3"/>
+      </w:pPr>
+      <w:bookmarkStart w:id="51" w:name="_Toc110860896"/>
+      <w:r>
+        <w:t>功能需求</w:t>
+      </w:r>
+      <w:bookmarkEnd w:id="51"/>
+    </w:p>
+    <w:p>
+      <w:pPr>
+        <w:pStyle w:val="4"/>
+      </w:pPr>
+      <w:r>
+        <w:t>界面设计</w:t>
+      </w:r>
+    </w:p>
+    <w:p>
+      <w:r>
+        <w:rPr>
+          <w:rFonts w:hint="eastAsia"/>
+        </w:rPr>
+        <w:t>可以给出参考界面，或描述一下界面上必须有什么要素，不一定需要画出界面。</w:t>
+      </w:r>
+    </w:p>
+    <w:p>
+      <w:r>
+        <w:rPr>
+          <w:rFonts w:hint="eastAsia"/>
+        </w:rPr>
+        <w:t>或规划必须有什么类型的界面，不必给出细节。</w:t>
+      </w:r>
+    </w:p>
+    <w:p/>
+    <w:p>
+      <w:pPr>
+        <w:rPr>
+          <w:rFonts w:ascii="宋体" w:hAnsi="宋体"/>
+          <w:szCs w:val="21"/>
+        </w:rPr>
+      </w:pPr>
+      <w:r>
+        <w:rPr>
+          <w:rFonts w:ascii="宋体" w:hAnsi="宋体"/>
+          <w:szCs w:val="21"/>
+        </w:rPr>
+        <w:t>•开始界面</w:t>
       </w:r>
     </w:p>
     <w:p>
@@ -28659,232 +30406,92 @@
           <w:rFonts w:ascii="宋体" w:hAnsi="宋体" w:hint="eastAsia"/>
           <w:szCs w:val="21"/>
         </w:rPr>
-        <w:t>如价格保留2位小数。</w:t>
-      </w:r>
+        <w:t>•关卡选择界面</w:t>
+      </w:r>
+    </w:p>
+    <w:p>
+      <w:pPr>
+        <w:rPr>
+          <w:rFonts w:ascii="宋体" w:hAnsi="宋体"/>
+          <w:szCs w:val="21"/>
+        </w:rPr>
+      </w:pPr>
+      <w:r>
+        <w:rPr>
+          <w:rFonts w:ascii="宋体" w:hAnsi="宋体" w:hint="eastAsia"/>
+          <w:szCs w:val="21"/>
+        </w:rPr>
+        <w:t>•游戏界面</w:t>
+      </w:r>
+    </w:p>
+    <w:p>
+      <w:pPr>
+        <w:rPr>
+          <w:rFonts w:ascii="宋体" w:hAnsi="宋体"/>
+          <w:szCs w:val="21"/>
+        </w:rPr>
+      </w:pPr>
+      <w:r>
+        <w:rPr>
+          <w:rFonts w:ascii="宋体" w:hAnsi="宋体" w:hint="eastAsia"/>
+          <w:szCs w:val="21"/>
+        </w:rPr>
+        <w:t>•通关界面</w:t>
+      </w:r>
+    </w:p>
+    <w:p>
+      <w:pPr>
+        <w:rPr>
+          <w:rFonts w:ascii="宋体" w:hAnsi="宋体"/>
+          <w:szCs w:val="21"/>
+        </w:rPr>
+      </w:pPr>
+      <w:r>
+        <w:rPr>
+          <w:rFonts w:ascii="宋体" w:hAnsi="宋体" w:hint="eastAsia"/>
+          <w:szCs w:val="21"/>
+        </w:rPr>
+        <w:t>•关于界面</w:t>
+      </w:r>
+    </w:p>
+    <w:p>
+      <w:pPr>
+        <w:rPr>
+          <w:rFonts w:ascii="宋体" w:hAnsi="宋体"/>
+          <w:szCs w:val="21"/>
+        </w:rPr>
+      </w:pPr>
+      <w:r>
+        <w:rPr>
+          <w:rFonts w:ascii="宋体" w:hAnsi="宋体" w:hint="eastAsia"/>
+          <w:szCs w:val="21"/>
+        </w:rPr>
+        <w:t>•退出界面</w:t>
+      </w:r>
+    </w:p>
+    <w:p>
+      <w:pPr>
+        <w:rPr>
+          <w:rFonts w:ascii="宋体" w:hAnsi="宋体"/>
+          <w:szCs w:val="21"/>
+        </w:rPr>
+      </w:pPr>
+    </w:p>
+    <w:p>
+      <w:pPr>
+        <w:rPr>
+          <w:rFonts w:ascii="宋体" w:hAnsi="宋体"/>
+          <w:szCs w:val="21"/>
+        </w:rPr>
+      </w:pPr>
     </w:p>
     <w:p>
       <w:pPr>
         <w:pStyle w:val="3"/>
       </w:pPr>
-      <w:bookmarkStart w:id="49" w:name="_Toc110860894"/>
-      <w:r>
-        <w:t>属性</w:t>
-      </w:r>
-      <w:bookmarkEnd w:id="49"/>
-      <w:r>
-        <w:t xml:space="preserve"> </w:t>
-      </w:r>
-    </w:p>
-    <w:p>
-      <w:pPr>
-        <w:pStyle w:val="4"/>
-      </w:pPr>
-      <w:r>
-        <w:t>可用性</w:t>
-      </w:r>
-    </w:p>
-    <w:p>
-      <w:pPr>
-        <w:pStyle w:val="4"/>
-      </w:pPr>
-      <w:r>
-        <w:t>可维护性</w:t>
-      </w:r>
-    </w:p>
-    <w:p>
-      <w:pPr>
-        <w:pStyle w:val="2"/>
-      </w:pPr>
-      <w:bookmarkStart w:id="50" w:name="_Toc110860895"/>
-      <w:r>
-        <w:rPr>
-          <w:rFonts w:hint="eastAsia"/>
-        </w:rPr>
-        <w:t>顾客小程序</w:t>
-      </w:r>
-      <w:r>
-        <w:rPr>
-          <w:rFonts w:hint="eastAsia"/>
-        </w:rPr>
-        <w:t>CMP</w:t>
-      </w:r>
-      <w:r>
-        <w:rPr>
-          <w:rFonts w:hint="eastAsia"/>
-        </w:rPr>
-        <w:t>（</w:t>
-      </w:r>
-      <w:r>
-        <w:rPr>
-          <w:rFonts w:hint="eastAsia"/>
-        </w:rPr>
-        <w:t>Customer</w:t>
-      </w:r>
-      <w:r>
-        <w:t xml:space="preserve"> </w:t>
-      </w:r>
-      <w:r>
-        <w:rPr>
-          <w:rFonts w:hint="eastAsia"/>
-        </w:rPr>
-        <w:t>Mini-Program</w:t>
-      </w:r>
-      <w:r>
-        <w:rPr>
-          <w:rFonts w:hint="eastAsia"/>
-        </w:rPr>
-        <w:t>）</w:t>
-      </w:r>
-      <w:bookmarkEnd w:id="50"/>
-    </w:p>
-    <w:p>
-      <w:pPr>
-        <w:pStyle w:val="3"/>
-      </w:pPr>
-      <w:bookmarkStart w:id="51" w:name="_Toc110860896"/>
-      <w:r>
-        <w:t>功能需求</w:t>
-      </w:r>
-      <w:bookmarkEnd w:id="51"/>
-    </w:p>
-    <w:p>
-      <w:pPr>
-        <w:pStyle w:val="4"/>
-      </w:pPr>
-      <w:r>
-        <w:t>界面设计</w:t>
-      </w:r>
-    </w:p>
-    <w:p>
-      <w:r>
-        <w:rPr>
-          <w:rFonts w:hint="eastAsia"/>
-        </w:rPr>
-        <w:t>可以给出参考界面，或描述一下界面上必须有什么要素，不一定需要画出界面。</w:t>
-      </w:r>
-    </w:p>
-    <w:p>
-      <w:r>
-        <w:rPr>
-          <w:rFonts w:hint="eastAsia"/>
-        </w:rPr>
-        <w:t>或规划必须有什么类型的界面，不必给出细节。</w:t>
-      </w:r>
-    </w:p>
-    <w:p/>
-    <w:p>
-      <w:pPr>
-        <w:rPr>
-          <w:rFonts w:ascii="宋体" w:hAnsi="宋体"/>
-          <w:szCs w:val="21"/>
-        </w:rPr>
-      </w:pPr>
-      <w:r>
-        <w:rPr>
-          <w:rFonts w:ascii="宋体" w:hAnsi="宋体"/>
-          <w:szCs w:val="21"/>
-        </w:rPr>
-        <w:t>•开始界面</w:t>
-      </w:r>
-    </w:p>
-    <w:p>
-      <w:pPr>
-        <w:rPr>
-          <w:rFonts w:ascii="宋体" w:hAnsi="宋体"/>
-          <w:szCs w:val="21"/>
-        </w:rPr>
-      </w:pPr>
-      <w:r>
-        <w:rPr>
-          <w:rFonts w:ascii="宋体" w:hAnsi="宋体" w:hint="eastAsia"/>
-          <w:szCs w:val="21"/>
-        </w:rPr>
-        <w:t>•关卡选择界面</w:t>
-      </w:r>
-    </w:p>
-    <w:p>
-      <w:pPr>
-        <w:rPr>
-          <w:rFonts w:ascii="宋体" w:hAnsi="宋体"/>
-          <w:szCs w:val="21"/>
-        </w:rPr>
-      </w:pPr>
-      <w:r>
-        <w:rPr>
-          <w:rFonts w:ascii="宋体" w:hAnsi="宋体" w:hint="eastAsia"/>
-          <w:szCs w:val="21"/>
-        </w:rPr>
-        <w:t>•游戏界面</w:t>
-      </w:r>
-    </w:p>
-    <w:p>
-      <w:pPr>
-        <w:rPr>
-          <w:rFonts w:ascii="宋体" w:hAnsi="宋体"/>
-          <w:szCs w:val="21"/>
-        </w:rPr>
-      </w:pPr>
-      <w:r>
-        <w:rPr>
-          <w:rFonts w:ascii="宋体" w:hAnsi="宋体" w:hint="eastAsia"/>
-          <w:szCs w:val="21"/>
-        </w:rPr>
-        <w:t>•通关界面</w:t>
-      </w:r>
-    </w:p>
-    <w:p>
-      <w:pPr>
-        <w:rPr>
-          <w:rFonts w:ascii="宋体" w:hAnsi="宋体"/>
-          <w:szCs w:val="21"/>
-        </w:rPr>
-      </w:pPr>
-      <w:r>
-        <w:rPr>
-          <w:rFonts w:ascii="宋体" w:hAnsi="宋体" w:hint="eastAsia"/>
-          <w:szCs w:val="21"/>
-        </w:rPr>
-        <w:t>•关于界面</w:t>
-      </w:r>
-    </w:p>
-    <w:p>
-      <w:pPr>
-        <w:rPr>
-          <w:rFonts w:ascii="宋体" w:hAnsi="宋体"/>
-          <w:szCs w:val="21"/>
-        </w:rPr>
-      </w:pPr>
-      <w:r>
-        <w:rPr>
-          <w:rFonts w:ascii="宋体" w:hAnsi="宋体" w:hint="eastAsia"/>
-          <w:szCs w:val="21"/>
-        </w:rPr>
+      <w:bookmarkStart w:id="52" w:name="_Toc110860897"/>
+      <w:r>
         <w:lastRenderedPageBreak/>
-        <w:t>•退出界面</w:t>
-      </w:r>
-    </w:p>
-    <w:p>
-      <w:pPr>
-        <w:rPr>
-          <w:rFonts w:ascii="宋体" w:hAnsi="宋体"/>
-          <w:szCs w:val="21"/>
-        </w:rPr>
-      </w:pPr>
-    </w:p>
-    <w:p>
-      <w:pPr>
-        <w:rPr>
-          <w:rFonts w:ascii="宋体" w:hAnsi="宋体"/>
-          <w:szCs w:val="21"/>
-        </w:rPr>
-      </w:pPr>
-    </w:p>
-    <w:p>
-      <w:pPr>
-        <w:pStyle w:val="3"/>
-      </w:pPr>
-      <w:bookmarkStart w:id="52" w:name="_Toc110860897"/>
-      <w:r>
         <w:t>外部接口需求</w:t>
       </w:r>
       <w:bookmarkEnd w:id="52"/>
@@ -29334,7 +30941,7 @@
                     <pic:cNvPicPr/>
                   </pic:nvPicPr>
                   <pic:blipFill>
-                    <a:blip r:embed="rId70"/>
+                    <a:blip r:embed="rId72"/>
                     <a:stretch>
                       <a:fillRect/>
                     </a:stretch>
@@ -29383,7 +30990,7 @@
                     <pic:cNvPicPr/>
                   </pic:nvPicPr>
                   <pic:blipFill>
-                    <a:blip r:embed="rId71"/>
+                    <a:blip r:embed="rId73"/>
                     <a:stretch>
                       <a:fillRect/>
                     </a:stretch>
@@ -29428,7 +31035,7 @@
                     <pic:cNvPicPr/>
                   </pic:nvPicPr>
                   <pic:blipFill>
-                    <a:blip r:embed="rId72"/>
+                    <a:blip r:embed="rId74"/>
                     <a:stretch>
                       <a:fillRect/>
                     </a:stretch>
@@ -29521,7 +31128,7 @@
                     <pic:cNvPicPr/>
                   </pic:nvPicPr>
                   <pic:blipFill>
-                    <a:blip r:embed="rId73"/>
+                    <a:blip r:embed="rId75"/>
                     <a:stretch>
                       <a:fillRect/>
                     </a:stretch>
@@ -29568,7 +31175,7 @@
                     <pic:cNvPicPr/>
                   </pic:nvPicPr>
                   <pic:blipFill>
-                    <a:blip r:embed="rId74"/>
+                    <a:blip r:embed="rId76"/>
                     <a:stretch>
                       <a:fillRect/>
                     </a:stretch>
@@ -29636,7 +31243,7 @@
                     <pic:cNvPicPr/>
                   </pic:nvPicPr>
                   <pic:blipFill>
-                    <a:blip r:embed="rId75"/>
+                    <a:blip r:embed="rId77"/>
                     <a:stretch>
                       <a:fillRect/>
                     </a:stretch>
@@ -29702,7 +31309,7 @@
                     <pic:cNvPicPr/>
                   </pic:nvPicPr>
                   <pic:blipFill>
-                    <a:blip r:embed="rId76"/>
+                    <a:blip r:embed="rId78"/>
                     <a:stretch>
                       <a:fillRect/>
                     </a:stretch>
@@ -38221,6 +39828,92 @@
     </w:lvl>
   </w:abstractNum>
   <w:abstractNum w:abstractNumId="3" w15:restartNumberingAfterBreak="0">
+    <w:nsid w:val="0B9F1020"/>
+    <w:multiLevelType w:val="hybridMultilevel"/>
+    <w:tmpl w:val="9B84C474"/>
+    <w:lvl w:ilvl="0" w:tplc="04090011">
+      <w:start w:val="1"/>
+      <w:numFmt w:val="decimal"/>
+      <w:lvlText w:val="%1)"/>
+      <w:lvlJc w:val="left"/>
+      <w:pPr>
+        <w:ind w:left="420" w:hanging="420"/>
+      </w:pPr>
+    </w:lvl>
+    <w:lvl w:ilvl="1" w:tplc="04090019" w:tentative="1">
+      <w:start w:val="1"/>
+      <w:numFmt w:val="lowerLetter"/>
+      <w:lvlText w:val="%2)"/>
+      <w:lvlJc w:val="left"/>
+      <w:pPr>
+        <w:ind w:left="840" w:hanging="420"/>
+      </w:pPr>
+    </w:lvl>
+    <w:lvl w:ilvl="2" w:tplc="0409001B" w:tentative="1">
+      <w:start w:val="1"/>
+      <w:numFmt w:val="lowerRoman"/>
+      <w:lvlText w:val="%3."/>
+      <w:lvlJc w:val="right"/>
+      <w:pPr>
+        <w:ind w:left="1260" w:hanging="420"/>
+      </w:pPr>
+    </w:lvl>
+    <w:lvl w:ilvl="3" w:tplc="0409000F" w:tentative="1">
+      <w:start w:val="1"/>
+      <w:numFmt w:val="decimal"/>
+      <w:lvlText w:val="%4."/>
+      <w:lvlJc w:val="left"/>
+      <w:pPr>
+        <w:ind w:left="1680" w:hanging="420"/>
+      </w:pPr>
+    </w:lvl>
+    <w:lvl w:ilvl="4" w:tplc="04090019" w:tentative="1">
+      <w:start w:val="1"/>
+      <w:numFmt w:val="lowerLetter"/>
+      <w:lvlText w:val="%5)"/>
+      <w:lvlJc w:val="left"/>
+      <w:pPr>
+        <w:ind w:left="2100" w:hanging="420"/>
+      </w:pPr>
+    </w:lvl>
+    <w:lvl w:ilvl="5" w:tplc="0409001B" w:tentative="1">
+      <w:start w:val="1"/>
+      <w:numFmt w:val="lowerRoman"/>
+      <w:lvlText w:val="%6."/>
+      <w:lvlJc w:val="right"/>
+      <w:pPr>
+        <w:ind w:left="2520" w:hanging="420"/>
+      </w:pPr>
+    </w:lvl>
+    <w:lvl w:ilvl="6" w:tplc="0409000F" w:tentative="1">
+      <w:start w:val="1"/>
+      <w:numFmt w:val="decimal"/>
+      <w:lvlText w:val="%7."/>
+      <w:lvlJc w:val="left"/>
+      <w:pPr>
+        <w:ind w:left="2940" w:hanging="420"/>
+      </w:pPr>
+    </w:lvl>
+    <w:lvl w:ilvl="7" w:tplc="04090019" w:tentative="1">
+      <w:start w:val="1"/>
+      <w:numFmt w:val="lowerLetter"/>
+      <w:lvlText w:val="%8)"/>
+      <w:lvlJc w:val="left"/>
+      <w:pPr>
+        <w:ind w:left="3360" w:hanging="420"/>
+      </w:pPr>
+    </w:lvl>
+    <w:lvl w:ilvl="8" w:tplc="0409001B" w:tentative="1">
+      <w:start w:val="1"/>
+      <w:numFmt w:val="lowerRoman"/>
+      <w:lvlText w:val="%9."/>
+      <w:lvlJc w:val="right"/>
+      <w:pPr>
+        <w:ind w:left="3780" w:hanging="420"/>
+      </w:pPr>
+    </w:lvl>
+  </w:abstractNum>
+  <w:abstractNum w:abstractNumId="4" w15:restartNumberingAfterBreak="0">
     <w:nsid w:val="119B0FF7"/>
     <w:multiLevelType w:val="hybridMultilevel"/>
     <w:tmpl w:val="59B254CA"/>
@@ -38306,7 +39999,7 @@
       </w:pPr>
     </w:lvl>
   </w:abstractNum>
-  <w:abstractNum w:abstractNumId="4" w15:restartNumberingAfterBreak="0">
+  <w:abstractNum w:abstractNumId="5" w15:restartNumberingAfterBreak="0">
     <w:nsid w:val="17B00157"/>
     <w:multiLevelType w:val="hybridMultilevel"/>
     <w:tmpl w:val="247AC3F4"/>
@@ -38392,7 +40085,7 @@
       </w:pPr>
     </w:lvl>
   </w:abstractNum>
-  <w:abstractNum w:abstractNumId="5" w15:restartNumberingAfterBreak="0">
+  <w:abstractNum w:abstractNumId="6" w15:restartNumberingAfterBreak="0">
     <w:nsid w:val="17DE5DB0"/>
     <w:multiLevelType w:val="multilevel"/>
     <w:tmpl w:val="F144770A"/>
@@ -38510,7 +40203,7 @@
       </w:rPr>
     </w:lvl>
   </w:abstractNum>
-  <w:abstractNum w:abstractNumId="6" w15:restartNumberingAfterBreak="0">
+  <w:abstractNum w:abstractNumId="7" w15:restartNumberingAfterBreak="0">
     <w:nsid w:val="22E30F50"/>
     <w:multiLevelType w:val="hybridMultilevel"/>
     <w:tmpl w:val="5676786C"/>
@@ -38596,7 +40289,179 @@
       </w:pPr>
     </w:lvl>
   </w:abstractNum>
-  <w:abstractNum w:abstractNumId="7" w15:restartNumberingAfterBreak="0">
+  <w:abstractNum w:abstractNumId="8" w15:restartNumberingAfterBreak="0">
+    <w:nsid w:val="2BB02AB3"/>
+    <w:multiLevelType w:val="hybridMultilevel"/>
+    <w:tmpl w:val="8B060BB6"/>
+    <w:lvl w:ilvl="0" w:tplc="04090011">
+      <w:start w:val="1"/>
+      <w:numFmt w:val="decimal"/>
+      <w:lvlText w:val="%1)"/>
+      <w:lvlJc w:val="left"/>
+      <w:pPr>
+        <w:ind w:left="420" w:hanging="420"/>
+      </w:pPr>
+    </w:lvl>
+    <w:lvl w:ilvl="1" w:tplc="04090019" w:tentative="1">
+      <w:start w:val="1"/>
+      <w:numFmt w:val="lowerLetter"/>
+      <w:lvlText w:val="%2)"/>
+      <w:lvlJc w:val="left"/>
+      <w:pPr>
+        <w:ind w:left="840" w:hanging="420"/>
+      </w:pPr>
+    </w:lvl>
+    <w:lvl w:ilvl="2" w:tplc="0409001B" w:tentative="1">
+      <w:start w:val="1"/>
+      <w:numFmt w:val="lowerRoman"/>
+      <w:lvlText w:val="%3."/>
+      <w:lvlJc w:val="right"/>
+      <w:pPr>
+        <w:ind w:left="1260" w:hanging="420"/>
+      </w:pPr>
+    </w:lvl>
+    <w:lvl w:ilvl="3" w:tplc="0409000F" w:tentative="1">
+      <w:start w:val="1"/>
+      <w:numFmt w:val="decimal"/>
+      <w:lvlText w:val="%4."/>
+      <w:lvlJc w:val="left"/>
+      <w:pPr>
+        <w:ind w:left="1680" w:hanging="420"/>
+      </w:pPr>
+    </w:lvl>
+    <w:lvl w:ilvl="4" w:tplc="04090019" w:tentative="1">
+      <w:start w:val="1"/>
+      <w:numFmt w:val="lowerLetter"/>
+      <w:lvlText w:val="%5)"/>
+      <w:lvlJc w:val="left"/>
+      <w:pPr>
+        <w:ind w:left="2100" w:hanging="420"/>
+      </w:pPr>
+    </w:lvl>
+    <w:lvl w:ilvl="5" w:tplc="0409001B" w:tentative="1">
+      <w:start w:val="1"/>
+      <w:numFmt w:val="lowerRoman"/>
+      <w:lvlText w:val="%6."/>
+      <w:lvlJc w:val="right"/>
+      <w:pPr>
+        <w:ind w:left="2520" w:hanging="420"/>
+      </w:pPr>
+    </w:lvl>
+    <w:lvl w:ilvl="6" w:tplc="0409000F" w:tentative="1">
+      <w:start w:val="1"/>
+      <w:numFmt w:val="decimal"/>
+      <w:lvlText w:val="%7."/>
+      <w:lvlJc w:val="left"/>
+      <w:pPr>
+        <w:ind w:left="2940" w:hanging="420"/>
+      </w:pPr>
+    </w:lvl>
+    <w:lvl w:ilvl="7" w:tplc="04090019" w:tentative="1">
+      <w:start w:val="1"/>
+      <w:numFmt w:val="lowerLetter"/>
+      <w:lvlText w:val="%8)"/>
+      <w:lvlJc w:val="left"/>
+      <w:pPr>
+        <w:ind w:left="3360" w:hanging="420"/>
+      </w:pPr>
+    </w:lvl>
+    <w:lvl w:ilvl="8" w:tplc="0409001B" w:tentative="1">
+      <w:start w:val="1"/>
+      <w:numFmt w:val="lowerRoman"/>
+      <w:lvlText w:val="%9."/>
+      <w:lvlJc w:val="right"/>
+      <w:pPr>
+        <w:ind w:left="3780" w:hanging="420"/>
+      </w:pPr>
+    </w:lvl>
+  </w:abstractNum>
+  <w:abstractNum w:abstractNumId="9" w15:restartNumberingAfterBreak="0">
+    <w:nsid w:val="2CB903D4"/>
+    <w:multiLevelType w:val="hybridMultilevel"/>
+    <w:tmpl w:val="37A64A78"/>
+    <w:lvl w:ilvl="0" w:tplc="04090011">
+      <w:start w:val="1"/>
+      <w:numFmt w:val="decimal"/>
+      <w:lvlText w:val="%1)"/>
+      <w:lvlJc w:val="left"/>
+      <w:pPr>
+        <w:ind w:left="420" w:hanging="420"/>
+      </w:pPr>
+    </w:lvl>
+    <w:lvl w:ilvl="1" w:tplc="04090019" w:tentative="1">
+      <w:start w:val="1"/>
+      <w:numFmt w:val="lowerLetter"/>
+      <w:lvlText w:val="%2)"/>
+      <w:lvlJc w:val="left"/>
+      <w:pPr>
+        <w:ind w:left="840" w:hanging="420"/>
+      </w:pPr>
+    </w:lvl>
+    <w:lvl w:ilvl="2" w:tplc="0409001B" w:tentative="1">
+      <w:start w:val="1"/>
+      <w:numFmt w:val="lowerRoman"/>
+      <w:lvlText w:val="%3."/>
+      <w:lvlJc w:val="right"/>
+      <w:pPr>
+        <w:ind w:left="1260" w:hanging="420"/>
+      </w:pPr>
+    </w:lvl>
+    <w:lvl w:ilvl="3" w:tplc="0409000F" w:tentative="1">
+      <w:start w:val="1"/>
+      <w:numFmt w:val="decimal"/>
+      <w:lvlText w:val="%4."/>
+      <w:lvlJc w:val="left"/>
+      <w:pPr>
+        <w:ind w:left="1680" w:hanging="420"/>
+      </w:pPr>
+    </w:lvl>
+    <w:lvl w:ilvl="4" w:tplc="04090019" w:tentative="1">
+      <w:start w:val="1"/>
+      <w:numFmt w:val="lowerLetter"/>
+      <w:lvlText w:val="%5)"/>
+      <w:lvlJc w:val="left"/>
+      <w:pPr>
+        <w:ind w:left="2100" w:hanging="420"/>
+      </w:pPr>
+    </w:lvl>
+    <w:lvl w:ilvl="5" w:tplc="0409001B" w:tentative="1">
+      <w:start w:val="1"/>
+      <w:numFmt w:val="lowerRoman"/>
+      <w:lvlText w:val="%6."/>
+      <w:lvlJc w:val="right"/>
+      <w:pPr>
+        <w:ind w:left="2520" w:hanging="420"/>
+      </w:pPr>
+    </w:lvl>
+    <w:lvl w:ilvl="6" w:tplc="0409000F" w:tentative="1">
+      <w:start w:val="1"/>
+      <w:numFmt w:val="decimal"/>
+      <w:lvlText w:val="%7."/>
+      <w:lvlJc w:val="left"/>
+      <w:pPr>
+        <w:ind w:left="2940" w:hanging="420"/>
+      </w:pPr>
+    </w:lvl>
+    <w:lvl w:ilvl="7" w:tplc="04090019" w:tentative="1">
+      <w:start w:val="1"/>
+      <w:numFmt w:val="lowerLetter"/>
+      <w:lvlText w:val="%8)"/>
+      <w:lvlJc w:val="left"/>
+      <w:pPr>
+        <w:ind w:left="3360" w:hanging="420"/>
+      </w:pPr>
+    </w:lvl>
+    <w:lvl w:ilvl="8" w:tplc="0409001B" w:tentative="1">
+      <w:start w:val="1"/>
+      <w:numFmt w:val="lowerRoman"/>
+      <w:lvlText w:val="%9."/>
+      <w:lvlJc w:val="right"/>
+      <w:pPr>
+        <w:ind w:left="3780" w:hanging="420"/>
+      </w:pPr>
+    </w:lvl>
+  </w:abstractNum>
+  <w:abstractNum w:abstractNumId="10" w15:restartNumberingAfterBreak="0">
     <w:nsid w:val="2DD20F6C"/>
     <w:multiLevelType w:val="hybridMultilevel"/>
     <w:tmpl w:val="1E02BD4C"/>
@@ -38709,7 +40574,7 @@
       </w:rPr>
     </w:lvl>
   </w:abstractNum>
-  <w:abstractNum w:abstractNumId="8" w15:restartNumberingAfterBreak="0">
+  <w:abstractNum w:abstractNumId="11" w15:restartNumberingAfterBreak="0">
     <w:nsid w:val="31124A4D"/>
     <w:multiLevelType w:val="hybridMultilevel"/>
     <w:tmpl w:val="D5F836A8"/>
@@ -38798,7 +40663,7 @@
       </w:pPr>
     </w:lvl>
   </w:abstractNum>
-  <w:abstractNum w:abstractNumId="9" w15:restartNumberingAfterBreak="0">
+  <w:abstractNum w:abstractNumId="12" w15:restartNumberingAfterBreak="0">
     <w:nsid w:val="3B42098C"/>
     <w:multiLevelType w:val="hybridMultilevel"/>
     <w:tmpl w:val="005626BC"/>
@@ -38884,7 +40749,7 @@
       </w:pPr>
     </w:lvl>
   </w:abstractNum>
-  <w:abstractNum w:abstractNumId="10" w15:restartNumberingAfterBreak="0">
+  <w:abstractNum w:abstractNumId="13" w15:restartNumberingAfterBreak="0">
     <w:nsid w:val="3DC324A1"/>
     <w:multiLevelType w:val="hybridMultilevel"/>
     <w:tmpl w:val="F6D6161A"/>
@@ -38997,7 +40862,7 @@
       </w:rPr>
     </w:lvl>
   </w:abstractNum>
-  <w:abstractNum w:abstractNumId="11" w15:restartNumberingAfterBreak="0">
+  <w:abstractNum w:abstractNumId="14" w15:restartNumberingAfterBreak="0">
     <w:nsid w:val="45952DA3"/>
     <w:multiLevelType w:val="hybridMultilevel"/>
     <w:tmpl w:val="FA38023C"/>
@@ -39083,7 +40948,7 @@
       </w:pPr>
     </w:lvl>
   </w:abstractNum>
-  <w:abstractNum w:abstractNumId="12" w15:restartNumberingAfterBreak="0">
+  <w:abstractNum w:abstractNumId="15" w15:restartNumberingAfterBreak="0">
     <w:nsid w:val="46EC1B77"/>
     <w:multiLevelType w:val="hybridMultilevel"/>
     <w:tmpl w:val="72C465EE"/>
@@ -39172,7 +41037,7 @@
       </w:pPr>
     </w:lvl>
   </w:abstractNum>
-  <w:abstractNum w:abstractNumId="13" w15:restartNumberingAfterBreak="0">
+  <w:abstractNum w:abstractNumId="16" w15:restartNumberingAfterBreak="0">
     <w:nsid w:val="53F639BF"/>
     <w:multiLevelType w:val="hybridMultilevel"/>
     <w:tmpl w:val="2F3A3B22"/>
@@ -39258,7 +41123,7 @@
       </w:pPr>
     </w:lvl>
   </w:abstractNum>
-  <w:abstractNum w:abstractNumId="14" w15:restartNumberingAfterBreak="0">
+  <w:abstractNum w:abstractNumId="17" w15:restartNumberingAfterBreak="0">
     <w:nsid w:val="584C19FF"/>
     <w:multiLevelType w:val="multilevel"/>
     <w:tmpl w:val="584C19FF"/>
@@ -39344,7 +41209,7 @@
       </w:pPr>
     </w:lvl>
   </w:abstractNum>
-  <w:abstractNum w:abstractNumId="15" w15:restartNumberingAfterBreak="0">
+  <w:abstractNum w:abstractNumId="18" w15:restartNumberingAfterBreak="0">
     <w:nsid w:val="58504018"/>
     <w:multiLevelType w:val="hybridMultilevel"/>
     <w:tmpl w:val="1A2A3288"/>
@@ -39457,7 +41322,7 @@
       </w:rPr>
     </w:lvl>
   </w:abstractNum>
-  <w:abstractNum w:abstractNumId="16" w15:restartNumberingAfterBreak="0">
+  <w:abstractNum w:abstractNumId="19" w15:restartNumberingAfterBreak="0">
     <w:nsid w:val="5BFF0F13"/>
     <w:multiLevelType w:val="hybridMultilevel"/>
     <w:tmpl w:val="04267E4A"/>
@@ -39543,7 +41408,7 @@
       </w:pPr>
     </w:lvl>
   </w:abstractNum>
-  <w:abstractNum w:abstractNumId="17" w15:restartNumberingAfterBreak="0">
+  <w:abstractNum w:abstractNumId="20" w15:restartNumberingAfterBreak="0">
     <w:nsid w:val="5F3B1D33"/>
     <w:multiLevelType w:val="hybridMultilevel"/>
     <w:tmpl w:val="DC88F47E"/>
@@ -39629,7 +41494,7 @@
       </w:pPr>
     </w:lvl>
   </w:abstractNum>
-  <w:abstractNum w:abstractNumId="18" w15:restartNumberingAfterBreak="0">
+  <w:abstractNum w:abstractNumId="21" w15:restartNumberingAfterBreak="0">
     <w:nsid w:val="61833539"/>
     <w:multiLevelType w:val="hybridMultilevel"/>
     <w:tmpl w:val="2C90EC3E"/>
@@ -39715,7 +41580,7 @@
       </w:pPr>
     </w:lvl>
   </w:abstractNum>
-  <w:abstractNum w:abstractNumId="19" w15:restartNumberingAfterBreak="0">
+  <w:abstractNum w:abstractNumId="22" w15:restartNumberingAfterBreak="0">
     <w:nsid w:val="66092286"/>
     <w:multiLevelType w:val="hybridMultilevel"/>
     <w:tmpl w:val="50EE207C"/>
@@ -39828,7 +41693,7 @@
       </w:rPr>
     </w:lvl>
   </w:abstractNum>
-  <w:abstractNum w:abstractNumId="20" w15:restartNumberingAfterBreak="0">
+  <w:abstractNum w:abstractNumId="23" w15:restartNumberingAfterBreak="0">
     <w:nsid w:val="6B1E1E27"/>
     <w:multiLevelType w:val="hybridMultilevel"/>
     <w:tmpl w:val="F23A34CE"/>
@@ -39914,7 +41779,7 @@
       </w:pPr>
     </w:lvl>
   </w:abstractNum>
-  <w:abstractNum w:abstractNumId="21" w15:restartNumberingAfterBreak="0">
+  <w:abstractNum w:abstractNumId="24" w15:restartNumberingAfterBreak="0">
     <w:nsid w:val="6C890BE7"/>
     <w:multiLevelType w:val="hybridMultilevel"/>
     <w:tmpl w:val="B1803232"/>
@@ -40000,7 +41865,7 @@
       </w:pPr>
     </w:lvl>
   </w:abstractNum>
-  <w:abstractNum w:abstractNumId="22" w15:restartNumberingAfterBreak="0">
+  <w:abstractNum w:abstractNumId="25" w15:restartNumberingAfterBreak="0">
     <w:nsid w:val="74815A5A"/>
     <w:multiLevelType w:val="multilevel"/>
     <w:tmpl w:val="64301198"/>
@@ -40122,7 +41987,7 @@
       </w:rPr>
     </w:lvl>
   </w:abstractNum>
-  <w:abstractNum w:abstractNumId="23" w15:restartNumberingAfterBreak="0">
+  <w:abstractNum w:abstractNumId="26" w15:restartNumberingAfterBreak="0">
     <w:nsid w:val="7C4F320F"/>
     <w:multiLevelType w:val="hybridMultilevel"/>
     <w:tmpl w:val="5538D912"/>
@@ -40209,7 +42074,7 @@
     </w:lvl>
   </w:abstractNum>
   <w:num w:numId="1" w16cid:durableId="1538589512">
-    <w:abstractNumId w:val="14"/>
+    <w:abstractNumId w:val="17"/>
     <w:lvlOverride w:ilvl="0">
       <w:startOverride w:val="1"/>
     </w:lvlOverride>
@@ -40242,70 +42107,79 @@
     <w:abstractNumId w:val="2"/>
   </w:num>
   <w:num w:numId="3" w16cid:durableId="170803421">
-    <w:abstractNumId w:val="5"/>
+    <w:abstractNumId w:val="6"/>
   </w:num>
   <w:num w:numId="4" w16cid:durableId="250089718">
-    <w:abstractNumId w:val="21"/>
+    <w:abstractNumId w:val="24"/>
   </w:num>
   <w:num w:numId="5" w16cid:durableId="1088234357">
     <w:abstractNumId w:val="0"/>
   </w:num>
   <w:num w:numId="6" w16cid:durableId="1865435968">
-    <w:abstractNumId w:val="8"/>
+    <w:abstractNumId w:val="11"/>
   </w:num>
   <w:num w:numId="7" w16cid:durableId="890264740">
-    <w:abstractNumId w:val="16"/>
+    <w:abstractNumId w:val="19"/>
   </w:num>
   <w:num w:numId="8" w16cid:durableId="385883869">
-    <w:abstractNumId w:val="15"/>
+    <w:abstractNumId w:val="18"/>
   </w:num>
   <w:num w:numId="9" w16cid:durableId="132060790">
-    <w:abstractNumId w:val="7"/>
+    <w:abstractNumId w:val="10"/>
   </w:num>
   <w:num w:numId="10" w16cid:durableId="954361228">
-    <w:abstractNumId w:val="6"/>
+    <w:abstractNumId w:val="7"/>
   </w:num>
   <w:num w:numId="11" w16cid:durableId="588659652">
     <w:abstractNumId w:val="1"/>
   </w:num>
   <w:num w:numId="12" w16cid:durableId="2076467487">
-    <w:abstractNumId w:val="17"/>
+    <w:abstractNumId w:val="20"/>
   </w:num>
   <w:num w:numId="13" w16cid:durableId="1353996289">
-    <w:abstractNumId w:val="19"/>
+    <w:abstractNumId w:val="22"/>
   </w:num>
   <w:num w:numId="14" w16cid:durableId="1177814955">
-    <w:abstractNumId w:val="18"/>
+    <w:abstractNumId w:val="21"/>
   </w:num>
   <w:num w:numId="15" w16cid:durableId="910820168">
-    <w:abstractNumId w:val="10"/>
+    <w:abstractNumId w:val="13"/>
   </w:num>
   <w:num w:numId="16" w16cid:durableId="909459479">
+    <w:abstractNumId w:val="4"/>
+  </w:num>
+  <w:num w:numId="17" w16cid:durableId="1891110158">
+    <w:abstractNumId w:val="26"/>
+  </w:num>
+  <w:num w:numId="18" w16cid:durableId="360135491">
+    <w:abstractNumId w:val="12"/>
+  </w:num>
+  <w:num w:numId="19" w16cid:durableId="486869307">
+    <w:abstractNumId w:val="16"/>
+  </w:num>
+  <w:num w:numId="20" w16cid:durableId="744492489">
+    <w:abstractNumId w:val="5"/>
+  </w:num>
+  <w:num w:numId="21" w16cid:durableId="1361198383">
+    <w:abstractNumId w:val="23"/>
+  </w:num>
+  <w:num w:numId="22" w16cid:durableId="1730573658">
+    <w:abstractNumId w:val="15"/>
+  </w:num>
+  <w:num w:numId="23" w16cid:durableId="2004122293">
+    <w:abstractNumId w:val="14"/>
+  </w:num>
+  <w:num w:numId="24" w16cid:durableId="1305889576">
+    <w:abstractNumId w:val="25"/>
+  </w:num>
+  <w:num w:numId="25" w16cid:durableId="1970472623">
     <w:abstractNumId w:val="3"/>
   </w:num>
-  <w:num w:numId="17" w16cid:durableId="1891110158">
-    <w:abstractNumId w:val="23"/>
+  <w:num w:numId="26" w16cid:durableId="931009537">
+    <w:abstractNumId w:val="8"/>
   </w:num>
-  <w:num w:numId="18" w16cid:durableId="360135491">
+  <w:num w:numId="27" w16cid:durableId="1129392615">
     <w:abstractNumId w:val="9"/>
-  </w:num>
-  <w:num w:numId="19" w16cid:durableId="486869307">
-    <w:abstractNumId w:val="13"/>
-  </w:num>
-  <w:num w:numId="20" w16cid:durableId="744492489">
-    <w:abstractNumId w:val="4"/>
-  </w:num>
-  <w:num w:numId="21" w16cid:durableId="1361198383">
-    <w:abstractNumId w:val="20"/>
-  </w:num>
-  <w:num w:numId="22" w16cid:durableId="1730573658">
-    <w:abstractNumId w:val="12"/>
-  </w:num>
-  <w:num w:numId="23" w16cid:durableId="2004122293">
-    <w:abstractNumId w:val="11"/>
-  </w:num>
-  <w:num w:numId="24" w16cid:durableId="1305889576">
-    <w:abstractNumId w:val="22"/>
   </w:num>
 </w:numbering>
 </file>
@@ -40712,7 +42586,7 @@
   <w:style w:type="paragraph" w:default="1" w:styleId="a">
     <w:name w:val="Normal"/>
     <w:qFormat/>
-    <w:rsid w:val="00314D2E"/>
+    <w:rsid w:val="000F69D7"/>
     <w:pPr>
       <w:widowControl w:val="0"/>
       <w:jc w:val="both"/>

--- a/trunk/doc/BRD/需求规格说明书.docx
+++ b/trunk/doc/BRD/需求规格说明书.docx
@@ -1838,6 +1838,246 @@
           </w:p>
         </w:tc>
       </w:tr>
+      <w:tr>
+        <w:tc>
+          <w:tcPr>
+            <w:tcW w:w="1462" w:type="dxa"/>
+            <w:vAlign w:val="center"/>
+          </w:tcPr>
+          <w:p>
+            <w:pPr>
+              <w:spacing w:line="240" w:lineRule="atLeast"/>
+              <w:jc w:val="left"/>
+              <w:rPr>
+                <w:rFonts w:ascii="宋体" w:hAnsi="宋体"/>
+              </w:rPr>
+            </w:pPr>
+            <w:r>
+              <w:rPr>
+                <w:rFonts w:ascii="宋体" w:hAnsi="宋体" w:hint="eastAsia"/>
+              </w:rPr>
+              <w:t>Kim</w:t>
+            </w:r>
+          </w:p>
+        </w:tc>
+        <w:tc>
+          <w:tcPr>
+            <w:tcW w:w="1982" w:type="dxa"/>
+            <w:vAlign w:val="center"/>
+          </w:tcPr>
+          <w:p>
+            <w:pPr>
+              <w:spacing w:line="240" w:lineRule="atLeast"/>
+              <w:jc w:val="left"/>
+              <w:rPr>
+                <w:rFonts w:ascii="宋体" w:hAnsi="宋体"/>
+              </w:rPr>
+            </w:pPr>
+            <w:r>
+              <w:rPr>
+                <w:rFonts w:ascii="宋体" w:hAnsi="宋体" w:hint="eastAsia"/>
+              </w:rPr>
+              <w:t>2</w:t>
+            </w:r>
+            <w:r>
+              <w:rPr>
+                <w:rFonts w:ascii="宋体" w:hAnsi="宋体"/>
+              </w:rPr>
+              <w:t>022/09/23</w:t>
+            </w:r>
+          </w:p>
+        </w:tc>
+        <w:tc>
+          <w:tcPr>
+            <w:tcW w:w="10585" w:type="dxa"/>
+            <w:vAlign w:val="center"/>
+          </w:tcPr>
+          <w:p>
+            <w:pPr>
+              <w:spacing w:line="240" w:lineRule="atLeast"/>
+              <w:jc w:val="left"/>
+              <w:rPr>
+                <w:rFonts w:ascii="宋体" w:hAnsi="宋体"/>
+              </w:rPr>
+            </w:pPr>
+            <w:r>
+              <w:rPr>
+                <w:rFonts w:ascii="宋体" w:hAnsi="宋体" w:hint="eastAsia"/>
+              </w:rPr>
+              <w:t>删除章节目录的开发计划标记；</w:t>
+            </w:r>
+          </w:p>
+        </w:tc>
+      </w:tr>
+      <w:tr>
+        <w:tc>
+          <w:tcPr>
+            <w:tcW w:w="1462" w:type="dxa"/>
+            <w:vAlign w:val="center"/>
+          </w:tcPr>
+          <w:p>
+            <w:pPr>
+              <w:spacing w:line="240" w:lineRule="atLeast"/>
+              <w:jc w:val="left"/>
+              <w:rPr>
+                <w:rFonts w:ascii="宋体" w:hAnsi="宋体"/>
+              </w:rPr>
+            </w:pPr>
+            <w:r>
+              <w:rPr>
+                <w:rFonts w:ascii="宋体" w:hAnsi="宋体" w:hint="eastAsia"/>
+              </w:rPr>
+              <w:lastRenderedPageBreak/>
+              <w:t>Kim</w:t>
+            </w:r>
+          </w:p>
+        </w:tc>
+        <w:tc>
+          <w:tcPr>
+            <w:tcW w:w="1982" w:type="dxa"/>
+            <w:vAlign w:val="center"/>
+          </w:tcPr>
+          <w:p>
+            <w:pPr>
+              <w:spacing w:line="240" w:lineRule="atLeast"/>
+              <w:jc w:val="left"/>
+              <w:rPr>
+                <w:rFonts w:ascii="宋体" w:hAnsi="宋体"/>
+              </w:rPr>
+            </w:pPr>
+            <w:r>
+              <w:rPr>
+                <w:rFonts w:ascii="宋体" w:hAnsi="宋体" w:hint="eastAsia"/>
+              </w:rPr>
+              <w:t>2</w:t>
+            </w:r>
+            <w:r>
+              <w:rPr>
+                <w:rFonts w:ascii="宋体" w:hAnsi="宋体"/>
+              </w:rPr>
+              <w:t>022/9/28</w:t>
+            </w:r>
+          </w:p>
+        </w:tc>
+        <w:tc>
+          <w:tcPr>
+            <w:tcW w:w="10585" w:type="dxa"/>
+            <w:vAlign w:val="center"/>
+          </w:tcPr>
+          <w:p>
+            <w:pPr>
+              <w:rPr>
+                <w:rFonts w:hint="eastAsia"/>
+              </w:rPr>
+            </w:pPr>
+            <w:r>
+              <w:rPr>
+                <w:rFonts w:ascii="宋体" w:hAnsi="宋体" w:hint="eastAsia"/>
+              </w:rPr>
+              <w:t>编写商家</w:t>
+            </w:r>
+            <w:r>
+              <w:rPr>
+                <w:rFonts w:ascii="宋体" w:hAnsi="宋体" w:hint="eastAsia"/>
+              </w:rPr>
+              <w:t>查询会员档案、</w:t>
+            </w:r>
+            <w:r>
+              <w:rPr>
+                <w:rFonts w:ascii="宋体" w:hAnsi="宋体" w:hint="eastAsia"/>
+              </w:rPr>
+              <w:t>修改会员积分</w:t>
+            </w:r>
+            <w:r>
+              <w:rPr>
+                <w:rFonts w:ascii="宋体" w:hAnsi="宋体" w:hint="eastAsia"/>
+              </w:rPr>
+              <w:t>流程；添加</w:t>
+            </w:r>
+            <w:r>
+              <w:rPr>
+                <w:rFonts w:hint="eastAsia"/>
+              </w:rPr>
+              <w:t>会员卡设置详细信息字段表</w:t>
+            </w:r>
+            <w:r>
+              <w:rPr>
+                <w:rFonts w:hint="eastAsia"/>
+              </w:rPr>
+              <w:t>。</w:t>
+            </w:r>
+          </w:p>
+        </w:tc>
+      </w:tr>
+      <w:tr>
+        <w:tc>
+          <w:tcPr>
+            <w:tcW w:w="1462" w:type="dxa"/>
+            <w:vAlign w:val="center"/>
+          </w:tcPr>
+          <w:p>
+            <w:pPr>
+              <w:spacing w:line="240" w:lineRule="atLeast"/>
+              <w:jc w:val="left"/>
+              <w:rPr>
+                <w:rFonts w:ascii="宋体" w:hAnsi="宋体" w:hint="eastAsia"/>
+              </w:rPr>
+            </w:pPr>
+            <w:r>
+              <w:rPr>
+                <w:rFonts w:ascii="宋体" w:hAnsi="宋体" w:hint="eastAsia"/>
+              </w:rPr>
+              <w:t>Kim</w:t>
+            </w:r>
+          </w:p>
+        </w:tc>
+        <w:tc>
+          <w:tcPr>
+            <w:tcW w:w="1982" w:type="dxa"/>
+            <w:vAlign w:val="center"/>
+          </w:tcPr>
+          <w:p>
+            <w:pPr>
+              <w:spacing w:line="240" w:lineRule="atLeast"/>
+              <w:jc w:val="left"/>
+              <w:rPr>
+                <w:rFonts w:ascii="宋体" w:hAnsi="宋体" w:hint="eastAsia"/>
+              </w:rPr>
+            </w:pPr>
+            <w:r>
+              <w:rPr>
+                <w:rFonts w:ascii="宋体" w:hAnsi="宋体" w:hint="eastAsia"/>
+              </w:rPr>
+              <w:t>2</w:t>
+            </w:r>
+            <w:r>
+              <w:rPr>
+                <w:rFonts w:ascii="宋体" w:hAnsi="宋体"/>
+              </w:rPr>
+              <w:t>022/9/29</w:t>
+            </w:r>
+          </w:p>
+        </w:tc>
+        <w:tc>
+          <w:tcPr>
+            <w:tcW w:w="10585" w:type="dxa"/>
+            <w:vAlign w:val="center"/>
+          </w:tcPr>
+          <w:p>
+            <w:pPr>
+              <w:rPr>
+                <w:rFonts w:ascii="宋体" w:hAnsi="宋体" w:hint="eastAsia"/>
+              </w:rPr>
+            </w:pPr>
+            <w:r>
+              <w:rPr>
+                <w:rFonts w:ascii="宋体" w:hAnsi="宋体" w:hint="eastAsia"/>
+              </w:rPr>
+              <w:t>细化商家修改会员积分流程；编写商家修改会员备注流程；编写创建、终止优惠券流程，包括优惠券字段信息表。</w:t>
+            </w:r>
+          </w:p>
+        </w:tc>
+      </w:tr>
     </w:tbl>
     <w:p>
       <w:pPr>
@@ -1861,7 +2101,6 @@
           <w:rFonts w:ascii="宋体" w:hAnsi="宋体"/>
           <w:szCs w:val="21"/>
         </w:rPr>
-        <w:lastRenderedPageBreak/>
         <w:br w:type="page"/>
       </w:r>
     </w:p>
@@ -2242,6 +2481,7 @@
           <w:ilvl w:val="0"/>
           <w:numId w:val="17"/>
         </w:numPr>
+        <w:spacing w:before="0" w:after="0"/>
         <w:ind w:firstLineChars="0"/>
         <w:rPr>
           <w:rFonts w:ascii="微软雅黑" w:hAnsi="微软雅黑"/>
@@ -2277,6 +2517,7 @@
           <w:ilvl w:val="0"/>
           <w:numId w:val="17"/>
         </w:numPr>
+        <w:spacing w:before="0" w:after="0"/>
         <w:ind w:firstLineChars="0"/>
         <w:rPr>
           <w:rFonts w:ascii="微软雅黑" w:hAnsi="微软雅黑"/>
@@ -2333,6 +2574,7 @@
           <w:ilvl w:val="0"/>
           <w:numId w:val="17"/>
         </w:numPr>
+        <w:spacing w:before="0" w:after="0"/>
         <w:ind w:firstLineChars="0"/>
         <w:rPr>
           <w:rFonts w:ascii="微软雅黑" w:hAnsi="微软雅黑"/>
@@ -2360,15 +2602,6 @@
         </w:rPr>
         <w:t>，导致软件产品销售价格高企，加大个体户、小微企业群体的应用成本。</w:t>
       </w:r>
-    </w:p>
-    <w:p>
-      <w:pPr>
-        <w:ind w:left="420"/>
-        <w:rPr>
-          <w:rFonts w:ascii="微软雅黑" w:hAnsi="微软雅黑"/>
-          <w:szCs w:val="21"/>
-        </w:rPr>
-      </w:pPr>
     </w:p>
     <w:p>
       <w:pPr>
@@ -2473,7 +2706,6 @@
               <w:rPr>
                 <w:rFonts w:hint="eastAsia"/>
               </w:rPr>
-              <w:lastRenderedPageBreak/>
               <w:t>顾客</w:t>
             </w:r>
           </w:p>
@@ -2598,6 +2830,7 @@
               <w:rPr>
                 <w:rFonts w:hint="eastAsia"/>
               </w:rPr>
+              <w:lastRenderedPageBreak/>
               <w:t>System</w:t>
             </w:r>
           </w:p>
@@ -3303,100 +3536,45 @@
         <w:rPr>
           <w:rFonts w:hint="eastAsia"/>
         </w:rPr>
+        <w:t>未到的，标记为☆，</w:t>
+      </w:r>
+      <w:r>
+        <w:rPr>
+          <w:rFonts w:hint="eastAsia"/>
+        </w:rPr>
+        <w:t>word</w:t>
+      </w:r>
+      <w:r>
+        <w:rPr>
+          <w:rFonts w:hint="eastAsia"/>
+        </w:rPr>
+        <w:t>快捷键：</w:t>
+      </w:r>
+      <w:r>
+        <w:t>2606</w:t>
+      </w:r>
+      <w:r>
+        <w:rPr>
+          <w:rFonts w:hint="eastAsia"/>
+        </w:rPr>
+        <w:t>，</w:t>
+      </w:r>
+      <w:r>
+        <w:rPr>
+          <w:rFonts w:hint="eastAsia"/>
+        </w:rPr>
+        <w:t>Alt+X</w:t>
+      </w:r>
+    </w:p>
+    <w:p>
+      <w:pPr>
+        <w:pStyle w:val="3"/>
+      </w:pPr>
+      <w:r>
+        <w:rPr>
+          <w:rFonts w:hint="eastAsia"/>
+        </w:rPr>
         <w:lastRenderedPageBreak/>
-        <w:t>未到的，标记为☆，</w:t>
-      </w:r>
-      <w:r>
-        <w:rPr>
-          <w:rFonts w:hint="eastAsia"/>
-        </w:rPr>
-        <w:t>word</w:t>
-      </w:r>
-      <w:r>
-        <w:rPr>
-          <w:rFonts w:hint="eastAsia"/>
-        </w:rPr>
-        <w:t>快捷键：</w:t>
-      </w:r>
-      <w:r>
-        <w:t>2606</w:t>
-      </w:r>
-      <w:r>
-        <w:rPr>
-          <w:rFonts w:hint="eastAsia"/>
-        </w:rPr>
-        <w:t>，</w:t>
-      </w:r>
-      <w:r>
-        <w:rPr>
-          <w:rFonts w:hint="eastAsia"/>
-        </w:rPr>
-        <w:t>Alt+X</w:t>
-      </w:r>
-    </w:p>
-    <w:p>
-      <w:pPr>
-        <w:pStyle w:val="3"/>
-      </w:pPr>
-      <w:r>
-        <w:rPr>
-          <w:rFonts w:hint="eastAsia"/>
-        </w:rPr>
-        <w:t>功能点标记开发计划</w:t>
-      </w:r>
-    </w:p>
-    <w:p>
-      <w:r>
-        <w:rPr>
-          <w:rFonts w:hint="eastAsia"/>
-        </w:rPr>
-        <w:t>即哪个功能点近期就要做，哪个功能还需要</w:t>
-      </w:r>
-      <w:r>
-        <w:rPr>
-          <w:rFonts w:hint="eastAsia"/>
-        </w:rPr>
-        <w:t>BA</w:t>
-      </w:r>
-      <w:r>
-        <w:rPr>
-          <w:rFonts w:hint="eastAsia"/>
-        </w:rPr>
-        <w:t>深入考量，采取</w:t>
-      </w:r>
-      <w:r>
-        <w:rPr>
-          <w:rFonts w:hint="eastAsia"/>
-        </w:rPr>
-        <w:t>2</w:t>
-      </w:r>
-      <w:r>
-        <w:rPr>
-          <w:rFonts w:hint="eastAsia"/>
-        </w:rPr>
-        <w:t>种级别：</w:t>
-      </w:r>
-      <w:r>
-        <w:rPr>
-          <w:rFonts w:hint="eastAsia"/>
-        </w:rPr>
-        <w:t>用户目标级、</w:t>
-      </w:r>
-      <w:r>
-        <w:rPr>
-          <w:rFonts w:hint="eastAsia"/>
-        </w:rPr>
-        <w:t>概要级。</w:t>
-      </w:r>
-    </w:p>
-    <w:p>
-      <w:pPr>
-        <w:pStyle w:val="3"/>
-      </w:pPr>
-      <w:r>
-        <w:rPr>
-          <w:rFonts w:hint="eastAsia"/>
-        </w:rPr>
         <w:t>“功能需求”</w:t>
       </w:r>
       <w:r>
@@ -24776,6 +24954,12 @@
               </w:rPr>
               <w:t>字段</w:t>
             </w:r>
+            <w:r>
+              <w:rPr>
+                <w:rFonts w:hint="eastAsia"/>
+              </w:rPr>
+              <w:t>名称</w:t>
+            </w:r>
           </w:p>
         </w:tc>
         <w:tc>
@@ -25579,25 +25763,814 @@
         <w:t>商家修改会员积分</w:t>
       </w:r>
     </w:p>
+    <w:p>
+      <w:r>
+        <w:rPr>
+          <w:noProof/>
+        </w:rPr>
+        <w:drawing>
+          <wp:inline distT="0" distB="0" distL="0" distR="0" wp14:anchorId="4F2096C2" wp14:editId="30445D81">
+            <wp:extent cx="6896100" cy="2733675"/>
+            <wp:effectExtent l="0" t="0" r="0" b="9525"/>
+            <wp:docPr id="73" name="图片 73" descr="图示&#10;&#10;描述已自动生成"/>
+            <wp:cNvGraphicFramePr>
+              <a:graphicFrameLocks xmlns:a="http://schemas.openxmlformats.org/drawingml/2006/main" noChangeAspect="1"/>
+            </wp:cNvGraphicFramePr>
+            <a:graphic xmlns:a="http://schemas.openxmlformats.org/drawingml/2006/main">
+              <a:graphicData uri="http://schemas.openxmlformats.org/drawingml/2006/picture">
+                <pic:pic xmlns:pic="http://schemas.openxmlformats.org/drawingml/2006/picture">
+                  <pic:nvPicPr>
+                    <pic:cNvPr id="73" name="图片 73" descr="图示&#10;&#10;描述已自动生成"/>
+                    <pic:cNvPicPr/>
+                  </pic:nvPicPr>
+                  <pic:blipFill>
+                    <a:blip r:embed="rId72"/>
+                    <a:stretch>
+                      <a:fillRect/>
+                    </a:stretch>
+                  </pic:blipFill>
+                  <pic:spPr>
+                    <a:xfrm>
+                      <a:off x="0" y="0"/>
+                      <a:ext cx="6896100" cy="2733675"/>
+                    </a:xfrm>
+                    <a:prstGeom prst="rect">
+                      <a:avLst/>
+                    </a:prstGeom>
+                  </pic:spPr>
+                </pic:pic>
+              </a:graphicData>
+            </a:graphic>
+          </wp:inline>
+        </w:drawing>
+      </w:r>
+    </w:p>
+    <w:p>
+      <w:pPr>
+        <w:pStyle w:val="6"/>
+      </w:pPr>
+      <w:r>
+        <w:rPr>
+          <w:rFonts w:hint="eastAsia"/>
+        </w:rPr>
+        <w:t>商家修改会员备注</w:t>
+      </w:r>
+      <w:r>
+        <w:rPr>
+          <w:rFonts w:hint="eastAsia"/>
+        </w:rPr>
+        <w:t>（待RD评审）</w:t>
+      </w:r>
+      <w:r>
+        <w:rPr>
+          <w:rFonts w:hint="eastAsia"/>
+        </w:rPr>
+        <w:t>☆</w:t>
+      </w:r>
+    </w:p>
+    <w:p>
+      <w:r>
+        <w:rPr>
+          <w:noProof/>
+        </w:rPr>
+        <w:drawing>
+          <wp:inline distT="0" distB="0" distL="0" distR="0" wp14:anchorId="3F922105" wp14:editId="64098F6C">
+            <wp:extent cx="6467475" cy="2809875"/>
+            <wp:effectExtent l="0" t="0" r="9525" b="9525"/>
+            <wp:docPr id="74" name="图片 74" descr="图示&#10;&#10;描述已自动生成"/>
+            <wp:cNvGraphicFramePr>
+              <a:graphicFrameLocks xmlns:a="http://schemas.openxmlformats.org/drawingml/2006/main" noChangeAspect="1"/>
+            </wp:cNvGraphicFramePr>
+            <a:graphic xmlns:a="http://schemas.openxmlformats.org/drawingml/2006/main">
+              <a:graphicData uri="http://schemas.openxmlformats.org/drawingml/2006/picture">
+                <pic:pic xmlns:pic="http://schemas.openxmlformats.org/drawingml/2006/picture">
+                  <pic:nvPicPr>
+                    <pic:cNvPr id="74" name="图片 74" descr="图示&#10;&#10;描述已自动生成"/>
+                    <pic:cNvPicPr/>
+                  </pic:nvPicPr>
+                  <pic:blipFill>
+                    <a:blip r:embed="rId73"/>
+                    <a:stretch>
+                      <a:fillRect/>
+                    </a:stretch>
+                  </pic:blipFill>
+                  <pic:spPr>
+                    <a:xfrm>
+                      <a:off x="0" y="0"/>
+                      <a:ext cx="6467475" cy="2809875"/>
+                    </a:xfrm>
+                    <a:prstGeom prst="rect">
+                      <a:avLst/>
+                    </a:prstGeom>
+                  </pic:spPr>
+                </pic:pic>
+              </a:graphicData>
+            </a:graphic>
+          </wp:inline>
+        </w:drawing>
+      </w:r>
+    </w:p>
+    <w:p>
+      <w:pPr>
+        <w:rPr>
+          <w:rFonts w:hint="eastAsia"/>
+        </w:rPr>
+      </w:pPr>
+      <w:r>
+        <w:rPr>
+          <w:rFonts w:hint="eastAsia"/>
+        </w:rPr>
+        <w:lastRenderedPageBreak/>
+        <w:t>备注信息输入框需提供实时的字数统计及最大字数限制提示，如</w:t>
+      </w:r>
+      <w:r>
+        <w:rPr>
+          <w:rFonts w:hint="eastAsia"/>
+        </w:rPr>
+        <w:t>x</w:t>
+      </w:r>
+      <w:r>
+        <w:t>/1024</w:t>
+      </w:r>
+      <w:r>
+        <w:rPr>
+          <w:rFonts w:hint="eastAsia"/>
+        </w:rPr>
+        <w:t>。</w:t>
+      </w:r>
+    </w:p>
+    <w:p>
+      <w:pPr>
+        <w:pStyle w:val="6"/>
+      </w:pPr>
+      <w:r>
+        <w:rPr>
+          <w:rFonts w:hint="eastAsia"/>
+        </w:rPr>
+        <w:t>查询</w:t>
+      </w:r>
+      <w:r>
+        <w:rPr>
+          <w:rFonts w:hint="eastAsia"/>
+        </w:rPr>
+        <w:t>积分变动</w:t>
+      </w:r>
+    </w:p>
+    <w:p>
+      <w:r>
+        <w:rPr>
+          <w:rFonts w:hint="eastAsia"/>
+        </w:rPr>
+        <w:t>商家进入积分变动界面，</w:t>
+      </w:r>
+      <w:r>
+        <w:rPr>
+          <w:rFonts w:hint="eastAsia"/>
+        </w:rPr>
+        <w:t>system</w:t>
+      </w:r>
+      <w:r>
+        <w:rPr>
+          <w:rFonts w:hint="eastAsia"/>
+        </w:rPr>
+        <w:t>即列出最近</w:t>
+      </w:r>
+      <w:r>
+        <w:rPr>
+          <w:rFonts w:hint="eastAsia"/>
+        </w:rPr>
+        <w:t>1</w:t>
+      </w:r>
+      <w:r>
+        <w:t>0</w:t>
+      </w:r>
+      <w:r>
+        <w:rPr>
+          <w:rFonts w:hint="eastAsia"/>
+        </w:rPr>
+        <w:t>条变动记录；</w:t>
+      </w:r>
+    </w:p>
+    <w:p>
+      <w:r>
+        <w:rPr>
+          <w:rFonts w:hint="eastAsia"/>
+        </w:rPr>
+        <w:t>变动列表（查询结果列表）的标题字段从左至右分别为：</w:t>
+      </w:r>
+      <w:r>
+        <w:rPr>
+          <w:rFonts w:hint="eastAsia"/>
+          <w:b/>
+          <w:bCs/>
+        </w:rPr>
+        <w:t>序号、会员名称、手机号码、当前积分、积分变动、变动原因、积分变动时间、操作人</w:t>
+      </w:r>
+      <w:r>
+        <w:rPr>
+          <w:rFonts w:hint="eastAsia"/>
+        </w:rPr>
+        <w:t>。</w:t>
+      </w:r>
+    </w:p>
     <w:p/>
+    <w:p>
+      <w:pPr>
+        <w:pStyle w:val="6"/>
+      </w:pPr>
+      <w:r>
+        <w:rPr>
+          <w:rFonts w:hint="eastAsia"/>
+        </w:rPr>
+        <w:t>会员卡</w:t>
+      </w:r>
+      <w:r>
+        <w:rPr>
+          <w:rFonts w:hint="eastAsia"/>
+        </w:rPr>
+        <w:t>设置</w:t>
+      </w:r>
+    </w:p>
+    <w:p>
+      <w:r>
+        <w:rPr>
+          <w:rFonts w:hint="eastAsia"/>
+        </w:rPr>
+        <w:t>会员卡设置详细信息字段表</w:t>
+      </w:r>
+    </w:p>
+    <w:tbl>
+      <w:tblPr>
+        <w:tblStyle w:val="BX"/>
+        <w:tblW w:w="0" w:type="auto"/>
+        <w:tblLook w:val="04A0" w:firstRow="1" w:lastRow="0" w:firstColumn="1" w:lastColumn="0" w:noHBand="0" w:noVBand="1"/>
+      </w:tblPr>
+      <w:tblGrid>
+        <w:gridCol w:w="1417"/>
+        <w:gridCol w:w="1694"/>
+        <w:gridCol w:w="992"/>
+        <w:gridCol w:w="9221"/>
+      </w:tblGrid>
+      <w:tr>
+        <w:trPr>
+          <w:cnfStyle w:val="100000000000" w:firstRow="1" w:lastRow="0" w:firstColumn="0" w:lastColumn="0" w:oddVBand="0" w:evenVBand="0" w:oddHBand="0" w:evenHBand="0" w:firstRowFirstColumn="0" w:firstRowLastColumn="0" w:lastRowFirstColumn="0" w:lastRowLastColumn="0"/>
+        </w:trPr>
+        <w:tc>
+          <w:tcPr>
+            <w:tcW w:w="1417" w:type="dxa"/>
+          </w:tcPr>
+          <w:p>
+            <w:r>
+              <w:rPr>
+                <w:rFonts w:hint="eastAsia"/>
+              </w:rPr>
+              <w:t>分类</w:t>
+            </w:r>
+          </w:p>
+        </w:tc>
+        <w:tc>
+          <w:tcPr>
+            <w:tcW w:w="1694" w:type="dxa"/>
+          </w:tcPr>
+          <w:p>
+            <w:r>
+              <w:rPr>
+                <w:rFonts w:hint="eastAsia"/>
+              </w:rPr>
+              <w:t>字段名称</w:t>
+            </w:r>
+          </w:p>
+        </w:tc>
+        <w:tc>
+          <w:tcPr>
+            <w:tcW w:w="992" w:type="dxa"/>
+          </w:tcPr>
+          <w:p>
+            <w:r>
+              <w:rPr>
+                <w:rFonts w:hint="eastAsia"/>
+              </w:rPr>
+              <w:t>类型</w:t>
+            </w:r>
+          </w:p>
+        </w:tc>
+        <w:tc>
+          <w:tcPr>
+            <w:tcW w:w="9221" w:type="dxa"/>
+          </w:tcPr>
+          <w:p>
+            <w:r>
+              <w:rPr>
+                <w:rFonts w:hint="eastAsia"/>
+              </w:rPr>
+              <w:t>说明</w:t>
+            </w:r>
+          </w:p>
+        </w:tc>
+      </w:tr>
+      <w:tr>
+        <w:tc>
+          <w:tcPr>
+            <w:tcW w:w="1417" w:type="dxa"/>
+            <w:vMerge w:val="restart"/>
+          </w:tcPr>
+          <w:p>
+            <w:pPr>
+              <w:rPr>
+                <w:rFonts w:ascii="HGMaruGothicMPRO" w:eastAsiaTheme="minorEastAsia" w:hAnsi="HGMaruGothicMPRO"/>
+              </w:rPr>
+            </w:pPr>
+            <w:r>
+              <w:rPr>
+                <w:rFonts w:ascii="HGMaruGothicMPRO" w:eastAsiaTheme="minorEastAsia" w:hAnsi="HGMaruGothicMPRO" w:hint="eastAsia"/>
+              </w:rPr>
+              <w:t>基本信息</w:t>
+            </w:r>
+          </w:p>
+        </w:tc>
+        <w:tc>
+          <w:tcPr>
+            <w:tcW w:w="1694" w:type="dxa"/>
+          </w:tcPr>
+          <w:p>
+            <w:r>
+              <w:rPr>
+                <w:rFonts w:hint="eastAsia"/>
+              </w:rPr>
+              <w:t>会员卡名称</w:t>
+            </w:r>
+          </w:p>
+        </w:tc>
+        <w:tc>
+          <w:tcPr>
+            <w:tcW w:w="992" w:type="dxa"/>
+          </w:tcPr>
+          <w:p>
+            <w:r>
+              <w:rPr>
+                <w:rFonts w:hint="eastAsia"/>
+              </w:rPr>
+              <w:t>字符</w:t>
+            </w:r>
+          </w:p>
+        </w:tc>
+        <w:tc>
+          <w:tcPr>
+            <w:tcW w:w="9221" w:type="dxa"/>
+          </w:tcPr>
+          <w:p>
+            <w:r>
+              <w:rPr>
+                <w:rFonts w:hint="eastAsia"/>
+              </w:rPr>
+              <w:t>字数</w:t>
+            </w:r>
+            <w:r>
+              <w:rPr>
+                <w:rFonts w:hint="eastAsia"/>
+              </w:rPr>
+              <w:t>范围</w:t>
+            </w:r>
+            <w:r>
+              <w:rPr>
+                <w:rFonts w:hint="eastAsia"/>
+              </w:rPr>
+              <w:t>为</w:t>
+            </w:r>
+            <w:r>
+              <w:t>2~9</w:t>
+            </w:r>
+            <w:r>
+              <w:t>个汉字、英文、数字。</w:t>
+            </w:r>
+            <w:r>
+              <w:t>(</w:t>
+            </w:r>
+            <w:r>
+              <w:t>建议涵盖会员卡属性、服务</w:t>
+            </w:r>
+            <w:r>
+              <w:t>)</w:t>
+            </w:r>
+          </w:p>
+        </w:tc>
+      </w:tr>
+      <w:tr>
+        <w:tc>
+          <w:tcPr>
+            <w:tcW w:w="1417" w:type="dxa"/>
+            <w:vMerge/>
+          </w:tcPr>
+          <w:p/>
+        </w:tc>
+        <w:tc>
+          <w:tcPr>
+            <w:tcW w:w="1694" w:type="dxa"/>
+          </w:tcPr>
+          <w:p>
+            <w:r>
+              <w:rPr>
+                <w:rFonts w:hint="eastAsia"/>
+              </w:rPr>
+              <w:t>上传门店照片</w:t>
+            </w:r>
+          </w:p>
+        </w:tc>
+        <w:tc>
+          <w:tcPr>
+            <w:tcW w:w="992" w:type="dxa"/>
+          </w:tcPr>
+          <w:p>
+            <w:r>
+              <w:rPr>
+                <w:rFonts w:hint="eastAsia"/>
+              </w:rPr>
+              <w:t>图片</w:t>
+            </w:r>
+          </w:p>
+        </w:tc>
+        <w:tc>
+          <w:tcPr>
+            <w:tcW w:w="9221" w:type="dxa"/>
+          </w:tcPr>
+          <w:p>
+            <w:r>
+              <w:rPr>
+                <w:rFonts w:hint="eastAsia"/>
+              </w:rPr>
+              <w:t>限制大小为“”</w:t>
+            </w:r>
+          </w:p>
+        </w:tc>
+      </w:tr>
+      <w:tr>
+        <w:tc>
+          <w:tcPr>
+            <w:tcW w:w="1417" w:type="dxa"/>
+            <w:vMerge/>
+          </w:tcPr>
+          <w:p/>
+        </w:tc>
+        <w:tc>
+          <w:tcPr>
+            <w:tcW w:w="1694" w:type="dxa"/>
+          </w:tcPr>
+          <w:p>
+            <w:r>
+              <w:rPr>
+                <w:rFonts w:hint="eastAsia"/>
+              </w:rPr>
+              <w:t>会员卡背景色</w:t>
+            </w:r>
+          </w:p>
+        </w:tc>
+        <w:tc>
+          <w:tcPr>
+            <w:tcW w:w="992" w:type="dxa"/>
+          </w:tcPr>
+          <w:p>
+            <w:r>
+              <w:rPr>
+                <w:rFonts w:hint="eastAsia"/>
+              </w:rPr>
+              <w:t>选项</w:t>
+            </w:r>
+          </w:p>
+        </w:tc>
+        <w:tc>
+          <w:tcPr>
+            <w:tcW w:w="9221" w:type="dxa"/>
+          </w:tcPr>
+          <w:p>
+            <w:r>
+              <w:rPr>
+                <w:rFonts w:hint="eastAsia"/>
+              </w:rPr>
+              <w:t>提供蓝色、蓝绿、红色、绿色、黄色共</w:t>
+            </w:r>
+            <w:r>
+              <w:rPr>
+                <w:rFonts w:hint="eastAsia"/>
+              </w:rPr>
+              <w:t>5</w:t>
+            </w:r>
+            <w:r>
+              <w:rPr>
+                <w:rFonts w:hint="eastAsia"/>
+              </w:rPr>
+              <w:t>种颜色</w:t>
+            </w:r>
+            <w:r>
+              <w:rPr>
+                <w:rFonts w:hint="eastAsia"/>
+              </w:rPr>
+              <w:t>。</w:t>
+            </w:r>
+          </w:p>
+        </w:tc>
+      </w:tr>
+      <w:tr>
+        <w:tc>
+          <w:tcPr>
+            <w:tcW w:w="1417" w:type="dxa"/>
+            <w:vMerge w:val="restart"/>
+          </w:tcPr>
+          <w:p>
+            <w:r>
+              <w:rPr>
+                <w:rFonts w:hint="eastAsia"/>
+              </w:rPr>
+              <w:t>积分规则</w:t>
+            </w:r>
+          </w:p>
+        </w:tc>
+        <w:tc>
+          <w:tcPr>
+            <w:tcW w:w="1694" w:type="dxa"/>
+          </w:tcPr>
+          <w:p>
+            <w:r>
+              <w:rPr>
+                <w:rFonts w:hint="eastAsia"/>
+              </w:rPr>
+              <w:t>初始积分</w:t>
+            </w:r>
+          </w:p>
+        </w:tc>
+        <w:tc>
+          <w:tcPr>
+            <w:tcW w:w="992" w:type="dxa"/>
+          </w:tcPr>
+          <w:p>
+            <w:r>
+              <w:rPr>
+                <w:rFonts w:hint="eastAsia"/>
+              </w:rPr>
+              <w:t>整数</w:t>
+            </w:r>
+          </w:p>
+        </w:tc>
+        <w:tc>
+          <w:tcPr>
+            <w:tcW w:w="9221" w:type="dxa"/>
+          </w:tcPr>
+          <w:p>
+            <w:r>
+              <w:rPr>
+                <w:rFonts w:hint="eastAsia"/>
+              </w:rPr>
+              <w:t>默认</w:t>
+            </w:r>
+            <w:r>
+              <w:rPr>
+                <w:rFonts w:hint="eastAsia"/>
+              </w:rPr>
+              <w:t>0</w:t>
+            </w:r>
+          </w:p>
+        </w:tc>
+      </w:tr>
+      <w:tr>
+        <w:tc>
+          <w:tcPr>
+            <w:tcW w:w="1417" w:type="dxa"/>
+            <w:vMerge/>
+          </w:tcPr>
+          <w:p/>
+        </w:tc>
+        <w:tc>
+          <w:tcPr>
+            <w:tcW w:w="1694" w:type="dxa"/>
+          </w:tcPr>
+          <w:p>
+            <w:r>
+              <w:rPr>
+                <w:rFonts w:hint="eastAsia"/>
+              </w:rPr>
+              <w:t>消费赠送积分</w:t>
+            </w:r>
+          </w:p>
+        </w:tc>
+        <w:tc>
+          <w:tcPr>
+            <w:tcW w:w="992" w:type="dxa"/>
+          </w:tcPr>
+          <w:p>
+            <w:r>
+              <w:rPr>
+                <w:rFonts w:hint="eastAsia"/>
+              </w:rPr>
+              <w:t>整数</w:t>
+            </w:r>
+          </w:p>
+        </w:tc>
+        <w:tc>
+          <w:tcPr>
+            <w:tcW w:w="9221" w:type="dxa"/>
+          </w:tcPr>
+          <w:p/>
+        </w:tc>
+      </w:tr>
+      <w:tr>
+        <w:tc>
+          <w:tcPr>
+            <w:tcW w:w="1417" w:type="dxa"/>
+            <w:vMerge/>
+          </w:tcPr>
+          <w:p>
+            <w:pPr>
+              <w:rPr>
+                <w:highlight w:val="yellow"/>
+              </w:rPr>
+            </w:pPr>
+          </w:p>
+        </w:tc>
+        <w:tc>
+          <w:tcPr>
+            <w:tcW w:w="1694" w:type="dxa"/>
+          </w:tcPr>
+          <w:p>
+            <w:pPr>
+              <w:rPr>
+                <w:highlight w:val="yellow"/>
+              </w:rPr>
+            </w:pPr>
+            <w:r>
+              <w:rPr>
+                <w:rFonts w:hint="eastAsia"/>
+                <w:highlight w:val="yellow"/>
+              </w:rPr>
+              <w:t>单次消费的积分上限</w:t>
+            </w:r>
+          </w:p>
+        </w:tc>
+        <w:tc>
+          <w:tcPr>
+            <w:tcW w:w="992" w:type="dxa"/>
+          </w:tcPr>
+          <w:p>
+            <w:pPr>
+              <w:rPr>
+                <w:highlight w:val="yellow"/>
+              </w:rPr>
+            </w:pPr>
+          </w:p>
+        </w:tc>
+        <w:tc>
+          <w:tcPr>
+            <w:tcW w:w="9221" w:type="dxa"/>
+          </w:tcPr>
+          <w:p>
+            <w:pPr>
+              <w:rPr>
+                <w:highlight w:val="yellow"/>
+              </w:rPr>
+            </w:pPr>
+          </w:p>
+        </w:tc>
+      </w:tr>
+      <w:tr>
+        <w:tc>
+          <w:tcPr>
+            <w:tcW w:w="1417" w:type="dxa"/>
+            <w:vMerge/>
+          </w:tcPr>
+          <w:p>
+            <w:pPr>
+              <w:rPr>
+                <w:highlight w:val="yellow"/>
+              </w:rPr>
+            </w:pPr>
+          </w:p>
+        </w:tc>
+        <w:tc>
+          <w:tcPr>
+            <w:tcW w:w="1694" w:type="dxa"/>
+          </w:tcPr>
+          <w:p>
+            <w:r>
+              <w:rPr>
+                <w:rFonts w:hint="eastAsia"/>
+              </w:rPr>
+              <w:t>积分清零天数</w:t>
+            </w:r>
+          </w:p>
+        </w:tc>
+        <w:tc>
+          <w:tcPr>
+            <w:tcW w:w="992" w:type="dxa"/>
+          </w:tcPr>
+          <w:p>
+            <w:pPr>
+              <w:rPr>
+                <w:highlight w:val="yellow"/>
+              </w:rPr>
+            </w:pPr>
+            <w:r>
+              <w:rPr>
+                <w:rFonts w:hint="eastAsia"/>
+              </w:rPr>
+              <w:t>整数</w:t>
+            </w:r>
+          </w:p>
+        </w:tc>
+        <w:tc>
+          <w:tcPr>
+            <w:tcW w:w="9221" w:type="dxa"/>
+          </w:tcPr>
+          <w:p>
+            <w:pPr>
+              <w:rPr>
+                <w:highlight w:val="yellow"/>
+              </w:rPr>
+            </w:pPr>
+            <w:r>
+              <w:rPr>
+                <w:rFonts w:hint="eastAsia"/>
+              </w:rPr>
+              <w:t>大于</w:t>
+            </w:r>
+            <w:r>
+              <w:rPr>
+                <w:rFonts w:hint="eastAsia"/>
+              </w:rPr>
+              <w:t>0</w:t>
+            </w:r>
+            <w:r>
+              <w:rPr>
+                <w:rFonts w:hint="eastAsia"/>
+              </w:rPr>
+              <w:t>小于</w:t>
+            </w:r>
+            <w:r>
+              <w:rPr>
+                <w:rFonts w:hint="eastAsia"/>
+              </w:rPr>
+              <w:t>3</w:t>
+            </w:r>
+            <w:r>
+              <w:t>650</w:t>
+            </w:r>
+            <w:r>
+              <w:rPr>
+                <w:rFonts w:hint="eastAsia"/>
+              </w:rPr>
+              <w:t>的</w:t>
+            </w:r>
+            <w:r>
+              <w:rPr>
+                <w:rFonts w:hint="eastAsia"/>
+              </w:rPr>
+              <w:t>整数。</w:t>
+            </w:r>
+          </w:p>
+        </w:tc>
+      </w:tr>
+    </w:tbl>
+    <w:p>
+      <w:pPr>
+        <w:rPr>
+          <w:rFonts w:hint="eastAsia"/>
+        </w:rPr>
+      </w:pPr>
+    </w:p>
+    <w:p>
+      <w:r>
+        <w:rPr>
+          <w:rFonts w:hint="eastAsia"/>
+        </w:rPr>
+        <w:t>新开通</w:t>
+      </w:r>
+      <w:r>
+        <w:rPr>
+          <w:rFonts w:hint="eastAsia"/>
+        </w:rPr>
+        <w:t>MMS</w:t>
+      </w:r>
+      <w:r>
+        <w:rPr>
+          <w:rFonts w:hint="eastAsia"/>
+        </w:rPr>
+        <w:t>的商家，</w:t>
+      </w:r>
+      <w:r>
+        <w:rPr>
+          <w:rFonts w:hint="eastAsia"/>
+        </w:rPr>
+        <w:t>system</w:t>
+      </w:r>
+      <w:r>
+        <w:rPr>
+          <w:rFonts w:hint="eastAsia"/>
+        </w:rPr>
+        <w:t>默认给会员卡一套设置，默认字段值如下：</w:t>
+      </w:r>
+    </w:p>
     <w:p/>
     <w:p>
-      <w:r>
-        <w:rPr>
-          <w:rFonts w:hint="eastAsia"/>
-        </w:rPr>
-        <w:t>积分变动查询</w:t>
-      </w:r>
-    </w:p>
-    <w:p>
-      <w:r>
-        <w:rPr>
-          <w:rFonts w:hint="eastAsia"/>
-        </w:rPr>
-        <w:t>会员卡管理</w:t>
-      </w:r>
-    </w:p>
-    <w:p>
+      <w:pPr>
+        <w:pStyle w:val="6"/>
+      </w:pPr>
       <w:r>
         <w:rPr>
           <w:rFonts w:hint="eastAsia"/>
@@ -25605,7 +26578,11 @@
         <w:t>优惠券管理</w:t>
       </w:r>
     </w:p>
-    <w:p>
+    <w:p/>
+    <w:p>
+      <w:pPr>
+        <w:pStyle w:val="6"/>
+      </w:pPr>
       <w:r>
         <w:rPr>
           <w:rFonts w:hint="eastAsia"/>
@@ -25613,7 +26590,22 @@
         <w:t>会员小程序码</w:t>
       </w:r>
     </w:p>
-    <w:p/>
+    <w:p>
+      <w:r>
+        <w:rPr>
+          <w:rFonts w:hint="eastAsia"/>
+        </w:rPr>
+        <w:t>生成门店会员小程序码</w:t>
+      </w:r>
+    </w:p>
+    <w:p>
+      <w:r>
+        <w:rPr>
+          <w:rFonts w:hint="eastAsia"/>
+        </w:rPr>
+        <w:t>下载门店会员小程序码</w:t>
+      </w:r>
+    </w:p>
     <w:p>
       <w:pPr>
         <w:pStyle w:val="4"/>
@@ -25622,6 +26614,7 @@
         <w:rPr>
           <w:rFonts w:hint="eastAsia"/>
         </w:rPr>
+        <w:lastRenderedPageBreak/>
         <w:t>员工管理</w:t>
       </w:r>
     </w:p>
@@ -25854,7 +26847,6 @@
           <w:rFonts w:ascii="宋体" w:hAnsi="宋体" w:hint="eastAsia"/>
           <w:szCs w:val="21"/>
         </w:rPr>
-        <w:lastRenderedPageBreak/>
         <w:t>博销宝广告语“好生意·更轻松”</w:t>
       </w:r>
     </w:p>
@@ -25975,6 +26967,7 @@
         <w:rPr>
           <w:rFonts w:hint="eastAsia"/>
         </w:rPr>
+        <w:lastRenderedPageBreak/>
         <w:t>后台</w:t>
       </w:r>
       <w:r>
@@ -26096,7 +27089,6 @@
         <w:pStyle w:val="3"/>
       </w:pPr>
       <w:r>
-        <w:lastRenderedPageBreak/>
         <w:t>性能需求</w:t>
       </w:r>
       <w:r>
@@ -26131,6 +27123,7 @@
         <w:pStyle w:val="3"/>
       </w:pPr>
       <w:r>
+        <w:lastRenderedPageBreak/>
         <w:t>属性</w:t>
       </w:r>
       <w:r>
@@ -26317,7 +27310,6 @@
           <w:rFonts w:ascii="宋体" w:hAnsi="宋体" w:hint="eastAsia"/>
           <w:szCs w:val="21"/>
         </w:rPr>
-        <w:lastRenderedPageBreak/>
         <w:t>•退出界面</w:t>
       </w:r>
     </w:p>
@@ -26342,6 +27334,7 @@
         <w:pStyle w:val="3"/>
       </w:pPr>
       <w:r>
+        <w:lastRenderedPageBreak/>
         <w:t>外部接口需求</w:t>
       </w:r>
       <w:r>
@@ -26521,7 +27514,19 @@
         <w:rPr>
           <w:rFonts w:hint="eastAsia"/>
         </w:rPr>
-        <w:t>网店功能（概要级）</w:t>
+        <w:t>网店功能（</w:t>
+      </w:r>
+      <w:r>
+        <w:rPr>
+          <w:rFonts w:hint="eastAsia"/>
+        </w:rPr>
+        <w:t>☆</w:t>
+      </w:r>
+      <w:r>
+        <w:rPr>
+          <w:rFonts w:hint="eastAsia"/>
+        </w:rPr>
+        <w:t>概要级）</w:t>
       </w:r>
     </w:p>
     <w:p>
@@ -26782,7 +27787,7 @@
                     <pic:cNvPicPr/>
                   </pic:nvPicPr>
                   <pic:blipFill>
-                    <a:blip r:embed="rId72"/>
+                    <a:blip r:embed="rId74"/>
                     <a:stretch>
                       <a:fillRect/>
                     </a:stretch>
@@ -26831,7 +27836,7 @@
                     <pic:cNvPicPr/>
                   </pic:nvPicPr>
                   <pic:blipFill>
-                    <a:blip r:embed="rId73"/>
+                    <a:blip r:embed="rId75"/>
                     <a:stretch>
                       <a:fillRect/>
                     </a:stretch>
@@ -26876,7 +27881,7 @@
                     <pic:cNvPicPr/>
                   </pic:nvPicPr>
                   <pic:blipFill>
-                    <a:blip r:embed="rId74"/>
+                    <a:blip r:embed="rId76"/>
                     <a:stretch>
                       <a:fillRect/>
                     </a:stretch>
@@ -26967,7 +27972,7 @@
                     <pic:cNvPicPr/>
                   </pic:nvPicPr>
                   <pic:blipFill>
-                    <a:blip r:embed="rId75"/>
+                    <a:blip r:embed="rId77"/>
                     <a:stretch>
                       <a:fillRect/>
                     </a:stretch>
@@ -27014,7 +28019,7 @@
                     <pic:cNvPicPr/>
                   </pic:nvPicPr>
                   <pic:blipFill>
-                    <a:blip r:embed="rId76"/>
+                    <a:blip r:embed="rId78"/>
                     <a:stretch>
                       <a:fillRect/>
                     </a:stretch>
@@ -27082,7 +28087,7 @@
                     <pic:cNvPicPr/>
                   </pic:nvPicPr>
                   <pic:blipFill>
-                    <a:blip r:embed="rId77"/>
+                    <a:blip r:embed="rId79"/>
                     <a:stretch>
                       <a:fillRect/>
                     </a:stretch>
@@ -27148,7 +28153,7 @@
                     <pic:cNvPicPr/>
                   </pic:nvPicPr>
                   <pic:blipFill>
-                    <a:blip r:embed="rId78"/>
+                    <a:blip r:embed="rId80"/>
                     <a:stretch>
                       <a:fillRect/>
                     </a:stretch>
